--- a/Dokumen/User Manual.docx
+++ b/Dokumen/User Manual.docx
@@ -1,10 +1,9 @@
 
 <file path=word/document.xml><?xml version="1.0" encoding="utf-8"?>
-<w:document xmlns:wpc="http://schemas.microsoft.com/office/word/2010/wordprocessingCanvas" xmlns:mc="http://schemas.openxmlformats.org/markup-compatibility/2006" xmlns:o="urn:schemas-microsoft-com:office:office" xmlns:r="http://schemas.openxmlformats.org/officeDocument/2006/relationships" xmlns:m="http://schemas.openxmlformats.org/officeDocument/2006/math" xmlns:v="urn:schemas-microsoft-com:vml" xmlns:wp14="http://schemas.microsoft.com/office/word/2010/wordprocessingDrawing" xmlns:wp="http://schemas.openxmlformats.org/drawingml/2006/wordprocessingDrawing" xmlns:w="http://schemas.openxmlformats.org/wordprocessingml/2006/main" xmlns:w14="http://schemas.microsoft.com/office/word/2010/wordml" xmlns:w10="urn:schemas-microsoft-com:office:word" xmlns:w15="http://schemas.microsoft.com/office/word/2012/wordml" xmlns:wpg="http://schemas.microsoft.com/office/word/2010/wordprocessingGroup" xmlns:wpi="http://schemas.microsoft.com/office/word/2010/wordprocessingInk" xmlns:wne="http://schemas.microsoft.com/office/word/2006/wordml" xmlns:wps="http://schemas.microsoft.com/office/word/2010/wordprocessingShape" xmlns:wpsCustomData="http://www.wps.cn/officeDocument/2013/wpsCustomData" mc:Ignorable="w14 w15 wp14">
+<w:document xmlns:wpc="http://schemas.microsoft.com/office/word/2010/wordprocessingCanvas" xmlns:cx="http://schemas.microsoft.com/office/drawing/2014/chartex" xmlns:cx1="http://schemas.microsoft.com/office/drawing/2015/9/8/chartex" xmlns:cx2="http://schemas.microsoft.com/office/drawing/2015/10/21/chartex" xmlns:cx3="http://schemas.microsoft.com/office/drawing/2016/5/9/chartex" xmlns:cx4="http://schemas.microsoft.com/office/drawing/2016/5/10/chartex" xmlns:cx5="http://schemas.microsoft.com/office/drawing/2016/5/11/chartex" xmlns:cx6="http://schemas.microsoft.com/office/drawing/2016/5/12/chartex" xmlns:cx7="http://schemas.microsoft.com/office/drawing/2016/5/13/chartex" xmlns:cx8="http://schemas.microsoft.com/office/drawing/2016/5/14/chartex" xmlns:mc="http://schemas.openxmlformats.org/markup-compatibility/2006" xmlns:aink="http://schemas.microsoft.com/office/drawing/2016/ink" xmlns:am3d="http://schemas.microsoft.com/office/drawing/2017/model3d" xmlns:o="urn:schemas-microsoft-com:office:office" xmlns:r="http://schemas.openxmlformats.org/officeDocument/2006/relationships" xmlns:m="http://schemas.openxmlformats.org/officeDocument/2006/math" xmlns:v="urn:schemas-microsoft-com:vml" xmlns:wp14="http://schemas.microsoft.com/office/word/2010/wordprocessingDrawing" xmlns:wp="http://schemas.openxmlformats.org/drawingml/2006/wordprocessingDrawing" xmlns:w10="urn:schemas-microsoft-com:office:word" xmlns:w="http://schemas.openxmlformats.org/wordprocessingml/2006/main" xmlns:w14="http://schemas.microsoft.com/office/word/2010/wordml" xmlns:w15="http://schemas.microsoft.com/office/word/2012/wordml" xmlns:w16cid="http://schemas.microsoft.com/office/word/2016/wordml/cid" xmlns:w16se="http://schemas.microsoft.com/office/word/2015/wordml/symex" xmlns:wpg="http://schemas.microsoft.com/office/word/2010/wordprocessingGroup" xmlns:wpi="http://schemas.microsoft.com/office/word/2010/wordprocessingInk" xmlns:wne="http://schemas.microsoft.com/office/word/2006/wordml" xmlns:wps="http://schemas.microsoft.com/office/word/2010/wordprocessingShape" mc:Ignorable="w14 w15 w16se w16cid wp14">
   <w:body>
     <w:p>
       <w:pPr>
-        <w:spacing w:before="120" w:after="120"/>
         <w:jc w:val="center"/>
         <w:rPr>
           <w:b/>
@@ -23,6 +22,7 @@
       <w:pPr>
         <w:jc w:val="center"/>
       </w:pPr>
+      <w:proofErr w:type="spellStart"/>
       <w:r>
         <w:rPr>
           <w:b/>
@@ -30,6 +30,14 @@
         </w:rPr>
         <w:t>Poliklinik</w:t>
       </w:r>
+      <w:proofErr w:type="spellEnd"/>
+      <w:r>
+        <w:rPr>
+          <w:b/>
+          <w:sz w:val="36"/>
+        </w:rPr>
+        <w:t xml:space="preserve"> IFIK 39-03</w:t>
+      </w:r>
     </w:p>
     <w:p>
       <w:pPr>
@@ -55,92 +63,381 @@
           <w:szCs w:val="24"/>
         </w:rPr>
       </w:pPr>
+      <w:proofErr w:type="spellStart"/>
       <w:r>
         <w:rPr>
           <w:szCs w:val="24"/>
         </w:rPr>
-        <w:t>Dipersiapkan oleh:</w:t>
+        <w:t>Dipersiapkan</w:t>
+      </w:r>
+      <w:proofErr w:type="spellEnd"/>
+      <w:r>
+        <w:rPr>
+          <w:szCs w:val="24"/>
+        </w:rPr>
+        <w:t xml:space="preserve"> oleh:</w:t>
       </w:r>
     </w:p>
     <w:p>
       <w:pPr>
-        <w:jc w:val="center"/>
-        <w:rPr>
-          <w:b/>
-          <w:sz w:val="28"/>
-          <w:szCs w:val="22"/>
-          <w:lang w:val="en-US"/>
-        </w:rPr>
-      </w:pPr>
-      <w:r>
-        <w:rPr>
+        <w:pStyle w:val="Title"/>
+        <w:spacing w:line="276" w:lineRule="auto"/>
+        <w:ind w:left="2160" w:firstLine="720"/>
+        <w:jc w:val="left"/>
+        <w:rPr>
+          <w:rFonts w:ascii="Times New Roman" w:hAnsi="Times New Roman"/>
+          <w:b w:val="0"/>
+          <w:sz w:val="24"/>
+          <w:szCs w:val="24"/>
+        </w:rPr>
+      </w:pPr>
+      <w:r>
+        <w:rPr>
+          <w:rFonts w:ascii="Times New Roman" w:hAnsi="Times New Roman"/>
+          <w:b w:val="0"/>
+          <w:sz w:val="24"/>
           <w:szCs w:val="24"/>
           <w:lang w:val="id-ID"/>
         </w:rPr>
-        <w:t>Fikri Rozan Imadudin (1301150768)</w:t>
-      </w:r>
-      <w:r>
-        <w:rPr>
+        <w:t>1301150766</w:t>
+      </w:r>
+      <w:r>
+        <w:rPr>
+          <w:rFonts w:ascii="Times New Roman" w:hAnsi="Times New Roman"/>
+          <w:b w:val="0"/>
+          <w:sz w:val="24"/>
           <w:szCs w:val="24"/>
-          <w:lang w:val="en-US"/>
-        </w:rPr>
-        <w:t>I</w:t>
-      </w:r>
-      <w:r>
-        <w:rPr>
+          <w:lang w:val="id-ID"/>
+        </w:rPr>
+        <w:t xml:space="preserve"> –</w:t>
+      </w:r>
+      <w:r>
+        <w:rPr>
+          <w:rFonts w:ascii="Times New Roman" w:hAnsi="Times New Roman"/>
+          <w:b w:val="0"/>
+          <w:sz w:val="24"/>
           <w:szCs w:val="24"/>
           <w:lang w:val="en-US"/>
         </w:rPr>
-        <w:br w:type="textWrapping"/>
-      </w:r>
-      <w:r>
-        <w:rPr>
+        <w:t xml:space="preserve">  </w:t>
+      </w:r>
+      <w:proofErr w:type="spellStart"/>
+      <w:r>
+        <w:rPr>
+          <w:rFonts w:ascii="Times New Roman" w:hAnsi="Times New Roman"/>
+          <w:b w:val="0"/>
+          <w:sz w:val="24"/>
           <w:szCs w:val="24"/>
-          <w:lang w:val="en-US"/>
-        </w:rPr>
-        <w:t>lmam Rafidan Hutama (1301150766)</w:t>
-      </w:r>
-      <w:r>
-        <w:rPr>
+        </w:rPr>
+        <w:t>Ilmam</w:t>
+      </w:r>
+      <w:proofErr w:type="spellEnd"/>
+      <w:r>
+        <w:rPr>
+          <w:rFonts w:ascii="Times New Roman" w:hAnsi="Times New Roman"/>
+          <w:b w:val="0"/>
+          <w:sz w:val="24"/>
           <w:szCs w:val="24"/>
-          <w:lang w:val="en-US"/>
-        </w:rPr>
-        <w:br w:type="textWrapping"/>
-      </w:r>
-      <w:r>
-        <w:rPr>
+        </w:rPr>
+        <w:t xml:space="preserve"> </w:t>
+      </w:r>
+      <w:proofErr w:type="spellStart"/>
+      <w:r>
+        <w:rPr>
+          <w:rFonts w:ascii="Times New Roman" w:hAnsi="Times New Roman"/>
+          <w:b w:val="0"/>
+          <w:sz w:val="24"/>
           <w:szCs w:val="24"/>
-          <w:lang w:val="en-US"/>
-        </w:rPr>
-        <w:t>Ragil Haditira (130115)</w:t>
-      </w:r>
-      <w:r>
-        <w:rPr>
+        </w:rPr>
+        <w:t>Rafidanhutama</w:t>
+      </w:r>
+      <w:proofErr w:type="spellEnd"/>
+    </w:p>
+    <w:p>
+      <w:pPr>
+        <w:pStyle w:val="Title"/>
+        <w:spacing w:line="276" w:lineRule="auto"/>
+        <w:ind w:left="2160" w:firstLine="720"/>
+        <w:jc w:val="left"/>
+        <w:rPr>
+          <w:rFonts w:ascii="Times New Roman" w:hAnsi="Times New Roman"/>
+          <w:b w:val="0"/>
+          <w:sz w:val="24"/>
           <w:szCs w:val="24"/>
-          <w:lang w:val="en-US"/>
-        </w:rPr>
-        <w:br w:type="textWrapping"/>
-      </w:r>
-      <w:r>
-        <w:rPr>
+        </w:rPr>
+      </w:pPr>
+      <w:r>
+        <w:rPr>
+          <w:rFonts w:ascii="Times New Roman" w:hAnsi="Times New Roman"/>
+          <w:b w:val="0"/>
+          <w:sz w:val="24"/>
           <w:szCs w:val="24"/>
-          <w:lang w:val="en-US"/>
-        </w:rPr>
-        <w:t>Anugrah Ramadhan (130115)</w:t>
-      </w:r>
-      <w:r>
-        <w:rPr>
+          <w:lang w:val="id-ID"/>
+        </w:rPr>
+        <w:t xml:space="preserve">1301154720 – </w:t>
+      </w:r>
+      <w:r>
+        <w:rPr>
+          <w:rFonts w:ascii="Times New Roman" w:hAnsi="Times New Roman"/>
+          <w:b w:val="0"/>
+          <w:sz w:val="24"/>
           <w:szCs w:val="24"/>
           <w:lang w:val="en-US"/>
         </w:rPr>
-        <w:br w:type="textWrapping"/>
-      </w:r>
-      <w:r>
-        <w:rPr>
+        <w:t xml:space="preserve"> </w:t>
+      </w:r>
+      <w:proofErr w:type="spellStart"/>
+      <w:r>
+        <w:rPr>
+          <w:rFonts w:ascii="Times New Roman" w:hAnsi="Times New Roman"/>
+          <w:b w:val="0"/>
+          <w:sz w:val="24"/>
           <w:szCs w:val="24"/>
-          <w:lang w:val="en-US"/>
-        </w:rPr>
-        <w:t>Muhammad Andi Isra (130115)</w:t>
+        </w:rPr>
+        <w:t>Ragil</w:t>
+      </w:r>
+      <w:proofErr w:type="spellEnd"/>
+      <w:r>
+        <w:rPr>
+          <w:rFonts w:ascii="Times New Roman" w:hAnsi="Times New Roman"/>
+          <w:b w:val="0"/>
+          <w:sz w:val="24"/>
+          <w:szCs w:val="24"/>
+        </w:rPr>
+        <w:t xml:space="preserve"> </w:t>
+      </w:r>
+      <w:proofErr w:type="spellStart"/>
+      <w:r>
+        <w:rPr>
+          <w:rFonts w:ascii="Times New Roman" w:hAnsi="Times New Roman"/>
+          <w:b w:val="0"/>
+          <w:sz w:val="24"/>
+          <w:szCs w:val="24"/>
+        </w:rPr>
+        <w:t>Haditira</w:t>
+      </w:r>
+      <w:proofErr w:type="spellEnd"/>
+    </w:p>
+    <w:p>
+      <w:pPr>
+        <w:pStyle w:val="Title"/>
+        <w:spacing w:line="276" w:lineRule="auto"/>
+        <w:ind w:left="2160" w:firstLine="720"/>
+        <w:jc w:val="left"/>
+        <w:rPr>
+          <w:rFonts w:ascii="Times New Roman" w:hAnsi="Times New Roman"/>
+          <w:b w:val="0"/>
+          <w:sz w:val="24"/>
+          <w:szCs w:val="24"/>
+        </w:rPr>
+      </w:pPr>
+      <w:r>
+        <w:rPr>
+          <w:rFonts w:ascii="Times New Roman" w:hAnsi="Times New Roman"/>
+          <w:b w:val="0"/>
+          <w:sz w:val="24"/>
+          <w:szCs w:val="24"/>
+          <w:lang w:val="id-ID"/>
+        </w:rPr>
+        <w:t>1301150768</w:t>
+      </w:r>
+      <w:r>
+        <w:rPr>
+          <w:rFonts w:ascii="Times New Roman" w:hAnsi="Times New Roman"/>
+          <w:b w:val="0"/>
+          <w:sz w:val="24"/>
+          <w:szCs w:val="24"/>
+          <w:lang w:val="id-ID"/>
+        </w:rPr>
+        <w:t xml:space="preserve"> – </w:t>
+      </w:r>
+      <w:r>
+        <w:rPr>
+          <w:rFonts w:ascii="Times New Roman" w:hAnsi="Times New Roman"/>
+          <w:b w:val="0"/>
+          <w:sz w:val="24"/>
+          <w:szCs w:val="24"/>
+          <w:lang w:val="en-US"/>
+        </w:rPr>
+        <w:t xml:space="preserve"> </w:t>
+      </w:r>
+      <w:proofErr w:type="spellStart"/>
+      <w:r>
+        <w:rPr>
+          <w:rFonts w:ascii="Times New Roman" w:hAnsi="Times New Roman"/>
+          <w:b w:val="0"/>
+          <w:sz w:val="24"/>
+          <w:szCs w:val="24"/>
+        </w:rPr>
+        <w:t>Fikri</w:t>
+      </w:r>
+      <w:proofErr w:type="spellEnd"/>
+      <w:r>
+        <w:rPr>
+          <w:rFonts w:ascii="Times New Roman" w:hAnsi="Times New Roman"/>
+          <w:b w:val="0"/>
+          <w:sz w:val="24"/>
+          <w:szCs w:val="24"/>
+        </w:rPr>
+        <w:t xml:space="preserve"> </w:t>
+      </w:r>
+      <w:proofErr w:type="spellStart"/>
+      <w:r>
+        <w:rPr>
+          <w:rFonts w:ascii="Times New Roman" w:hAnsi="Times New Roman"/>
+          <w:b w:val="0"/>
+          <w:sz w:val="24"/>
+          <w:szCs w:val="24"/>
+        </w:rPr>
+        <w:t>Rozan</w:t>
+      </w:r>
+      <w:proofErr w:type="spellEnd"/>
+      <w:r>
+        <w:rPr>
+          <w:rFonts w:ascii="Times New Roman" w:hAnsi="Times New Roman"/>
+          <w:b w:val="0"/>
+          <w:sz w:val="24"/>
+          <w:szCs w:val="24"/>
+        </w:rPr>
+        <w:t xml:space="preserve"> </w:t>
+      </w:r>
+      <w:proofErr w:type="spellStart"/>
+      <w:r>
+        <w:rPr>
+          <w:rFonts w:ascii="Times New Roman" w:hAnsi="Times New Roman"/>
+          <w:b w:val="0"/>
+          <w:sz w:val="24"/>
+          <w:szCs w:val="24"/>
+        </w:rPr>
+        <w:t>Imadudin</w:t>
+      </w:r>
+      <w:proofErr w:type="spellEnd"/>
+    </w:p>
+    <w:p>
+      <w:pPr>
+        <w:pStyle w:val="Title"/>
+        <w:spacing w:line="276" w:lineRule="auto"/>
+        <w:ind w:left="2160" w:firstLine="720"/>
+        <w:jc w:val="left"/>
+        <w:rPr>
+          <w:rFonts w:ascii="Times New Roman" w:hAnsi="Times New Roman"/>
+          <w:b w:val="0"/>
+          <w:sz w:val="24"/>
+          <w:szCs w:val="24"/>
+        </w:rPr>
+      </w:pPr>
+      <w:r>
+        <w:rPr>
+          <w:rFonts w:ascii="Times New Roman" w:hAnsi="Times New Roman"/>
+          <w:b w:val="0"/>
+          <w:sz w:val="24"/>
+          <w:szCs w:val="24"/>
+          <w:lang w:val="id-ID"/>
+        </w:rPr>
+        <w:t>1301154722</w:t>
+      </w:r>
+      <w:r>
+        <w:rPr>
+          <w:rFonts w:ascii="Times New Roman" w:hAnsi="Times New Roman"/>
+          <w:b w:val="0"/>
+          <w:sz w:val="24"/>
+          <w:szCs w:val="24"/>
+          <w:lang w:val="id-ID"/>
+        </w:rPr>
+        <w:t xml:space="preserve"> –</w:t>
+      </w:r>
+      <w:r>
+        <w:rPr>
+          <w:rFonts w:ascii="Times New Roman" w:hAnsi="Times New Roman"/>
+          <w:b w:val="0"/>
+          <w:sz w:val="24"/>
+          <w:szCs w:val="24"/>
+          <w:lang w:val="en-US"/>
+        </w:rPr>
+        <w:t xml:space="preserve">  </w:t>
+      </w:r>
+      <w:proofErr w:type="spellStart"/>
+      <w:r>
+        <w:rPr>
+          <w:rFonts w:ascii="Times New Roman" w:hAnsi="Times New Roman"/>
+          <w:b w:val="0"/>
+          <w:sz w:val="24"/>
+          <w:szCs w:val="24"/>
+        </w:rPr>
+        <w:t>Anugrah</w:t>
+      </w:r>
+      <w:proofErr w:type="spellEnd"/>
+      <w:r>
+        <w:rPr>
+          <w:rFonts w:ascii="Times New Roman" w:hAnsi="Times New Roman"/>
+          <w:b w:val="0"/>
+          <w:sz w:val="24"/>
+          <w:szCs w:val="24"/>
+        </w:rPr>
+        <w:t xml:space="preserve"> Ramadhan</w:t>
+      </w:r>
+    </w:p>
+    <w:p>
+      <w:pPr>
+        <w:pStyle w:val="Title"/>
+        <w:spacing w:line="276" w:lineRule="auto"/>
+        <w:ind w:left="2160" w:firstLine="720"/>
+        <w:jc w:val="left"/>
+        <w:rPr>
+          <w:rFonts w:ascii="Times New Roman" w:hAnsi="Times New Roman"/>
+          <w:b w:val="0"/>
+          <w:sz w:val="24"/>
+          <w:szCs w:val="24"/>
+        </w:rPr>
+      </w:pPr>
+      <w:r>
+        <w:rPr>
+          <w:rFonts w:ascii="Times New Roman" w:hAnsi="Times New Roman"/>
+          <w:b w:val="0"/>
+          <w:sz w:val="24"/>
+          <w:szCs w:val="24"/>
+          <w:lang w:val="id-ID"/>
+        </w:rPr>
+        <w:t>1301</w:t>
+      </w:r>
+      <w:r>
+        <w:rPr>
+          <w:rFonts w:ascii="Times New Roman" w:hAnsi="Times New Roman"/>
+          <w:b w:val="0"/>
+          <w:sz w:val="24"/>
+          <w:szCs w:val="24"/>
+          <w:lang w:val="en-US"/>
+        </w:rPr>
+        <w:t xml:space="preserve">154693  </w:t>
+      </w:r>
+      <w:r>
+        <w:rPr>
+          <w:rFonts w:ascii="Times New Roman" w:hAnsi="Times New Roman"/>
+          <w:b w:val="0"/>
+          <w:sz w:val="24"/>
+          <w:szCs w:val="24"/>
+          <w:lang w:val="id-ID"/>
+        </w:rPr>
+        <w:t>–</w:t>
+      </w:r>
+      <w:r>
+        <w:rPr>
+          <w:rFonts w:ascii="Times New Roman" w:hAnsi="Times New Roman"/>
+          <w:b w:val="0"/>
+          <w:sz w:val="24"/>
+          <w:szCs w:val="24"/>
+          <w:lang w:val="en-US"/>
+        </w:rPr>
+        <w:t xml:space="preserve"> </w:t>
+      </w:r>
+      <w:r>
+        <w:rPr>
+          <w:rFonts w:ascii="Times New Roman" w:hAnsi="Times New Roman"/>
+          <w:b w:val="0"/>
+          <w:sz w:val="24"/>
+          <w:szCs w:val="24"/>
+        </w:rPr>
+        <w:t>Andi Muhammad Isra</w:t>
       </w:r>
     </w:p>
     <w:p>
@@ -165,11 +462,12 @@
       <w:r>
         <w:rPr>
           <w:b/>
+          <w:noProof/>
           <w:sz w:val="28"/>
           <w:lang w:val="id-ID"/>
         </w:rPr>
         <w:drawing>
-          <wp:anchor distT="0" distB="9525" distL="114300" distR="114300" simplePos="0" relativeHeight="1024" behindDoc="1" locked="0" layoutInCell="1" allowOverlap="1">
+          <wp:anchor distT="0" distB="9525" distL="114300" distR="114300" simplePos="0" relativeHeight="1024" behindDoc="1" locked="0" layoutInCell="1" allowOverlap="1" wp14:anchorId="70B5645B" wp14:editId="79D7D89D">
             <wp:simplePos x="0" y="0"/>
             <wp:positionH relativeFrom="margin">
               <wp:align>center</wp:align>
@@ -194,7 +492,7 @@
                     </pic:cNvPicPr>
                   </pic:nvPicPr>
                   <pic:blipFill>
-                    <a:blip r:embed="rId4"/>
+                    <a:blip r:embed="rId7"/>
                     <a:stretch>
                       <a:fillRect/>
                     </a:stretch>
@@ -336,12 +634,13 @@
         </w:rPr>
       </w:pPr>
       <w:r>
+        <w:lastRenderedPageBreak/>
         <w:br w:type="page"/>
       </w:r>
     </w:p>
     <w:p>
       <w:pPr>
-        <w:pStyle w:val="2"/>
+        <w:pStyle w:val="Heading1"/>
         <w:numPr>
           <w:ilvl w:val="0"/>
           <w:numId w:val="2"/>
@@ -350,23 +649,62 @@
           <w:lang w:val="en-US"/>
         </w:rPr>
       </w:pPr>
-      <w:r>
-        <w:rPr>
-          <w:lang w:val="en-US"/>
-        </w:rPr>
+      <w:proofErr w:type="spellStart"/>
+      <w:r>
+        <w:rPr>
+          <w:lang w:val="en-US"/>
+        </w:rPr>
+        <w:lastRenderedPageBreak/>
         <w:t>Pendahuluan</w:t>
       </w:r>
+      <w:proofErr w:type="spellEnd"/>
     </w:p>
     <w:p>
       <w:pPr>
         <w:ind w:left="432" w:firstLine="288"/>
         <w:jc w:val="both"/>
       </w:pPr>
-      <w:r>
-        <w:rPr>
-          <w:lang w:val="en-US"/>
-        </w:rPr>
-        <w:t xml:space="preserve">Dokumen ini adalah </w:t>
+      <w:proofErr w:type="spellStart"/>
+      <w:r>
+        <w:rPr>
+          <w:lang w:val="en-US"/>
+        </w:rPr>
+        <w:t>Dokumen</w:t>
+      </w:r>
+      <w:proofErr w:type="spellEnd"/>
+      <w:r>
+        <w:rPr>
+          <w:lang w:val="en-US"/>
+        </w:rPr>
+        <w:t xml:space="preserve"> </w:t>
+      </w:r>
+      <w:proofErr w:type="spellStart"/>
+      <w:r>
+        <w:rPr>
+          <w:lang w:val="en-US"/>
+        </w:rPr>
+        <w:t>ini</w:t>
+      </w:r>
+      <w:proofErr w:type="spellEnd"/>
+      <w:r>
+        <w:rPr>
+          <w:lang w:val="en-US"/>
+        </w:rPr>
+        <w:t xml:space="preserve"> </w:t>
+      </w:r>
+      <w:proofErr w:type="spellStart"/>
+      <w:r>
+        <w:rPr>
+          <w:lang w:val="en-US"/>
+        </w:rPr>
+        <w:t>adalah</w:t>
+      </w:r>
+      <w:proofErr w:type="spellEnd"/>
+      <w:r>
+        <w:rPr>
+          <w:lang w:val="en-US"/>
+        </w:rPr>
+        <w:t xml:space="preserve"> </w:t>
       </w:r>
       <w:r>
         <w:rPr>
@@ -379,7 +717,197 @@
         <w:rPr>
           <w:lang w:val="en-US"/>
         </w:rPr>
-        <w:t xml:space="preserve"> yang berisi penjelasan secara ringkas tentang petunjuk penggunaan aplikasi layanan poliklinik bagi pengguna di level Pegawai.</w:t>
+        <w:t xml:space="preserve"> yang </w:t>
+      </w:r>
+      <w:proofErr w:type="spellStart"/>
+      <w:r>
+        <w:rPr>
+          <w:lang w:val="en-US"/>
+        </w:rPr>
+        <w:t>berisi</w:t>
+      </w:r>
+      <w:proofErr w:type="spellEnd"/>
+      <w:r>
+        <w:rPr>
+          <w:lang w:val="en-US"/>
+        </w:rPr>
+        <w:t xml:space="preserve"> </w:t>
+      </w:r>
+      <w:proofErr w:type="spellStart"/>
+      <w:r>
+        <w:rPr>
+          <w:lang w:val="en-US"/>
+        </w:rPr>
+        <w:t>penjelasan</w:t>
+      </w:r>
+      <w:proofErr w:type="spellEnd"/>
+      <w:r>
+        <w:rPr>
+          <w:lang w:val="en-US"/>
+        </w:rPr>
+        <w:t xml:space="preserve"> </w:t>
+      </w:r>
+      <w:proofErr w:type="spellStart"/>
+      <w:r>
+        <w:rPr>
+          <w:lang w:val="en-US"/>
+        </w:rPr>
+        <w:t>secara</w:t>
+      </w:r>
+      <w:proofErr w:type="spellEnd"/>
+      <w:r>
+        <w:rPr>
+          <w:lang w:val="en-US"/>
+        </w:rPr>
+        <w:t xml:space="preserve"> </w:t>
+      </w:r>
+      <w:proofErr w:type="spellStart"/>
+      <w:r>
+        <w:rPr>
+          <w:lang w:val="en-US"/>
+        </w:rPr>
+        <w:t>ringkas</w:t>
+      </w:r>
+      <w:proofErr w:type="spellEnd"/>
+      <w:r>
+        <w:rPr>
+          <w:lang w:val="en-US"/>
+        </w:rPr>
+        <w:t xml:space="preserve"> </w:t>
+      </w:r>
+      <w:proofErr w:type="spellStart"/>
+      <w:r>
+        <w:rPr>
+          <w:lang w:val="en-US"/>
+        </w:rPr>
+        <w:t>tentang</w:t>
+      </w:r>
+      <w:proofErr w:type="spellEnd"/>
+      <w:r>
+        <w:rPr>
+          <w:lang w:val="en-US"/>
+        </w:rPr>
+        <w:t xml:space="preserve"> </w:t>
+      </w:r>
+      <w:proofErr w:type="spellStart"/>
+      <w:r>
+        <w:rPr>
+          <w:lang w:val="en-US"/>
+        </w:rPr>
+        <w:t>petunjuk</w:t>
+      </w:r>
+      <w:proofErr w:type="spellEnd"/>
+      <w:r>
+        <w:rPr>
+          <w:lang w:val="en-US"/>
+        </w:rPr>
+        <w:t xml:space="preserve"> </w:t>
+      </w:r>
+      <w:proofErr w:type="spellStart"/>
+      <w:r>
+        <w:rPr>
+          <w:lang w:val="en-US"/>
+        </w:rPr>
+        <w:t>pen</w:t>
+      </w:r>
+      <w:bookmarkStart w:id="0" w:name="_GoBack"/>
+      <w:bookmarkEnd w:id="0"/>
+      <w:r>
+        <w:rPr>
+          <w:lang w:val="en-US"/>
+        </w:rPr>
+        <w:t>ggunaan</w:t>
+      </w:r>
+      <w:proofErr w:type="spellEnd"/>
+      <w:r>
+        <w:rPr>
+          <w:lang w:val="en-US"/>
+        </w:rPr>
+        <w:t xml:space="preserve"> </w:t>
+      </w:r>
+      <w:proofErr w:type="spellStart"/>
+      <w:r>
+        <w:rPr>
+          <w:lang w:val="en-US"/>
+        </w:rPr>
+        <w:t>aplikasi</w:t>
+      </w:r>
+      <w:proofErr w:type="spellEnd"/>
+      <w:r>
+        <w:rPr>
+          <w:lang w:val="en-US"/>
+        </w:rPr>
+        <w:t xml:space="preserve"> </w:t>
+      </w:r>
+      <w:proofErr w:type="spellStart"/>
+      <w:r>
+        <w:rPr>
+          <w:lang w:val="en-US"/>
+        </w:rPr>
+        <w:t>layanan</w:t>
+      </w:r>
+      <w:proofErr w:type="spellEnd"/>
+      <w:r>
+        <w:rPr>
+          <w:lang w:val="en-US"/>
+        </w:rPr>
+        <w:t xml:space="preserve"> </w:t>
+      </w:r>
+      <w:proofErr w:type="spellStart"/>
+      <w:r>
+        <w:rPr>
+          <w:lang w:val="en-US"/>
+        </w:rPr>
+        <w:t>poliklinik</w:t>
+      </w:r>
+      <w:proofErr w:type="spellEnd"/>
+      <w:r>
+        <w:rPr>
+          <w:lang w:val="en-US"/>
+        </w:rPr>
+        <w:t xml:space="preserve"> </w:t>
+      </w:r>
+      <w:proofErr w:type="spellStart"/>
+      <w:r>
+        <w:rPr>
+          <w:lang w:val="en-US"/>
+        </w:rPr>
+        <w:t>bagi</w:t>
+      </w:r>
+      <w:proofErr w:type="spellEnd"/>
+      <w:r>
+        <w:rPr>
+          <w:lang w:val="en-US"/>
+        </w:rPr>
+        <w:t xml:space="preserve"> </w:t>
+      </w:r>
+      <w:proofErr w:type="spellStart"/>
+      <w:r>
+        <w:rPr>
+          <w:lang w:val="en-US"/>
+        </w:rPr>
+        <w:t>pengguna</w:t>
+      </w:r>
+      <w:proofErr w:type="spellEnd"/>
+      <w:r>
+        <w:rPr>
+          <w:lang w:val="en-US"/>
+        </w:rPr>
+        <w:t xml:space="preserve"> di level </w:t>
+      </w:r>
+      <w:proofErr w:type="spellStart"/>
+      <w:r>
+        <w:rPr>
+          <w:lang w:val="en-US"/>
+        </w:rPr>
+        <w:t>Pegawai</w:t>
+      </w:r>
+      <w:proofErr w:type="spellEnd"/>
+      <w:r>
+        <w:rPr>
+          <w:lang w:val="en-US"/>
+        </w:rPr>
+        <w:t>.</w:t>
       </w:r>
     </w:p>
     <w:p>
@@ -394,7 +922,245 @@
         <w:rPr>
           <w:lang w:val="en-US"/>
         </w:rPr>
-        <w:t>Di dalam dokumen ini dibahas tentang fitur-fitur modul aplikasi layanan poliklinik dan langkah-langkah dalam menggunakan setiap fitur aplikasi tersebut.</w:t>
+        <w:t xml:space="preserve">Di </w:t>
+      </w:r>
+      <w:proofErr w:type="spellStart"/>
+      <w:r>
+        <w:rPr>
+          <w:lang w:val="en-US"/>
+        </w:rPr>
+        <w:t>dalam</w:t>
+      </w:r>
+      <w:proofErr w:type="spellEnd"/>
+      <w:r>
+        <w:rPr>
+          <w:lang w:val="en-US"/>
+        </w:rPr>
+        <w:t xml:space="preserve"> </w:t>
+      </w:r>
+      <w:proofErr w:type="spellStart"/>
+      <w:r>
+        <w:rPr>
+          <w:lang w:val="en-US"/>
+        </w:rPr>
+        <w:t>dokumen</w:t>
+      </w:r>
+      <w:proofErr w:type="spellEnd"/>
+      <w:r>
+        <w:rPr>
+          <w:lang w:val="en-US"/>
+        </w:rPr>
+        <w:t xml:space="preserve"> </w:t>
+      </w:r>
+      <w:proofErr w:type="spellStart"/>
+      <w:r>
+        <w:rPr>
+          <w:lang w:val="en-US"/>
+        </w:rPr>
+        <w:t>ini</w:t>
+      </w:r>
+      <w:proofErr w:type="spellEnd"/>
+      <w:r>
+        <w:rPr>
+          <w:lang w:val="en-US"/>
+        </w:rPr>
+        <w:t xml:space="preserve"> </w:t>
+      </w:r>
+      <w:proofErr w:type="spellStart"/>
+      <w:r>
+        <w:rPr>
+          <w:lang w:val="en-US"/>
+        </w:rPr>
+        <w:t>dibahas</w:t>
+      </w:r>
+      <w:proofErr w:type="spellEnd"/>
+      <w:r>
+        <w:rPr>
+          <w:lang w:val="en-US"/>
+        </w:rPr>
+        <w:t xml:space="preserve"> </w:t>
+      </w:r>
+      <w:proofErr w:type="spellStart"/>
+      <w:r>
+        <w:rPr>
+          <w:lang w:val="en-US"/>
+        </w:rPr>
+        <w:t>tentang</w:t>
+      </w:r>
+      <w:proofErr w:type="spellEnd"/>
+      <w:r>
+        <w:rPr>
+          <w:lang w:val="en-US"/>
+        </w:rPr>
+        <w:t xml:space="preserve"> </w:t>
+      </w:r>
+      <w:proofErr w:type="spellStart"/>
+      <w:r>
+        <w:rPr>
+          <w:lang w:val="en-US"/>
+        </w:rPr>
+        <w:t>fitur-fitur</w:t>
+      </w:r>
+      <w:proofErr w:type="spellEnd"/>
+      <w:r>
+        <w:rPr>
+          <w:lang w:val="en-US"/>
+        </w:rPr>
+        <w:t xml:space="preserve"> </w:t>
+      </w:r>
+      <w:proofErr w:type="spellStart"/>
+      <w:r>
+        <w:rPr>
+          <w:lang w:val="en-US"/>
+        </w:rPr>
+        <w:t>modul</w:t>
+      </w:r>
+      <w:proofErr w:type="spellEnd"/>
+      <w:r>
+        <w:rPr>
+          <w:lang w:val="en-US"/>
+        </w:rPr>
+        <w:t xml:space="preserve"> </w:t>
+      </w:r>
+      <w:proofErr w:type="spellStart"/>
+      <w:r>
+        <w:rPr>
+          <w:lang w:val="en-US"/>
+        </w:rPr>
+        <w:t>aplikasi</w:t>
+      </w:r>
+      <w:proofErr w:type="spellEnd"/>
+      <w:r>
+        <w:rPr>
+          <w:lang w:val="en-US"/>
+        </w:rPr>
+        <w:t xml:space="preserve"> </w:t>
+      </w:r>
+      <w:proofErr w:type="spellStart"/>
+      <w:r>
+        <w:rPr>
+          <w:lang w:val="en-US"/>
+        </w:rPr>
+        <w:t>layanan</w:t>
+      </w:r>
+      <w:proofErr w:type="spellEnd"/>
+      <w:r>
+        <w:rPr>
+          <w:lang w:val="en-US"/>
+        </w:rPr>
+        <w:t xml:space="preserve"> </w:t>
+      </w:r>
+      <w:proofErr w:type="spellStart"/>
+      <w:r>
+        <w:rPr>
+          <w:lang w:val="en-US"/>
+        </w:rPr>
+        <w:t>poliklinik</w:t>
+      </w:r>
+      <w:proofErr w:type="spellEnd"/>
+      <w:r>
+        <w:rPr>
+          <w:lang w:val="en-US"/>
+        </w:rPr>
+        <w:t xml:space="preserve"> dan </w:t>
+      </w:r>
+      <w:proofErr w:type="spellStart"/>
+      <w:r>
+        <w:rPr>
+          <w:lang w:val="en-US"/>
+        </w:rPr>
+        <w:t>langkah-langkah</w:t>
+      </w:r>
+      <w:proofErr w:type="spellEnd"/>
+      <w:r>
+        <w:rPr>
+          <w:lang w:val="en-US"/>
+        </w:rPr>
+        <w:t xml:space="preserve"> </w:t>
+      </w:r>
+      <w:proofErr w:type="spellStart"/>
+      <w:r>
+        <w:rPr>
+          <w:lang w:val="en-US"/>
+        </w:rPr>
+        <w:t>dalam</w:t>
+      </w:r>
+      <w:proofErr w:type="spellEnd"/>
+      <w:r>
+        <w:rPr>
+          <w:lang w:val="en-US"/>
+        </w:rPr>
+        <w:t xml:space="preserve"> </w:t>
+      </w:r>
+      <w:proofErr w:type="spellStart"/>
+      <w:r>
+        <w:rPr>
+          <w:lang w:val="en-US"/>
+        </w:rPr>
+        <w:t>menggunakan</w:t>
+      </w:r>
+      <w:proofErr w:type="spellEnd"/>
+      <w:r>
+        <w:rPr>
+          <w:lang w:val="en-US"/>
+        </w:rPr>
+        <w:t xml:space="preserve"> </w:t>
+      </w:r>
+      <w:proofErr w:type="spellStart"/>
+      <w:r>
+        <w:rPr>
+          <w:lang w:val="en-US"/>
+        </w:rPr>
+        <w:t>setiap</w:t>
+      </w:r>
+      <w:proofErr w:type="spellEnd"/>
+      <w:r>
+        <w:rPr>
+          <w:lang w:val="en-US"/>
+        </w:rPr>
+        <w:t xml:space="preserve"> </w:t>
+      </w:r>
+      <w:proofErr w:type="spellStart"/>
+      <w:r>
+        <w:rPr>
+          <w:lang w:val="en-US"/>
+        </w:rPr>
+        <w:t>fitur</w:t>
+      </w:r>
+      <w:proofErr w:type="spellEnd"/>
+      <w:r>
+        <w:rPr>
+          <w:lang w:val="en-US"/>
+        </w:rPr>
+        <w:t xml:space="preserve"> </w:t>
+      </w:r>
+      <w:proofErr w:type="spellStart"/>
+      <w:r>
+        <w:rPr>
+          <w:lang w:val="en-US"/>
+        </w:rPr>
+        <w:t>aplikasi</w:t>
+      </w:r>
+      <w:proofErr w:type="spellEnd"/>
+      <w:r>
+        <w:rPr>
+          <w:lang w:val="en-US"/>
+        </w:rPr>
+        <w:t xml:space="preserve"> </w:t>
+      </w:r>
+      <w:proofErr w:type="spellStart"/>
+      <w:r>
+        <w:rPr>
+          <w:lang w:val="en-US"/>
+        </w:rPr>
+        <w:t>tersebut</w:t>
+      </w:r>
+      <w:proofErr w:type="spellEnd"/>
+      <w:r>
+        <w:rPr>
+          <w:lang w:val="en-US"/>
+        </w:rPr>
+        <w:t>.</w:t>
       </w:r>
     </w:p>
     <w:p>
@@ -408,22 +1174,52 @@
     </w:p>
     <w:p>
       <w:pPr>
-        <w:pStyle w:val="2"/>
+        <w:pStyle w:val="Heading1"/>
         <w:numPr>
           <w:ilvl w:val="0"/>
           <w:numId w:val="2"/>
         </w:numPr>
       </w:pPr>
-      <w:r>
-        <w:rPr>
-          <w:lang w:val="en-US"/>
-        </w:rPr>
-        <w:t>Memulai Aplikasi Poliklinik</w:t>
-      </w:r>
+      <w:proofErr w:type="spellStart"/>
+      <w:r>
+        <w:rPr>
+          <w:lang w:val="en-US"/>
+        </w:rPr>
+        <w:t>Memulai</w:t>
+      </w:r>
+      <w:proofErr w:type="spellEnd"/>
+      <w:r>
+        <w:rPr>
+          <w:lang w:val="en-US"/>
+        </w:rPr>
+        <w:t xml:space="preserve"> </w:t>
+      </w:r>
+      <w:proofErr w:type="spellStart"/>
+      <w:r>
+        <w:rPr>
+          <w:lang w:val="en-US"/>
+        </w:rPr>
+        <w:t>Aplikasi</w:t>
+      </w:r>
+      <w:proofErr w:type="spellEnd"/>
+      <w:r>
+        <w:rPr>
+          <w:lang w:val="en-US"/>
+        </w:rPr>
+        <w:t xml:space="preserve"> </w:t>
+      </w:r>
+      <w:proofErr w:type="spellStart"/>
+      <w:r>
+        <w:rPr>
+          <w:lang w:val="en-US"/>
+        </w:rPr>
+        <w:t>Poliklinik</w:t>
+      </w:r>
+      <w:proofErr w:type="spellEnd"/>
     </w:p>
     <w:p>
       <w:pPr>
-        <w:pStyle w:val="3"/>
+        <w:pStyle w:val="Heading2"/>
         <w:numPr>
           <w:ilvl w:val="1"/>
           <w:numId w:val="2"/>
@@ -433,8 +1229,16 @@
         <w:rPr>
           <w:lang w:val="en-US"/>
         </w:rPr>
-        <w:t>Login Awal</w:t>
-      </w:r>
+        <w:t xml:space="preserve">Login </w:t>
+      </w:r>
+      <w:proofErr w:type="spellStart"/>
+      <w:r>
+        <w:rPr>
+          <w:lang w:val="en-US"/>
+        </w:rPr>
+        <w:t>Awal</w:t>
+      </w:r>
+      <w:proofErr w:type="spellEnd"/>
     </w:p>
     <w:p>
       <w:pPr>
@@ -444,10 +1248,13 @@
         </w:rPr>
       </w:pPr>
       <w:r>
+        <w:rPr>
+          <w:noProof/>
+        </w:rPr>
         <w:drawing>
-          <wp:inline distT="0" distB="0" distL="0" distR="0">
-            <wp:extent cx="5760720" cy="2898140"/>
-            <wp:effectExtent l="0" t="0" r="0" b="0"/>
+          <wp:inline distT="0" distB="0" distL="0" distR="0" wp14:anchorId="689DEC0E" wp14:editId="38DD3BB3">
+            <wp:extent cx="5207172" cy="3440430"/>
+            <wp:effectExtent l="0" t="0" r="0" b="7620"/>
             <wp:docPr id="2" name="Picture 1"/>
             <wp:cNvGraphicFramePr>
               <a:graphicFrameLocks xmlns:a="http://schemas.openxmlformats.org/drawingml/2006/main" noChangeAspect="1"/>
@@ -462,7 +1269,13 @@
                     </pic:cNvPicPr>
                   </pic:nvPicPr>
                   <pic:blipFill>
-                    <a:blip r:embed="rId5"/>
+                    <a:blip r:embed="rId8">
+                      <a:extLst>
+                        <a:ext uri="{28A0092B-C50C-407E-A947-70E740481C1C}">
+                          <a14:useLocalDpi xmlns:a14="http://schemas.microsoft.com/office/drawing/2010/main" val="0"/>
+                        </a:ext>
+                      </a:extLst>
+                    </a:blip>
                     <a:stretch>
                       <a:fillRect/>
                     </a:stretch>
@@ -470,7 +1283,7 @@
                   <pic:spPr>
                     <a:xfrm>
                       <a:off x="0" y="0"/>
-                      <a:ext cx="5760720" cy="2898140"/>
+                      <a:ext cx="5226065" cy="3452913"/>
                     </a:xfrm>
                     <a:prstGeom prst="rect">
                       <a:avLst/>
@@ -485,7 +1298,7 @@
     </w:p>
     <w:p>
       <w:pPr>
-        <w:pStyle w:val="13"/>
+        <w:pStyle w:val="Caption"/>
         <w:jc w:val="center"/>
       </w:pPr>
       <w:r>
@@ -493,15 +1306,29 @@
           <w:color w:val="auto"/>
           <w:lang w:val="en-US"/>
         </w:rPr>
-        <w:t xml:space="preserve">Gambar 1 Tampilan Login </w:t>
+        <w:t xml:space="preserve">Gambar 1 </w:t>
+      </w:r>
+      <w:proofErr w:type="spellStart"/>
+      <w:r>
+        <w:rPr>
+          <w:color w:val="auto"/>
+          <w:lang w:val="en-US"/>
+        </w:rPr>
+        <w:t>Tampilan</w:t>
+      </w:r>
+      <w:proofErr w:type="spellEnd"/>
+      <w:r>
+        <w:rPr>
+          <w:color w:val="auto"/>
+          <w:lang w:val="en-US"/>
+        </w:rPr>
+        <w:t xml:space="preserve"> Login </w:t>
       </w:r>
     </w:p>
     <w:p>
       <w:pPr>
-        <w:pStyle w:val="61"/>
-        <w:numPr>
-          <w:numId w:val="0"/>
-        </w:numPr>
+        <w:pStyle w:val="ListParagraph"/>
+        <w:ind w:left="0"/>
         <w:jc w:val="both"/>
         <w:rPr>
           <w:lang w:val="en-US"/>
@@ -511,7 +1338,63 @@
         <w:rPr>
           <w:lang w:val="en-US"/>
         </w:rPr>
-        <w:t xml:space="preserve">Setelah aplikasi dapat diakses, masukan </w:t>
+        <w:t xml:space="preserve">Setelah </w:t>
+      </w:r>
+      <w:proofErr w:type="spellStart"/>
+      <w:r>
+        <w:rPr>
+          <w:lang w:val="en-US"/>
+        </w:rPr>
+        <w:t>aplikasi</w:t>
+      </w:r>
+      <w:proofErr w:type="spellEnd"/>
+      <w:r>
+        <w:rPr>
+          <w:lang w:val="en-US"/>
+        </w:rPr>
+        <w:t xml:space="preserve"> </w:t>
+      </w:r>
+      <w:proofErr w:type="spellStart"/>
+      <w:r>
+        <w:rPr>
+          <w:lang w:val="en-US"/>
+        </w:rPr>
+        <w:t>dapat</w:t>
+      </w:r>
+      <w:proofErr w:type="spellEnd"/>
+      <w:r>
+        <w:rPr>
+          <w:lang w:val="en-US"/>
+        </w:rPr>
+        <w:t xml:space="preserve"> </w:t>
+      </w:r>
+      <w:proofErr w:type="spellStart"/>
+      <w:r>
+        <w:rPr>
+          <w:lang w:val="en-US"/>
+        </w:rPr>
+        <w:t>diakses</w:t>
+      </w:r>
+      <w:proofErr w:type="spellEnd"/>
+      <w:r>
+        <w:rPr>
+          <w:lang w:val="en-US"/>
+        </w:rPr>
+        <w:t xml:space="preserve">, </w:t>
+      </w:r>
+      <w:proofErr w:type="spellStart"/>
+      <w:r>
+        <w:rPr>
+          <w:lang w:val="en-US"/>
+        </w:rPr>
+        <w:t>masukan</w:t>
+      </w:r>
+      <w:proofErr w:type="spellEnd"/>
+      <w:r>
+        <w:rPr>
+          <w:lang w:val="en-US"/>
+        </w:rPr>
+        <w:t xml:space="preserve"> </w:t>
       </w:r>
       <w:r>
         <w:rPr>
@@ -539,7 +1422,91 @@
         <w:rPr>
           <w:lang w:val="en-US"/>
         </w:rPr>
-        <w:t>pada bagian yang telah disediakan, lalu klik tombol “</w:t>
+        <w:t xml:space="preserve">pada </w:t>
+      </w:r>
+      <w:proofErr w:type="spellStart"/>
+      <w:r>
+        <w:rPr>
+          <w:lang w:val="en-US"/>
+        </w:rPr>
+        <w:t>bagian</w:t>
+      </w:r>
+      <w:proofErr w:type="spellEnd"/>
+      <w:r>
+        <w:rPr>
+          <w:lang w:val="en-US"/>
+        </w:rPr>
+        <w:t xml:space="preserve"> yang </w:t>
+      </w:r>
+      <w:proofErr w:type="spellStart"/>
+      <w:r>
+        <w:rPr>
+          <w:lang w:val="en-US"/>
+        </w:rPr>
+        <w:t>telah</w:t>
+      </w:r>
+      <w:proofErr w:type="spellEnd"/>
+      <w:r>
+        <w:rPr>
+          <w:lang w:val="en-US"/>
+        </w:rPr>
+        <w:t xml:space="preserve"> </w:t>
+      </w:r>
+      <w:proofErr w:type="spellStart"/>
+      <w:r>
+        <w:rPr>
+          <w:lang w:val="en-US"/>
+        </w:rPr>
+        <w:t>disediakan</w:t>
+      </w:r>
+      <w:proofErr w:type="spellEnd"/>
+      <w:r>
+        <w:rPr>
+          <w:lang w:val="en-US"/>
+        </w:rPr>
+        <w:t xml:space="preserve">, </w:t>
+      </w:r>
+      <w:proofErr w:type="spellStart"/>
+      <w:r>
+        <w:rPr>
+          <w:lang w:val="en-US"/>
+        </w:rPr>
+        <w:t>lalu</w:t>
+      </w:r>
+      <w:proofErr w:type="spellEnd"/>
+      <w:r>
+        <w:rPr>
+          <w:lang w:val="en-US"/>
+        </w:rPr>
+        <w:t xml:space="preserve"> </w:t>
+      </w:r>
+      <w:proofErr w:type="spellStart"/>
+      <w:r>
+        <w:rPr>
+          <w:lang w:val="en-US"/>
+        </w:rPr>
+        <w:t>klik</w:t>
+      </w:r>
+      <w:proofErr w:type="spellEnd"/>
+      <w:r>
+        <w:rPr>
+          <w:lang w:val="en-US"/>
+        </w:rPr>
+        <w:t xml:space="preserve"> </w:t>
+      </w:r>
+      <w:proofErr w:type="spellStart"/>
+      <w:r>
+        <w:rPr>
+          <w:lang w:val="en-US"/>
+        </w:rPr>
+        <w:t>tombol</w:t>
+      </w:r>
+      <w:proofErr w:type="spellEnd"/>
+      <w:r>
+        <w:rPr>
+          <w:lang w:val="en-US"/>
+        </w:rPr>
+        <w:t xml:space="preserve"> “</w:t>
       </w:r>
       <w:r>
         <w:rPr>
@@ -565,13 +1532,19 @@
         </w:rPr>
         <w:t xml:space="preserve">username </w:t>
       </w:r>
-      <w:r>
-        <w:rPr>
-          <w:i w:val="0"/>
-          <w:iCs w:val="0"/>
-          <w:lang w:val="en-US"/>
-        </w:rPr>
-        <w:t xml:space="preserve">serta </w:t>
+      <w:proofErr w:type="spellStart"/>
+      <w:r>
+        <w:rPr>
+          <w:lang w:val="en-US"/>
+        </w:rPr>
+        <w:t>serta</w:t>
+      </w:r>
+      <w:proofErr w:type="spellEnd"/>
+      <w:r>
+        <w:rPr>
+          <w:lang w:val="en-US"/>
+        </w:rPr>
+        <w:t xml:space="preserve"> </w:t>
       </w:r>
       <w:r>
         <w:rPr>
@@ -581,18 +1554,38 @@
         </w:rPr>
         <w:t xml:space="preserve">password </w:t>
       </w:r>
-      <w:r>
-        <w:rPr>
-          <w:i w:val="0"/>
-          <w:iCs w:val="0"/>
-          <w:lang w:val="en-US"/>
-        </w:rPr>
-        <w:t>diverifikasi oleh sistem.</w:t>
+      <w:proofErr w:type="spellStart"/>
+      <w:r>
+        <w:rPr>
+          <w:lang w:val="en-US"/>
+        </w:rPr>
+        <w:t>diverifikasi</w:t>
+      </w:r>
+      <w:proofErr w:type="spellEnd"/>
+      <w:r>
+        <w:rPr>
+          <w:lang w:val="en-US"/>
+        </w:rPr>
+        <w:t xml:space="preserve"> oleh </w:t>
+      </w:r>
+      <w:proofErr w:type="spellStart"/>
+      <w:r>
+        <w:rPr>
+          <w:lang w:val="en-US"/>
+        </w:rPr>
+        <w:t>sistem</w:t>
+      </w:r>
+      <w:proofErr w:type="spellEnd"/>
+      <w:r>
+        <w:rPr>
+          <w:lang w:val="en-US"/>
+        </w:rPr>
+        <w:t>.</w:t>
       </w:r>
     </w:p>
     <w:p>
       <w:pPr>
-        <w:pStyle w:val="3"/>
+        <w:pStyle w:val="Heading2"/>
         <w:numPr>
           <w:ilvl w:val="1"/>
           <w:numId w:val="2"/>
@@ -621,7 +1614,105 @@
         <w:rPr>
           <w:lang w:val="en-US"/>
         </w:rPr>
-        <w:t xml:space="preserve"> ini akan tampil sesaat setelah karyawan melakukan </w:t>
+        <w:t xml:space="preserve"> </w:t>
+      </w:r>
+      <w:proofErr w:type="spellStart"/>
+      <w:r>
+        <w:rPr>
+          <w:lang w:val="en-US"/>
+        </w:rPr>
+        <w:t>ini</w:t>
+      </w:r>
+      <w:proofErr w:type="spellEnd"/>
+      <w:r>
+        <w:rPr>
+          <w:lang w:val="en-US"/>
+        </w:rPr>
+        <w:t xml:space="preserve"> </w:t>
+      </w:r>
+      <w:proofErr w:type="spellStart"/>
+      <w:r>
+        <w:rPr>
+          <w:lang w:val="en-US"/>
+        </w:rPr>
+        <w:t>akan</w:t>
+      </w:r>
+      <w:proofErr w:type="spellEnd"/>
+      <w:r>
+        <w:rPr>
+          <w:lang w:val="en-US"/>
+        </w:rPr>
+        <w:t xml:space="preserve"> </w:t>
+      </w:r>
+      <w:proofErr w:type="spellStart"/>
+      <w:r>
+        <w:rPr>
+          <w:lang w:val="en-US"/>
+        </w:rPr>
+        <w:t>tampil</w:t>
+      </w:r>
+      <w:proofErr w:type="spellEnd"/>
+      <w:r>
+        <w:rPr>
+          <w:lang w:val="en-US"/>
+        </w:rPr>
+        <w:t xml:space="preserve"> </w:t>
+      </w:r>
+      <w:proofErr w:type="spellStart"/>
+      <w:r>
+        <w:rPr>
+          <w:lang w:val="en-US"/>
+        </w:rPr>
+        <w:t>sesaat</w:t>
+      </w:r>
+      <w:proofErr w:type="spellEnd"/>
+      <w:r>
+        <w:rPr>
+          <w:lang w:val="en-US"/>
+        </w:rPr>
+        <w:t xml:space="preserve"> </w:t>
+      </w:r>
+      <w:proofErr w:type="spellStart"/>
+      <w:r>
+        <w:rPr>
+          <w:lang w:val="en-US"/>
+        </w:rPr>
+        <w:t>setelah</w:t>
+      </w:r>
+      <w:proofErr w:type="spellEnd"/>
+      <w:r>
+        <w:rPr>
+          <w:lang w:val="en-US"/>
+        </w:rPr>
+        <w:t xml:space="preserve"> </w:t>
+      </w:r>
+      <w:proofErr w:type="spellStart"/>
+      <w:r>
+        <w:rPr>
+          <w:lang w:val="en-US"/>
+        </w:rPr>
+        <w:t>karyawan</w:t>
+      </w:r>
+      <w:proofErr w:type="spellEnd"/>
+      <w:r>
+        <w:rPr>
+          <w:lang w:val="en-US"/>
+        </w:rPr>
+        <w:t xml:space="preserve"> </w:t>
+      </w:r>
+      <w:proofErr w:type="spellStart"/>
+      <w:r>
+        <w:rPr>
+          <w:lang w:val="en-US"/>
+        </w:rPr>
+        <w:t>melakukan</w:t>
+      </w:r>
+      <w:proofErr w:type="spellEnd"/>
+      <w:r>
+        <w:rPr>
+          <w:lang w:val="en-US"/>
+        </w:rPr>
+        <w:t xml:space="preserve"> </w:t>
       </w:r>
       <w:r>
         <w:rPr>
@@ -645,22 +1736,224 @@
         </w:rPr>
         <w:t xml:space="preserve">indow </w:t>
       </w:r>
-      <w:r>
-        <w:rPr>
-          <w:lang w:val="en-US"/>
-        </w:rPr>
-        <w:t>ini memuat menu yang terletak di kiri halaman dan akan menampilkan tampilan menu jika diklik seperti pada gambar berikut ini :</w:t>
-      </w:r>
+      <w:proofErr w:type="spellStart"/>
+      <w:r>
+        <w:rPr>
+          <w:lang w:val="en-US"/>
+        </w:rPr>
+        <w:t>ini</w:t>
+      </w:r>
+      <w:proofErr w:type="spellEnd"/>
+      <w:r>
+        <w:rPr>
+          <w:lang w:val="en-US"/>
+        </w:rPr>
+        <w:t xml:space="preserve"> </w:t>
+      </w:r>
+      <w:proofErr w:type="spellStart"/>
+      <w:r>
+        <w:rPr>
+          <w:lang w:val="en-US"/>
+        </w:rPr>
+        <w:t>memuat</w:t>
+      </w:r>
+      <w:proofErr w:type="spellEnd"/>
+      <w:r>
+        <w:rPr>
+          <w:lang w:val="en-US"/>
+        </w:rPr>
+        <w:t xml:space="preserve"> menu yang </w:t>
+      </w:r>
+      <w:proofErr w:type="spellStart"/>
+      <w:r>
+        <w:rPr>
+          <w:lang w:val="en-US"/>
+        </w:rPr>
+        <w:t>terletak</w:t>
+      </w:r>
+      <w:proofErr w:type="spellEnd"/>
+      <w:r>
+        <w:rPr>
+          <w:lang w:val="en-US"/>
+        </w:rPr>
+        <w:t xml:space="preserve"> di </w:t>
+      </w:r>
+      <w:proofErr w:type="spellStart"/>
+      <w:r>
+        <w:rPr>
+          <w:lang w:val="en-US"/>
+        </w:rPr>
+        <w:t>kiri</w:t>
+      </w:r>
+      <w:proofErr w:type="spellEnd"/>
+      <w:r>
+        <w:rPr>
+          <w:lang w:val="en-US"/>
+        </w:rPr>
+        <w:t xml:space="preserve"> </w:t>
+      </w:r>
+      <w:proofErr w:type="spellStart"/>
+      <w:r>
+        <w:rPr>
+          <w:lang w:val="en-US"/>
+        </w:rPr>
+        <w:t>halaman</w:t>
+      </w:r>
+      <w:proofErr w:type="spellEnd"/>
+      <w:r>
+        <w:rPr>
+          <w:lang w:val="en-US"/>
+        </w:rPr>
+        <w:t xml:space="preserve"> dan </w:t>
+      </w:r>
+      <w:proofErr w:type="spellStart"/>
+      <w:r>
+        <w:rPr>
+          <w:lang w:val="en-US"/>
+        </w:rPr>
+        <w:t>akan</w:t>
+      </w:r>
+      <w:proofErr w:type="spellEnd"/>
+      <w:r>
+        <w:rPr>
+          <w:lang w:val="en-US"/>
+        </w:rPr>
+        <w:t xml:space="preserve"> </w:t>
+      </w:r>
+      <w:proofErr w:type="spellStart"/>
+      <w:r>
+        <w:rPr>
+          <w:lang w:val="en-US"/>
+        </w:rPr>
+        <w:t>menampilkan</w:t>
+      </w:r>
+      <w:proofErr w:type="spellEnd"/>
+      <w:r>
+        <w:rPr>
+          <w:lang w:val="en-US"/>
+        </w:rPr>
+        <w:t xml:space="preserve"> </w:t>
+      </w:r>
+      <w:proofErr w:type="spellStart"/>
+      <w:r>
+        <w:rPr>
+          <w:lang w:val="en-US"/>
+        </w:rPr>
+        <w:t>tampilan</w:t>
+      </w:r>
+      <w:proofErr w:type="spellEnd"/>
+      <w:r>
+        <w:rPr>
+          <w:lang w:val="en-US"/>
+        </w:rPr>
+        <w:t xml:space="preserve"> menu </w:t>
+      </w:r>
+      <w:proofErr w:type="spellStart"/>
+      <w:r>
+        <w:rPr>
+          <w:lang w:val="en-US"/>
+        </w:rPr>
+        <w:t>jika</w:t>
+      </w:r>
+      <w:proofErr w:type="spellEnd"/>
+      <w:r>
+        <w:rPr>
+          <w:lang w:val="en-US"/>
+        </w:rPr>
+        <w:t xml:space="preserve"> </w:t>
+      </w:r>
+      <w:proofErr w:type="spellStart"/>
+      <w:r>
+        <w:rPr>
+          <w:lang w:val="en-US"/>
+        </w:rPr>
+        <w:t>diklik</w:t>
+      </w:r>
+      <w:proofErr w:type="spellEnd"/>
+      <w:r>
+        <w:rPr>
+          <w:lang w:val="en-US"/>
+        </w:rPr>
+        <w:t xml:space="preserve"> </w:t>
+      </w:r>
+      <w:proofErr w:type="spellStart"/>
+      <w:r>
+        <w:rPr>
+          <w:lang w:val="en-US"/>
+        </w:rPr>
+        <w:t>seperti</w:t>
+      </w:r>
+      <w:proofErr w:type="spellEnd"/>
+      <w:r>
+        <w:rPr>
+          <w:lang w:val="en-US"/>
+        </w:rPr>
+        <w:t xml:space="preserve"> pada </w:t>
+      </w:r>
+      <w:proofErr w:type="spellStart"/>
+      <w:r>
+        <w:rPr>
+          <w:lang w:val="en-US"/>
+        </w:rPr>
+        <w:t>gamba</w:t>
+      </w:r>
+      <w:r>
+        <w:rPr>
+          <w:lang w:val="en-US"/>
+        </w:rPr>
+        <w:t>r</w:t>
+      </w:r>
+      <w:proofErr w:type="spellEnd"/>
+      <w:r>
+        <w:rPr>
+          <w:lang w:val="en-US"/>
+        </w:rPr>
+        <w:t xml:space="preserve"> </w:t>
+      </w:r>
+      <w:proofErr w:type="spellStart"/>
+      <w:r>
+        <w:rPr>
+          <w:lang w:val="en-US"/>
+        </w:rPr>
+        <w:t>berikut</w:t>
+      </w:r>
+      <w:proofErr w:type="spellEnd"/>
+      <w:r>
+        <w:rPr>
+          <w:lang w:val="en-US"/>
+        </w:rPr>
+        <w:t xml:space="preserve"> </w:t>
+      </w:r>
+      <w:proofErr w:type="spellStart"/>
+      <w:proofErr w:type="gramStart"/>
+      <w:r>
+        <w:rPr>
+          <w:lang w:val="en-US"/>
+        </w:rPr>
+        <w:t>ini</w:t>
+      </w:r>
+      <w:proofErr w:type="spellEnd"/>
+      <w:r>
+        <w:rPr>
+          <w:lang w:val="en-US"/>
+        </w:rPr>
+        <w:t xml:space="preserve"> :</w:t>
+      </w:r>
+      <w:proofErr w:type="gramEnd"/>
     </w:p>
     <w:p>
       <w:pPr>
         <w:jc w:val="center"/>
       </w:pPr>
       <w:r>
+        <w:rPr>
+          <w:noProof/>
+        </w:rPr>
+        <w:lastRenderedPageBreak/>
         <w:drawing>
-          <wp:inline distT="0" distB="6985" distL="0" distR="0">
-            <wp:extent cx="5760720" cy="2907665"/>
-            <wp:effectExtent l="0" t="0" r="0" b="0"/>
+          <wp:inline distT="0" distB="6985" distL="0" distR="0" wp14:anchorId="786DF8A0" wp14:editId="37B94441">
+            <wp:extent cx="5041127" cy="2907328"/>
+            <wp:effectExtent l="0" t="0" r="7620" b="7620"/>
             <wp:docPr id="4" name="Picture 6"/>
             <wp:cNvGraphicFramePr>
               <a:graphicFrameLocks xmlns:a="http://schemas.openxmlformats.org/drawingml/2006/main" noChangeAspect="1"/>
@@ -675,7 +1968,13 @@
                     </pic:cNvPicPr>
                   </pic:nvPicPr>
                   <pic:blipFill>
-                    <a:blip r:embed="rId6"/>
+                    <a:blip r:embed="rId9">
+                      <a:extLst>
+                        <a:ext uri="{28A0092B-C50C-407E-A947-70E740481C1C}">
+                          <a14:useLocalDpi xmlns:a14="http://schemas.microsoft.com/office/drawing/2010/main" val="0"/>
+                        </a:ext>
+                      </a:extLst>
+                    </a:blip>
                     <a:stretch>
                       <a:fillRect/>
                     </a:stretch>
@@ -683,7 +1982,7 @@
                   <pic:spPr>
                     <a:xfrm>
                       <a:off x="0" y="0"/>
-                      <a:ext cx="5760720" cy="2907665"/>
+                      <a:ext cx="5051624" cy="2913382"/>
                     </a:xfrm>
                     <a:prstGeom prst="rect">
                       <a:avLst/>
@@ -698,7 +1997,7 @@
     </w:p>
     <w:p>
       <w:pPr>
-        <w:pStyle w:val="13"/>
+        <w:pStyle w:val="Caption"/>
         <w:jc w:val="center"/>
         <w:rPr>
           <w:lang w:val="en-US"/>
@@ -711,8 +2010,16 @@
         <w:rPr>
           <w:lang w:val="en-US"/>
         </w:rPr>
-        <w:t>2 Main Menu Aplikasi</w:t>
-      </w:r>
+        <w:t xml:space="preserve">2 Main Menu </w:t>
+      </w:r>
+      <w:proofErr w:type="spellStart"/>
+      <w:r>
+        <w:rPr>
+          <w:lang w:val="en-US"/>
+        </w:rPr>
+        <w:t>Aplikasi</w:t>
+      </w:r>
+      <w:proofErr w:type="spellEnd"/>
     </w:p>
     <w:p>
       <w:pPr>
@@ -723,7 +2030,7 @@
     </w:p>
     <w:p>
       <w:pPr>
-        <w:pStyle w:val="2"/>
+        <w:pStyle w:val="Heading1"/>
         <w:numPr>
           <w:ilvl w:val="0"/>
           <w:numId w:val="2"/>
@@ -732,27 +2039,37 @@
           <w:lang w:val="en-US"/>
         </w:rPr>
       </w:pPr>
-      <w:r>
-        <w:rPr>
-          <w:lang w:val="en-US"/>
-        </w:rPr>
-        <w:t>Penjelasan Menu</w:t>
+      <w:proofErr w:type="spellStart"/>
+      <w:r>
+        <w:rPr>
+          <w:lang w:val="en-US"/>
+        </w:rPr>
+        <w:t>Penjelasan</w:t>
+      </w:r>
+      <w:proofErr w:type="spellEnd"/>
+      <w:r>
+        <w:rPr>
+          <w:lang w:val="en-US"/>
+        </w:rPr>
+        <w:t xml:space="preserve"> Menu</w:t>
       </w:r>
     </w:p>
     <w:p>
       <w:pPr>
-        <w:pStyle w:val="3"/>
+        <w:pStyle w:val="Heading2"/>
         <w:numPr>
           <w:ilvl w:val="1"/>
           <w:numId w:val="2"/>
         </w:numPr>
       </w:pPr>
-      <w:r>
-        <w:rPr>
-          <w:lang w:val="en-US"/>
-        </w:rPr>
-        <w:t>Pendaftaran Baru</w:t>
-      </w:r>
+      <w:proofErr w:type="spellStart"/>
+      <w:r>
+        <w:rPr>
+          <w:lang w:val="en-US"/>
+        </w:rPr>
+        <w:t>Pendaftaran</w:t>
+      </w:r>
+      <w:proofErr w:type="spellEnd"/>
     </w:p>
     <w:p>
       <w:pPr>
@@ -765,7 +2082,49 @@
         <w:rPr>
           <w:lang w:val="en-US"/>
         </w:rPr>
-        <w:t xml:space="preserve">Menu yang terletak di sebelah kanan </w:t>
+        <w:t xml:space="preserve">Menu yang </w:t>
+      </w:r>
+      <w:proofErr w:type="spellStart"/>
+      <w:r>
+        <w:rPr>
+          <w:lang w:val="en-US"/>
+        </w:rPr>
+        <w:t>terletak</w:t>
+      </w:r>
+      <w:proofErr w:type="spellEnd"/>
+      <w:r>
+        <w:rPr>
+          <w:lang w:val="en-US"/>
+        </w:rPr>
+        <w:t xml:space="preserve"> di </w:t>
+      </w:r>
+      <w:proofErr w:type="spellStart"/>
+      <w:r>
+        <w:rPr>
+          <w:lang w:val="en-US"/>
+        </w:rPr>
+        <w:t>sebelah</w:t>
+      </w:r>
+      <w:proofErr w:type="spellEnd"/>
+      <w:r>
+        <w:rPr>
+          <w:lang w:val="en-US"/>
+        </w:rPr>
+        <w:t xml:space="preserve"> </w:t>
+      </w:r>
+      <w:proofErr w:type="spellStart"/>
+      <w:r>
+        <w:rPr>
+          <w:lang w:val="en-US"/>
+        </w:rPr>
+        <w:t>kiri</w:t>
+      </w:r>
+      <w:proofErr w:type="spellEnd"/>
+      <w:r>
+        <w:rPr>
+          <w:lang w:val="en-US"/>
+        </w:rPr>
+        <w:t xml:space="preserve"> </w:t>
       </w:r>
       <w:r>
         <w:rPr>
@@ -773,21 +2132,228 @@
           <w:iCs/>
           <w:lang w:val="en-US"/>
         </w:rPr>
-        <w:t xml:space="preserve">window </w:t>
-      </w:r>
-      <w:r>
-        <w:rPr>
-          <w:i w:val="0"/>
-          <w:iCs w:val="0"/>
-          <w:lang w:val="en-US"/>
-        </w:rPr>
-        <w:t xml:space="preserve">Pendaftaran Baru </w:t>
-      </w:r>
-      <w:r>
-        <w:rPr>
-          <w:lang w:val="en-US"/>
-        </w:rPr>
-        <w:t>ini berfungsi untuk memasukkan data pasien baru yang diinputkan oleh pegawai sebagai admin.</w:t>
+        <w:t>window</w:t>
+      </w:r>
+      <w:r>
+        <w:rPr>
+          <w:i/>
+          <w:iCs/>
+          <w:lang w:val="en-US"/>
+        </w:rPr>
+        <w:t xml:space="preserve"> </w:t>
+      </w:r>
+      <w:proofErr w:type="spellStart"/>
+      <w:r>
+        <w:rPr>
+          <w:iCs/>
+          <w:lang w:val="en-US"/>
+        </w:rPr>
+        <w:t>ini</w:t>
+      </w:r>
+      <w:proofErr w:type="spellEnd"/>
+      <w:r>
+        <w:rPr>
+          <w:iCs/>
+          <w:lang w:val="en-US"/>
+        </w:rPr>
+        <w:t xml:space="preserve"> </w:t>
+      </w:r>
+      <w:proofErr w:type="spellStart"/>
+      <w:r>
+        <w:rPr>
+          <w:iCs/>
+          <w:lang w:val="en-US"/>
+        </w:rPr>
+        <w:t>adalah</w:t>
+      </w:r>
+      <w:proofErr w:type="spellEnd"/>
+      <w:r>
+        <w:rPr>
+          <w:iCs/>
+          <w:lang w:val="en-US"/>
+        </w:rPr>
+        <w:t xml:space="preserve"> menu</w:t>
+      </w:r>
+      <w:r>
+        <w:rPr>
+          <w:i/>
+          <w:iCs/>
+          <w:lang w:val="en-US"/>
+        </w:rPr>
+        <w:t xml:space="preserve"> </w:t>
+      </w:r>
+      <w:proofErr w:type="spellStart"/>
+      <w:r>
+        <w:rPr>
+          <w:b/>
+          <w:lang w:val="en-US"/>
+        </w:rPr>
+        <w:t>Pendaftaran</w:t>
+      </w:r>
+      <w:proofErr w:type="spellEnd"/>
+      <w:r>
+        <w:rPr>
+          <w:lang w:val="en-US"/>
+        </w:rPr>
+        <w:t xml:space="preserve"> </w:t>
+      </w:r>
+      <w:r>
+        <w:rPr>
+          <w:lang w:val="en-US"/>
+        </w:rPr>
+        <w:t xml:space="preserve">yang </w:t>
+      </w:r>
+      <w:proofErr w:type="spellStart"/>
+      <w:r>
+        <w:rPr>
+          <w:lang w:val="en-US"/>
+        </w:rPr>
+        <w:t>berfungsi</w:t>
+      </w:r>
+      <w:proofErr w:type="spellEnd"/>
+      <w:r>
+        <w:rPr>
+          <w:lang w:val="en-US"/>
+        </w:rPr>
+        <w:t xml:space="preserve"> </w:t>
+      </w:r>
+      <w:proofErr w:type="spellStart"/>
+      <w:r>
+        <w:rPr>
+          <w:lang w:val="en-US"/>
+        </w:rPr>
+        <w:t>untuk</w:t>
+      </w:r>
+      <w:proofErr w:type="spellEnd"/>
+      <w:r>
+        <w:rPr>
+          <w:lang w:val="en-US"/>
+        </w:rPr>
+        <w:t xml:space="preserve"> </w:t>
+      </w:r>
+      <w:proofErr w:type="spellStart"/>
+      <w:r>
+        <w:rPr>
+          <w:lang w:val="en-US"/>
+        </w:rPr>
+        <w:t>memasukkan</w:t>
+      </w:r>
+      <w:proofErr w:type="spellEnd"/>
+      <w:r>
+        <w:rPr>
+          <w:lang w:val="en-US"/>
+        </w:rPr>
+        <w:t xml:space="preserve"> data </w:t>
+      </w:r>
+      <w:proofErr w:type="spellStart"/>
+      <w:r>
+        <w:rPr>
+          <w:lang w:val="en-US"/>
+        </w:rPr>
+        <w:t>pasien</w:t>
+      </w:r>
+      <w:proofErr w:type="spellEnd"/>
+      <w:r>
+        <w:rPr>
+          <w:lang w:val="en-US"/>
+        </w:rPr>
+        <w:t xml:space="preserve"> </w:t>
+      </w:r>
+      <w:proofErr w:type="spellStart"/>
+      <w:r>
+        <w:rPr>
+          <w:lang w:val="en-US"/>
+        </w:rPr>
+        <w:t>baru</w:t>
+      </w:r>
+      <w:proofErr w:type="spellEnd"/>
+      <w:r>
+        <w:rPr>
+          <w:lang w:val="en-US"/>
+        </w:rPr>
+        <w:t xml:space="preserve"> </w:t>
+      </w:r>
+      <w:proofErr w:type="spellStart"/>
+      <w:r>
+        <w:rPr>
+          <w:lang w:val="en-US"/>
+        </w:rPr>
+        <w:t>beserta</w:t>
+      </w:r>
+      <w:proofErr w:type="spellEnd"/>
+      <w:r>
+        <w:rPr>
+          <w:lang w:val="en-US"/>
+        </w:rPr>
+        <w:t xml:space="preserve"> </w:t>
+      </w:r>
+      <w:proofErr w:type="spellStart"/>
+      <w:r>
+        <w:rPr>
+          <w:lang w:val="en-US"/>
+        </w:rPr>
+        <w:t>dokter</w:t>
+      </w:r>
+      <w:proofErr w:type="spellEnd"/>
+      <w:r>
+        <w:rPr>
+          <w:lang w:val="en-US"/>
+        </w:rPr>
+        <w:t xml:space="preserve"> </w:t>
+      </w:r>
+      <w:r>
+        <w:rPr>
+          <w:lang w:val="en-US"/>
+        </w:rPr>
+        <w:t xml:space="preserve">yang </w:t>
+      </w:r>
+      <w:proofErr w:type="spellStart"/>
+      <w:r>
+        <w:rPr>
+          <w:lang w:val="en-US"/>
+        </w:rPr>
+        <w:t>akan</w:t>
+      </w:r>
+      <w:proofErr w:type="spellEnd"/>
+      <w:r>
+        <w:rPr>
+          <w:lang w:val="en-US"/>
+        </w:rPr>
+        <w:t xml:space="preserve"> </w:t>
+      </w:r>
+      <w:proofErr w:type="spellStart"/>
+      <w:r>
+        <w:rPr>
+          <w:lang w:val="en-US"/>
+        </w:rPr>
+        <w:t>diinputkan</w:t>
+      </w:r>
+      <w:proofErr w:type="spellEnd"/>
+      <w:r>
+        <w:rPr>
+          <w:lang w:val="en-US"/>
+        </w:rPr>
+        <w:t xml:space="preserve"> oleh </w:t>
+      </w:r>
+      <w:proofErr w:type="spellStart"/>
+      <w:r>
+        <w:rPr>
+          <w:lang w:val="en-US"/>
+        </w:rPr>
+        <w:t>pegawai</w:t>
+      </w:r>
+      <w:proofErr w:type="spellEnd"/>
+      <w:r>
+        <w:rPr>
+          <w:lang w:val="en-US"/>
+        </w:rPr>
+        <w:t>.</w:t>
+      </w:r>
+      <w:r>
+        <w:rPr>
+          <w:lang w:val="en-US"/>
+        </w:rPr>
+        <w:t xml:space="preserve"> </w:t>
       </w:r>
     </w:p>
     <w:p>
@@ -799,13 +2365,14 @@
       </w:pPr>
       <w:r>
         <w:rPr>
+          <w:noProof/>
           <w:lang w:val="en-US"/>
         </w:rPr>
         <w:drawing>
-          <wp:inline distT="0" distB="0" distL="114300" distR="114300">
-            <wp:extent cx="5757545" cy="3535680"/>
-            <wp:effectExtent l="0" t="0" r="14605" b="7620"/>
-            <wp:docPr id="5" name="Picture 5" descr="Pendaftaran Baru"/>
+          <wp:inline distT="0" distB="0" distL="114300" distR="114300" wp14:anchorId="3B982C50" wp14:editId="75ED1597">
+            <wp:extent cx="5199797" cy="3535564"/>
+            <wp:effectExtent l="0" t="0" r="1270" b="8255"/>
+            <wp:docPr id="5" name="Picture 5"/>
             <wp:cNvGraphicFramePr>
               <a:graphicFrameLocks xmlns:a="http://schemas.openxmlformats.org/drawingml/2006/main" noChangeAspect="1"/>
             </wp:cNvGraphicFramePr>
@@ -819,7 +2386,13 @@
                     </pic:cNvPicPr>
                   </pic:nvPicPr>
                   <pic:blipFill>
-                    <a:blip r:embed="rId7"/>
+                    <a:blip r:embed="rId10">
+                      <a:extLst>
+                        <a:ext uri="{28A0092B-C50C-407E-A947-70E740481C1C}">
+                          <a14:useLocalDpi xmlns:a14="http://schemas.microsoft.com/office/drawing/2010/main" val="0"/>
+                        </a:ext>
+                      </a:extLst>
+                    </a:blip>
                     <a:stretch>
                       <a:fillRect/>
                     </a:stretch>
@@ -827,7 +2400,7 @@
                   <pic:spPr>
                     <a:xfrm>
                       <a:off x="0" y="0"/>
-                      <a:ext cx="5757545" cy="3535680"/>
+                      <a:ext cx="5212195" cy="3543994"/>
                     </a:xfrm>
                     <a:prstGeom prst="rect">
                       <a:avLst/>
@@ -842,7 +2415,7 @@
     </w:p>
     <w:p>
       <w:pPr>
-        <w:pStyle w:val="13"/>
+        <w:pStyle w:val="Caption"/>
         <w:jc w:val="center"/>
         <w:rPr>
           <w:lang w:val="en-US"/>
@@ -855,51 +2428,479 @@
         <w:rPr>
           <w:lang w:val="en-US"/>
         </w:rPr>
-        <w:t>3 Tampilan Menu Pendaftaran Baru</w:t>
-      </w:r>
-      <w:r>
-        <w:rPr>
-          <w:lang w:val="en-US"/>
-        </w:rPr>
-        <w:br w:type="textWrapping"/>
+        <w:t xml:space="preserve">3 </w:t>
+      </w:r>
+      <w:proofErr w:type="spellStart"/>
+      <w:r>
+        <w:rPr>
+          <w:lang w:val="en-US"/>
+        </w:rPr>
+        <w:t>Tampilan</w:t>
+      </w:r>
+      <w:proofErr w:type="spellEnd"/>
+      <w:r>
+        <w:rPr>
+          <w:lang w:val="en-US"/>
+        </w:rPr>
+        <w:t xml:space="preserve"> Menu</w:t>
+      </w:r>
+      <w:r>
+        <w:rPr>
+          <w:lang w:val="en-US"/>
+        </w:rPr>
+        <w:t xml:space="preserve"> </w:t>
+      </w:r>
+      <w:proofErr w:type="spellStart"/>
+      <w:r>
+        <w:rPr>
+          <w:lang w:val="en-US"/>
+        </w:rPr>
+        <w:t>Pendaftaran</w:t>
+      </w:r>
+      <w:proofErr w:type="spellEnd"/>
+      <w:r>
+        <w:rPr>
+          <w:lang w:val="en-US"/>
+        </w:rPr>
+        <w:br/>
       </w:r>
     </w:p>
     <w:p>
       <w:pPr>
         <w:jc w:val="both"/>
         <w:rPr>
-          <w:rFonts w:hint="default"/>
-          <w:lang w:val="en-US"/>
-        </w:rPr>
-      </w:pPr>
-      <w:r>
-        <w:rPr>
-          <w:lang w:val="en-US"/>
-        </w:rPr>
-        <w:t xml:space="preserve">Pada menu Pendaftaran Baru terdapat area yang bisa diinput oleh pegawai seperti nama pasien, no KTP pasien, jenis kelamin pasien, tanggal lahir pasien, nomor telefon pasien, pilihan dokter yang diinginkan pasien, serta ada tombol </w:t>
-      </w:r>
-      <w:r>
-        <w:rPr>
-          <w:rFonts w:hint="default"/>
-          <w:lang w:val="en-US"/>
-        </w:rPr>
-        <w:t>“Daftar” yang berguna untuk mendaftarkan pasien.</w:t>
+          <w:lang w:val="en-US"/>
+        </w:rPr>
+      </w:pPr>
+      <w:r>
+        <w:rPr>
+          <w:lang w:val="en-US"/>
+        </w:rPr>
+        <w:lastRenderedPageBreak/>
+        <w:t xml:space="preserve">Pada menu </w:t>
+      </w:r>
+      <w:proofErr w:type="spellStart"/>
+      <w:r>
+        <w:rPr>
+          <w:b/>
+          <w:lang w:val="en-US"/>
+        </w:rPr>
+        <w:t>Pendaftaran</w:t>
+      </w:r>
+      <w:proofErr w:type="spellEnd"/>
+      <w:r>
+        <w:rPr>
+          <w:lang w:val="en-US"/>
+        </w:rPr>
+        <w:t xml:space="preserve"> </w:t>
+      </w:r>
+      <w:proofErr w:type="spellStart"/>
+      <w:r>
+        <w:rPr>
+          <w:lang w:val="en-US"/>
+        </w:rPr>
+        <w:t>terdapat</w:t>
+      </w:r>
+      <w:proofErr w:type="spellEnd"/>
+      <w:r>
+        <w:rPr>
+          <w:lang w:val="en-US"/>
+        </w:rPr>
+        <w:t xml:space="preserve"> area yang </w:t>
+      </w:r>
+      <w:proofErr w:type="spellStart"/>
+      <w:r>
+        <w:rPr>
+          <w:lang w:val="en-US"/>
+        </w:rPr>
+        <w:t>bisa</w:t>
+      </w:r>
+      <w:proofErr w:type="spellEnd"/>
+      <w:r>
+        <w:rPr>
+          <w:lang w:val="en-US"/>
+        </w:rPr>
+        <w:t xml:space="preserve"> </w:t>
+      </w:r>
+      <w:proofErr w:type="spellStart"/>
+      <w:r>
+        <w:rPr>
+          <w:lang w:val="en-US"/>
+        </w:rPr>
+        <w:t>diinput</w:t>
+      </w:r>
+      <w:proofErr w:type="spellEnd"/>
+      <w:r>
+        <w:rPr>
+          <w:lang w:val="en-US"/>
+        </w:rPr>
+        <w:t xml:space="preserve"> oleh </w:t>
+      </w:r>
+      <w:proofErr w:type="spellStart"/>
+      <w:r>
+        <w:rPr>
+          <w:lang w:val="en-US"/>
+        </w:rPr>
+        <w:t>pegawai</w:t>
+      </w:r>
+      <w:proofErr w:type="spellEnd"/>
+      <w:r>
+        <w:rPr>
+          <w:lang w:val="en-US"/>
+        </w:rPr>
+        <w:t xml:space="preserve"> </w:t>
+      </w:r>
+      <w:proofErr w:type="spellStart"/>
+      <w:r>
+        <w:rPr>
+          <w:lang w:val="en-US"/>
+        </w:rPr>
+        <w:t>seperti</w:t>
+      </w:r>
+      <w:proofErr w:type="spellEnd"/>
+      <w:r>
+        <w:rPr>
+          <w:lang w:val="en-US"/>
+        </w:rPr>
+        <w:t xml:space="preserve"> </w:t>
+      </w:r>
+      <w:proofErr w:type="spellStart"/>
+      <w:r>
+        <w:rPr>
+          <w:lang w:val="en-US"/>
+        </w:rPr>
+        <w:t>nama</w:t>
+      </w:r>
+      <w:proofErr w:type="spellEnd"/>
+      <w:r>
+        <w:rPr>
+          <w:lang w:val="en-US"/>
+        </w:rPr>
+        <w:t xml:space="preserve"> </w:t>
+      </w:r>
+      <w:proofErr w:type="spellStart"/>
+      <w:r>
+        <w:rPr>
+          <w:lang w:val="en-US"/>
+        </w:rPr>
+        <w:t>pasien</w:t>
+      </w:r>
+      <w:proofErr w:type="spellEnd"/>
+      <w:r>
+        <w:rPr>
+          <w:lang w:val="en-US"/>
+        </w:rPr>
+        <w:t xml:space="preserve">, no KTP </w:t>
+      </w:r>
+      <w:proofErr w:type="spellStart"/>
+      <w:r>
+        <w:rPr>
+          <w:lang w:val="en-US"/>
+        </w:rPr>
+        <w:t>pasien</w:t>
+      </w:r>
+      <w:proofErr w:type="spellEnd"/>
+      <w:r>
+        <w:rPr>
+          <w:lang w:val="en-US"/>
+        </w:rPr>
+        <w:t xml:space="preserve">, </w:t>
+      </w:r>
+      <w:proofErr w:type="spellStart"/>
+      <w:r>
+        <w:rPr>
+          <w:lang w:val="en-US"/>
+        </w:rPr>
+        <w:t>jenis</w:t>
+      </w:r>
+      <w:proofErr w:type="spellEnd"/>
+      <w:r>
+        <w:rPr>
+          <w:lang w:val="en-US"/>
+        </w:rPr>
+        <w:t xml:space="preserve"> </w:t>
+      </w:r>
+      <w:proofErr w:type="spellStart"/>
+      <w:r>
+        <w:rPr>
+          <w:lang w:val="en-US"/>
+        </w:rPr>
+        <w:t>kelamin</w:t>
+      </w:r>
+      <w:proofErr w:type="spellEnd"/>
+      <w:r>
+        <w:rPr>
+          <w:lang w:val="en-US"/>
+        </w:rPr>
+        <w:t xml:space="preserve"> </w:t>
+      </w:r>
+      <w:proofErr w:type="spellStart"/>
+      <w:r>
+        <w:rPr>
+          <w:lang w:val="en-US"/>
+        </w:rPr>
+        <w:t>pasien</w:t>
+      </w:r>
+      <w:proofErr w:type="spellEnd"/>
+      <w:r>
+        <w:rPr>
+          <w:lang w:val="en-US"/>
+        </w:rPr>
+        <w:t xml:space="preserve">, </w:t>
+      </w:r>
+      <w:proofErr w:type="spellStart"/>
+      <w:r>
+        <w:rPr>
+          <w:lang w:val="en-US"/>
+        </w:rPr>
+        <w:t>tanggal</w:t>
+      </w:r>
+      <w:proofErr w:type="spellEnd"/>
+      <w:r>
+        <w:rPr>
+          <w:lang w:val="en-US"/>
+        </w:rPr>
+        <w:t xml:space="preserve"> </w:t>
+      </w:r>
+      <w:proofErr w:type="spellStart"/>
+      <w:r>
+        <w:rPr>
+          <w:lang w:val="en-US"/>
+        </w:rPr>
+        <w:t>lahir</w:t>
+      </w:r>
+      <w:proofErr w:type="spellEnd"/>
+      <w:r>
+        <w:rPr>
+          <w:lang w:val="en-US"/>
+        </w:rPr>
+        <w:t xml:space="preserve"> </w:t>
+      </w:r>
+      <w:proofErr w:type="spellStart"/>
+      <w:r>
+        <w:rPr>
+          <w:lang w:val="en-US"/>
+        </w:rPr>
+        <w:t>pasien</w:t>
+      </w:r>
+      <w:proofErr w:type="spellEnd"/>
+      <w:r>
+        <w:rPr>
+          <w:lang w:val="en-US"/>
+        </w:rPr>
+        <w:t xml:space="preserve">, </w:t>
+      </w:r>
+      <w:proofErr w:type="spellStart"/>
+      <w:r>
+        <w:rPr>
+          <w:lang w:val="en-US"/>
+        </w:rPr>
+        <w:t>nomor</w:t>
+      </w:r>
+      <w:proofErr w:type="spellEnd"/>
+      <w:r>
+        <w:rPr>
+          <w:lang w:val="en-US"/>
+        </w:rPr>
+        <w:t xml:space="preserve"> </w:t>
+      </w:r>
+      <w:proofErr w:type="spellStart"/>
+      <w:r>
+        <w:rPr>
+          <w:lang w:val="en-US"/>
+        </w:rPr>
+        <w:t>telefon</w:t>
+      </w:r>
+      <w:proofErr w:type="spellEnd"/>
+      <w:r>
+        <w:rPr>
+          <w:lang w:val="en-US"/>
+        </w:rPr>
+        <w:t xml:space="preserve"> </w:t>
+      </w:r>
+      <w:proofErr w:type="spellStart"/>
+      <w:r>
+        <w:rPr>
+          <w:lang w:val="en-US"/>
+        </w:rPr>
+        <w:t>pasien</w:t>
+      </w:r>
+      <w:proofErr w:type="spellEnd"/>
+      <w:r>
+        <w:rPr>
+          <w:lang w:val="en-US"/>
+        </w:rPr>
+        <w:t xml:space="preserve">, </w:t>
+      </w:r>
+      <w:proofErr w:type="spellStart"/>
+      <w:r>
+        <w:rPr>
+          <w:lang w:val="en-US"/>
+        </w:rPr>
+        <w:t>pilihan</w:t>
+      </w:r>
+      <w:proofErr w:type="spellEnd"/>
+      <w:r>
+        <w:rPr>
+          <w:lang w:val="en-US"/>
+        </w:rPr>
+        <w:t xml:space="preserve"> </w:t>
+      </w:r>
+      <w:proofErr w:type="spellStart"/>
+      <w:r>
+        <w:rPr>
+          <w:lang w:val="en-US"/>
+        </w:rPr>
+        <w:t>dokter</w:t>
+      </w:r>
+      <w:proofErr w:type="spellEnd"/>
+      <w:r>
+        <w:rPr>
+          <w:lang w:val="en-US"/>
+        </w:rPr>
+        <w:t xml:space="preserve"> yang </w:t>
+      </w:r>
+      <w:proofErr w:type="spellStart"/>
+      <w:r>
+        <w:rPr>
+          <w:lang w:val="en-US"/>
+        </w:rPr>
+        <w:t>bersangkutan</w:t>
+      </w:r>
+      <w:proofErr w:type="spellEnd"/>
+      <w:r>
+        <w:rPr>
+          <w:lang w:val="en-US"/>
+        </w:rPr>
+        <w:t xml:space="preserve">, </w:t>
+      </w:r>
+      <w:proofErr w:type="spellStart"/>
+      <w:r>
+        <w:rPr>
+          <w:lang w:val="en-US"/>
+        </w:rPr>
+        <w:t>serta</w:t>
+      </w:r>
+      <w:proofErr w:type="spellEnd"/>
+      <w:r>
+        <w:rPr>
+          <w:lang w:val="en-US"/>
+        </w:rPr>
+        <w:t xml:space="preserve"> </w:t>
+      </w:r>
+      <w:proofErr w:type="spellStart"/>
+      <w:r>
+        <w:rPr>
+          <w:lang w:val="en-US"/>
+        </w:rPr>
+        <w:t>ada</w:t>
+      </w:r>
+      <w:proofErr w:type="spellEnd"/>
+      <w:r>
+        <w:rPr>
+          <w:lang w:val="en-US"/>
+        </w:rPr>
+        <w:t xml:space="preserve"> </w:t>
+      </w:r>
+      <w:proofErr w:type="spellStart"/>
+      <w:r>
+        <w:rPr>
+          <w:lang w:val="en-US"/>
+        </w:rPr>
+        <w:t>tombol</w:t>
+      </w:r>
+      <w:proofErr w:type="spellEnd"/>
+      <w:r>
+        <w:rPr>
+          <w:lang w:val="en-US"/>
+        </w:rPr>
+        <w:t xml:space="preserve"> </w:t>
+      </w:r>
+      <w:r>
+        <w:rPr>
+          <w:lang w:val="en-US"/>
+        </w:rPr>
+        <w:t>“Daftar</w:t>
+      </w:r>
+      <w:r>
+        <w:rPr>
+          <w:lang w:val="en-US"/>
+        </w:rPr>
+        <w:t xml:space="preserve">” yang </w:t>
+      </w:r>
+      <w:proofErr w:type="spellStart"/>
+      <w:r>
+        <w:rPr>
+          <w:lang w:val="en-US"/>
+        </w:rPr>
+        <w:t>berguna</w:t>
+      </w:r>
+      <w:proofErr w:type="spellEnd"/>
+      <w:r>
+        <w:rPr>
+          <w:lang w:val="en-US"/>
+        </w:rPr>
+        <w:t xml:space="preserve"> </w:t>
+      </w:r>
+      <w:proofErr w:type="spellStart"/>
+      <w:r>
+        <w:rPr>
+          <w:lang w:val="en-US"/>
+        </w:rPr>
+        <w:t>untuk</w:t>
+      </w:r>
+      <w:proofErr w:type="spellEnd"/>
+      <w:r>
+        <w:rPr>
+          <w:lang w:val="en-US"/>
+        </w:rPr>
+        <w:t xml:space="preserve"> </w:t>
+      </w:r>
+      <w:proofErr w:type="spellStart"/>
+      <w:r>
+        <w:rPr>
+          <w:lang w:val="en-US"/>
+        </w:rPr>
+        <w:t>mendaftarkan</w:t>
+      </w:r>
+      <w:proofErr w:type="spellEnd"/>
+      <w:r>
+        <w:rPr>
+          <w:lang w:val="en-US"/>
+        </w:rPr>
+        <w:t xml:space="preserve"> </w:t>
+      </w:r>
+      <w:proofErr w:type="spellStart"/>
+      <w:r>
+        <w:rPr>
+          <w:lang w:val="en-US"/>
+        </w:rPr>
+        <w:t>pasien</w:t>
+      </w:r>
+      <w:proofErr w:type="spellEnd"/>
+      <w:r>
+        <w:rPr>
+          <w:lang w:val="en-US"/>
+        </w:rPr>
+        <w:t>.</w:t>
       </w:r>
     </w:p>
     <w:p>
       <w:pPr>
-        <w:pStyle w:val="3"/>
+        <w:pStyle w:val="Heading2"/>
         <w:numPr>
           <w:ilvl w:val="1"/>
           <w:numId w:val="2"/>
         </w:numPr>
       </w:pPr>
-      <w:r>
-        <w:rPr>
-          <w:lang w:val="en-US"/>
-        </w:rPr>
-        <w:t>Pendaftaran Lama</w:t>
-      </w:r>
+      <w:proofErr w:type="spellStart"/>
+      <w:r>
+        <w:rPr>
+          <w:lang w:val="en-US"/>
+        </w:rPr>
+        <w:t>Transaksi</w:t>
+      </w:r>
+      <w:proofErr w:type="spellEnd"/>
     </w:p>
     <w:p>
       <w:pPr>
@@ -912,7 +2913,49 @@
         <w:rPr>
           <w:lang w:val="en-US"/>
         </w:rPr>
-        <w:t xml:space="preserve">Menu yang terletak di sebelah kanan </w:t>
+        <w:t xml:space="preserve">Menu yang </w:t>
+      </w:r>
+      <w:proofErr w:type="spellStart"/>
+      <w:r>
+        <w:rPr>
+          <w:lang w:val="en-US"/>
+        </w:rPr>
+        <w:t>terletak</w:t>
+      </w:r>
+      <w:proofErr w:type="spellEnd"/>
+      <w:r>
+        <w:rPr>
+          <w:lang w:val="en-US"/>
+        </w:rPr>
+        <w:t xml:space="preserve"> di </w:t>
+      </w:r>
+      <w:proofErr w:type="spellStart"/>
+      <w:r>
+        <w:rPr>
+          <w:lang w:val="en-US"/>
+        </w:rPr>
+        <w:t>sebelah</w:t>
+      </w:r>
+      <w:proofErr w:type="spellEnd"/>
+      <w:r>
+        <w:rPr>
+          <w:lang w:val="en-US"/>
+        </w:rPr>
+        <w:t xml:space="preserve"> </w:t>
+      </w:r>
+      <w:proofErr w:type="spellStart"/>
+      <w:r>
+        <w:rPr>
+          <w:lang w:val="en-US"/>
+        </w:rPr>
+        <w:t>kanan</w:t>
+      </w:r>
+      <w:proofErr w:type="spellEnd"/>
+      <w:r>
+        <w:rPr>
+          <w:lang w:val="en-US"/>
+        </w:rPr>
+        <w:t xml:space="preserve"> </w:t>
       </w:r>
       <w:r>
         <w:rPr>
@@ -922,38 +2965,316 @@
         </w:rPr>
         <w:t xml:space="preserve">window </w:t>
       </w:r>
-      <w:r>
-        <w:rPr>
-          <w:i w:val="0"/>
-          <w:iCs w:val="0"/>
-          <w:lang w:val="en-US"/>
-        </w:rPr>
-        <w:t xml:space="preserve">Pendaftaran Lama </w:t>
-      </w:r>
-      <w:r>
-        <w:rPr>
-          <w:lang w:val="en-US"/>
-        </w:rPr>
-        <w:t>ini berfungsi untuk melihat data pasien yang telah terdaftar sebelumnya pada klinik yang diinputkan oleh pegawai sebagai admin.</w:t>
+      <w:proofErr w:type="spellStart"/>
+      <w:r>
+        <w:rPr>
+          <w:iCs/>
+          <w:lang w:val="en-US"/>
+        </w:rPr>
+        <w:t>ini</w:t>
+      </w:r>
+      <w:proofErr w:type="spellEnd"/>
+      <w:r>
+        <w:rPr>
+          <w:iCs/>
+          <w:lang w:val="en-US"/>
+        </w:rPr>
+        <w:t xml:space="preserve"> </w:t>
+      </w:r>
+      <w:proofErr w:type="spellStart"/>
+      <w:r>
+        <w:rPr>
+          <w:iCs/>
+          <w:lang w:val="en-US"/>
+        </w:rPr>
+        <w:t>setelah</w:t>
+      </w:r>
+      <w:proofErr w:type="spellEnd"/>
+      <w:r>
+        <w:rPr>
+          <w:iCs/>
+          <w:lang w:val="en-US"/>
+        </w:rPr>
+        <w:t xml:space="preserve"> </w:t>
+      </w:r>
+      <w:proofErr w:type="spellStart"/>
+      <w:r>
+        <w:rPr>
+          <w:iCs/>
+          <w:lang w:val="en-US"/>
+        </w:rPr>
+        <w:t>kita</w:t>
+      </w:r>
+      <w:proofErr w:type="spellEnd"/>
+      <w:r>
+        <w:rPr>
+          <w:iCs/>
+          <w:lang w:val="en-US"/>
+        </w:rPr>
+        <w:t xml:space="preserve"> </w:t>
+      </w:r>
+      <w:proofErr w:type="spellStart"/>
+      <w:r>
+        <w:rPr>
+          <w:iCs/>
+          <w:lang w:val="en-US"/>
+        </w:rPr>
+        <w:t>klik</w:t>
+      </w:r>
+      <w:proofErr w:type="spellEnd"/>
+      <w:r>
+        <w:rPr>
+          <w:iCs/>
+          <w:lang w:val="en-US"/>
+        </w:rPr>
+        <w:t xml:space="preserve"> button </w:t>
+      </w:r>
+      <w:proofErr w:type="spellStart"/>
+      <w:r>
+        <w:rPr>
+          <w:b/>
+          <w:lang w:val="en-US"/>
+        </w:rPr>
+        <w:t>Transaksi</w:t>
+      </w:r>
+      <w:r>
+        <w:rPr>
+          <w:lang w:val="en-US"/>
+        </w:rPr>
+        <w:t xml:space="preserve"> </w:t>
+      </w:r>
+      <w:r>
+        <w:rPr>
+          <w:lang w:val="en-US"/>
+        </w:rPr>
+        <w:t>ini</w:t>
+      </w:r>
+      <w:proofErr w:type="spellEnd"/>
+      <w:r>
+        <w:rPr>
+          <w:lang w:val="en-US"/>
+        </w:rPr>
+        <w:t xml:space="preserve"> </w:t>
+      </w:r>
+      <w:proofErr w:type="spellStart"/>
+      <w:r>
+        <w:rPr>
+          <w:lang w:val="en-US"/>
+        </w:rPr>
+        <w:t>berfungsi</w:t>
+      </w:r>
+      <w:proofErr w:type="spellEnd"/>
+      <w:r>
+        <w:rPr>
+          <w:lang w:val="en-US"/>
+        </w:rPr>
+        <w:t xml:space="preserve"> </w:t>
+      </w:r>
+      <w:proofErr w:type="spellStart"/>
+      <w:r>
+        <w:rPr>
+          <w:lang w:val="en-US"/>
+        </w:rPr>
+        <w:t>untuk</w:t>
+      </w:r>
+      <w:proofErr w:type="spellEnd"/>
+      <w:r>
+        <w:rPr>
+          <w:lang w:val="en-US"/>
+        </w:rPr>
+        <w:t xml:space="preserve"> </w:t>
+      </w:r>
+      <w:proofErr w:type="spellStart"/>
+      <w:r>
+        <w:rPr>
+          <w:lang w:val="en-US"/>
+        </w:rPr>
+        <w:t>melihat</w:t>
+      </w:r>
+      <w:proofErr w:type="spellEnd"/>
+      <w:r>
+        <w:rPr>
+          <w:lang w:val="en-US"/>
+        </w:rPr>
+        <w:t xml:space="preserve"> data </w:t>
+      </w:r>
+      <w:proofErr w:type="spellStart"/>
+      <w:r>
+        <w:rPr>
+          <w:lang w:val="en-US"/>
+        </w:rPr>
+        <w:t>pasien</w:t>
+      </w:r>
+      <w:proofErr w:type="spellEnd"/>
+      <w:r>
+        <w:rPr>
+          <w:lang w:val="en-US"/>
+        </w:rPr>
+        <w:t xml:space="preserve"> yang </w:t>
+      </w:r>
+      <w:proofErr w:type="spellStart"/>
+      <w:r>
+        <w:rPr>
+          <w:lang w:val="en-US"/>
+        </w:rPr>
+        <w:t>telah</w:t>
+      </w:r>
+      <w:proofErr w:type="spellEnd"/>
+      <w:r>
+        <w:rPr>
+          <w:lang w:val="en-US"/>
+        </w:rPr>
+        <w:t xml:space="preserve"> </w:t>
+      </w:r>
+      <w:proofErr w:type="spellStart"/>
+      <w:r>
+        <w:rPr>
+          <w:lang w:val="en-US"/>
+        </w:rPr>
+        <w:t>terdaftar</w:t>
+      </w:r>
+      <w:proofErr w:type="spellEnd"/>
+      <w:r>
+        <w:rPr>
+          <w:lang w:val="en-US"/>
+        </w:rPr>
+        <w:t xml:space="preserve"> </w:t>
+      </w:r>
+      <w:proofErr w:type="spellStart"/>
+      <w:r>
+        <w:rPr>
+          <w:lang w:val="en-US"/>
+        </w:rPr>
+        <w:t>sebelumnya</w:t>
+      </w:r>
+      <w:proofErr w:type="spellEnd"/>
+      <w:r>
+        <w:rPr>
+          <w:lang w:val="en-US"/>
+        </w:rPr>
+        <w:t xml:space="preserve"> </w:t>
+      </w:r>
+      <w:r>
+        <w:rPr>
+          <w:lang w:val="en-US"/>
+        </w:rPr>
+        <w:t xml:space="preserve">dan </w:t>
+      </w:r>
+      <w:proofErr w:type="spellStart"/>
+      <w:r>
+        <w:rPr>
+          <w:lang w:val="en-US"/>
+        </w:rPr>
+        <w:t>langsung</w:t>
+      </w:r>
+      <w:proofErr w:type="spellEnd"/>
+      <w:r>
+        <w:rPr>
+          <w:lang w:val="en-US"/>
+        </w:rPr>
+        <w:t xml:space="preserve"> </w:t>
+      </w:r>
+      <w:proofErr w:type="spellStart"/>
+      <w:r>
+        <w:rPr>
+          <w:lang w:val="en-US"/>
+        </w:rPr>
+        <w:t>melihat</w:t>
+      </w:r>
+      <w:proofErr w:type="spellEnd"/>
+      <w:r>
+        <w:rPr>
+          <w:lang w:val="en-US"/>
+        </w:rPr>
+        <w:t xml:space="preserve"> </w:t>
+      </w:r>
+      <w:proofErr w:type="spellStart"/>
+      <w:r>
+        <w:rPr>
+          <w:lang w:val="en-US"/>
+        </w:rPr>
+        <w:t>bagian</w:t>
+      </w:r>
+      <w:proofErr w:type="spellEnd"/>
+      <w:r>
+        <w:rPr>
+          <w:lang w:val="en-US"/>
+        </w:rPr>
+        <w:t xml:space="preserve"> </w:t>
+      </w:r>
+      <w:proofErr w:type="spellStart"/>
+      <w:r>
+        <w:rPr>
+          <w:lang w:val="en-US"/>
+        </w:rPr>
+        <w:t>tagihan</w:t>
+      </w:r>
+      <w:proofErr w:type="spellEnd"/>
+      <w:r>
+        <w:rPr>
+          <w:lang w:val="en-US"/>
+        </w:rPr>
+        <w:t xml:space="preserve"> </w:t>
+      </w:r>
+      <w:proofErr w:type="spellStart"/>
+      <w:r>
+        <w:rPr>
+          <w:lang w:val="en-US"/>
+        </w:rPr>
+        <w:t>pembayaran</w:t>
+      </w:r>
+      <w:proofErr w:type="spellEnd"/>
+      <w:r>
+        <w:rPr>
+          <w:lang w:val="en-US"/>
+        </w:rPr>
+        <w:t xml:space="preserve"> yang </w:t>
+      </w:r>
+      <w:proofErr w:type="spellStart"/>
+      <w:r>
+        <w:rPr>
+          <w:lang w:val="en-US"/>
+        </w:rPr>
+        <w:t>dilakukan</w:t>
+      </w:r>
+      <w:proofErr w:type="spellEnd"/>
+      <w:r>
+        <w:rPr>
+          <w:lang w:val="en-US"/>
+        </w:rPr>
+        <w:t xml:space="preserve"> oleh </w:t>
+      </w:r>
+      <w:proofErr w:type="spellStart"/>
+      <w:r>
+        <w:rPr>
+          <w:lang w:val="en-US"/>
+        </w:rPr>
+        <w:t>pasien</w:t>
+      </w:r>
+      <w:proofErr w:type="spellEnd"/>
+      <w:r>
+        <w:rPr>
+          <w:lang w:val="en-US"/>
+        </w:rPr>
+        <w:t xml:space="preserve">. </w:t>
       </w:r>
     </w:p>
     <w:p>
       <w:pPr>
         <w:rPr>
-          <w:rFonts w:hint="default"/>
-          <w:lang w:val="en-US"/>
-        </w:rPr>
-      </w:pPr>
-      <w:r>
-        <w:rPr>
-          <w:rFonts w:hint="default"/>
+          <w:lang w:val="en-US"/>
+        </w:rPr>
+      </w:pPr>
+      <w:r>
+        <w:rPr>
+          <w:noProof/>
           <w:lang w:val="en-US"/>
         </w:rPr>
         <w:drawing>
-          <wp:inline distT="0" distB="0" distL="114300" distR="114300">
-            <wp:extent cx="5754370" cy="4252595"/>
-            <wp:effectExtent l="0" t="0" r="17780" b="14605"/>
-            <wp:docPr id="6" name="Picture 6" descr="Pendaftaran Lama"/>
+          <wp:inline distT="0" distB="0" distL="114300" distR="114300" wp14:anchorId="1B400A76" wp14:editId="7CED33FF">
+            <wp:extent cx="5691389" cy="4252595"/>
+            <wp:effectExtent l="0" t="0" r="5080" b="0"/>
+            <wp:docPr id="6" name="Picture 6"/>
             <wp:cNvGraphicFramePr>
               <a:graphicFrameLocks xmlns:a="http://schemas.openxmlformats.org/drawingml/2006/main" noChangeAspect="1"/>
             </wp:cNvGraphicFramePr>
@@ -967,7 +3288,13 @@
                     </pic:cNvPicPr>
                   </pic:nvPicPr>
                   <pic:blipFill>
-                    <a:blip r:embed="rId8"/>
+                    <a:blip r:embed="rId11">
+                      <a:extLst>
+                        <a:ext uri="{28A0092B-C50C-407E-A947-70E740481C1C}">
+                          <a14:useLocalDpi xmlns:a14="http://schemas.microsoft.com/office/drawing/2010/main" val="0"/>
+                        </a:ext>
+                      </a:extLst>
+                    </a:blip>
                     <a:stretch>
                       <a:fillRect/>
                     </a:stretch>
@@ -975,7 +3302,7 @@
                   <pic:spPr>
                     <a:xfrm>
                       <a:off x="0" y="0"/>
-                      <a:ext cx="5754370" cy="4252595"/>
+                      <a:ext cx="5691389" cy="4252595"/>
                     </a:xfrm>
                     <a:prstGeom prst="rect">
                       <a:avLst/>
@@ -990,10 +3317,9 @@
     </w:p>
     <w:p>
       <w:pPr>
-        <w:pStyle w:val="13"/>
+        <w:pStyle w:val="Caption"/>
         <w:jc w:val="center"/>
         <w:rPr>
-          <w:rFonts w:hint="default"/>
           <w:lang w:val="en-US"/>
         </w:rPr>
       </w:pPr>
@@ -1004,22 +3330,295 @@
         <w:rPr>
           <w:lang w:val="en-US"/>
         </w:rPr>
-        <w:t>4 Tampilan Menu Pendaftaran Lama</w:t>
-      </w:r>
+        <w:t xml:space="preserve">4 </w:t>
+      </w:r>
+      <w:proofErr w:type="spellStart"/>
+      <w:r>
+        <w:rPr>
+          <w:lang w:val="en-US"/>
+        </w:rPr>
+        <w:t>Tampilan</w:t>
+      </w:r>
+      <w:proofErr w:type="spellEnd"/>
+      <w:r>
+        <w:rPr>
+          <w:lang w:val="en-US"/>
+        </w:rPr>
+        <w:t xml:space="preserve"> Menu </w:t>
+      </w:r>
+      <w:proofErr w:type="spellStart"/>
+      <w:r>
+        <w:rPr>
+          <w:lang w:val="en-US"/>
+        </w:rPr>
+        <w:t>Transaksi</w:t>
+      </w:r>
+      <w:proofErr w:type="spellEnd"/>
     </w:p>
     <w:p>
       <w:pPr>
         <w:rPr>
-          <w:b w:val="0"/>
-          <w:bCs w:val="0"/>
-          <w:lang w:val="en-US"/>
-        </w:rPr>
-      </w:pPr>
-      <w:r>
-        <w:rPr>
-          <w:lang w:val="en-US"/>
-        </w:rPr>
-        <w:t xml:space="preserve">Pada menu Pendaftaran Lama terdapat nomor pasien, nama pasien, tanggal lahir pasien, nomor telefon pasien, nomor KTP pasien, aplikasi juga dapat melihat pasien siapa saja yang dirawat oleh dokter </w:t>
+          <w:lang w:val="en-US"/>
+        </w:rPr>
+      </w:pPr>
+      <w:r>
+        <w:rPr>
+          <w:lang w:val="en-US"/>
+        </w:rPr>
+        <w:t xml:space="preserve">Pada menu </w:t>
+      </w:r>
+      <w:proofErr w:type="spellStart"/>
+      <w:r>
+        <w:rPr>
+          <w:b/>
+          <w:lang w:val="en-US"/>
+        </w:rPr>
+        <w:t>Transaksi</w:t>
+      </w:r>
+      <w:proofErr w:type="spellEnd"/>
+      <w:r>
+        <w:rPr>
+          <w:lang w:val="en-US"/>
+        </w:rPr>
+        <w:t xml:space="preserve"> </w:t>
+      </w:r>
+      <w:proofErr w:type="spellStart"/>
+      <w:r>
+        <w:rPr>
+          <w:lang w:val="en-US"/>
+        </w:rPr>
+        <w:t>terdapat</w:t>
+      </w:r>
+      <w:proofErr w:type="spellEnd"/>
+      <w:r>
+        <w:rPr>
+          <w:lang w:val="en-US"/>
+        </w:rPr>
+        <w:t xml:space="preserve"> </w:t>
+      </w:r>
+      <w:proofErr w:type="spellStart"/>
+      <w:r>
+        <w:rPr>
+          <w:lang w:val="en-US"/>
+        </w:rPr>
+        <w:t>nama</w:t>
+      </w:r>
+      <w:proofErr w:type="spellEnd"/>
+      <w:r>
+        <w:rPr>
+          <w:lang w:val="en-US"/>
+        </w:rPr>
+        <w:t xml:space="preserve"> </w:t>
+      </w:r>
+      <w:proofErr w:type="spellStart"/>
+      <w:r>
+        <w:rPr>
+          <w:lang w:val="en-US"/>
+        </w:rPr>
+        <w:t>pasien</w:t>
+      </w:r>
+      <w:proofErr w:type="spellEnd"/>
+      <w:r>
+        <w:rPr>
+          <w:lang w:val="en-US"/>
+        </w:rPr>
+        <w:t xml:space="preserve">, </w:t>
+      </w:r>
+      <w:proofErr w:type="spellStart"/>
+      <w:r>
+        <w:rPr>
+          <w:lang w:val="en-US"/>
+        </w:rPr>
+        <w:t>harga</w:t>
+      </w:r>
+      <w:proofErr w:type="spellEnd"/>
+      <w:r>
+        <w:rPr>
+          <w:lang w:val="en-US"/>
+        </w:rPr>
+        <w:t xml:space="preserve"> </w:t>
+      </w:r>
+      <w:proofErr w:type="spellStart"/>
+      <w:r>
+        <w:rPr>
+          <w:lang w:val="en-US"/>
+        </w:rPr>
+        <w:t>periksi</w:t>
+      </w:r>
+      <w:proofErr w:type="spellEnd"/>
+      <w:r>
+        <w:rPr>
+          <w:lang w:val="en-US"/>
+        </w:rPr>
+        <w:t xml:space="preserve">, </w:t>
+      </w:r>
+      <w:proofErr w:type="spellStart"/>
+      <w:r>
+        <w:rPr>
+          <w:lang w:val="en-US"/>
+        </w:rPr>
+        <w:t>tanggal</w:t>
+      </w:r>
+      <w:proofErr w:type="spellEnd"/>
+      <w:r>
+        <w:rPr>
+          <w:lang w:val="en-US"/>
+        </w:rPr>
+        <w:t xml:space="preserve"> </w:t>
+      </w:r>
+      <w:proofErr w:type="spellStart"/>
+      <w:r>
+        <w:rPr>
+          <w:lang w:val="en-US"/>
+        </w:rPr>
+        <w:t>transaksi</w:t>
+      </w:r>
+      <w:proofErr w:type="spellEnd"/>
+      <w:r>
+        <w:rPr>
+          <w:lang w:val="en-US"/>
+        </w:rPr>
+        <w:t xml:space="preserve">, dan juga </w:t>
+      </w:r>
+      <w:proofErr w:type="spellStart"/>
+      <w:r>
+        <w:rPr>
+          <w:lang w:val="en-US"/>
+        </w:rPr>
+        <w:t>riwayat</w:t>
+      </w:r>
+      <w:proofErr w:type="spellEnd"/>
+      <w:r>
+        <w:rPr>
+          <w:lang w:val="en-US"/>
+        </w:rPr>
+        <w:t xml:space="preserve">, </w:t>
+      </w:r>
+      <w:proofErr w:type="spellStart"/>
+      <w:r>
+        <w:rPr>
+          <w:lang w:val="en-US"/>
+        </w:rPr>
+        <w:t>disini</w:t>
+      </w:r>
+      <w:proofErr w:type="spellEnd"/>
+      <w:r>
+        <w:rPr>
+          <w:lang w:val="en-US"/>
+        </w:rPr>
+        <w:t xml:space="preserve"> </w:t>
+      </w:r>
+      <w:proofErr w:type="spellStart"/>
+      <w:r>
+        <w:rPr>
+          <w:lang w:val="en-US"/>
+        </w:rPr>
+        <w:t>aplikasi</w:t>
+      </w:r>
+      <w:proofErr w:type="spellEnd"/>
+      <w:r>
+        <w:rPr>
+          <w:lang w:val="en-US"/>
+        </w:rPr>
+        <w:t xml:space="preserve"> juga </w:t>
+      </w:r>
+      <w:proofErr w:type="spellStart"/>
+      <w:r>
+        <w:rPr>
+          <w:lang w:val="en-US"/>
+        </w:rPr>
+        <w:t>dapat</w:t>
+      </w:r>
+      <w:proofErr w:type="spellEnd"/>
+      <w:r>
+        <w:rPr>
+          <w:lang w:val="en-US"/>
+        </w:rPr>
+        <w:t xml:space="preserve"> </w:t>
+      </w:r>
+      <w:proofErr w:type="spellStart"/>
+      <w:r>
+        <w:rPr>
+          <w:lang w:val="en-US"/>
+        </w:rPr>
+        <w:t>melihat</w:t>
+      </w:r>
+      <w:proofErr w:type="spellEnd"/>
+      <w:r>
+        <w:rPr>
+          <w:lang w:val="en-US"/>
+        </w:rPr>
+        <w:t xml:space="preserve"> </w:t>
+      </w:r>
+      <w:proofErr w:type="spellStart"/>
+      <w:r>
+        <w:rPr>
+          <w:lang w:val="en-US"/>
+        </w:rPr>
+        <w:t>pasien</w:t>
+      </w:r>
+      <w:proofErr w:type="spellEnd"/>
+      <w:r>
+        <w:rPr>
+          <w:lang w:val="en-US"/>
+        </w:rPr>
+        <w:t xml:space="preserve"> </w:t>
+      </w:r>
+      <w:proofErr w:type="spellStart"/>
+      <w:r>
+        <w:rPr>
+          <w:lang w:val="en-US"/>
+        </w:rPr>
+        <w:t>siapa</w:t>
+      </w:r>
+      <w:proofErr w:type="spellEnd"/>
+      <w:r>
+        <w:rPr>
+          <w:lang w:val="en-US"/>
+        </w:rPr>
+        <w:t xml:space="preserve"> </w:t>
+      </w:r>
+      <w:proofErr w:type="spellStart"/>
+      <w:r>
+        <w:rPr>
+          <w:lang w:val="en-US"/>
+        </w:rPr>
+        <w:t>saja</w:t>
+      </w:r>
+      <w:proofErr w:type="spellEnd"/>
+      <w:r>
+        <w:rPr>
+          <w:lang w:val="en-US"/>
+        </w:rPr>
+        <w:t xml:space="preserve"> yang </w:t>
+      </w:r>
+      <w:proofErr w:type="spellStart"/>
+      <w:r>
+        <w:rPr>
+          <w:lang w:val="en-US"/>
+        </w:rPr>
+        <w:t>dirawat</w:t>
+      </w:r>
+      <w:proofErr w:type="spellEnd"/>
+      <w:r>
+        <w:rPr>
+          <w:lang w:val="en-US"/>
+        </w:rPr>
+        <w:t xml:space="preserve"> oleh </w:t>
+      </w:r>
+      <w:proofErr w:type="spellStart"/>
+      <w:r>
+        <w:rPr>
+          <w:lang w:val="en-US"/>
+        </w:rPr>
+        <w:t>dokter</w:t>
+      </w:r>
+      <w:proofErr w:type="spellEnd"/>
+      <w:r>
+        <w:rPr>
+          <w:lang w:val="en-US"/>
+        </w:rPr>
+        <w:t xml:space="preserve"> </w:t>
       </w:r>
       <w:r>
         <w:rPr>
@@ -1031,27 +3630,77 @@
       </w:r>
       <w:r>
         <w:rPr>
-          <w:b w:val="0"/>
-          <w:bCs w:val="0"/>
-          <w:lang w:val="en-US"/>
-        </w:rPr>
-        <w:t>, dan aplikasi dapat mendaftar kembali pasien baru.</w:t>
+          <w:lang w:val="en-US"/>
+        </w:rPr>
+        <w:t>.</w:t>
       </w:r>
     </w:p>
     <w:p>
       <w:pPr>
-        <w:pStyle w:val="3"/>
+        <w:rPr>
+          <w:lang w:val="en-US"/>
+        </w:rPr>
+      </w:pPr>
+    </w:p>
+    <w:p>
+      <w:pPr>
+        <w:rPr>
+          <w:lang w:val="en-US"/>
+        </w:rPr>
+      </w:pPr>
+    </w:p>
+    <w:p>
+      <w:pPr>
+        <w:rPr>
+          <w:lang w:val="en-US"/>
+        </w:rPr>
+      </w:pPr>
+    </w:p>
+    <w:p>
+      <w:pPr>
+        <w:rPr>
+          <w:lang w:val="en-US"/>
+        </w:rPr>
+      </w:pPr>
+    </w:p>
+    <w:p>
+      <w:pPr>
+        <w:rPr>
+          <w:lang w:val="en-US"/>
+        </w:rPr>
+      </w:pPr>
+    </w:p>
+    <w:p>
+      <w:pPr>
+        <w:pStyle w:val="Heading2"/>
         <w:numPr>
           <w:ilvl w:val="1"/>
           <w:numId w:val="2"/>
         </w:numPr>
       </w:pPr>
-      <w:r>
-        <w:rPr>
-          <w:lang w:val="en-US"/>
-        </w:rPr>
-        <w:t>Kelola Pengguna</w:t>
-      </w:r>
+      <w:proofErr w:type="spellStart"/>
+      <w:r>
+        <w:rPr>
+          <w:lang w:val="en-US"/>
+        </w:rPr>
+        <w:lastRenderedPageBreak/>
+        <w:t>Kelola</w:t>
+      </w:r>
+      <w:proofErr w:type="spellEnd"/>
+      <w:r>
+        <w:rPr>
+          <w:lang w:val="en-US"/>
+        </w:rPr>
+        <w:t xml:space="preserve"> </w:t>
+      </w:r>
+      <w:proofErr w:type="spellStart"/>
+      <w:r>
+        <w:rPr>
+          <w:lang w:val="en-US"/>
+        </w:rPr>
+        <w:t>Pengguna</w:t>
+      </w:r>
+      <w:proofErr w:type="spellEnd"/>
     </w:p>
     <w:p>
       <w:pPr>
@@ -1064,7 +3713,49 @@
         <w:rPr>
           <w:lang w:val="en-US"/>
         </w:rPr>
-        <w:t xml:space="preserve">Menu yang terletak di sebelah kanan </w:t>
+        <w:t xml:space="preserve">Menu yang </w:t>
+      </w:r>
+      <w:proofErr w:type="spellStart"/>
+      <w:r>
+        <w:rPr>
+          <w:lang w:val="en-US"/>
+        </w:rPr>
+        <w:t>terletak</w:t>
+      </w:r>
+      <w:proofErr w:type="spellEnd"/>
+      <w:r>
+        <w:rPr>
+          <w:lang w:val="en-US"/>
+        </w:rPr>
+        <w:t xml:space="preserve"> di </w:t>
+      </w:r>
+      <w:proofErr w:type="spellStart"/>
+      <w:r>
+        <w:rPr>
+          <w:lang w:val="en-US"/>
+        </w:rPr>
+        <w:t>sebelah</w:t>
+      </w:r>
+      <w:proofErr w:type="spellEnd"/>
+      <w:r>
+        <w:rPr>
+          <w:lang w:val="en-US"/>
+        </w:rPr>
+        <w:t xml:space="preserve"> </w:t>
+      </w:r>
+      <w:proofErr w:type="spellStart"/>
+      <w:r>
+        <w:rPr>
+          <w:lang w:val="en-US"/>
+        </w:rPr>
+        <w:t>kanan</w:t>
+      </w:r>
+      <w:proofErr w:type="spellEnd"/>
+      <w:r>
+        <w:rPr>
+          <w:lang w:val="en-US"/>
+        </w:rPr>
+        <w:t xml:space="preserve"> </w:t>
       </w:r>
       <w:r>
         <w:rPr>
@@ -1074,19 +3765,202 @@
         </w:rPr>
         <w:t xml:space="preserve">window </w:t>
       </w:r>
-      <w:r>
-        <w:rPr>
-          <w:i w:val="0"/>
-          <w:iCs w:val="0"/>
-          <w:lang w:val="en-US"/>
-        </w:rPr>
-        <w:t xml:space="preserve">Kelola Pengguna </w:t>
-      </w:r>
-      <w:r>
-        <w:rPr>
-          <w:lang w:val="en-US"/>
-        </w:rPr>
-        <w:t>ini berfungsi untuk mengelola data pasien dan dokter yang mendaftar di poliklinik.</w:t>
+      <w:proofErr w:type="spellStart"/>
+      <w:r>
+        <w:rPr>
+          <w:iCs/>
+          <w:lang w:val="en-US"/>
+        </w:rPr>
+        <w:t>setelah</w:t>
+      </w:r>
+      <w:proofErr w:type="spellEnd"/>
+      <w:r>
+        <w:rPr>
+          <w:iCs/>
+          <w:lang w:val="en-US"/>
+        </w:rPr>
+        <w:t xml:space="preserve"> </w:t>
+      </w:r>
+      <w:proofErr w:type="spellStart"/>
+      <w:r>
+        <w:rPr>
+          <w:iCs/>
+          <w:lang w:val="en-US"/>
+        </w:rPr>
+        <w:t>kita</w:t>
+      </w:r>
+      <w:proofErr w:type="spellEnd"/>
+      <w:r>
+        <w:rPr>
+          <w:iCs/>
+          <w:lang w:val="en-US"/>
+        </w:rPr>
+        <w:t xml:space="preserve"> </w:t>
+      </w:r>
+      <w:proofErr w:type="spellStart"/>
+      <w:r>
+        <w:rPr>
+          <w:iCs/>
+          <w:lang w:val="en-US"/>
+        </w:rPr>
+        <w:t>klik</w:t>
+      </w:r>
+      <w:proofErr w:type="spellEnd"/>
+      <w:r>
+        <w:rPr>
+          <w:iCs/>
+          <w:lang w:val="en-US"/>
+        </w:rPr>
+        <w:t xml:space="preserve"> button </w:t>
+      </w:r>
+      <w:proofErr w:type="spellStart"/>
+      <w:r>
+        <w:rPr>
+          <w:b/>
+          <w:lang w:val="en-US"/>
+        </w:rPr>
+        <w:t>Kelola</w:t>
+      </w:r>
+      <w:proofErr w:type="spellEnd"/>
+      <w:r>
+        <w:rPr>
+          <w:b/>
+          <w:lang w:val="en-US"/>
+        </w:rPr>
+        <w:t xml:space="preserve"> </w:t>
+      </w:r>
+      <w:proofErr w:type="spellStart"/>
+      <w:r>
+        <w:rPr>
+          <w:b/>
+          <w:lang w:val="en-US"/>
+        </w:rPr>
+        <w:t>Pengguna</w:t>
+      </w:r>
+      <w:proofErr w:type="spellEnd"/>
+      <w:r>
+        <w:rPr>
+          <w:lang w:val="en-US"/>
+        </w:rPr>
+        <w:t xml:space="preserve"> </w:t>
+      </w:r>
+      <w:proofErr w:type="spellStart"/>
+      <w:r>
+        <w:rPr>
+          <w:lang w:val="en-US"/>
+        </w:rPr>
+        <w:t>ini</w:t>
+      </w:r>
+      <w:proofErr w:type="spellEnd"/>
+      <w:r>
+        <w:rPr>
+          <w:lang w:val="en-US"/>
+        </w:rPr>
+        <w:t xml:space="preserve"> </w:t>
+      </w:r>
+      <w:proofErr w:type="spellStart"/>
+      <w:r>
+        <w:rPr>
+          <w:lang w:val="en-US"/>
+        </w:rPr>
+        <w:t>berfungsi</w:t>
+      </w:r>
+      <w:proofErr w:type="spellEnd"/>
+      <w:r>
+        <w:rPr>
+          <w:lang w:val="en-US"/>
+        </w:rPr>
+        <w:t xml:space="preserve"> </w:t>
+      </w:r>
+      <w:proofErr w:type="spellStart"/>
+      <w:r>
+        <w:rPr>
+          <w:lang w:val="en-US"/>
+        </w:rPr>
+        <w:t>untuk</w:t>
+      </w:r>
+      <w:proofErr w:type="spellEnd"/>
+      <w:r>
+        <w:rPr>
+          <w:lang w:val="en-US"/>
+        </w:rPr>
+        <w:t xml:space="preserve"> </w:t>
+      </w:r>
+      <w:proofErr w:type="spellStart"/>
+      <w:r>
+        <w:rPr>
+          <w:lang w:val="en-US"/>
+        </w:rPr>
+        <w:t>mengelola</w:t>
+      </w:r>
+      <w:proofErr w:type="spellEnd"/>
+      <w:r>
+        <w:rPr>
+          <w:lang w:val="en-US"/>
+        </w:rPr>
+        <w:t xml:space="preserve"> data </w:t>
+      </w:r>
+      <w:proofErr w:type="spellStart"/>
+      <w:r>
+        <w:rPr>
+          <w:lang w:val="en-US"/>
+        </w:rPr>
+        <w:t>pasien</w:t>
+      </w:r>
+      <w:proofErr w:type="spellEnd"/>
+      <w:r>
+        <w:rPr>
+          <w:lang w:val="en-US"/>
+        </w:rPr>
+        <w:t xml:space="preserve"> dan </w:t>
+      </w:r>
+      <w:proofErr w:type="spellStart"/>
+      <w:r>
+        <w:rPr>
+          <w:lang w:val="en-US"/>
+        </w:rPr>
+        <w:t>dokter</w:t>
+      </w:r>
+      <w:proofErr w:type="spellEnd"/>
+      <w:r>
+        <w:rPr>
+          <w:lang w:val="en-US"/>
+        </w:rPr>
+        <w:t xml:space="preserve"> yang </w:t>
+      </w:r>
+      <w:proofErr w:type="spellStart"/>
+      <w:r>
+        <w:rPr>
+          <w:lang w:val="en-US"/>
+        </w:rPr>
+        <w:t>terdaftar</w:t>
+      </w:r>
+      <w:proofErr w:type="spellEnd"/>
+      <w:r>
+        <w:rPr>
+          <w:lang w:val="en-US"/>
+        </w:rPr>
+        <w:t xml:space="preserve"> </w:t>
+      </w:r>
+      <w:r>
+        <w:rPr>
+          <w:lang w:val="en-US"/>
+        </w:rPr>
+        <w:t xml:space="preserve">di </w:t>
+      </w:r>
+      <w:proofErr w:type="spellStart"/>
+      <w:r>
+        <w:rPr>
+          <w:lang w:val="en-US"/>
+        </w:rPr>
+        <w:t>poliklinik</w:t>
+      </w:r>
+      <w:proofErr w:type="spellEnd"/>
+      <w:r>
+        <w:rPr>
+          <w:lang w:val="en-US"/>
+        </w:rPr>
+        <w:t>.</w:t>
       </w:r>
     </w:p>
     <w:p/>
@@ -1098,10 +3972,11 @@
       </w:pPr>
       <w:r>
         <w:rPr>
+          <w:noProof/>
           <w:lang w:val="en-US"/>
         </w:rPr>
         <w:drawing>
-          <wp:inline distT="0" distB="0" distL="114300" distR="114300">
+          <wp:inline distT="0" distB="0" distL="114300" distR="114300" wp14:anchorId="1CC379D7" wp14:editId="705E56F0">
             <wp:extent cx="5753735" cy="4268470"/>
             <wp:effectExtent l="0" t="0" r="18415" b="17780"/>
             <wp:docPr id="7" name="Picture 7" descr="Kelola Pengguna"/>
@@ -1118,7 +3993,7 @@
                     </pic:cNvPicPr>
                   </pic:nvPicPr>
                   <pic:blipFill>
-                    <a:blip r:embed="rId9"/>
+                    <a:blip r:embed="rId12"/>
                     <a:stretch>
                       <a:fillRect/>
                     </a:stretch>
@@ -1141,7 +4016,7 @@
     </w:p>
     <w:p>
       <w:pPr>
-        <w:pStyle w:val="13"/>
+        <w:pStyle w:val="Caption"/>
         <w:jc w:val="center"/>
         <w:rPr>
           <w:lang w:val="en-US"/>
@@ -1154,35 +4029,104 @@
         <w:rPr>
           <w:lang w:val="en-US"/>
         </w:rPr>
-        <w:t>5</w:t>
-      </w:r>
-      <w:r>
-        <w:rPr>
-          <w:lang w:val="en-US"/>
-        </w:rPr>
-        <w:t xml:space="preserve"> Tampilan Menu Kelola Pengguna</w:t>
-      </w:r>
+        <w:t xml:space="preserve">5 </w:t>
+      </w:r>
+      <w:proofErr w:type="spellStart"/>
+      <w:r>
+        <w:rPr>
+          <w:lang w:val="en-US"/>
+        </w:rPr>
+        <w:t>Tampilan</w:t>
+      </w:r>
+      <w:proofErr w:type="spellEnd"/>
+      <w:r>
+        <w:rPr>
+          <w:lang w:val="en-US"/>
+        </w:rPr>
+        <w:t xml:space="preserve"> Menu </w:t>
+      </w:r>
+      <w:proofErr w:type="spellStart"/>
+      <w:r>
+        <w:rPr>
+          <w:lang w:val="en-US"/>
+        </w:rPr>
+        <w:t>Kelola</w:t>
+      </w:r>
+      <w:proofErr w:type="spellEnd"/>
+      <w:r>
+        <w:rPr>
+          <w:lang w:val="en-US"/>
+        </w:rPr>
+        <w:t xml:space="preserve"> </w:t>
+      </w:r>
+      <w:proofErr w:type="spellStart"/>
+      <w:r>
+        <w:rPr>
+          <w:lang w:val="en-US"/>
+        </w:rPr>
+        <w:t>Pengguna</w:t>
+      </w:r>
+      <w:proofErr w:type="spellEnd"/>
     </w:p>
     <w:p>
       <w:pPr>
         <w:rPr>
-          <w:b w:val="0"/>
-          <w:bCs w:val="0"/>
-          <w:lang w:val="en-US"/>
-        </w:rPr>
-      </w:pPr>
-      <w:r>
-        <w:rPr>
-          <w:b w:val="0"/>
-          <w:bCs w:val="0"/>
-          <w:lang w:val="en-US"/>
-        </w:rPr>
-        <w:t xml:space="preserve">Pada menu Kelola Pengguna terdapat </w:t>
-      </w:r>
-      <w:r>
-        <w:rPr>
-          <w:b w:val="0"/>
-          <w:bCs w:val="0"/>
+          <w:lang w:val="en-US"/>
+        </w:rPr>
+      </w:pPr>
+      <w:r>
+        <w:rPr>
+          <w:lang w:val="en-US"/>
+        </w:rPr>
+        <w:t xml:space="preserve">Pada menu </w:t>
+      </w:r>
+      <w:proofErr w:type="spellStart"/>
+      <w:r>
+        <w:rPr>
+          <w:b/>
+          <w:lang w:val="en-US"/>
+        </w:rPr>
+        <w:t>Kelola</w:t>
+      </w:r>
+      <w:proofErr w:type="spellEnd"/>
+      <w:r>
+        <w:rPr>
+          <w:b/>
+          <w:lang w:val="en-US"/>
+        </w:rPr>
+        <w:t xml:space="preserve"> </w:t>
+      </w:r>
+      <w:proofErr w:type="spellStart"/>
+      <w:r>
+        <w:rPr>
+          <w:b/>
+          <w:lang w:val="en-US"/>
+        </w:rPr>
+        <w:t>Pengguna</w:t>
+      </w:r>
+      <w:proofErr w:type="spellEnd"/>
+      <w:r>
+        <w:rPr>
+          <w:lang w:val="en-US"/>
+        </w:rPr>
+        <w:t xml:space="preserve"> </w:t>
+      </w:r>
+      <w:proofErr w:type="spellStart"/>
+      <w:r>
+        <w:rPr>
+          <w:lang w:val="en-US"/>
+        </w:rPr>
+        <w:t>terdapat</w:t>
+      </w:r>
+      <w:proofErr w:type="spellEnd"/>
+      <w:r>
+        <w:rPr>
+          <w:lang w:val="en-US"/>
+        </w:rPr>
+        <w:t xml:space="preserve"> </w:t>
+      </w:r>
+      <w:r>
+        <w:rPr>
           <w:i/>
           <w:iCs/>
           <w:lang w:val="en-US"/>
@@ -1191,14 +4135,234 @@
       </w:r>
       <w:r>
         <w:rPr>
-          <w:b w:val="0"/>
-          <w:bCs w:val="0"/>
-          <w:lang w:val="en-US"/>
-        </w:rPr>
-        <w:t xml:space="preserve"> pasien dan dokter pada kolom kosong tersebut. Pegawai juga dapat menambah, mengelola, melihat, serta menghapus data pasien dan dokter pada aplikasi ini.</w:t>
-      </w:r>
-      <w:bookmarkStart w:id="0" w:name="_GoBack"/>
-      <w:bookmarkEnd w:id="0"/>
+          <w:lang w:val="en-US"/>
+        </w:rPr>
+        <w:t xml:space="preserve"> </w:t>
+      </w:r>
+      <w:proofErr w:type="spellStart"/>
+      <w:r>
+        <w:rPr>
+          <w:lang w:val="en-US"/>
+        </w:rPr>
+        <w:t>pasien</w:t>
+      </w:r>
+      <w:proofErr w:type="spellEnd"/>
+      <w:r>
+        <w:rPr>
+          <w:lang w:val="en-US"/>
+        </w:rPr>
+        <w:t xml:space="preserve"> dan </w:t>
+      </w:r>
+      <w:proofErr w:type="spellStart"/>
+      <w:r>
+        <w:rPr>
+          <w:lang w:val="en-US"/>
+        </w:rPr>
+        <w:t>dokter</w:t>
+      </w:r>
+      <w:proofErr w:type="spellEnd"/>
+      <w:r>
+        <w:rPr>
+          <w:lang w:val="en-US"/>
+        </w:rPr>
+        <w:t xml:space="preserve"> pada </w:t>
+      </w:r>
+      <w:proofErr w:type="spellStart"/>
+      <w:r>
+        <w:rPr>
+          <w:lang w:val="en-US"/>
+        </w:rPr>
+        <w:t>kolom</w:t>
+      </w:r>
+      <w:proofErr w:type="spellEnd"/>
+      <w:r>
+        <w:rPr>
+          <w:lang w:val="en-US"/>
+        </w:rPr>
+        <w:t xml:space="preserve"> </w:t>
+      </w:r>
+      <w:proofErr w:type="spellStart"/>
+      <w:r>
+        <w:rPr>
+          <w:lang w:val="en-US"/>
+        </w:rPr>
+        <w:t>kosong</w:t>
+      </w:r>
+      <w:proofErr w:type="spellEnd"/>
+      <w:r>
+        <w:rPr>
+          <w:lang w:val="en-US"/>
+        </w:rPr>
+        <w:t xml:space="preserve"> </w:t>
+      </w:r>
+      <w:proofErr w:type="spellStart"/>
+      <w:r>
+        <w:rPr>
+          <w:lang w:val="en-US"/>
+        </w:rPr>
+        <w:t>tersebut</w:t>
+      </w:r>
+      <w:proofErr w:type="spellEnd"/>
+      <w:r>
+        <w:rPr>
+          <w:lang w:val="en-US"/>
+        </w:rPr>
+        <w:t xml:space="preserve">. </w:t>
+      </w:r>
+      <w:proofErr w:type="spellStart"/>
+      <w:r>
+        <w:rPr>
+          <w:lang w:val="en-US"/>
+        </w:rPr>
+        <w:t>Pegawai</w:t>
+      </w:r>
+      <w:proofErr w:type="spellEnd"/>
+      <w:r>
+        <w:rPr>
+          <w:lang w:val="en-US"/>
+        </w:rPr>
+        <w:t xml:space="preserve"> juga </w:t>
+      </w:r>
+      <w:proofErr w:type="spellStart"/>
+      <w:r>
+        <w:rPr>
+          <w:lang w:val="en-US"/>
+        </w:rPr>
+        <w:t>dapat</w:t>
+      </w:r>
+      <w:proofErr w:type="spellEnd"/>
+      <w:r>
+        <w:rPr>
+          <w:lang w:val="en-US"/>
+        </w:rPr>
+        <w:t xml:space="preserve"> </w:t>
+      </w:r>
+      <w:proofErr w:type="spellStart"/>
+      <w:r>
+        <w:rPr>
+          <w:lang w:val="en-US"/>
+        </w:rPr>
+        <w:t>menambah</w:t>
+      </w:r>
+      <w:proofErr w:type="spellEnd"/>
+      <w:r>
+        <w:rPr>
+          <w:lang w:val="en-US"/>
+        </w:rPr>
+        <w:t xml:space="preserve">, </w:t>
+      </w:r>
+      <w:proofErr w:type="spellStart"/>
+      <w:r>
+        <w:rPr>
+          <w:lang w:val="en-US"/>
+        </w:rPr>
+        <w:t>mengelola</w:t>
+      </w:r>
+      <w:proofErr w:type="spellEnd"/>
+      <w:r>
+        <w:rPr>
+          <w:lang w:val="en-US"/>
+        </w:rPr>
+        <w:t xml:space="preserve">, </w:t>
+      </w:r>
+      <w:proofErr w:type="spellStart"/>
+      <w:r>
+        <w:rPr>
+          <w:lang w:val="en-US"/>
+        </w:rPr>
+        <w:t>melihat</w:t>
+      </w:r>
+      <w:proofErr w:type="spellEnd"/>
+      <w:r>
+        <w:rPr>
+          <w:lang w:val="en-US"/>
+        </w:rPr>
+        <w:t xml:space="preserve">, </w:t>
+      </w:r>
+      <w:proofErr w:type="spellStart"/>
+      <w:r>
+        <w:rPr>
+          <w:lang w:val="en-US"/>
+        </w:rPr>
+        <w:t>serta</w:t>
+      </w:r>
+      <w:proofErr w:type="spellEnd"/>
+      <w:r>
+        <w:rPr>
+          <w:lang w:val="en-US"/>
+        </w:rPr>
+        <w:t xml:space="preserve"> </w:t>
+      </w:r>
+      <w:proofErr w:type="spellStart"/>
+      <w:r>
+        <w:rPr>
+          <w:lang w:val="en-US"/>
+        </w:rPr>
+        <w:t>menghapus</w:t>
+      </w:r>
+      <w:proofErr w:type="spellEnd"/>
+      <w:r>
+        <w:rPr>
+          <w:lang w:val="en-US"/>
+        </w:rPr>
+        <w:t xml:space="preserve"> data </w:t>
+      </w:r>
+      <w:proofErr w:type="spellStart"/>
+      <w:r>
+        <w:rPr>
+          <w:lang w:val="en-US"/>
+        </w:rPr>
+        <w:t>pasien</w:t>
+      </w:r>
+      <w:proofErr w:type="spellEnd"/>
+      <w:r>
+        <w:rPr>
+          <w:lang w:val="en-US"/>
+        </w:rPr>
+        <w:t xml:space="preserve"> dan </w:t>
+      </w:r>
+      <w:proofErr w:type="spellStart"/>
+      <w:r>
+        <w:rPr>
+          <w:lang w:val="en-US"/>
+        </w:rPr>
+        <w:t>dokter</w:t>
+      </w:r>
+      <w:proofErr w:type="spellEnd"/>
+      <w:r>
+        <w:rPr>
+          <w:lang w:val="en-US"/>
+        </w:rPr>
+        <w:t xml:space="preserve"> pada </w:t>
+      </w:r>
+      <w:proofErr w:type="spellStart"/>
+      <w:r>
+        <w:rPr>
+          <w:lang w:val="en-US"/>
+        </w:rPr>
+        <w:t>aplikasi</w:t>
+      </w:r>
+      <w:proofErr w:type="spellEnd"/>
+      <w:r>
+        <w:rPr>
+          <w:lang w:val="en-US"/>
+        </w:rPr>
+        <w:t xml:space="preserve"> </w:t>
+      </w:r>
+      <w:proofErr w:type="spellStart"/>
+      <w:r>
+        <w:rPr>
+          <w:lang w:val="en-US"/>
+        </w:rPr>
+        <w:t>ini</w:t>
+      </w:r>
+      <w:proofErr w:type="spellEnd"/>
+      <w:r>
+        <w:rPr>
+          <w:lang w:val="en-US"/>
+        </w:rPr>
+        <w:t>.</w:t>
+      </w:r>
     </w:p>
     <w:p>
       <w:pPr>
@@ -1208,30 +4372,26 @@
         </w:rPr>
       </w:pPr>
     </w:p>
-    <w:p>
-      <w:pPr>
-        <w:spacing w:before="120" w:after="120"/>
-      </w:pPr>
-    </w:p>
+    <w:p/>
     <w:sectPr>
       <w:pgSz w:w="11906" w:h="16838"/>
       <w:pgMar w:top="1134" w:right="1134" w:bottom="1134" w:left="1701" w:header="0" w:footer="0" w:gutter="0"/>
-      <w:pgNumType w:fmt="decimal"/>
+      <w:cols w:space="720"/>
       <w:formProt w:val="0"/>
       <w:titlePg/>
-      <w:docGrid w:linePitch="100" w:charSpace="0"/>
+      <w:docGrid w:linePitch="100"/>
     </w:sectPr>
   </w:body>
 </w:document>
 </file>
 
 <file path=word/numbering.xml><?xml version="1.0" encoding="utf-8"?>
-<w:numbering xmlns:wpc="http://schemas.microsoft.com/office/word/2010/wordprocessingCanvas" xmlns:mc="http://schemas.openxmlformats.org/markup-compatibility/2006" xmlns:o="urn:schemas-microsoft-com:office:office" xmlns:r="http://schemas.openxmlformats.org/officeDocument/2006/relationships" xmlns:m="http://schemas.openxmlformats.org/officeDocument/2006/math" xmlns:v="urn:schemas-microsoft-com:vml" xmlns:wp14="http://schemas.microsoft.com/office/word/2010/wordprocessingDrawing" xmlns:wp="http://schemas.openxmlformats.org/drawingml/2006/wordprocessingDrawing" xmlns:w10="urn:schemas-microsoft-com:office:word" xmlns:w="http://schemas.openxmlformats.org/wordprocessingml/2006/main" xmlns:w14="http://schemas.microsoft.com/office/word/2010/wordml" xmlns:wpg="http://schemas.microsoft.com/office/word/2010/wordprocessingGroup" xmlns:wpi="http://schemas.microsoft.com/office/word/2010/wordprocessingInk" xmlns:wne="http://schemas.microsoft.com/office/word/2006/wordml" xmlns:wps="http://schemas.microsoft.com/office/word/2010/wordprocessingShape" mc:Ignorable="w14 wp14">
-  <w:abstractNum w:abstractNumId="0">
+<w:numbering xmlns:wpc="http://schemas.microsoft.com/office/word/2010/wordprocessingCanvas" xmlns:cx="http://schemas.microsoft.com/office/drawing/2014/chartex" xmlns:cx1="http://schemas.microsoft.com/office/drawing/2015/9/8/chartex" xmlns:cx2="http://schemas.microsoft.com/office/drawing/2015/10/21/chartex" xmlns:cx3="http://schemas.microsoft.com/office/drawing/2016/5/9/chartex" xmlns:cx4="http://schemas.microsoft.com/office/drawing/2016/5/10/chartex" xmlns:cx5="http://schemas.microsoft.com/office/drawing/2016/5/11/chartex" xmlns:cx6="http://schemas.microsoft.com/office/drawing/2016/5/12/chartex" xmlns:cx7="http://schemas.microsoft.com/office/drawing/2016/5/13/chartex" xmlns:cx8="http://schemas.microsoft.com/office/drawing/2016/5/14/chartex" xmlns:mc="http://schemas.openxmlformats.org/markup-compatibility/2006" xmlns:aink="http://schemas.microsoft.com/office/drawing/2016/ink" xmlns:am3d="http://schemas.microsoft.com/office/drawing/2017/model3d" xmlns:o="urn:schemas-microsoft-com:office:office" xmlns:r="http://schemas.openxmlformats.org/officeDocument/2006/relationships" xmlns:m="http://schemas.openxmlformats.org/officeDocument/2006/math" xmlns:v="urn:schemas-microsoft-com:vml" xmlns:wp14="http://schemas.microsoft.com/office/word/2010/wordprocessingDrawing" xmlns:wp="http://schemas.openxmlformats.org/drawingml/2006/wordprocessingDrawing" xmlns:w10="urn:schemas-microsoft-com:office:word" xmlns:w="http://schemas.openxmlformats.org/wordprocessingml/2006/main" xmlns:w14="http://schemas.microsoft.com/office/word/2010/wordml" xmlns:w15="http://schemas.microsoft.com/office/word/2012/wordml" xmlns:w16cid="http://schemas.microsoft.com/office/word/2016/wordml/cid" xmlns:w16se="http://schemas.microsoft.com/office/word/2015/wordml/symex" xmlns:wpg="http://schemas.microsoft.com/office/word/2010/wordprocessingGroup" xmlns:wpi="http://schemas.microsoft.com/office/word/2010/wordprocessingInk" xmlns:wne="http://schemas.microsoft.com/office/word/2006/wordml" xmlns:wps="http://schemas.microsoft.com/office/word/2010/wordprocessingShape" mc:Ignorable="w14 w15 w16se w16cid wp14">
+  <w:abstractNum w:abstractNumId="0" w15:restartNumberingAfterBreak="0">
     <w:nsid w:val="CF092B84"/>
     <w:multiLevelType w:val="multilevel"/>
     <w:tmpl w:val="CF092B84"/>
-    <w:lvl w:ilvl="0" w:tentative="0">
+    <w:lvl w:ilvl="0">
       <w:start w:val="1"/>
       <w:numFmt w:val="decimal"/>
       <w:lvlText w:val="%1"/>
@@ -1243,7 +4403,7 @@
         <w:ind w:left="432" w:hanging="432"/>
       </w:pPr>
     </w:lvl>
-    <w:lvl w:ilvl="1" w:tentative="0">
+    <w:lvl w:ilvl="1">
       <w:start w:val="1"/>
       <w:numFmt w:val="decimal"/>
       <w:lvlText w:val="%1.%2"/>
@@ -1255,7 +4415,7 @@
         <w:ind w:left="576" w:hanging="576"/>
       </w:pPr>
     </w:lvl>
-    <w:lvl w:ilvl="2" w:tentative="0">
+    <w:lvl w:ilvl="2">
       <w:start w:val="1"/>
       <w:numFmt w:val="decimal"/>
       <w:lvlText w:val="%1.%2.%3"/>
@@ -1267,7 +4427,7 @@
         <w:ind w:left="720" w:hanging="720"/>
       </w:pPr>
     </w:lvl>
-    <w:lvl w:ilvl="3" w:tentative="0">
+    <w:lvl w:ilvl="3">
       <w:start w:val="1"/>
       <w:numFmt w:val="decimal"/>
       <w:lvlText w:val="%1.%2.%3.%4"/>
@@ -1279,7 +4439,7 @@
         <w:ind w:left="864" w:hanging="864"/>
       </w:pPr>
     </w:lvl>
-    <w:lvl w:ilvl="4" w:tentative="0">
+    <w:lvl w:ilvl="4">
       <w:start w:val="1"/>
       <w:numFmt w:val="decimal"/>
       <w:lvlText w:val="%1.%2.%3.%4.%5"/>
@@ -1291,7 +4451,7 @@
         <w:ind w:left="1008" w:hanging="1008"/>
       </w:pPr>
     </w:lvl>
-    <w:lvl w:ilvl="5" w:tentative="0">
+    <w:lvl w:ilvl="5">
       <w:start w:val="1"/>
       <w:numFmt w:val="decimal"/>
       <w:lvlText w:val="%1.%2.%3.%4.%5.%6"/>
@@ -1303,7 +4463,7 @@
         <w:ind w:left="1152" w:hanging="1152"/>
       </w:pPr>
     </w:lvl>
-    <w:lvl w:ilvl="6" w:tentative="0">
+    <w:lvl w:ilvl="6">
       <w:start w:val="1"/>
       <w:numFmt w:val="decimal"/>
       <w:lvlText w:val="%1.%2.%3.%4.%5.%6.%7"/>
@@ -1315,7 +4475,7 @@
         <w:ind w:left="1296" w:hanging="1296"/>
       </w:pPr>
     </w:lvl>
-    <w:lvl w:ilvl="7" w:tentative="0">
+    <w:lvl w:ilvl="7">
       <w:start w:val="1"/>
       <w:numFmt w:val="decimal"/>
       <w:lvlText w:val="%1.%2.%3.%4.%5.%6.%7.%8"/>
@@ -1327,7 +4487,7 @@
         <w:ind w:left="1440" w:hanging="1440"/>
       </w:pPr>
     </w:lvl>
-    <w:lvl w:ilvl="8" w:tentative="0">
+    <w:lvl w:ilvl="8">
       <w:start w:val="1"/>
       <w:numFmt w:val="decimal"/>
       <w:lvlText w:val="%1.%2.%3.%4.%5.%6.%7.%8.%9"/>
@@ -1340,14 +4500,14 @@
       </w:pPr>
     </w:lvl>
   </w:abstractNum>
-  <w:abstractNum w:abstractNumId="1">
+  <w:abstractNum w:abstractNumId="1" w15:restartNumberingAfterBreak="0">
     <w:nsid w:val="0053208E"/>
     <w:multiLevelType w:val="multilevel"/>
     <w:tmpl w:val="0053208E"/>
-    <w:lvl w:ilvl="0" w:tentative="0">
+    <w:lvl w:ilvl="0">
       <w:start w:val="1"/>
       <w:numFmt w:val="decimal"/>
-      <w:pStyle w:val="2"/>
+      <w:pStyle w:val="Heading1"/>
       <w:lvlText w:val="%1"/>
       <w:lvlJc w:val="left"/>
       <w:pPr>
@@ -1357,10 +4517,10 @@
         <w:ind w:left="432" w:hanging="432"/>
       </w:pPr>
     </w:lvl>
-    <w:lvl w:ilvl="1" w:tentative="0">
+    <w:lvl w:ilvl="1">
       <w:start w:val="1"/>
       <w:numFmt w:val="decimal"/>
-      <w:pStyle w:val="3"/>
+      <w:pStyle w:val="Heading2"/>
       <w:lvlText w:val="%1.%2"/>
       <w:lvlJc w:val="left"/>
       <w:pPr>
@@ -1370,10 +4530,10 @@
         <w:ind w:left="576" w:hanging="576"/>
       </w:pPr>
     </w:lvl>
-    <w:lvl w:ilvl="2" w:tentative="0">
+    <w:lvl w:ilvl="2">
       <w:start w:val="1"/>
       <w:numFmt w:val="decimal"/>
-      <w:pStyle w:val="4"/>
+      <w:pStyle w:val="Heading3"/>
       <w:lvlText w:val="%1.%2.%3"/>
       <w:lvlJc w:val="left"/>
       <w:pPr>
@@ -1383,10 +4543,10 @@
         <w:ind w:left="720" w:hanging="720"/>
       </w:pPr>
     </w:lvl>
-    <w:lvl w:ilvl="3" w:tentative="0">
+    <w:lvl w:ilvl="3">
       <w:start w:val="1"/>
       <w:numFmt w:val="decimal"/>
-      <w:pStyle w:val="5"/>
+      <w:pStyle w:val="Heading4"/>
       <w:lvlText w:val="%1.%2.%3.%4"/>
       <w:lvlJc w:val="left"/>
       <w:pPr>
@@ -1396,10 +4556,10 @@
         <w:ind w:left="864" w:hanging="864"/>
       </w:pPr>
     </w:lvl>
-    <w:lvl w:ilvl="4" w:tentative="0">
+    <w:lvl w:ilvl="4">
       <w:start w:val="1"/>
       <w:numFmt w:val="decimal"/>
-      <w:pStyle w:val="6"/>
+      <w:pStyle w:val="Heading5"/>
       <w:lvlText w:val="%1.%2.%3.%4.%5"/>
       <w:lvlJc w:val="left"/>
       <w:pPr>
@@ -1409,10 +4569,10 @@
         <w:ind w:left="1008" w:hanging="1008"/>
       </w:pPr>
     </w:lvl>
-    <w:lvl w:ilvl="5" w:tentative="0">
+    <w:lvl w:ilvl="5">
       <w:start w:val="1"/>
       <w:numFmt w:val="decimal"/>
-      <w:pStyle w:val="7"/>
+      <w:pStyle w:val="Heading6"/>
       <w:lvlText w:val="%1.%2.%3.%4.%5.%6"/>
       <w:lvlJc w:val="left"/>
       <w:pPr>
@@ -1422,10 +4582,10 @@
         <w:ind w:left="1152" w:hanging="1152"/>
       </w:pPr>
     </w:lvl>
-    <w:lvl w:ilvl="6" w:tentative="0">
+    <w:lvl w:ilvl="6">
       <w:start w:val="1"/>
       <w:numFmt w:val="decimal"/>
-      <w:pStyle w:val="8"/>
+      <w:pStyle w:val="Heading7"/>
       <w:lvlText w:val="%1.%2.%3.%4.%5.%6.%7"/>
       <w:lvlJc w:val="left"/>
       <w:pPr>
@@ -1435,10 +4595,10 @@
         <w:ind w:left="1296" w:hanging="1296"/>
       </w:pPr>
     </w:lvl>
-    <w:lvl w:ilvl="7" w:tentative="0">
+    <w:lvl w:ilvl="7">
       <w:start w:val="1"/>
       <w:numFmt w:val="decimal"/>
-      <w:pStyle w:val="9"/>
+      <w:pStyle w:val="Heading8"/>
       <w:lvlText w:val="%1.%2.%3.%4.%5.%6.%7.%8"/>
       <w:lvlJc w:val="left"/>
       <w:pPr>
@@ -1448,10 +4608,10 @@
         <w:ind w:left="1440" w:hanging="1440"/>
       </w:pPr>
     </w:lvl>
-    <w:lvl w:ilvl="8" w:tentative="0">
+    <w:lvl w:ilvl="8">
       <w:start w:val="1"/>
       <w:numFmt w:val="decimal"/>
-      <w:pStyle w:val="10"/>
+      <w:pStyle w:val="Heading9"/>
       <w:lvlText w:val="%1.%2.%3.%4.%5.%6.%7.%8.%9"/>
       <w:lvlJc w:val="left"/>
       <w:pPr>
@@ -1472,296 +4632,416 @@
 </file>
 
 <file path=word/styles.xml><?xml version="1.0" encoding="utf-8"?>
-<w:styles xmlns:mc="http://schemas.openxmlformats.org/markup-compatibility/2006" xmlns:o="urn:schemas-microsoft-com:office:office" xmlns:r="http://schemas.openxmlformats.org/officeDocument/2006/relationships" xmlns:m="http://schemas.openxmlformats.org/officeDocument/2006/math" xmlns:v="urn:schemas-microsoft-com:vml" xmlns:w="http://schemas.openxmlformats.org/wordprocessingml/2006/main" xmlns:w14="http://schemas.microsoft.com/office/word/2010/wordml" xmlns:w10="urn:schemas-microsoft-com:office:word" xmlns:sl="http://schemas.openxmlformats.org/schemaLibrary/2006/main" mc:Ignorable="w14">
+<w:styles xmlns:mc="http://schemas.openxmlformats.org/markup-compatibility/2006" xmlns:r="http://schemas.openxmlformats.org/officeDocument/2006/relationships" xmlns:w="http://schemas.openxmlformats.org/wordprocessingml/2006/main" xmlns:w14="http://schemas.microsoft.com/office/word/2010/wordml" xmlns:w15="http://schemas.microsoft.com/office/word/2012/wordml" xmlns:w16cid="http://schemas.microsoft.com/office/word/2016/wordml/cid" xmlns:w16se="http://schemas.microsoft.com/office/word/2015/wordml/symex" mc:Ignorable="w14 w15 w16se w16cid">
   <w:docDefaults>
     <w:rPrDefault>
       <w:rPr>
-        <w:rFonts w:ascii="Times New Roman" w:hAnsi="Times New Roman" w:eastAsia="Times New Roman" w:cs="Times New Roman"/>
+        <w:rFonts w:ascii="Times New Roman" w:eastAsia="Times New Roman" w:hAnsi="Times New Roman" w:cs="Times New Roman"/>
+        <w:lang w:val="en-ID" w:eastAsia="en-ID" w:bidi="ar-SA"/>
       </w:rPr>
     </w:rPrDefault>
+    <w:pPrDefault>
+      <w:pPr>
+        <w:spacing w:after="160" w:line="259" w:lineRule="auto"/>
+      </w:pPr>
+    </w:pPrDefault>
   </w:docDefaults>
-  <w:latentStyles w:count="260" w:defQFormat="0" w:defUnhideWhenUsed="1" w:defSemiHidden="1" w:defUIPriority="99" w:defLockedState="0">
-    <w:lsdException w:qFormat="1" w:unhideWhenUsed="0" w:uiPriority="0" w:semiHidden="0" w:name="Normal"/>
-    <w:lsdException w:qFormat="1" w:unhideWhenUsed="0" w:uiPriority="0" w:semiHidden="0" w:name="heading 1"/>
-    <w:lsdException w:qFormat="1" w:unhideWhenUsed="0" w:uiPriority="0" w:semiHidden="0" w:name="heading 2"/>
-    <w:lsdException w:qFormat="1" w:unhideWhenUsed="0" w:uiPriority="0" w:semiHidden="0" w:name="heading 3"/>
-    <w:lsdException w:qFormat="1" w:unhideWhenUsed="0" w:uiPriority="0" w:semiHidden="0" w:name="heading 4"/>
-    <w:lsdException w:qFormat="1" w:unhideWhenUsed="0" w:uiPriority="0" w:semiHidden="0" w:name="heading 5"/>
-    <w:lsdException w:qFormat="1" w:unhideWhenUsed="0" w:uiPriority="0" w:semiHidden="0" w:name="heading 6"/>
-    <w:lsdException w:qFormat="1" w:unhideWhenUsed="0" w:uiPriority="0" w:semiHidden="0" w:name="heading 7"/>
-    <w:lsdException w:qFormat="1" w:unhideWhenUsed="0" w:uiPriority="0" w:semiHidden="0" w:name="heading 8"/>
-    <w:lsdException w:qFormat="1" w:unhideWhenUsed="0" w:uiPriority="0" w:semiHidden="0" w:name="heading 9"/>
-    <w:lsdException w:uiPriority="99" w:name="index 1"/>
-    <w:lsdException w:uiPriority="99" w:name="index 2"/>
-    <w:lsdException w:uiPriority="99" w:name="index 3"/>
-    <w:lsdException w:uiPriority="99" w:name="index 4"/>
-    <w:lsdException w:uiPriority="99" w:name="index 5"/>
-    <w:lsdException w:uiPriority="99" w:name="index 6"/>
-    <w:lsdException w:uiPriority="99" w:name="index 7"/>
-    <w:lsdException w:uiPriority="99" w:name="index 8"/>
-    <w:lsdException w:uiPriority="99" w:name="index 9"/>
-    <w:lsdException w:qFormat="1" w:unhideWhenUsed="0" w:uiPriority="39" w:semiHidden="0" w:name="toc 1"/>
-    <w:lsdException w:unhideWhenUsed="0" w:uiPriority="39" w:semiHidden="0" w:name="toc 2"/>
-    <w:lsdException w:unhideWhenUsed="0" w:uiPriority="39" w:semiHidden="0" w:name="toc 3"/>
-    <w:lsdException w:qFormat="1" w:unhideWhenUsed="0" w:uiPriority="39" w:semiHidden="0" w:name="toc 4"/>
-    <w:lsdException w:unhideWhenUsed="0" w:uiPriority="39" w:semiHidden="0" w:name="toc 5"/>
-    <w:lsdException w:unhideWhenUsed="0" w:uiPriority="39" w:semiHidden="0" w:name="toc 6"/>
-    <w:lsdException w:unhideWhenUsed="0" w:uiPriority="39" w:semiHidden="0" w:name="toc 7"/>
-    <w:lsdException w:unhideWhenUsed="0" w:uiPriority="39" w:semiHidden="0" w:name="toc 8"/>
-    <w:lsdException w:unhideWhenUsed="0" w:uiPriority="39" w:semiHidden="0" w:name="toc 9"/>
-    <w:lsdException w:uiPriority="99" w:name="Normal Indent"/>
-    <w:lsdException w:uiPriority="99" w:name="footnote text"/>
-    <w:lsdException w:uiPriority="99" w:name="annotation text"/>
-    <w:lsdException w:qFormat="1" w:unhideWhenUsed="0" w:uiPriority="0" w:name="header"/>
-    <w:lsdException w:qFormat="1" w:unhideWhenUsed="0" w:uiPriority="0" w:name="footer"/>
-    <w:lsdException w:uiPriority="99" w:name="index heading"/>
-    <w:lsdException w:qFormat="1" w:uiPriority="35" w:semiHidden="0" w:name="caption"/>
-    <w:lsdException w:qFormat="1" w:uiPriority="99" w:semiHidden="0" w:name="table of figures"/>
-    <w:lsdException w:uiPriority="99" w:name="envelope address"/>
-    <w:lsdException w:uiPriority="99" w:name="envelope return"/>
-    <w:lsdException w:uiPriority="99" w:name="footnote reference"/>
-    <w:lsdException w:uiPriority="99" w:name="annotation reference"/>
-    <w:lsdException w:uiPriority="99" w:name="line number"/>
-    <w:lsdException w:qFormat="1" w:unhideWhenUsed="0" w:uiPriority="0" w:name="page number"/>
-    <w:lsdException w:uiPriority="99" w:name="endnote reference"/>
-    <w:lsdException w:uiPriority="99" w:name="endnote text"/>
-    <w:lsdException w:uiPriority="99" w:name="table of authorities"/>
-    <w:lsdException w:uiPriority="99" w:name="macro"/>
-    <w:lsdException w:uiPriority="99" w:name="toa heading"/>
-    <w:lsdException w:qFormat="1" w:unhideWhenUsed="0" w:uiPriority="0" w:semiHidden="0" w:name="List"/>
-    <w:lsdException w:uiPriority="99" w:name="List Bullet"/>
-    <w:lsdException w:qFormat="1" w:unhideWhenUsed="0" w:uiPriority="0" w:name="List Number"/>
-    <w:lsdException w:uiPriority="99" w:name="List 2"/>
-    <w:lsdException w:uiPriority="99" w:name="List 3"/>
-    <w:lsdException w:uiPriority="99" w:name="List 4"/>
-    <w:lsdException w:uiPriority="99" w:name="List 5"/>
-    <w:lsdException w:uiPriority="99" w:name="List Bullet 2"/>
-    <w:lsdException w:uiPriority="99" w:name="List Bullet 3"/>
-    <w:lsdException w:uiPriority="99" w:name="List Bullet 4"/>
-    <w:lsdException w:uiPriority="99" w:name="List Bullet 5"/>
-    <w:lsdException w:uiPriority="99" w:name="List Number 2"/>
-    <w:lsdException w:uiPriority="99" w:name="List Number 3"/>
-    <w:lsdException w:uiPriority="99" w:name="List Number 4"/>
-    <w:lsdException w:uiPriority="99" w:name="List Number 5"/>
-    <w:lsdException w:qFormat="1" w:unhideWhenUsed="0" w:uiPriority="0" w:semiHidden="0" w:name="Title"/>
-    <w:lsdException w:uiPriority="99" w:name="Closing"/>
-    <w:lsdException w:uiPriority="99" w:name="Signature"/>
-    <w:lsdException w:qFormat="1" w:uiPriority="1" w:name="Default Paragraph Font"/>
-    <w:lsdException w:qFormat="1" w:unhideWhenUsed="0" w:uiPriority="0" w:semiHidden="0" w:name="Body Text"/>
-    <w:lsdException w:uiPriority="99" w:name="Body Text Indent"/>
-    <w:lsdException w:uiPriority="99" w:name="List Continue"/>
-    <w:lsdException w:uiPriority="99" w:name="List Continue 2"/>
-    <w:lsdException w:uiPriority="99" w:name="List Continue 3"/>
-    <w:lsdException w:uiPriority="99" w:name="List Continue 4"/>
-    <w:lsdException w:uiPriority="99" w:name="List Continue 5"/>
-    <w:lsdException w:uiPriority="99" w:name="Message Header"/>
-    <w:lsdException w:qFormat="1" w:unhideWhenUsed="0" w:uiPriority="11" w:semiHidden="0" w:name="Subtitle"/>
-    <w:lsdException w:uiPriority="99" w:name="Salutation"/>
-    <w:lsdException w:uiPriority="99" w:name="Date"/>
-    <w:lsdException w:uiPriority="99" w:name="Body Text First Indent"/>
-    <w:lsdException w:uiPriority="99" w:name="Body Text First Indent 2"/>
-    <w:lsdException w:uiPriority="99" w:name="Note Heading"/>
-    <w:lsdException w:uiPriority="99" w:name="Body Text 2"/>
-    <w:lsdException w:uiPriority="99" w:name="Body Text 3"/>
-    <w:lsdException w:uiPriority="99" w:name="Body Text Indent 2"/>
-    <w:lsdException w:uiPriority="99" w:name="Body Text Indent 3"/>
-    <w:lsdException w:uiPriority="99" w:name="Block Text"/>
-    <w:lsdException w:uiPriority="99" w:name="Hyperlink"/>
-    <w:lsdException w:uiPriority="99" w:name="FollowedHyperlink"/>
-    <w:lsdException w:qFormat="1" w:unhideWhenUsed="0" w:uiPriority="22" w:semiHidden="0" w:name="Strong"/>
-    <w:lsdException w:qFormat="1" w:unhideWhenUsed="0" w:uiPriority="20" w:semiHidden="0" w:name="Emphasis"/>
-    <w:lsdException w:uiPriority="99" w:name="Document Map"/>
-    <w:lsdException w:uiPriority="99" w:name="Plain Text"/>
-    <w:lsdException w:uiPriority="99" w:name="E-mail Signature"/>
-    <w:lsdException w:uiPriority="99" w:name="Normal (Web)"/>
-    <w:lsdException w:uiPriority="99" w:name="HTML Acronym"/>
-    <w:lsdException w:uiPriority="99" w:name="HTML Address"/>
-    <w:lsdException w:uiPriority="99" w:name="HTML Cite"/>
-    <w:lsdException w:uiPriority="99" w:name="HTML Code"/>
-    <w:lsdException w:uiPriority="99" w:name="HTML Definition"/>
-    <w:lsdException w:uiPriority="99" w:name="HTML Keyboard"/>
-    <w:lsdException w:uiPriority="99" w:name="HTML Preformatted"/>
-    <w:lsdException w:uiPriority="99" w:name="HTML Sample"/>
-    <w:lsdException w:uiPriority="99" w:name="HTML Typewriter"/>
-    <w:lsdException w:uiPriority="99" w:name="HTML Variable"/>
-    <w:lsdException w:uiPriority="99" w:name="Normal Table"/>
-    <w:lsdException w:uiPriority="99" w:name="annotation subject"/>
-    <w:lsdException w:uiPriority="99" w:name="Table Simple 1"/>
-    <w:lsdException w:uiPriority="99" w:name="Table Simple 2"/>
-    <w:lsdException w:uiPriority="99" w:name="Table Simple 3"/>
-    <w:lsdException w:uiPriority="99" w:name="Table Classic 1"/>
-    <w:lsdException w:uiPriority="99" w:name="Table Classic 2"/>
-    <w:lsdException w:uiPriority="99" w:name="Table Classic 3"/>
-    <w:lsdException w:uiPriority="99" w:name="Table Classic 4"/>
-    <w:lsdException w:uiPriority="99" w:name="Table Colorful 1"/>
-    <w:lsdException w:uiPriority="99" w:name="Table Colorful 2"/>
-    <w:lsdException w:uiPriority="99" w:name="Table Colorful 3"/>
-    <w:lsdException w:uiPriority="99" w:name="Table Columns 1"/>
-    <w:lsdException w:uiPriority="99" w:name="Table Columns 2"/>
-    <w:lsdException w:uiPriority="99" w:name="Table Columns 3"/>
-    <w:lsdException w:uiPriority="99" w:name="Table Columns 4"/>
-    <w:lsdException w:uiPriority="99" w:name="Table Columns 5"/>
-    <w:lsdException w:uiPriority="99" w:name="Table Grid 1"/>
-    <w:lsdException w:uiPriority="99" w:name="Table Grid 2"/>
-    <w:lsdException w:uiPriority="99" w:name="Table Grid 3"/>
-    <w:lsdException w:uiPriority="99" w:name="Table Grid 4"/>
-    <w:lsdException w:uiPriority="99" w:name="Table Grid 5"/>
-    <w:lsdException w:uiPriority="99" w:name="Table Grid 6"/>
-    <w:lsdException w:uiPriority="99" w:name="Table Grid 7"/>
-    <w:lsdException w:uiPriority="99" w:name="Table Grid 8"/>
-    <w:lsdException w:uiPriority="99" w:name="Table List 1"/>
-    <w:lsdException w:uiPriority="99" w:name="Table List 2"/>
-    <w:lsdException w:uiPriority="99" w:name="Table List 3"/>
-    <w:lsdException w:uiPriority="99" w:name="Table List 4"/>
-    <w:lsdException w:uiPriority="99" w:name="Table List 5"/>
-    <w:lsdException w:uiPriority="99" w:name="Table List 6"/>
-    <w:lsdException w:uiPriority="99" w:name="Table List 7"/>
-    <w:lsdException w:uiPriority="99" w:name="Table List 8"/>
-    <w:lsdException w:uiPriority="99" w:name="Table 3D effects 1"/>
-    <w:lsdException w:uiPriority="99" w:name="Table 3D effects 2"/>
-    <w:lsdException w:uiPriority="99" w:name="Table 3D effects 3"/>
-    <w:lsdException w:uiPriority="99" w:name="Table Contemporary"/>
-    <w:lsdException w:uiPriority="99" w:name="Table Elegant"/>
-    <w:lsdException w:uiPriority="99" w:name="Table Professional"/>
-    <w:lsdException w:uiPriority="99" w:name="Table Subtle 1"/>
-    <w:lsdException w:uiPriority="99" w:name="Table Subtle 2"/>
-    <w:lsdException w:uiPriority="99" w:name="Table Web 1"/>
-    <w:lsdException w:uiPriority="99" w:name="Table Web 2"/>
-    <w:lsdException w:uiPriority="99" w:name="Table Web 3"/>
-    <w:lsdException w:qFormat="1" w:uiPriority="99" w:name="Balloon Text"/>
-    <w:lsdException w:unhideWhenUsed="0" w:uiPriority="59" w:semiHidden="0" w:name="Table Grid"/>
-    <w:lsdException w:uiPriority="99" w:name="Table Theme"/>
-    <w:lsdException w:qFormat="1" w:unhideWhenUsed="0" w:uiPriority="1" w:semiHidden="0" w:name="No Spacing"/>
-    <w:lsdException w:unhideWhenUsed="0" w:uiPriority="60" w:semiHidden="0" w:name="Light Shading"/>
-    <w:lsdException w:unhideWhenUsed="0" w:uiPriority="61" w:semiHidden="0" w:name="Light List"/>
-    <w:lsdException w:unhideWhenUsed="0" w:uiPriority="62" w:semiHidden="0" w:name="Light Grid"/>
-    <w:lsdException w:unhideWhenUsed="0" w:uiPriority="63" w:semiHidden="0" w:name="Medium Shading 1"/>
-    <w:lsdException w:unhideWhenUsed="0" w:uiPriority="64" w:semiHidden="0" w:name="Medium Shading 2"/>
-    <w:lsdException w:unhideWhenUsed="0" w:uiPriority="65" w:semiHidden="0" w:name="Medium List 1"/>
-    <w:lsdException w:unhideWhenUsed="0" w:uiPriority="66" w:semiHidden="0" w:name="Medium List 2"/>
-    <w:lsdException w:unhideWhenUsed="0" w:uiPriority="67" w:semiHidden="0" w:name="Medium Grid 1"/>
-    <w:lsdException w:unhideWhenUsed="0" w:uiPriority="68" w:semiHidden="0" w:name="Medium Grid 2"/>
-    <w:lsdException w:unhideWhenUsed="0" w:uiPriority="69" w:semiHidden="0" w:name="Medium Grid 3"/>
-    <w:lsdException w:unhideWhenUsed="0" w:uiPriority="70" w:semiHidden="0" w:name="Dark List"/>
-    <w:lsdException w:unhideWhenUsed="0" w:uiPriority="71" w:semiHidden="0" w:name="Colorful Shading"/>
-    <w:lsdException w:unhideWhenUsed="0" w:uiPriority="72" w:semiHidden="0" w:name="Colorful List"/>
-    <w:lsdException w:unhideWhenUsed="0" w:uiPriority="73" w:semiHidden="0" w:name="Colorful Grid"/>
-    <w:lsdException w:unhideWhenUsed="0" w:uiPriority="60" w:semiHidden="0" w:name="Light Shading Accent 1"/>
-    <w:lsdException w:unhideWhenUsed="0" w:uiPriority="61" w:semiHidden="0" w:name="Light List Accent 1"/>
-    <w:lsdException w:unhideWhenUsed="0" w:uiPriority="62" w:semiHidden="0" w:name="Light Grid Accent 1"/>
-    <w:lsdException w:unhideWhenUsed="0" w:uiPriority="63" w:semiHidden="0" w:name="Medium Shading 1 Accent 1"/>
-    <w:lsdException w:unhideWhenUsed="0" w:uiPriority="64" w:semiHidden="0" w:name="Medium Shading 2 Accent 1"/>
-    <w:lsdException w:unhideWhenUsed="0" w:uiPriority="65" w:semiHidden="0" w:name="Medium List 1 Accent 1"/>
-    <w:lsdException w:qFormat="1" w:unhideWhenUsed="0" w:uiPriority="34" w:semiHidden="0" w:name="List Paragraph"/>
-    <w:lsdException w:unhideWhenUsed="0" w:uiPriority="66" w:semiHidden="0" w:name="Medium List 2 Accent 1"/>
-    <w:lsdException w:unhideWhenUsed="0" w:uiPriority="67" w:semiHidden="0" w:name="Medium Grid 1 Accent 1"/>
-    <w:lsdException w:unhideWhenUsed="0" w:uiPriority="68" w:semiHidden="0" w:name="Medium Grid 2 Accent 1"/>
-    <w:lsdException w:unhideWhenUsed="0" w:uiPriority="69" w:semiHidden="0" w:name="Medium Grid 3 Accent 1"/>
-    <w:lsdException w:unhideWhenUsed="0" w:uiPriority="70" w:semiHidden="0" w:name="Dark List Accent 1"/>
-    <w:lsdException w:unhideWhenUsed="0" w:uiPriority="71" w:semiHidden="0" w:name="Colorful Shading Accent 1"/>
-    <w:lsdException w:unhideWhenUsed="0" w:uiPriority="72" w:semiHidden="0" w:name="Colorful List Accent 1"/>
-    <w:lsdException w:unhideWhenUsed="0" w:uiPriority="73" w:semiHidden="0" w:name="Colorful Grid Accent 1"/>
-    <w:lsdException w:unhideWhenUsed="0" w:uiPriority="60" w:semiHidden="0" w:name="Light Shading Accent 2"/>
-    <w:lsdException w:unhideWhenUsed="0" w:uiPriority="61" w:semiHidden="0" w:name="Light List Accent 2"/>
-    <w:lsdException w:unhideWhenUsed="0" w:uiPriority="62" w:semiHidden="0" w:name="Light Grid Accent 2"/>
-    <w:lsdException w:unhideWhenUsed="0" w:uiPriority="63" w:semiHidden="0" w:name="Medium Shading 1 Accent 2"/>
-    <w:lsdException w:unhideWhenUsed="0" w:uiPriority="64" w:semiHidden="0" w:name="Medium Shading 2 Accent 2"/>
-    <w:lsdException w:unhideWhenUsed="0" w:uiPriority="65" w:semiHidden="0" w:name="Medium List 1 Accent 2"/>
-    <w:lsdException w:unhideWhenUsed="0" w:uiPriority="66" w:semiHidden="0" w:name="Medium List 2 Accent 2"/>
-    <w:lsdException w:unhideWhenUsed="0" w:uiPriority="67" w:semiHidden="0" w:name="Medium Grid 1 Accent 2"/>
-    <w:lsdException w:unhideWhenUsed="0" w:uiPriority="68" w:semiHidden="0" w:name="Medium Grid 2 Accent 2"/>
-    <w:lsdException w:unhideWhenUsed="0" w:uiPriority="69" w:semiHidden="0" w:name="Medium Grid 3 Accent 2"/>
-    <w:lsdException w:unhideWhenUsed="0" w:uiPriority="70" w:semiHidden="0" w:name="Dark List Accent 2"/>
-    <w:lsdException w:unhideWhenUsed="0" w:uiPriority="71" w:semiHidden="0" w:name="Colorful Shading Accent 2"/>
-    <w:lsdException w:unhideWhenUsed="0" w:uiPriority="72" w:semiHidden="0" w:name="Colorful List Accent 2"/>
-    <w:lsdException w:unhideWhenUsed="0" w:uiPriority="73" w:semiHidden="0" w:name="Colorful Grid Accent 2"/>
-    <w:lsdException w:unhideWhenUsed="0" w:uiPriority="60" w:semiHidden="0" w:name="Light Shading Accent 3"/>
-    <w:lsdException w:unhideWhenUsed="0" w:uiPriority="61" w:semiHidden="0" w:name="Light List Accent 3"/>
-    <w:lsdException w:unhideWhenUsed="0" w:uiPriority="62" w:semiHidden="0" w:name="Light Grid Accent 3"/>
-    <w:lsdException w:unhideWhenUsed="0" w:uiPriority="63" w:semiHidden="0" w:name="Medium Shading 1 Accent 3"/>
-    <w:lsdException w:unhideWhenUsed="0" w:uiPriority="64" w:semiHidden="0" w:name="Medium Shading 2 Accent 3"/>
-    <w:lsdException w:unhideWhenUsed="0" w:uiPriority="65" w:semiHidden="0" w:name="Medium List 1 Accent 3"/>
-    <w:lsdException w:unhideWhenUsed="0" w:uiPriority="66" w:semiHidden="0" w:name="Medium List 2 Accent 3"/>
-    <w:lsdException w:unhideWhenUsed="0" w:uiPriority="67" w:semiHidden="0" w:name="Medium Grid 1 Accent 3"/>
-    <w:lsdException w:unhideWhenUsed="0" w:uiPriority="68" w:semiHidden="0" w:name="Medium Grid 2 Accent 3"/>
-    <w:lsdException w:unhideWhenUsed="0" w:uiPriority="69" w:semiHidden="0" w:name="Medium Grid 3 Accent 3"/>
-    <w:lsdException w:unhideWhenUsed="0" w:uiPriority="70" w:semiHidden="0" w:name="Dark List Accent 3"/>
-    <w:lsdException w:unhideWhenUsed="0" w:uiPriority="71" w:semiHidden="0" w:name="Colorful Shading Accent 3"/>
-    <w:lsdException w:unhideWhenUsed="0" w:uiPriority="72" w:semiHidden="0" w:name="Colorful List Accent 3"/>
-    <w:lsdException w:unhideWhenUsed="0" w:uiPriority="73" w:semiHidden="0" w:name="Colorful Grid Accent 3"/>
-    <w:lsdException w:unhideWhenUsed="0" w:uiPriority="60" w:semiHidden="0" w:name="Light Shading Accent 4"/>
-    <w:lsdException w:unhideWhenUsed="0" w:uiPriority="61" w:semiHidden="0" w:name="Light List Accent 4"/>
-    <w:lsdException w:unhideWhenUsed="0" w:uiPriority="62" w:semiHidden="0" w:name="Light Grid Accent 4"/>
-    <w:lsdException w:unhideWhenUsed="0" w:uiPriority="63" w:semiHidden="0" w:name="Medium Shading 1 Accent 4"/>
-    <w:lsdException w:unhideWhenUsed="0" w:uiPriority="64" w:semiHidden="0" w:name="Medium Shading 2 Accent 4"/>
-    <w:lsdException w:unhideWhenUsed="0" w:uiPriority="65" w:semiHidden="0" w:name="Medium List 1 Accent 4"/>
-    <w:lsdException w:unhideWhenUsed="0" w:uiPriority="66" w:semiHidden="0" w:name="Medium List 2 Accent 4"/>
-    <w:lsdException w:unhideWhenUsed="0" w:uiPriority="67" w:semiHidden="0" w:name="Medium Grid 1 Accent 4"/>
-    <w:lsdException w:unhideWhenUsed="0" w:uiPriority="68" w:semiHidden="0" w:name="Medium Grid 2 Accent 4"/>
-    <w:lsdException w:unhideWhenUsed="0" w:uiPriority="69" w:semiHidden="0" w:name="Medium Grid 3 Accent 4"/>
-    <w:lsdException w:unhideWhenUsed="0" w:uiPriority="70" w:semiHidden="0" w:name="Dark List Accent 4"/>
-    <w:lsdException w:unhideWhenUsed="0" w:uiPriority="71" w:semiHidden="0" w:name="Colorful Shading Accent 4"/>
-    <w:lsdException w:unhideWhenUsed="0" w:uiPriority="72" w:semiHidden="0" w:name="Colorful List Accent 4"/>
-    <w:lsdException w:unhideWhenUsed="0" w:uiPriority="73" w:semiHidden="0" w:name="Colorful Grid Accent 4"/>
-    <w:lsdException w:unhideWhenUsed="0" w:uiPriority="60" w:semiHidden="0" w:name="Light Shading Accent 5"/>
-    <w:lsdException w:unhideWhenUsed="0" w:uiPriority="61" w:semiHidden="0" w:name="Light List Accent 5"/>
-    <w:lsdException w:unhideWhenUsed="0" w:uiPriority="62" w:semiHidden="0" w:name="Light Grid Accent 5"/>
-    <w:lsdException w:unhideWhenUsed="0" w:uiPriority="63" w:semiHidden="0" w:name="Medium Shading 1 Accent 5"/>
-    <w:lsdException w:unhideWhenUsed="0" w:uiPriority="64" w:semiHidden="0" w:name="Medium Shading 2 Accent 5"/>
-    <w:lsdException w:unhideWhenUsed="0" w:uiPriority="65" w:semiHidden="0" w:name="Medium List 1 Accent 5"/>
-    <w:lsdException w:unhideWhenUsed="0" w:uiPriority="66" w:semiHidden="0" w:name="Medium List 2 Accent 5"/>
-    <w:lsdException w:unhideWhenUsed="0" w:uiPriority="67" w:semiHidden="0" w:name="Medium Grid 1 Accent 5"/>
-    <w:lsdException w:unhideWhenUsed="0" w:uiPriority="68" w:semiHidden="0" w:name="Medium Grid 2 Accent 5"/>
-    <w:lsdException w:unhideWhenUsed="0" w:uiPriority="69" w:semiHidden="0" w:name="Medium Grid 3 Accent 5"/>
-    <w:lsdException w:unhideWhenUsed="0" w:uiPriority="70" w:semiHidden="0" w:name="Dark List Accent 5"/>
-    <w:lsdException w:unhideWhenUsed="0" w:uiPriority="71" w:semiHidden="0" w:name="Colorful Shading Accent 5"/>
-    <w:lsdException w:unhideWhenUsed="0" w:uiPriority="72" w:semiHidden="0" w:name="Colorful List Accent 5"/>
-    <w:lsdException w:unhideWhenUsed="0" w:uiPriority="73" w:semiHidden="0" w:name="Colorful Grid Accent 5"/>
-    <w:lsdException w:unhideWhenUsed="0" w:uiPriority="60" w:semiHidden="0" w:name="Light Shading Accent 6"/>
-    <w:lsdException w:unhideWhenUsed="0" w:uiPriority="61" w:semiHidden="0" w:name="Light List Accent 6"/>
-    <w:lsdException w:unhideWhenUsed="0" w:uiPriority="62" w:semiHidden="0" w:name="Light Grid Accent 6"/>
-    <w:lsdException w:unhideWhenUsed="0" w:uiPriority="63" w:semiHidden="0" w:name="Medium Shading 1 Accent 6"/>
-    <w:lsdException w:unhideWhenUsed="0" w:uiPriority="64" w:semiHidden="0" w:name="Medium Shading 2 Accent 6"/>
-    <w:lsdException w:unhideWhenUsed="0" w:uiPriority="65" w:semiHidden="0" w:name="Medium List 1 Accent 6"/>
-    <w:lsdException w:unhideWhenUsed="0" w:uiPriority="66" w:semiHidden="0" w:name="Medium List 2 Accent 6"/>
-    <w:lsdException w:unhideWhenUsed="0" w:uiPriority="67" w:semiHidden="0" w:name="Medium Grid 1 Accent 6"/>
-    <w:lsdException w:unhideWhenUsed="0" w:uiPriority="68" w:semiHidden="0" w:name="Medium Grid 2 Accent 6"/>
-    <w:lsdException w:unhideWhenUsed="0" w:uiPriority="69" w:semiHidden="0" w:name="Medium Grid 3 Accent 6"/>
-    <w:lsdException w:unhideWhenUsed="0" w:uiPriority="70" w:semiHidden="0" w:name="Dark List Accent 6"/>
-    <w:lsdException w:unhideWhenUsed="0" w:uiPriority="71" w:semiHidden="0" w:name="Colorful Shading Accent 6"/>
-    <w:lsdException w:unhideWhenUsed="0" w:uiPriority="72" w:semiHidden="0" w:name="Colorful List Accent 6"/>
-    <w:lsdException w:unhideWhenUsed="0" w:uiPriority="73" w:semiHidden="0" w:name="Colorful Grid Accent 6"/>
+  <w:latentStyles w:defLockedState="0" w:defUIPriority="99" w:defSemiHidden="0" w:defUnhideWhenUsed="0" w:defQFormat="0" w:count="376">
+    <w:lsdException w:name="Normal" w:uiPriority="0" w:qFormat="1"/>
+    <w:lsdException w:name="heading 1" w:uiPriority="0" w:qFormat="1"/>
+    <w:lsdException w:name="heading 2" w:uiPriority="0" w:qFormat="1"/>
+    <w:lsdException w:name="heading 3" w:uiPriority="0" w:qFormat="1"/>
+    <w:lsdException w:name="heading 4" w:uiPriority="0" w:qFormat="1"/>
+    <w:lsdException w:name="heading 5" w:uiPriority="0" w:qFormat="1"/>
+    <w:lsdException w:name="heading 6" w:uiPriority="0" w:qFormat="1"/>
+    <w:lsdException w:name="heading 7" w:uiPriority="0" w:qFormat="1"/>
+    <w:lsdException w:name="heading 8" w:uiPriority="0" w:qFormat="1"/>
+    <w:lsdException w:name="heading 9" w:uiPriority="0" w:qFormat="1"/>
+    <w:lsdException w:name="index 1" w:semiHidden="1" w:unhideWhenUsed="1"/>
+    <w:lsdException w:name="index 2" w:semiHidden="1" w:unhideWhenUsed="1"/>
+    <w:lsdException w:name="index 3" w:semiHidden="1" w:unhideWhenUsed="1"/>
+    <w:lsdException w:name="index 4" w:semiHidden="1" w:unhideWhenUsed="1"/>
+    <w:lsdException w:name="index 5" w:semiHidden="1" w:unhideWhenUsed="1"/>
+    <w:lsdException w:name="index 6" w:semiHidden="1" w:unhideWhenUsed="1"/>
+    <w:lsdException w:name="index 7" w:semiHidden="1" w:unhideWhenUsed="1"/>
+    <w:lsdException w:name="index 8" w:semiHidden="1" w:unhideWhenUsed="1"/>
+    <w:lsdException w:name="index 9" w:semiHidden="1" w:unhideWhenUsed="1"/>
+    <w:lsdException w:name="toc 1" w:uiPriority="39" w:qFormat="1"/>
+    <w:lsdException w:name="toc 2" w:uiPriority="39"/>
+    <w:lsdException w:name="toc 3" w:uiPriority="39"/>
+    <w:lsdException w:name="toc 4" w:uiPriority="39" w:qFormat="1"/>
+    <w:lsdException w:name="toc 5" w:uiPriority="39"/>
+    <w:lsdException w:name="toc 6" w:uiPriority="39"/>
+    <w:lsdException w:name="toc 7" w:uiPriority="39"/>
+    <w:lsdException w:name="toc 8" w:uiPriority="39"/>
+    <w:lsdException w:name="toc 9" w:uiPriority="39"/>
+    <w:lsdException w:name="Normal Indent" w:semiHidden="1" w:unhideWhenUsed="1"/>
+    <w:lsdException w:name="footnote text" w:semiHidden="1" w:unhideWhenUsed="1"/>
+    <w:lsdException w:name="annotation text" w:semiHidden="1" w:unhideWhenUsed="1"/>
+    <w:lsdException w:name="header" w:semiHidden="1" w:uiPriority="0" w:qFormat="1"/>
+    <w:lsdException w:name="footer" w:semiHidden="1" w:uiPriority="0" w:qFormat="1"/>
+    <w:lsdException w:name="index heading" w:semiHidden="1" w:unhideWhenUsed="1"/>
+    <w:lsdException w:name="caption" w:uiPriority="35" w:unhideWhenUsed="1" w:qFormat="1"/>
+    <w:lsdException w:name="table of figures" w:unhideWhenUsed="1" w:qFormat="1"/>
+    <w:lsdException w:name="envelope address" w:semiHidden="1" w:unhideWhenUsed="1"/>
+    <w:lsdException w:name="envelope return" w:semiHidden="1" w:unhideWhenUsed="1"/>
+    <w:lsdException w:name="footnote reference" w:semiHidden="1" w:unhideWhenUsed="1"/>
+    <w:lsdException w:name="annotation reference" w:semiHidden="1" w:unhideWhenUsed="1"/>
+    <w:lsdException w:name="line number" w:semiHidden="1" w:unhideWhenUsed="1"/>
+    <w:lsdException w:name="page number" w:semiHidden="1" w:uiPriority="0" w:qFormat="1"/>
+    <w:lsdException w:name="endnote reference" w:semiHidden="1" w:unhideWhenUsed="1"/>
+    <w:lsdException w:name="endnote text" w:semiHidden="1" w:unhideWhenUsed="1"/>
+    <w:lsdException w:name="table of authorities" w:semiHidden="1" w:unhideWhenUsed="1"/>
+    <w:lsdException w:name="macro" w:semiHidden="1" w:unhideWhenUsed="1"/>
+    <w:lsdException w:name="toa heading" w:semiHidden="1" w:unhideWhenUsed="1"/>
+    <w:lsdException w:name="List" w:uiPriority="0" w:qFormat="1"/>
+    <w:lsdException w:name="List Bullet" w:semiHidden="1" w:unhideWhenUsed="1"/>
+    <w:lsdException w:name="List Number" w:semiHidden="1" w:uiPriority="0" w:qFormat="1"/>
+    <w:lsdException w:name="List 2" w:semiHidden="1" w:unhideWhenUsed="1"/>
+    <w:lsdException w:name="List 3" w:semiHidden="1" w:unhideWhenUsed="1"/>
+    <w:lsdException w:name="List 4" w:semiHidden="1" w:unhideWhenUsed="1"/>
+    <w:lsdException w:name="List 5" w:semiHidden="1" w:unhideWhenUsed="1"/>
+    <w:lsdException w:name="List Bullet 2" w:semiHidden="1" w:unhideWhenUsed="1"/>
+    <w:lsdException w:name="List Bullet 3" w:semiHidden="1" w:unhideWhenUsed="1"/>
+    <w:lsdException w:name="List Bullet 4" w:semiHidden="1" w:unhideWhenUsed="1"/>
+    <w:lsdException w:name="List Bullet 5" w:semiHidden="1" w:unhideWhenUsed="1"/>
+    <w:lsdException w:name="List Number 2" w:semiHidden="1" w:unhideWhenUsed="1"/>
+    <w:lsdException w:name="List Number 3" w:semiHidden="1" w:unhideWhenUsed="1"/>
+    <w:lsdException w:name="List Number 4" w:semiHidden="1" w:unhideWhenUsed="1"/>
+    <w:lsdException w:name="List Number 5" w:semiHidden="1" w:unhideWhenUsed="1"/>
+    <w:lsdException w:name="Title" w:uiPriority="0" w:qFormat="1"/>
+    <w:lsdException w:name="Closing" w:semiHidden="1" w:unhideWhenUsed="1"/>
+    <w:lsdException w:name="Signature" w:semiHidden="1" w:unhideWhenUsed="1"/>
+    <w:lsdException w:name="Default Paragraph Font" w:semiHidden="1" w:uiPriority="1" w:unhideWhenUsed="1" w:qFormat="1"/>
+    <w:lsdException w:name="Body Text" w:uiPriority="0" w:qFormat="1"/>
+    <w:lsdException w:name="Body Text Indent" w:semiHidden="1" w:unhideWhenUsed="1"/>
+    <w:lsdException w:name="List Continue" w:semiHidden="1" w:unhideWhenUsed="1"/>
+    <w:lsdException w:name="List Continue 2" w:semiHidden="1" w:unhideWhenUsed="1"/>
+    <w:lsdException w:name="List Continue 3" w:semiHidden="1" w:unhideWhenUsed="1"/>
+    <w:lsdException w:name="List Continue 4" w:semiHidden="1" w:unhideWhenUsed="1"/>
+    <w:lsdException w:name="List Continue 5" w:semiHidden="1" w:unhideWhenUsed="1"/>
+    <w:lsdException w:name="Message Header" w:semiHidden="1" w:unhideWhenUsed="1"/>
+    <w:lsdException w:name="Subtitle" w:uiPriority="11" w:qFormat="1"/>
+    <w:lsdException w:name="Salutation" w:semiHidden="1" w:unhideWhenUsed="1"/>
+    <w:lsdException w:name="Date" w:semiHidden="1" w:unhideWhenUsed="1"/>
+    <w:lsdException w:name="Body Text First Indent" w:semiHidden="1" w:unhideWhenUsed="1"/>
+    <w:lsdException w:name="Body Text First Indent 2" w:semiHidden="1" w:unhideWhenUsed="1"/>
+    <w:lsdException w:name="Note Heading" w:semiHidden="1" w:unhideWhenUsed="1"/>
+    <w:lsdException w:name="Body Text 2" w:semiHidden="1" w:unhideWhenUsed="1"/>
+    <w:lsdException w:name="Body Text 3" w:semiHidden="1" w:unhideWhenUsed="1"/>
+    <w:lsdException w:name="Body Text Indent 2" w:semiHidden="1" w:unhideWhenUsed="1"/>
+    <w:lsdException w:name="Body Text Indent 3" w:semiHidden="1" w:unhideWhenUsed="1"/>
+    <w:lsdException w:name="Block Text" w:semiHidden="1" w:unhideWhenUsed="1"/>
+    <w:lsdException w:name="Hyperlink" w:semiHidden="1" w:unhideWhenUsed="1"/>
+    <w:lsdException w:name="FollowedHyperlink" w:semiHidden="1" w:unhideWhenUsed="1"/>
+    <w:lsdException w:name="Strong" w:uiPriority="22" w:qFormat="1"/>
+    <w:lsdException w:name="Emphasis" w:uiPriority="20" w:qFormat="1"/>
+    <w:lsdException w:name="Document Map" w:semiHidden="1" w:unhideWhenUsed="1"/>
+    <w:lsdException w:name="Plain Text" w:semiHidden="1" w:unhideWhenUsed="1"/>
+    <w:lsdException w:name="E-mail Signature" w:semiHidden="1" w:unhideWhenUsed="1"/>
+    <w:lsdException w:name="HTML Top of Form" w:semiHidden="1" w:unhideWhenUsed="1"/>
+    <w:lsdException w:name="HTML Bottom of Form" w:semiHidden="1" w:unhideWhenUsed="1"/>
+    <w:lsdException w:name="Normal (Web)" w:semiHidden="1" w:unhideWhenUsed="1"/>
+    <w:lsdException w:name="HTML Acronym" w:semiHidden="1" w:unhideWhenUsed="1"/>
+    <w:lsdException w:name="HTML Address" w:semiHidden="1" w:unhideWhenUsed="1"/>
+    <w:lsdException w:name="HTML Cite" w:semiHidden="1" w:unhideWhenUsed="1"/>
+    <w:lsdException w:name="HTML Code" w:semiHidden="1" w:unhideWhenUsed="1"/>
+    <w:lsdException w:name="HTML Definition" w:semiHidden="1" w:unhideWhenUsed="1"/>
+    <w:lsdException w:name="HTML Keyboard" w:semiHidden="1" w:unhideWhenUsed="1"/>
+    <w:lsdException w:name="HTML Preformatted" w:semiHidden="1" w:unhideWhenUsed="1"/>
+    <w:lsdException w:name="HTML Sample" w:semiHidden="1" w:unhideWhenUsed="1"/>
+    <w:lsdException w:name="HTML Typewriter" w:semiHidden="1" w:unhideWhenUsed="1"/>
+    <w:lsdException w:name="HTML Variable" w:semiHidden="1" w:unhideWhenUsed="1"/>
+    <w:lsdException w:name="Normal Table" w:semiHidden="1" w:unhideWhenUsed="1"/>
+    <w:lsdException w:name="annotation subject" w:semiHidden="1" w:unhideWhenUsed="1"/>
+    <w:lsdException w:name="No List" w:semiHidden="1" w:unhideWhenUsed="1"/>
+    <w:lsdException w:name="Outline List 1" w:semiHidden="1" w:unhideWhenUsed="1"/>
+    <w:lsdException w:name="Outline List 2" w:semiHidden="1" w:unhideWhenUsed="1"/>
+    <w:lsdException w:name="Outline List 3" w:semiHidden="1" w:unhideWhenUsed="1"/>
+    <w:lsdException w:name="Table Simple 1" w:semiHidden="1" w:unhideWhenUsed="1"/>
+    <w:lsdException w:name="Table Simple 2" w:semiHidden="1" w:unhideWhenUsed="1"/>
+    <w:lsdException w:name="Table Simple 3" w:semiHidden="1" w:unhideWhenUsed="1"/>
+    <w:lsdException w:name="Table Classic 1" w:semiHidden="1" w:unhideWhenUsed="1"/>
+    <w:lsdException w:name="Table Classic 2" w:semiHidden="1" w:unhideWhenUsed="1"/>
+    <w:lsdException w:name="Table Classic 3" w:semiHidden="1" w:unhideWhenUsed="1"/>
+    <w:lsdException w:name="Table Classic 4" w:semiHidden="1" w:unhideWhenUsed="1"/>
+    <w:lsdException w:name="Table Colorful 1" w:semiHidden="1" w:unhideWhenUsed="1"/>
+    <w:lsdException w:name="Table Colorful 2" w:semiHidden="1" w:unhideWhenUsed="1"/>
+    <w:lsdException w:name="Table Colorful 3" w:semiHidden="1" w:unhideWhenUsed="1"/>
+    <w:lsdException w:name="Table Columns 1" w:semiHidden="1" w:unhideWhenUsed="1"/>
+    <w:lsdException w:name="Table Columns 2" w:semiHidden="1" w:unhideWhenUsed="1"/>
+    <w:lsdException w:name="Table Columns 3" w:semiHidden="1" w:unhideWhenUsed="1"/>
+    <w:lsdException w:name="Table Columns 4" w:semiHidden="1" w:unhideWhenUsed="1"/>
+    <w:lsdException w:name="Table Columns 5" w:semiHidden="1" w:unhideWhenUsed="1"/>
+    <w:lsdException w:name="Table Grid 1" w:semiHidden="1" w:unhideWhenUsed="1"/>
+    <w:lsdException w:name="Table Grid 2" w:semiHidden="1" w:unhideWhenUsed="1"/>
+    <w:lsdException w:name="Table Grid 3" w:semiHidden="1" w:unhideWhenUsed="1"/>
+    <w:lsdException w:name="Table Grid 4" w:semiHidden="1" w:unhideWhenUsed="1"/>
+    <w:lsdException w:name="Table Grid 5" w:semiHidden="1" w:unhideWhenUsed="1"/>
+    <w:lsdException w:name="Table Grid 6" w:semiHidden="1" w:unhideWhenUsed="1"/>
+    <w:lsdException w:name="Table Grid 7" w:semiHidden="1" w:unhideWhenUsed="1"/>
+    <w:lsdException w:name="Table Grid 8" w:semiHidden="1" w:unhideWhenUsed="1"/>
+    <w:lsdException w:name="Table List 1" w:semiHidden="1" w:unhideWhenUsed="1"/>
+    <w:lsdException w:name="Table List 2" w:semiHidden="1" w:unhideWhenUsed="1"/>
+    <w:lsdException w:name="Table List 3" w:semiHidden="1" w:unhideWhenUsed="1"/>
+    <w:lsdException w:name="Table List 4" w:semiHidden="1" w:unhideWhenUsed="1"/>
+    <w:lsdException w:name="Table List 5" w:semiHidden="1" w:unhideWhenUsed="1"/>
+    <w:lsdException w:name="Table List 6" w:semiHidden="1" w:unhideWhenUsed="1"/>
+    <w:lsdException w:name="Table List 7" w:semiHidden="1" w:unhideWhenUsed="1"/>
+    <w:lsdException w:name="Table List 8" w:semiHidden="1" w:unhideWhenUsed="1"/>
+    <w:lsdException w:name="Table 3D effects 1" w:semiHidden="1" w:unhideWhenUsed="1"/>
+    <w:lsdException w:name="Table 3D effects 2" w:semiHidden="1" w:unhideWhenUsed="1"/>
+    <w:lsdException w:name="Table 3D effects 3" w:semiHidden="1" w:unhideWhenUsed="1"/>
+    <w:lsdException w:name="Table Contemporary" w:semiHidden="1" w:unhideWhenUsed="1"/>
+    <w:lsdException w:name="Table Elegant" w:semiHidden="1" w:unhideWhenUsed="1"/>
+    <w:lsdException w:name="Table Professional" w:semiHidden="1" w:unhideWhenUsed="1"/>
+    <w:lsdException w:name="Table Subtle 1" w:semiHidden="1" w:unhideWhenUsed="1"/>
+    <w:lsdException w:name="Table Subtle 2" w:semiHidden="1" w:unhideWhenUsed="1"/>
+    <w:lsdException w:name="Table Web 1" w:semiHidden="1" w:unhideWhenUsed="1"/>
+    <w:lsdException w:name="Table Web 2" w:semiHidden="1" w:unhideWhenUsed="1"/>
+    <w:lsdException w:name="Table Web 3" w:semiHidden="1" w:unhideWhenUsed="1"/>
+    <w:lsdException w:name="Balloon Text" w:semiHidden="1" w:unhideWhenUsed="1" w:qFormat="1"/>
+    <w:lsdException w:name="Table Grid" w:uiPriority="59"/>
+    <w:lsdException w:name="Table Theme" w:semiHidden="1" w:unhideWhenUsed="1"/>
+    <w:lsdException w:name="Placeholder Text" w:semiHidden="1"/>
+    <w:lsdException w:name="No Spacing" w:uiPriority="1" w:qFormat="1"/>
+    <w:lsdException w:name="Light Shading" w:uiPriority="60"/>
+    <w:lsdException w:name="Light List" w:uiPriority="61"/>
+    <w:lsdException w:name="Light Grid" w:uiPriority="62"/>
+    <w:lsdException w:name="Medium Shading 1" w:uiPriority="63"/>
+    <w:lsdException w:name="Medium Shading 2" w:uiPriority="64"/>
+    <w:lsdException w:name="Medium List 1" w:uiPriority="65"/>
+    <w:lsdException w:name="Medium List 2" w:uiPriority="66"/>
+    <w:lsdException w:name="Medium Grid 1" w:uiPriority="67"/>
+    <w:lsdException w:name="Medium Grid 2" w:uiPriority="68"/>
+    <w:lsdException w:name="Medium Grid 3" w:uiPriority="69"/>
+    <w:lsdException w:name="Dark List" w:uiPriority="70"/>
+    <w:lsdException w:name="Colorful Shading" w:uiPriority="71"/>
+    <w:lsdException w:name="Colorful List" w:uiPriority="72"/>
+    <w:lsdException w:name="Colorful Grid" w:uiPriority="73"/>
+    <w:lsdException w:name="Light Shading Accent 1" w:uiPriority="60"/>
+    <w:lsdException w:name="Light List Accent 1" w:uiPriority="61"/>
+    <w:lsdException w:name="Light Grid Accent 1" w:uiPriority="62"/>
+    <w:lsdException w:name="Medium Shading 1 Accent 1" w:uiPriority="63"/>
+    <w:lsdException w:name="Medium Shading 2 Accent 1" w:uiPriority="64"/>
+    <w:lsdException w:name="Medium List 1 Accent 1" w:uiPriority="65"/>
+    <w:lsdException w:name="Revision" w:semiHidden="1"/>
+    <w:lsdException w:name="List Paragraph" w:uiPriority="34" w:qFormat="1"/>
+    <w:lsdException w:name="Medium List 2 Accent 1" w:uiPriority="66"/>
+    <w:lsdException w:name="Medium Grid 1 Accent 1" w:uiPriority="67"/>
+    <w:lsdException w:name="Medium Grid 2 Accent 1" w:uiPriority="68"/>
+    <w:lsdException w:name="Medium Grid 3 Accent 1" w:uiPriority="69"/>
+    <w:lsdException w:name="Dark List Accent 1" w:uiPriority="70"/>
+    <w:lsdException w:name="Colorful Shading Accent 1" w:uiPriority="71"/>
+    <w:lsdException w:name="Colorful List Accent 1" w:uiPriority="72"/>
+    <w:lsdException w:name="Colorful Grid Accent 1" w:uiPriority="73"/>
+    <w:lsdException w:name="Light Shading Accent 2" w:uiPriority="60"/>
+    <w:lsdException w:name="Light List Accent 2" w:uiPriority="61"/>
+    <w:lsdException w:name="Light Grid Accent 2" w:uiPriority="62"/>
+    <w:lsdException w:name="Medium Shading 1 Accent 2" w:uiPriority="63"/>
+    <w:lsdException w:name="Medium Shading 2 Accent 2" w:uiPriority="64"/>
+    <w:lsdException w:name="Medium List 1 Accent 2" w:uiPriority="65"/>
+    <w:lsdException w:name="Medium List 2 Accent 2" w:uiPriority="66"/>
+    <w:lsdException w:name="Medium Grid 1 Accent 2" w:uiPriority="67"/>
+    <w:lsdException w:name="Medium Grid 2 Accent 2" w:uiPriority="68"/>
+    <w:lsdException w:name="Medium Grid 3 Accent 2" w:uiPriority="69"/>
+    <w:lsdException w:name="Dark List Accent 2" w:uiPriority="70"/>
+    <w:lsdException w:name="Colorful Shading Accent 2" w:uiPriority="71"/>
+    <w:lsdException w:name="Colorful List Accent 2" w:uiPriority="72"/>
+    <w:lsdException w:name="Colorful Grid Accent 2" w:uiPriority="73"/>
+    <w:lsdException w:name="Light Shading Accent 3" w:uiPriority="60"/>
+    <w:lsdException w:name="Light List Accent 3" w:uiPriority="61"/>
+    <w:lsdException w:name="Light Grid Accent 3" w:uiPriority="62"/>
+    <w:lsdException w:name="Medium Shading 1 Accent 3" w:uiPriority="63"/>
+    <w:lsdException w:name="Medium Shading 2 Accent 3" w:uiPriority="64"/>
+    <w:lsdException w:name="Medium List 1 Accent 3" w:uiPriority="65"/>
+    <w:lsdException w:name="Medium List 2 Accent 3" w:uiPriority="66"/>
+    <w:lsdException w:name="Medium Grid 1 Accent 3" w:uiPriority="67"/>
+    <w:lsdException w:name="Medium Grid 2 Accent 3" w:uiPriority="68"/>
+    <w:lsdException w:name="Medium Grid 3 Accent 3" w:uiPriority="69"/>
+    <w:lsdException w:name="Dark List Accent 3" w:uiPriority="70"/>
+    <w:lsdException w:name="Colorful Shading Accent 3" w:uiPriority="71"/>
+    <w:lsdException w:name="Colorful List Accent 3" w:uiPriority="72"/>
+    <w:lsdException w:name="Colorful Grid Accent 3" w:uiPriority="73"/>
+    <w:lsdException w:name="Light Shading Accent 4" w:uiPriority="60"/>
+    <w:lsdException w:name="Light List Accent 4" w:uiPriority="61"/>
+    <w:lsdException w:name="Light Grid Accent 4" w:uiPriority="62"/>
+    <w:lsdException w:name="Medium Shading 1 Accent 4" w:uiPriority="63"/>
+    <w:lsdException w:name="Medium Shading 2 Accent 4" w:uiPriority="64"/>
+    <w:lsdException w:name="Medium List 1 Accent 4" w:uiPriority="65"/>
+    <w:lsdException w:name="Medium List 2 Accent 4" w:uiPriority="66"/>
+    <w:lsdException w:name="Medium Grid 1 Accent 4" w:uiPriority="67"/>
+    <w:lsdException w:name="Medium Grid 2 Accent 4" w:uiPriority="68"/>
+    <w:lsdException w:name="Medium Grid 3 Accent 4" w:uiPriority="69"/>
+    <w:lsdException w:name="Dark List Accent 4" w:uiPriority="70"/>
+    <w:lsdException w:name="Colorful Shading Accent 4" w:uiPriority="71"/>
+    <w:lsdException w:name="Colorful List Accent 4" w:uiPriority="72"/>
+    <w:lsdException w:name="Colorful Grid Accent 4" w:uiPriority="73"/>
+    <w:lsdException w:name="Light Shading Accent 5" w:uiPriority="60"/>
+    <w:lsdException w:name="Light List Accent 5" w:uiPriority="61"/>
+    <w:lsdException w:name="Light Grid Accent 5" w:uiPriority="62"/>
+    <w:lsdException w:name="Medium Shading 1 Accent 5" w:uiPriority="63"/>
+    <w:lsdException w:name="Medium Shading 2 Accent 5" w:uiPriority="64"/>
+    <w:lsdException w:name="Medium List 1 Accent 5" w:uiPriority="65"/>
+    <w:lsdException w:name="Medium List 2 Accent 5" w:uiPriority="66"/>
+    <w:lsdException w:name="Medium Grid 1 Accent 5" w:uiPriority="67"/>
+    <w:lsdException w:name="Medium Grid 2 Accent 5" w:uiPriority="68"/>
+    <w:lsdException w:name="Medium Grid 3 Accent 5" w:uiPriority="69"/>
+    <w:lsdException w:name="Dark List Accent 5" w:uiPriority="70"/>
+    <w:lsdException w:name="Colorful Shading Accent 5" w:uiPriority="71"/>
+    <w:lsdException w:name="Colorful List Accent 5" w:uiPriority="72"/>
+    <w:lsdException w:name="Colorful Grid Accent 5" w:uiPriority="73"/>
+    <w:lsdException w:name="Light Shading Accent 6" w:uiPriority="60"/>
+    <w:lsdException w:name="Light List Accent 6" w:uiPriority="61"/>
+    <w:lsdException w:name="Light Grid Accent 6" w:uiPriority="62"/>
+    <w:lsdException w:name="Medium Shading 1 Accent 6" w:uiPriority="63"/>
+    <w:lsdException w:name="Medium Shading 2 Accent 6" w:uiPriority="64"/>
+    <w:lsdException w:name="Medium List 1 Accent 6" w:uiPriority="65"/>
+    <w:lsdException w:name="Medium List 2 Accent 6" w:uiPriority="66"/>
+    <w:lsdException w:name="Medium Grid 1 Accent 6" w:uiPriority="67"/>
+    <w:lsdException w:name="Medium Grid 2 Accent 6" w:uiPriority="68"/>
+    <w:lsdException w:name="Medium Grid 3 Accent 6" w:uiPriority="69"/>
+    <w:lsdException w:name="Dark List Accent 6" w:uiPriority="70"/>
+    <w:lsdException w:name="Colorful Shading Accent 6" w:uiPriority="71"/>
+    <w:lsdException w:name="Colorful List Accent 6" w:uiPriority="72"/>
+    <w:lsdException w:name="Colorful Grid Accent 6" w:uiPriority="73"/>
+    <w:lsdException w:name="Subtle Emphasis" w:uiPriority="19" w:qFormat="1"/>
+    <w:lsdException w:name="Intense Emphasis" w:uiPriority="21" w:qFormat="1"/>
+    <w:lsdException w:name="Subtle Reference" w:uiPriority="31" w:qFormat="1"/>
+    <w:lsdException w:name="Intense Reference" w:uiPriority="32" w:qFormat="1"/>
+    <w:lsdException w:name="Book Title" w:uiPriority="33" w:qFormat="1"/>
+    <w:lsdException w:name="Bibliography" w:semiHidden="1" w:uiPriority="37" w:unhideWhenUsed="1"/>
+    <w:lsdException w:name="TOC Heading" w:semiHidden="1" w:uiPriority="39" w:unhideWhenUsed="1" w:qFormat="1"/>
+    <w:lsdException w:name="Plain Table 1" w:uiPriority="41"/>
+    <w:lsdException w:name="Plain Table 2" w:uiPriority="42"/>
+    <w:lsdException w:name="Plain Table 3" w:uiPriority="43"/>
+    <w:lsdException w:name="Plain Table 4" w:uiPriority="44"/>
+    <w:lsdException w:name="Plain Table 5" w:uiPriority="45"/>
+    <w:lsdException w:name="Grid Table Light" w:uiPriority="40"/>
+    <w:lsdException w:name="Grid Table 1 Light" w:uiPriority="46"/>
+    <w:lsdException w:name="Grid Table 2" w:uiPriority="47"/>
+    <w:lsdException w:name="Grid Table 3" w:uiPriority="48"/>
+    <w:lsdException w:name="Grid Table 4" w:uiPriority="49"/>
+    <w:lsdException w:name="Grid Table 5 Dark" w:uiPriority="50"/>
+    <w:lsdException w:name="Grid Table 6 Colorful" w:uiPriority="51"/>
+    <w:lsdException w:name="Grid Table 7 Colorful" w:uiPriority="52"/>
+    <w:lsdException w:name="Grid Table 1 Light Accent 1" w:uiPriority="46"/>
+    <w:lsdException w:name="Grid Table 2 Accent 1" w:uiPriority="47"/>
+    <w:lsdException w:name="Grid Table 3 Accent 1" w:uiPriority="48"/>
+    <w:lsdException w:name="Grid Table 4 Accent 1" w:uiPriority="49"/>
+    <w:lsdException w:name="Grid Table 5 Dark Accent 1" w:uiPriority="50"/>
+    <w:lsdException w:name="Grid Table 6 Colorful Accent 1" w:uiPriority="51"/>
+    <w:lsdException w:name="Grid Table 7 Colorful Accent 1" w:uiPriority="52"/>
+    <w:lsdException w:name="Grid Table 1 Light Accent 2" w:uiPriority="46"/>
+    <w:lsdException w:name="Grid Table 2 Accent 2" w:uiPriority="47"/>
+    <w:lsdException w:name="Grid Table 3 Accent 2" w:uiPriority="48"/>
+    <w:lsdException w:name="Grid Table 4 Accent 2" w:uiPriority="49"/>
+    <w:lsdException w:name="Grid Table 5 Dark Accent 2" w:uiPriority="50"/>
+    <w:lsdException w:name="Grid Table 6 Colorful Accent 2" w:uiPriority="51"/>
+    <w:lsdException w:name="Grid Table 7 Colorful Accent 2" w:uiPriority="52"/>
+    <w:lsdException w:name="Grid Table 1 Light Accent 3" w:uiPriority="46"/>
+    <w:lsdException w:name="Grid Table 2 Accent 3" w:uiPriority="47"/>
+    <w:lsdException w:name="Grid Table 3 Accent 3" w:uiPriority="48"/>
+    <w:lsdException w:name="Grid Table 4 Accent 3" w:uiPriority="49"/>
+    <w:lsdException w:name="Grid Table 5 Dark Accent 3" w:uiPriority="50"/>
+    <w:lsdException w:name="Grid Table 6 Colorful Accent 3" w:uiPriority="51"/>
+    <w:lsdException w:name="Grid Table 7 Colorful Accent 3" w:uiPriority="52"/>
+    <w:lsdException w:name="Grid Table 1 Light Accent 4" w:uiPriority="46"/>
+    <w:lsdException w:name="Grid Table 2 Accent 4" w:uiPriority="47"/>
+    <w:lsdException w:name="Grid Table 3 Accent 4" w:uiPriority="48"/>
+    <w:lsdException w:name="Grid Table 4 Accent 4" w:uiPriority="49"/>
+    <w:lsdException w:name="Grid Table 5 Dark Accent 4" w:uiPriority="50"/>
+    <w:lsdException w:name="Grid Table 6 Colorful Accent 4" w:uiPriority="51"/>
+    <w:lsdException w:name="Grid Table 7 Colorful Accent 4" w:uiPriority="52"/>
+    <w:lsdException w:name="Grid Table 1 Light Accent 5" w:uiPriority="46"/>
+    <w:lsdException w:name="Grid Table 2 Accent 5" w:uiPriority="47"/>
+    <w:lsdException w:name="Grid Table 3 Accent 5" w:uiPriority="48"/>
+    <w:lsdException w:name="Grid Table 4 Accent 5" w:uiPriority="49"/>
+    <w:lsdException w:name="Grid Table 5 Dark Accent 5" w:uiPriority="50"/>
+    <w:lsdException w:name="Grid Table 6 Colorful Accent 5" w:uiPriority="51"/>
+    <w:lsdException w:name="Grid Table 7 Colorful Accent 5" w:uiPriority="52"/>
+    <w:lsdException w:name="Grid Table 1 Light Accent 6" w:uiPriority="46"/>
+    <w:lsdException w:name="Grid Table 2 Accent 6" w:uiPriority="47"/>
+    <w:lsdException w:name="Grid Table 3 Accent 6" w:uiPriority="48"/>
+    <w:lsdException w:name="Grid Table 4 Accent 6" w:uiPriority="49"/>
+    <w:lsdException w:name="Grid Table 5 Dark Accent 6" w:uiPriority="50"/>
+    <w:lsdException w:name="Grid Table 6 Colorful Accent 6" w:uiPriority="51"/>
+    <w:lsdException w:name="Grid Table 7 Colorful Accent 6" w:uiPriority="52"/>
+    <w:lsdException w:name="List Table 1 Light" w:uiPriority="46"/>
+    <w:lsdException w:name="List Table 2" w:uiPriority="47"/>
+    <w:lsdException w:name="List Table 3" w:uiPriority="48"/>
+    <w:lsdException w:name="List Table 4" w:uiPriority="49"/>
+    <w:lsdException w:name="List Table 5 Dark" w:uiPriority="50"/>
+    <w:lsdException w:name="List Table 6 Colorful" w:uiPriority="51"/>
+    <w:lsdException w:name="List Table 7 Colorful" w:uiPriority="52"/>
+    <w:lsdException w:name="List Table 1 Light Accent 1" w:uiPriority="46"/>
+    <w:lsdException w:name="List Table 2 Accent 1" w:uiPriority="47"/>
+    <w:lsdException w:name="List Table 3 Accent 1" w:uiPriority="48"/>
+    <w:lsdException w:name="List Table 4 Accent 1" w:uiPriority="49"/>
+    <w:lsdException w:name="List Table 5 Dark Accent 1" w:uiPriority="50"/>
+    <w:lsdException w:name="List Table 6 Colorful Accent 1" w:uiPriority="51"/>
+    <w:lsdException w:name="List Table 7 Colorful Accent 1" w:uiPriority="52"/>
+    <w:lsdException w:name="List Table 1 Light Accent 2" w:uiPriority="46"/>
+    <w:lsdException w:name="List Table 2 Accent 2" w:uiPriority="47"/>
+    <w:lsdException w:name="List Table 3 Accent 2" w:uiPriority="48"/>
+    <w:lsdException w:name="List Table 4 Accent 2" w:uiPriority="49"/>
+    <w:lsdException w:name="List Table 5 Dark Accent 2" w:uiPriority="50"/>
+    <w:lsdException w:name="List Table 6 Colorful Accent 2" w:uiPriority="51"/>
+    <w:lsdException w:name="List Table 7 Colorful Accent 2" w:uiPriority="52"/>
+    <w:lsdException w:name="List Table 1 Light Accent 3" w:uiPriority="46"/>
+    <w:lsdException w:name="List Table 2 Accent 3" w:uiPriority="47"/>
+    <w:lsdException w:name="List Table 3 Accent 3" w:uiPriority="48"/>
+    <w:lsdException w:name="List Table 4 Accent 3" w:uiPriority="49"/>
+    <w:lsdException w:name="List Table 5 Dark Accent 3" w:uiPriority="50"/>
+    <w:lsdException w:name="List Table 6 Colorful Accent 3" w:uiPriority="51"/>
+    <w:lsdException w:name="List Table 7 Colorful Accent 3" w:uiPriority="52"/>
+    <w:lsdException w:name="List Table 1 Light Accent 4" w:uiPriority="46"/>
+    <w:lsdException w:name="List Table 2 Accent 4" w:uiPriority="47"/>
+    <w:lsdException w:name="List Table 3 Accent 4" w:uiPriority="48"/>
+    <w:lsdException w:name="List Table 4 Accent 4" w:uiPriority="49"/>
+    <w:lsdException w:name="List Table 5 Dark Accent 4" w:uiPriority="50"/>
+    <w:lsdException w:name="List Table 6 Colorful Accent 4" w:uiPriority="51"/>
+    <w:lsdException w:name="List Table 7 Colorful Accent 4" w:uiPriority="52"/>
+    <w:lsdException w:name="List Table 1 Light Accent 5" w:uiPriority="46"/>
+    <w:lsdException w:name="List Table 2 Accent 5" w:uiPriority="47"/>
+    <w:lsdException w:name="List Table 3 Accent 5" w:uiPriority="48"/>
+    <w:lsdException w:name="List Table 4 Accent 5" w:uiPriority="49"/>
+    <w:lsdException w:name="List Table 5 Dark Accent 5" w:uiPriority="50"/>
+    <w:lsdException w:name="List Table 6 Colorful Accent 5" w:uiPriority="51"/>
+    <w:lsdException w:name="List Table 7 Colorful Accent 5" w:uiPriority="52"/>
+    <w:lsdException w:name="List Table 1 Light Accent 6" w:uiPriority="46"/>
+    <w:lsdException w:name="List Table 2 Accent 6" w:uiPriority="47"/>
+    <w:lsdException w:name="List Table 3 Accent 6" w:uiPriority="48"/>
+    <w:lsdException w:name="List Table 4 Accent 6" w:uiPriority="49"/>
+    <w:lsdException w:name="List Table 5 Dark Accent 6" w:uiPriority="50"/>
+    <w:lsdException w:name="List Table 6 Colorful Accent 6" w:uiPriority="51"/>
+    <w:lsdException w:name="List Table 7 Colorful Accent 6" w:uiPriority="52"/>
+    <w:lsdException w:name="Mention" w:semiHidden="1" w:unhideWhenUsed="1"/>
+    <w:lsdException w:name="Smart Hyperlink" w:semiHidden="1" w:unhideWhenUsed="1"/>
+    <w:lsdException w:name="Hashtag" w:semiHidden="1" w:unhideWhenUsed="1"/>
+    <w:lsdException w:name="Unresolved Mention" w:semiHidden="1" w:unhideWhenUsed="1"/>
+    <w:lsdException w:name="Smart Link" w:semiHidden="1" w:unhideWhenUsed="1"/>
   </w:latentStyles>
-  <w:style w:type="paragraph" w:default="1" w:styleId="1">
+  <w:style w:type="paragraph" w:default="1" w:styleId="Normal">
     <w:name w:val="Normal"/>
     <w:qFormat/>
-    <w:uiPriority w:val="0"/>
     <w:pPr>
-      <w:widowControl/>
-      <w:bidi w:val="0"/>
       <w:spacing w:before="120" w:after="120" w:line="360" w:lineRule="auto"/>
-      <w:jc w:val="left"/>
     </w:pPr>
     <w:rPr>
-      <w:rFonts w:ascii="Times New Roman" w:hAnsi="Times New Roman" w:eastAsia="Times New Roman" w:cs="Times New Roman"/>
-      <w:color w:val="auto"/>
-      <w:kern w:val="0"/>
       <w:sz w:val="24"/>
-      <w:szCs w:val="20"/>
-      <w:lang w:val="en-GB" w:eastAsia="en-US" w:bidi="ar-SA"/>
+      <w:lang w:val="en-GB" w:eastAsia="en-US"/>
     </w:rPr>
   </w:style>
-  <w:style w:type="paragraph" w:styleId="2">
+  <w:style w:type="paragraph" w:styleId="Heading1">
     <w:name w:val="heading 1"/>
-    <w:basedOn w:val="1"/>
-    <w:next w:val="1"/>
-    <w:link w:val="40"/>
+    <w:basedOn w:val="Normal"/>
+    <w:next w:val="Normal"/>
+    <w:link w:val="Heading1Char"/>
     <w:qFormat/>
-    <w:uiPriority w:val="0"/>
     <w:pPr>
       <w:keepNext/>
       <w:numPr>
-        <w:ilvl w:val="0"/>
         <w:numId w:val="1"/>
       </w:numPr>
       <w:outlineLvl w:val="0"/>
@@ -1772,12 +5052,11 @@
       <w:sz w:val="28"/>
     </w:rPr>
   </w:style>
-  <w:style w:type="paragraph" w:styleId="3">
+  <w:style w:type="paragraph" w:styleId="Heading2">
     <w:name w:val="heading 2"/>
-    <w:basedOn w:val="1"/>
-    <w:next w:val="1"/>
+    <w:basedOn w:val="Normal"/>
+    <w:next w:val="Normal"/>
     <w:qFormat/>
-    <w:uiPriority w:val="0"/>
     <w:pPr>
       <w:keepNext/>
       <w:numPr>
@@ -1792,12 +5071,11 @@
       <w:b/>
     </w:rPr>
   </w:style>
-  <w:style w:type="paragraph" w:styleId="4">
+  <w:style w:type="paragraph" w:styleId="Heading3">
     <w:name w:val="heading 3"/>
-    <w:basedOn w:val="1"/>
-    <w:next w:val="1"/>
+    <w:basedOn w:val="Normal"/>
+    <w:next w:val="Normal"/>
     <w:qFormat/>
-    <w:uiPriority w:val="0"/>
     <w:pPr>
       <w:keepNext/>
       <w:numPr>
@@ -1812,13 +5090,12 @@
       <w:b/>
     </w:rPr>
   </w:style>
-  <w:style w:type="paragraph" w:styleId="5">
+  <w:style w:type="paragraph" w:styleId="Heading4">
     <w:name w:val="heading 4"/>
-    <w:basedOn w:val="1"/>
-    <w:next w:val="1"/>
-    <w:link w:val="42"/>
+    <w:basedOn w:val="Normal"/>
+    <w:next w:val="Normal"/>
+    <w:link w:val="Heading4Char"/>
     <w:qFormat/>
-    <w:uiPriority w:val="0"/>
     <w:pPr>
       <w:keepNext/>
       <w:numPr>
@@ -1833,12 +5110,11 @@
       <w:b/>
     </w:rPr>
   </w:style>
-  <w:style w:type="paragraph" w:styleId="6">
+  <w:style w:type="paragraph" w:styleId="Heading5">
     <w:name w:val="heading 5"/>
-    <w:basedOn w:val="1"/>
-    <w:next w:val="1"/>
+    <w:basedOn w:val="Normal"/>
+    <w:next w:val="Normal"/>
     <w:qFormat/>
-    <w:uiPriority w:val="0"/>
     <w:pPr>
       <w:numPr>
         <w:ilvl w:val="4"/>
@@ -1853,12 +5129,11 @@
       <w:sz w:val="22"/>
     </w:rPr>
   </w:style>
-  <w:style w:type="paragraph" w:styleId="7">
+  <w:style w:type="paragraph" w:styleId="Heading6">
     <w:name w:val="heading 6"/>
-    <w:basedOn w:val="1"/>
-    <w:next w:val="1"/>
+    <w:basedOn w:val="Normal"/>
+    <w:next w:val="Normal"/>
     <w:qFormat/>
-    <w:uiPriority w:val="0"/>
     <w:pPr>
       <w:numPr>
         <w:ilvl w:val="5"/>
@@ -1872,12 +5147,11 @@
       <w:sz w:val="22"/>
     </w:rPr>
   </w:style>
-  <w:style w:type="paragraph" w:styleId="8">
+  <w:style w:type="paragraph" w:styleId="Heading7">
     <w:name w:val="heading 7"/>
-    <w:basedOn w:val="1"/>
-    <w:next w:val="1"/>
+    <w:basedOn w:val="Normal"/>
+    <w:next w:val="Normal"/>
     <w:qFormat/>
-    <w:uiPriority w:val="0"/>
     <w:pPr>
       <w:numPr>
         <w:ilvl w:val="6"/>
@@ -1890,12 +5164,11 @@
       <w:rFonts w:ascii="Arial" w:hAnsi="Arial"/>
     </w:rPr>
   </w:style>
-  <w:style w:type="paragraph" w:styleId="9">
+  <w:style w:type="paragraph" w:styleId="Heading8">
     <w:name w:val="heading 8"/>
-    <w:basedOn w:val="1"/>
-    <w:next w:val="1"/>
+    <w:basedOn w:val="Normal"/>
+    <w:next w:val="Normal"/>
     <w:qFormat/>
-    <w:uiPriority w:val="0"/>
     <w:pPr>
       <w:numPr>
         <w:ilvl w:val="7"/>
@@ -1909,12 +5182,11 @@
       <w:i/>
     </w:rPr>
   </w:style>
-  <w:style w:type="paragraph" w:styleId="10">
+  <w:style w:type="paragraph" w:styleId="Heading9">
     <w:name w:val="heading 9"/>
-    <w:basedOn w:val="1"/>
-    <w:next w:val="1"/>
+    <w:basedOn w:val="Normal"/>
+    <w:next w:val="Normal"/>
     <w:qFormat/>
-    <w:uiPriority w:val="0"/>
     <w:pPr>
       <w:numPr>
         <w:ilvl w:val="8"/>
@@ -1930,20 +5202,19 @@
       <w:sz w:val="18"/>
     </w:rPr>
   </w:style>
-  <w:style w:type="character" w:default="1" w:styleId="29">
+  <w:style w:type="character" w:default="1" w:styleId="DefaultParagraphFont">
     <w:name w:val="Default Paragraph Font"/>
+    <w:uiPriority w:val="1"/>
     <w:semiHidden/>
     <w:unhideWhenUsed/>
-    <w:qFormat/>
-    <w:uiPriority w:val="1"/>
-  </w:style>
-  <w:style w:type="table" w:default="1" w:styleId="31">
+  </w:style>
+  <w:style w:type="table" w:default="1" w:styleId="TableNormal">
     <w:name w:val="Normal Table"/>
+    <w:uiPriority w:val="99"/>
     <w:semiHidden/>
     <w:unhideWhenUsed/>
-    <w:uiPriority w:val="99"/>
     <w:tblPr>
-      <w:tblLayout w:type="fixed"/>
+      <w:tblInd w:w="0" w:type="dxa"/>
       <w:tblCellMar>
         <w:top w:w="0" w:type="dxa"/>
         <w:left w:w="108" w:type="dxa"/>
@@ -1952,36 +5223,41 @@
       </w:tblCellMar>
     </w:tblPr>
   </w:style>
-  <w:style w:type="paragraph" w:styleId="11">
+  <w:style w:type="numbering" w:default="1" w:styleId="NoList">
+    <w:name w:val="No List"/>
+    <w:uiPriority w:val="99"/>
+    <w:semiHidden/>
+    <w:unhideWhenUsed/>
+  </w:style>
+  <w:style w:type="paragraph" w:styleId="BalloonText">
     <w:name w:val="Balloon Text"/>
-    <w:basedOn w:val="1"/>
-    <w:link w:val="33"/>
+    <w:basedOn w:val="Normal"/>
+    <w:link w:val="BalloonTextChar"/>
+    <w:uiPriority w:val="99"/>
     <w:semiHidden/>
     <w:unhideWhenUsed/>
     <w:qFormat/>
-    <w:uiPriority w:val="99"/>
     <w:rPr>
       <w:rFonts w:ascii="Tahoma" w:hAnsi="Tahoma" w:cs="Tahoma"/>
       <w:sz w:val="16"/>
       <w:szCs w:val="16"/>
     </w:rPr>
   </w:style>
-  <w:style w:type="paragraph" w:styleId="12">
+  <w:style w:type="paragraph" w:styleId="BodyText">
     <w:name w:val="Body Text"/>
-    <w:basedOn w:val="1"/>
-    <w:link w:val="34"/>
+    <w:basedOn w:val="Normal"/>
+    <w:link w:val="BodyTextChar"/>
     <w:qFormat/>
-    <w:uiPriority w:val="0"/>
-  </w:style>
-  <w:style w:type="paragraph" w:styleId="13">
+  </w:style>
+  <w:style w:type="paragraph" w:styleId="Caption">
     <w:name w:val="caption"/>
-    <w:basedOn w:val="1"/>
-    <w:next w:val="1"/>
+    <w:basedOn w:val="Normal"/>
+    <w:next w:val="Normal"/>
+    <w:uiPriority w:val="35"/>
     <w:unhideWhenUsed/>
     <w:qFormat/>
-    <w:uiPriority w:val="35"/>
     <w:pPr>
-      <w:spacing w:before="120" w:after="200"/>
+      <w:spacing w:after="200"/>
     </w:pPr>
     <w:rPr>
       <w:b/>
@@ -1989,19 +5265,13 @@
       <w:color w:val="4F81BD" w:themeColor="accent1"/>
       <w:sz w:val="18"/>
       <w:szCs w:val="18"/>
-      <w14:textFill>
-        <w14:solidFill>
-          <w14:schemeClr w14:val="accent1"/>
-        </w14:solidFill>
-      </w14:textFill>
     </w:rPr>
   </w:style>
-  <w:style w:type="paragraph" w:styleId="14">
+  <w:style w:type="paragraph" w:styleId="Footer">
     <w:name w:val="footer"/>
-    <w:basedOn w:val="1"/>
+    <w:basedOn w:val="Normal"/>
     <w:semiHidden/>
     <w:qFormat/>
-    <w:uiPriority w:val="0"/>
     <w:pPr>
       <w:tabs>
         <w:tab w:val="center" w:pos="4320"/>
@@ -2009,12 +5279,11 @@
       </w:tabs>
     </w:pPr>
   </w:style>
-  <w:style w:type="paragraph" w:styleId="15">
+  <w:style w:type="paragraph" w:styleId="Header">
     <w:name w:val="header"/>
-    <w:basedOn w:val="1"/>
+    <w:basedOn w:val="Normal"/>
     <w:semiHidden/>
     <w:qFormat/>
-    <w:uiPriority w:val="0"/>
     <w:pPr>
       <w:tabs>
         <w:tab w:val="center" w:pos="4320"/>
@@ -2022,39 +5291,36 @@
       </w:tabs>
     </w:pPr>
   </w:style>
-  <w:style w:type="paragraph" w:styleId="16">
+  <w:style w:type="paragraph" w:styleId="List">
     <w:name w:val="List"/>
-    <w:basedOn w:val="12"/>
+    <w:basedOn w:val="BodyText"/>
     <w:qFormat/>
-    <w:uiPriority w:val="0"/>
     <w:rPr>
       <w:rFonts w:cs="Arial"/>
     </w:rPr>
   </w:style>
-  <w:style w:type="paragraph" w:styleId="17">
+  <w:style w:type="paragraph" w:styleId="ListNumber">
     <w:name w:val="List Number"/>
-    <w:basedOn w:val="1"/>
+    <w:basedOn w:val="Normal"/>
     <w:semiHidden/>
     <w:qFormat/>
-    <w:uiPriority w:val="0"/>
     <w:pPr>
       <w:ind w:left="360" w:hanging="360"/>
     </w:pPr>
   </w:style>
-  <w:style w:type="paragraph" w:styleId="18">
+  <w:style w:type="paragraph" w:styleId="TableofFigures">
     <w:name w:val="table of figures"/>
-    <w:basedOn w:val="1"/>
-    <w:next w:val="1"/>
+    <w:basedOn w:val="Normal"/>
+    <w:next w:val="Normal"/>
+    <w:uiPriority w:val="99"/>
     <w:unhideWhenUsed/>
     <w:qFormat/>
-    <w:uiPriority w:val="99"/>
-  </w:style>
-  <w:style w:type="paragraph" w:styleId="19">
+  </w:style>
+  <w:style w:type="paragraph" w:styleId="Title">
     <w:name w:val="Title"/>
-    <w:basedOn w:val="1"/>
-    <w:link w:val="41"/>
+    <w:basedOn w:val="Normal"/>
+    <w:link w:val="TitleChar"/>
     <w:qFormat/>
-    <w:uiPriority w:val="0"/>
     <w:pPr>
       <w:spacing w:before="240" w:after="60"/>
       <w:jc w:val="center"/>
@@ -2066,122 +5332,114 @@
       <w:sz w:val="32"/>
     </w:rPr>
   </w:style>
-  <w:style w:type="paragraph" w:styleId="20">
+  <w:style w:type="paragraph" w:styleId="TOC1">
     <w:name w:val="toc 1"/>
-    <w:basedOn w:val="1"/>
-    <w:next w:val="1"/>
+    <w:basedOn w:val="Normal"/>
+    <w:next w:val="Normal"/>
+    <w:uiPriority w:val="39"/>
     <w:qFormat/>
-    <w:uiPriority w:val="39"/>
-  </w:style>
-  <w:style w:type="paragraph" w:styleId="21">
+  </w:style>
+  <w:style w:type="paragraph" w:styleId="TOC2">
     <w:name w:val="toc 2"/>
-    <w:basedOn w:val="1"/>
-    <w:next w:val="1"/>
+    <w:basedOn w:val="Normal"/>
+    <w:next w:val="Normal"/>
     <w:uiPriority w:val="39"/>
     <w:pPr>
-      <w:ind w:left="200" w:firstLine="0"/>
+      <w:ind w:left="200"/>
     </w:pPr>
   </w:style>
-  <w:style w:type="paragraph" w:styleId="22">
+  <w:style w:type="paragraph" w:styleId="TOC3">
     <w:name w:val="toc 3"/>
-    <w:basedOn w:val="1"/>
-    <w:next w:val="1"/>
+    <w:basedOn w:val="Normal"/>
+    <w:next w:val="Normal"/>
     <w:uiPriority w:val="39"/>
     <w:pPr>
-      <w:ind w:left="400" w:firstLine="0"/>
+      <w:ind w:left="400"/>
     </w:pPr>
   </w:style>
-  <w:style w:type="paragraph" w:styleId="23">
+  <w:style w:type="paragraph" w:styleId="TOC4">
     <w:name w:val="toc 4"/>
-    <w:basedOn w:val="1"/>
-    <w:next w:val="1"/>
+    <w:basedOn w:val="Normal"/>
+    <w:next w:val="Normal"/>
+    <w:uiPriority w:val="39"/>
     <w:qFormat/>
+    <w:pPr>
+      <w:ind w:left="600"/>
+    </w:pPr>
+  </w:style>
+  <w:style w:type="paragraph" w:styleId="TOC5">
+    <w:name w:val="toc 5"/>
+    <w:basedOn w:val="Normal"/>
+    <w:next w:val="Normal"/>
     <w:uiPriority w:val="39"/>
     <w:pPr>
-      <w:ind w:left="600" w:firstLine="0"/>
+      <w:ind w:left="800"/>
     </w:pPr>
   </w:style>
-  <w:style w:type="paragraph" w:styleId="24">
-    <w:name w:val="toc 5"/>
-    <w:basedOn w:val="1"/>
-    <w:next w:val="1"/>
+  <w:style w:type="paragraph" w:styleId="TOC6">
+    <w:name w:val="toc 6"/>
+    <w:basedOn w:val="Normal"/>
+    <w:next w:val="Normal"/>
     <w:uiPriority w:val="39"/>
     <w:pPr>
-      <w:ind w:left="800" w:firstLine="0"/>
+      <w:ind w:left="1000"/>
     </w:pPr>
   </w:style>
-  <w:style w:type="paragraph" w:styleId="25">
-    <w:name w:val="toc 6"/>
-    <w:basedOn w:val="1"/>
-    <w:next w:val="1"/>
+  <w:style w:type="paragraph" w:styleId="TOC7">
+    <w:name w:val="toc 7"/>
+    <w:basedOn w:val="Normal"/>
+    <w:next w:val="Normal"/>
     <w:uiPriority w:val="39"/>
     <w:pPr>
-      <w:ind w:left="1000" w:firstLine="0"/>
+      <w:ind w:left="1200"/>
     </w:pPr>
   </w:style>
-  <w:style w:type="paragraph" w:styleId="26">
-    <w:name w:val="toc 7"/>
-    <w:basedOn w:val="1"/>
-    <w:next w:val="1"/>
+  <w:style w:type="paragraph" w:styleId="TOC8">
+    <w:name w:val="toc 8"/>
+    <w:basedOn w:val="Normal"/>
+    <w:next w:val="Normal"/>
     <w:uiPriority w:val="39"/>
     <w:pPr>
-      <w:ind w:left="1200" w:firstLine="0"/>
+      <w:ind w:left="1400"/>
     </w:pPr>
   </w:style>
-  <w:style w:type="paragraph" w:styleId="27">
-    <w:name w:val="toc 8"/>
-    <w:basedOn w:val="1"/>
-    <w:next w:val="1"/>
+  <w:style w:type="paragraph" w:styleId="TOC9">
+    <w:name w:val="toc 9"/>
+    <w:basedOn w:val="Normal"/>
+    <w:next w:val="Normal"/>
     <w:uiPriority w:val="39"/>
     <w:pPr>
-      <w:ind w:left="1400" w:firstLine="0"/>
+      <w:ind w:left="1600"/>
     </w:pPr>
   </w:style>
-  <w:style w:type="paragraph" w:styleId="28">
-    <w:name w:val="toc 9"/>
-    <w:basedOn w:val="1"/>
-    <w:next w:val="1"/>
-    <w:uiPriority w:val="39"/>
-    <w:pPr>
-      <w:ind w:left="1600" w:firstLine="0"/>
-    </w:pPr>
-  </w:style>
-  <w:style w:type="character" w:styleId="30">
+  <w:style w:type="character" w:styleId="PageNumber">
     <w:name w:val="page number"/>
-    <w:basedOn w:val="29"/>
+    <w:basedOn w:val="DefaultParagraphFont"/>
     <w:semiHidden/>
     <w:qFormat/>
-    <w:uiPriority w:val="0"/>
-  </w:style>
-  <w:style w:type="table" w:styleId="32">
+  </w:style>
+  <w:style w:type="table" w:styleId="TableGrid">
     <w:name w:val="Table Grid"/>
-    <w:basedOn w:val="31"/>
+    <w:basedOn w:val="TableNormal"/>
     <w:uiPriority w:val="59"/>
     <w:tblPr>
       <w:tblBorders>
-        <w:top w:val="single" w:color="auto" w:sz="4" w:space="0"/>
-        <w:left w:val="single" w:color="auto" w:sz="4" w:space="0"/>
-        <w:bottom w:val="single" w:color="auto" w:sz="4" w:space="0"/>
-        <w:right w:val="single" w:color="auto" w:sz="4" w:space="0"/>
-        <w:insideH w:val="single" w:color="auto" w:sz="4" w:space="0"/>
-        <w:insideV w:val="single" w:color="auto" w:sz="4" w:space="0"/>
+        <w:top w:val="single" w:sz="4" w:space="0" w:color="auto"/>
+        <w:left w:val="single" w:sz="4" w:space="0" w:color="auto"/>
+        <w:bottom w:val="single" w:sz="4" w:space="0" w:color="auto"/>
+        <w:right w:val="single" w:sz="4" w:space="0" w:color="auto"/>
+        <w:insideH w:val="single" w:sz="4" w:space="0" w:color="auto"/>
+        <w:insideV w:val="single" w:sz="4" w:space="0" w:color="auto"/>
       </w:tblBorders>
-      <w:tblLayout w:type="fixed"/>
-      <w:tblCellMar>
-        <w:top w:w="0" w:type="dxa"/>
-        <w:left w:w="108" w:type="dxa"/>
-        <w:bottom w:w="0" w:type="dxa"/>
-        <w:right w:w="108" w:type="dxa"/>
-      </w:tblCellMar>
     </w:tblPr>
   </w:style>
-  <w:style w:type="character" w:customStyle="1" w:styleId="33">
+  <w:style w:type="character" w:customStyle="1" w:styleId="BalloonTextChar">
     <w:name w:val="Balloon Text Char"/>
-    <w:basedOn w:val="29"/>
-    <w:link w:val="11"/>
+    <w:basedOn w:val="DefaultParagraphFont"/>
+    <w:link w:val="BalloonText"/>
+    <w:uiPriority w:val="99"/>
     <w:semiHidden/>
     <w:qFormat/>
-    <w:uiPriority w:val="99"/>
     <w:rPr>
       <w:rFonts w:ascii="Tahoma" w:hAnsi="Tahoma" w:cs="Tahoma"/>
       <w:sz w:val="16"/>
@@ -2189,58 +5447,52 @@
       <w:lang w:val="en-GB" w:eastAsia="en-US"/>
     </w:rPr>
   </w:style>
-  <w:style w:type="character" w:customStyle="1" w:styleId="34">
+  <w:style w:type="character" w:customStyle="1" w:styleId="BodyTextChar">
     <w:name w:val="Body Text Char"/>
-    <w:basedOn w:val="29"/>
-    <w:link w:val="12"/>
+    <w:basedOn w:val="DefaultParagraphFont"/>
+    <w:link w:val="BodyText"/>
     <w:qFormat/>
-    <w:uiPriority w:val="0"/>
     <w:rPr>
       <w:sz w:val="24"/>
       <w:lang w:val="en-GB" w:eastAsia="en-US"/>
     </w:rPr>
   </w:style>
-  <w:style w:type="character" w:customStyle="1" w:styleId="35">
+  <w:style w:type="character" w:customStyle="1" w:styleId="cm-keyword">
     <w:name w:val="cm-keyword"/>
-    <w:basedOn w:val="29"/>
+    <w:basedOn w:val="DefaultParagraphFont"/>
     <w:qFormat/>
-    <w:uiPriority w:val="0"/>
-  </w:style>
-  <w:style w:type="character" w:customStyle="1" w:styleId="36">
+  </w:style>
+  <w:style w:type="character" w:customStyle="1" w:styleId="InternetLink">
     <w:name w:val="Internet Link"/>
-    <w:basedOn w:val="29"/>
+    <w:basedOn w:val="DefaultParagraphFont"/>
+    <w:uiPriority w:val="99"/>
     <w:unhideWhenUsed/>
     <w:qFormat/>
-    <w:uiPriority w:val="99"/>
     <w:rPr>
       <w:color w:val="0000FF"/>
       <w:u w:val="single"/>
     </w:rPr>
   </w:style>
-  <w:style w:type="character" w:customStyle="1" w:styleId="37">
+  <w:style w:type="character" w:customStyle="1" w:styleId="cm-variable-2">
     <w:name w:val="cm-variable-2"/>
-    <w:basedOn w:val="29"/>
+    <w:basedOn w:val="DefaultParagraphFont"/>
     <w:qFormat/>
-    <w:uiPriority w:val="0"/>
-  </w:style>
-  <w:style w:type="character" w:customStyle="1" w:styleId="38">
+  </w:style>
+  <w:style w:type="character" w:customStyle="1" w:styleId="cm-string">
     <w:name w:val="cm-string"/>
-    <w:basedOn w:val="29"/>
+    <w:basedOn w:val="DefaultParagraphFont"/>
     <w:qFormat/>
-    <w:uiPriority w:val="0"/>
-  </w:style>
-  <w:style w:type="character" w:customStyle="1" w:styleId="39">
+  </w:style>
+  <w:style w:type="character" w:customStyle="1" w:styleId="tgc">
     <w:name w:val="_tgc"/>
-    <w:basedOn w:val="29"/>
+    <w:basedOn w:val="DefaultParagraphFont"/>
     <w:qFormat/>
-    <w:uiPriority w:val="0"/>
-  </w:style>
-  <w:style w:type="character" w:customStyle="1" w:styleId="40">
+  </w:style>
+  <w:style w:type="character" w:customStyle="1" w:styleId="Heading1Char">
     <w:name w:val="Heading 1 Char"/>
-    <w:basedOn w:val="29"/>
-    <w:link w:val="2"/>
+    <w:basedOn w:val="DefaultParagraphFont"/>
+    <w:link w:val="Heading1"/>
     <w:qFormat/>
-    <w:uiPriority w:val="0"/>
     <w:rPr>
       <w:rFonts w:ascii="Arial" w:hAnsi="Arial"/>
       <w:b/>
@@ -2248,12 +5500,11 @@
       <w:lang w:val="en-GB" w:eastAsia="en-US"/>
     </w:rPr>
   </w:style>
-  <w:style w:type="character" w:customStyle="1" w:styleId="41">
+  <w:style w:type="character" w:customStyle="1" w:styleId="TitleChar">
     <w:name w:val="Title Char"/>
-    <w:basedOn w:val="29"/>
-    <w:link w:val="19"/>
+    <w:basedOn w:val="DefaultParagraphFont"/>
+    <w:link w:val="Title"/>
     <w:qFormat/>
-    <w:uiPriority w:val="0"/>
     <w:rPr>
       <w:rFonts w:ascii="Arial" w:hAnsi="Arial"/>
       <w:b/>
@@ -2262,116 +5513,103 @@
       <w:lang w:val="en-GB" w:eastAsia="en-US"/>
     </w:rPr>
   </w:style>
-  <w:style w:type="character" w:customStyle="1" w:styleId="42">
+  <w:style w:type="character" w:customStyle="1" w:styleId="Heading4Char">
     <w:name w:val="Heading 4 Char"/>
-    <w:basedOn w:val="29"/>
-    <w:link w:val="5"/>
+    <w:basedOn w:val="DefaultParagraphFont"/>
+    <w:link w:val="Heading4"/>
     <w:qFormat/>
-    <w:uiPriority w:val="0"/>
     <w:rPr>
       <w:rFonts w:ascii="Arial" w:hAnsi="Arial"/>
       <w:b/>
       <w:lang w:val="en-GB" w:eastAsia="en-US"/>
     </w:rPr>
   </w:style>
-  <w:style w:type="character" w:customStyle="1" w:styleId="43">
+  <w:style w:type="character" w:customStyle="1" w:styleId="apple-converted-space">
     <w:name w:val="apple-converted-space"/>
     <w:qFormat/>
-    <w:uiPriority w:val="0"/>
-  </w:style>
-  <w:style w:type="character" w:customStyle="1" w:styleId="44">
+  </w:style>
+  <w:style w:type="character" w:customStyle="1" w:styleId="ListLabel1">
     <w:name w:val="ListLabel 1"/>
     <w:qFormat/>
-    <w:uiPriority w:val="0"/>
     <w:rPr>
       <w:rFonts w:cs="Courier New"/>
     </w:rPr>
   </w:style>
-  <w:style w:type="character" w:customStyle="1" w:styleId="45">
+  <w:style w:type="character" w:customStyle="1" w:styleId="ListLabel2">
     <w:name w:val="ListLabel 2"/>
     <w:qFormat/>
-    <w:uiPriority w:val="0"/>
     <w:rPr>
       <w:rFonts w:cs="Courier New"/>
     </w:rPr>
   </w:style>
-  <w:style w:type="character" w:customStyle="1" w:styleId="46">
+  <w:style w:type="character" w:customStyle="1" w:styleId="ListLabel3">
     <w:name w:val="ListLabel 3"/>
     <w:qFormat/>
-    <w:uiPriority w:val="0"/>
     <w:rPr>
       <w:rFonts w:cs="Courier New"/>
     </w:rPr>
   </w:style>
-  <w:style w:type="character" w:customStyle="1" w:styleId="47">
+  <w:style w:type="character" w:customStyle="1" w:styleId="ListLabel4">
     <w:name w:val="ListLabel 4"/>
     <w:qFormat/>
-    <w:uiPriority w:val="0"/>
     <w:rPr>
       <w:rFonts w:cs="Courier New"/>
     </w:rPr>
   </w:style>
-  <w:style w:type="character" w:customStyle="1" w:styleId="48">
+  <w:style w:type="character" w:customStyle="1" w:styleId="ListLabel5">
     <w:name w:val="ListLabel 5"/>
     <w:qFormat/>
-    <w:uiPriority w:val="0"/>
     <w:rPr>
       <w:rFonts w:cs="Courier New"/>
     </w:rPr>
   </w:style>
-  <w:style w:type="character" w:customStyle="1" w:styleId="49">
+  <w:style w:type="character" w:customStyle="1" w:styleId="ListLabel6">
     <w:name w:val="ListLabel 6"/>
     <w:qFormat/>
-    <w:uiPriority w:val="0"/>
     <w:rPr>
       <w:rFonts w:cs="Courier New"/>
     </w:rPr>
   </w:style>
-  <w:style w:type="character" w:customStyle="1" w:styleId="50">
+  <w:style w:type="character" w:customStyle="1" w:styleId="ListLabel7">
     <w:name w:val="ListLabel 7"/>
     <w:qFormat/>
-    <w:uiPriority w:val="0"/>
     <w:rPr>
       <w:rFonts w:cs="Courier New"/>
     </w:rPr>
   </w:style>
-  <w:style w:type="character" w:customStyle="1" w:styleId="51">
+  <w:style w:type="character" w:customStyle="1" w:styleId="ListLabel8">
     <w:name w:val="ListLabel 8"/>
     <w:qFormat/>
-    <w:uiPriority w:val="0"/>
     <w:rPr>
       <w:rFonts w:cs="Courier New"/>
     </w:rPr>
   </w:style>
-  <w:style w:type="character" w:customStyle="1" w:styleId="52">
+  <w:style w:type="character" w:customStyle="1" w:styleId="ListLabel9">
     <w:name w:val="ListLabel 9"/>
     <w:qFormat/>
-    <w:uiPriority w:val="0"/>
     <w:rPr>
       <w:rFonts w:cs="Courier New"/>
     </w:rPr>
   </w:style>
-  <w:style w:type="paragraph" w:customStyle="1" w:styleId="53">
+  <w:style w:type="paragraph" w:customStyle="1" w:styleId="Heading">
     <w:name w:val="Heading"/>
-    <w:basedOn w:val="1"/>
-    <w:next w:val="12"/>
+    <w:basedOn w:val="Normal"/>
+    <w:next w:val="BodyText"/>
     <w:qFormat/>
-    <w:uiPriority w:val="0"/>
     <w:pPr>
       <w:keepNext/>
-      <w:spacing w:before="240" w:after="120"/>
+      <w:spacing w:before="240"/>
     </w:pPr>
     <w:rPr>
-      <w:rFonts w:ascii="Liberation Sans" w:hAnsi="Liberation Sans" w:eastAsia="Microsoft YaHei" w:cs="Arial"/>
+      <w:rFonts w:ascii="Liberation Sans" w:eastAsia="Microsoft YaHei" w:hAnsi="Liberation Sans" w:cs="Arial"/>
       <w:sz w:val="28"/>
       <w:szCs w:val="28"/>
     </w:rPr>
   </w:style>
-  <w:style w:type="paragraph" w:customStyle="1" w:styleId="54">
+  <w:style w:type="paragraph" w:customStyle="1" w:styleId="Index">
     <w:name w:val="Index"/>
-    <w:basedOn w:val="1"/>
+    <w:basedOn w:val="Normal"/>
     <w:qFormat/>
-    <w:uiPriority w:val="0"/>
     <w:pPr>
       <w:suppressLineNumbers/>
     </w:pPr>
@@ -2379,95 +5617,80 @@
       <w:rFonts w:cs="Arial"/>
     </w:rPr>
   </w:style>
-  <w:style w:type="paragraph" w:customStyle="1" w:styleId="55">
+  <w:style w:type="paragraph" w:customStyle="1" w:styleId="SubTitle">
     <w:name w:val="Sub Title"/>
-    <w:basedOn w:val="19"/>
+    <w:basedOn w:val="Title"/>
     <w:qFormat/>
-    <w:uiPriority w:val="0"/>
-  </w:style>
-  <w:style w:type="paragraph" w:customStyle="1" w:styleId="56">
+  </w:style>
+  <w:style w:type="paragraph" w:customStyle="1" w:styleId="keterangan">
     <w:name w:val="keterangan"/>
-    <w:basedOn w:val="1"/>
+    <w:basedOn w:val="Normal"/>
     <w:qFormat/>
-    <w:uiPriority w:val="0"/>
     <w:rPr>
       <w:i/>
     </w:rPr>
   </w:style>
-  <w:style w:type="paragraph" w:customStyle="1" w:styleId="57">
+  <w:style w:type="paragraph" w:customStyle="1" w:styleId="guide">
     <w:name w:val="guide"/>
-    <w:basedOn w:val="1"/>
+    <w:basedOn w:val="Normal"/>
     <w:qFormat/>
-    <w:uiPriority w:val="0"/>
     <w:rPr>
       <w:i/>
     </w:rPr>
   </w:style>
-  <w:style w:type="paragraph" w:customStyle="1" w:styleId="58">
-    <w:name w:val="Bibliography"/>
-    <w:basedOn w:val="1"/>
-    <w:next w:val="1"/>
+  <w:style w:type="paragraph" w:customStyle="1" w:styleId="Bibliography1">
+    <w:name w:val="Bibliography1"/>
+    <w:basedOn w:val="Normal"/>
+    <w:next w:val="Normal"/>
+    <w:uiPriority w:val="37"/>
     <w:unhideWhenUsed/>
     <w:qFormat/>
-    <w:uiPriority w:val="37"/>
-  </w:style>
-  <w:style w:type="paragraph" w:customStyle="1" w:styleId="59">
-    <w:name w:val="TOC Heading"/>
-    <w:basedOn w:val="2"/>
-    <w:next w:val="1"/>
+  </w:style>
+  <w:style w:type="paragraph" w:customStyle="1" w:styleId="TOCHeading1">
+    <w:name w:val="TOC Heading1"/>
+    <w:basedOn w:val="Heading1"/>
+    <w:next w:val="Normal"/>
+    <w:uiPriority w:val="39"/>
     <w:unhideWhenUsed/>
     <w:qFormat/>
-    <w:uiPriority w:val="39"/>
     <w:pPr>
       <w:keepLines/>
       <w:numPr>
-        <w:ilvl w:val="0"/>
         <w:numId w:val="0"/>
       </w:numPr>
-      <w:spacing w:before="480" w:after="120" w:line="276" w:lineRule="auto"/>
+      <w:spacing w:before="480" w:line="276" w:lineRule="auto"/>
     </w:pPr>
     <w:rPr>
-      <w:rFonts w:asciiTheme="majorHAnsi" w:hAnsiTheme="majorHAnsi" w:eastAsiaTheme="majorEastAsia" w:cstheme="majorBidi"/>
+      <w:rFonts w:asciiTheme="majorHAnsi" w:eastAsiaTheme="majorEastAsia" w:hAnsiTheme="majorHAnsi" w:cstheme="majorBidi"/>
       <w:bCs/>
-      <w:color w:val="376092" w:themeColor="accent1" w:themeShade="BF"/>
+      <w:color w:val="365F91" w:themeColor="accent1" w:themeShade="BF"/>
       <w:szCs w:val="28"/>
       <w:lang w:val="en-US" w:eastAsia="ja-JP"/>
     </w:rPr>
   </w:style>
-  <w:style w:type="paragraph" w:styleId="60">
+  <w:style w:type="paragraph" w:styleId="NoSpacing">
     <w:name w:val="No Spacing"/>
+    <w:uiPriority w:val="1"/>
     <w:qFormat/>
-    <w:uiPriority w:val="1"/>
+    <w:rPr>
+      <w:sz w:val="24"/>
+      <w:lang w:val="en-GB" w:eastAsia="en-US"/>
+    </w:rPr>
+  </w:style>
+  <w:style w:type="paragraph" w:styleId="ListParagraph">
+    <w:name w:val="List Paragraph"/>
+    <w:basedOn w:val="Normal"/>
+    <w:uiPriority w:val="34"/>
+    <w:qFormat/>
     <w:pPr>
-      <w:widowControl/>
-      <w:bidi w:val="0"/>
-      <w:jc w:val="left"/>
-    </w:pPr>
-    <w:rPr>
-      <w:rFonts w:ascii="Times New Roman" w:hAnsi="Times New Roman" w:eastAsia="Times New Roman" w:cs="Times New Roman"/>
-      <w:color w:val="auto"/>
-      <w:kern w:val="0"/>
-      <w:sz w:val="24"/>
-      <w:szCs w:val="20"/>
-      <w:lang w:val="en-GB" w:eastAsia="en-US" w:bidi="ar-SA"/>
-    </w:rPr>
-  </w:style>
-  <w:style w:type="paragraph" w:styleId="61">
-    <w:name w:val="List Paragraph"/>
-    <w:basedOn w:val="1"/>
-    <w:qFormat/>
-    <w:uiPriority w:val="34"/>
-    <w:pPr>
-      <w:spacing w:before="120" w:after="120"/>
-      <w:ind w:left="720" w:firstLine="0"/>
+      <w:ind w:left="720"/>
       <w:contextualSpacing/>
     </w:pPr>
   </w:style>
-  <w:style w:type="paragraph" w:customStyle="1" w:styleId="62">
+  <w:style w:type="paragraph" w:customStyle="1" w:styleId="Gambar">
     <w:name w:val="Gambar"/>
-    <w:basedOn w:val="1"/>
+    <w:basedOn w:val="Normal"/>
     <w:qFormat/>
-    <w:uiPriority w:val="0"/>
     <w:pPr>
       <w:jc w:val="center"/>
     </w:pPr>
@@ -2476,53 +5699,42 @@
       <w:szCs w:val="24"/>
     </w:rPr>
   </w:style>
-  <w:style w:type="paragraph" w:customStyle="1" w:styleId="63">
+  <w:style w:type="paragraph" w:customStyle="1" w:styleId="Default">
     <w:name w:val="Default"/>
     <w:qFormat/>
-    <w:uiPriority w:val="0"/>
     <w:pPr>
       <w:widowControl w:val="0"/>
-      <w:bidi w:val="0"/>
-      <w:jc w:val="left"/>
     </w:pPr>
     <w:rPr>
-      <w:rFonts w:ascii="Times New Roman" w:hAnsi="Times New Roman" w:eastAsia="Times New Roman" w:cs="Times New Roman"/>
       <w:color w:val="000000"/>
-      <w:kern w:val="0"/>
       <w:sz w:val="24"/>
       <w:szCs w:val="24"/>
-      <w:lang w:val="en-US" w:eastAsia="en-US" w:bidi="ar-SA"/>
+      <w:lang w:val="en-US" w:eastAsia="en-US"/>
     </w:rPr>
   </w:style>
-  <w:style w:type="table" w:customStyle="1" w:styleId="64">
-    <w:name w:val="Grid Table 1 Light"/>
-    <w:basedOn w:val="31"/>
+  <w:style w:type="table" w:customStyle="1" w:styleId="GridTable1Light1">
+    <w:name w:val="Grid Table 1 Light1"/>
+    <w:basedOn w:val="TableNormal"/>
     <w:uiPriority w:val="46"/>
     <w:tblPr>
       <w:tblBorders>
-        <w:top w:val="single" w:color="999999" w:themeColor="text1" w:themeTint="66" w:sz="4" w:space="0"/>
-        <w:left w:val="single" w:color="999999" w:themeColor="text1" w:themeTint="66" w:sz="4" w:space="0"/>
-        <w:bottom w:val="single" w:color="999999" w:themeColor="text1" w:themeTint="66" w:sz="4" w:space="0"/>
-        <w:right w:val="single" w:color="999999" w:themeColor="text1" w:themeTint="66" w:sz="4" w:space="0"/>
-        <w:insideH w:val="single" w:color="999999" w:themeColor="text1" w:themeTint="66" w:sz="4" w:space="0"/>
-        <w:insideV w:val="single" w:color="999999" w:themeColor="text1" w:themeTint="66" w:sz="4" w:space="0"/>
+        <w:top w:val="single" w:sz="4" w:space="0" w:color="999999" w:themeColor="text1" w:themeTint="66"/>
+        <w:left w:val="single" w:sz="4" w:space="0" w:color="999999" w:themeColor="text1" w:themeTint="66"/>
+        <w:bottom w:val="single" w:sz="4" w:space="0" w:color="999999" w:themeColor="text1" w:themeTint="66"/>
+        <w:right w:val="single" w:sz="4" w:space="0" w:color="999999" w:themeColor="text1" w:themeTint="66"/>
+        <w:insideH w:val="single" w:sz="4" w:space="0" w:color="999999" w:themeColor="text1" w:themeTint="66"/>
+        <w:insideV w:val="single" w:sz="4" w:space="0" w:color="999999" w:themeColor="text1" w:themeTint="66"/>
       </w:tblBorders>
-      <w:tblLayout w:type="fixed"/>
-      <w:tblCellMar>
-        <w:top w:w="0" w:type="dxa"/>
-        <w:left w:w="108" w:type="dxa"/>
-        <w:bottom w:w="0" w:type="dxa"/>
-        <w:right w:w="108" w:type="dxa"/>
-      </w:tblCellMar>
     </w:tblPr>
     <w:tblStylePr w:type="firstRow">
       <w:rPr>
         <w:b/>
         <w:bCs/>
       </w:rPr>
+      <w:tblPr/>
       <w:tcPr>
         <w:tcBorders>
-          <w:bottom w:val="single" w:color="000000" w:themeColor="text1" w:sz="12" w:space="0"/>
+          <w:bottom w:val="single" w:sz="12" w:space="0" w:color="000000" w:themeColor="text1"/>
         </w:tcBorders>
       </w:tcPr>
     </w:tblStylePr>
@@ -2531,9 +5743,10 @@
         <w:b/>
         <w:bCs/>
       </w:rPr>
+      <w:tblPr/>
       <w:tcPr>
         <w:tcBorders>
-          <w:top w:val="double" w:color="000000" w:themeColor="text1" w:sz="2" w:space="0"/>
+          <w:top w:val="double" w:sz="2" w:space="0" w:color="000000" w:themeColor="text1"/>
         </w:tcBorders>
       </w:tcPr>
     </w:tblStylePr>
@@ -2550,57 +5763,44 @@
       </w:rPr>
     </w:tblStylePr>
   </w:style>
-  <w:style w:type="table" w:customStyle="1" w:styleId="65">
-    <w:name w:val="Grid Table Light"/>
-    <w:basedOn w:val="31"/>
+  <w:style w:type="table" w:customStyle="1" w:styleId="TableGridLight1">
+    <w:name w:val="Table Grid Light1"/>
+    <w:basedOn w:val="TableNormal"/>
     <w:uiPriority w:val="40"/>
     <w:tblPr>
       <w:tblBorders>
-        <w:top w:val="single" w:color="FFFFFF" w:themeColor="background1" w:sz="4" w:space="0"/>
-        <w:left w:val="single" w:color="FFFFFF" w:themeColor="background1" w:sz="4" w:space="0"/>
-        <w:bottom w:val="single" w:color="FFFFFF" w:themeColor="background1" w:sz="4" w:space="0"/>
-        <w:right w:val="single" w:color="FFFFFF" w:themeColor="background1" w:sz="4" w:space="0"/>
-        <w:insideH w:val="single" w:color="FFFFFF" w:themeColor="background1" w:sz="4" w:space="0"/>
-        <w:insideV w:val="single" w:color="FFFFFF" w:themeColor="background1" w:sz="4" w:space="0"/>
+        <w:top w:val="single" w:sz="4" w:space="0" w:color="FFFFFF" w:themeColor="background1"/>
+        <w:left w:val="single" w:sz="4" w:space="0" w:color="FFFFFF" w:themeColor="background1"/>
+        <w:bottom w:val="single" w:sz="4" w:space="0" w:color="FFFFFF" w:themeColor="background1"/>
+        <w:right w:val="single" w:sz="4" w:space="0" w:color="FFFFFF" w:themeColor="background1"/>
+        <w:insideH w:val="single" w:sz="4" w:space="0" w:color="FFFFFF" w:themeColor="background1"/>
+        <w:insideV w:val="single" w:sz="4" w:space="0" w:color="FFFFFF" w:themeColor="background1"/>
       </w:tblBorders>
-      <w:tblLayout w:type="fixed"/>
-      <w:tblCellMar>
-        <w:top w:w="0" w:type="dxa"/>
-        <w:left w:w="108" w:type="dxa"/>
-        <w:bottom w:w="0" w:type="dxa"/>
-        <w:right w:w="108" w:type="dxa"/>
-      </w:tblCellMar>
     </w:tblPr>
   </w:style>
-  <w:style w:type="table" w:customStyle="1" w:styleId="66">
-    <w:name w:val="Grid Table 1 Light Accent 6"/>
-    <w:basedOn w:val="31"/>
+  <w:style w:type="table" w:customStyle="1" w:styleId="GridTable1Light-Accent61">
+    <w:name w:val="Grid Table 1 Light - Accent 61"/>
+    <w:basedOn w:val="TableNormal"/>
     <w:uiPriority w:val="46"/>
     <w:tblPr>
       <w:tblBorders>
-        <w:top w:val="single" w:color="FBD4B4" w:themeColor="accent6" w:themeTint="66" w:sz="4" w:space="0"/>
-        <w:left w:val="single" w:color="FBD4B4" w:themeColor="accent6" w:themeTint="66" w:sz="4" w:space="0"/>
-        <w:bottom w:val="single" w:color="FBD4B4" w:themeColor="accent6" w:themeTint="66" w:sz="4" w:space="0"/>
-        <w:right w:val="single" w:color="FBD4B4" w:themeColor="accent6" w:themeTint="66" w:sz="4" w:space="0"/>
-        <w:insideH w:val="single" w:color="FBD4B4" w:themeColor="accent6" w:themeTint="66" w:sz="4" w:space="0"/>
-        <w:insideV w:val="single" w:color="FBD4B4" w:themeColor="accent6" w:themeTint="66" w:sz="4" w:space="0"/>
+        <w:top w:val="single" w:sz="4" w:space="0" w:color="FBD4B4" w:themeColor="accent6" w:themeTint="66"/>
+        <w:left w:val="single" w:sz="4" w:space="0" w:color="FBD4B4" w:themeColor="accent6" w:themeTint="66"/>
+        <w:bottom w:val="single" w:sz="4" w:space="0" w:color="FBD4B4" w:themeColor="accent6" w:themeTint="66"/>
+        <w:right w:val="single" w:sz="4" w:space="0" w:color="FBD4B4" w:themeColor="accent6" w:themeTint="66"/>
+        <w:insideH w:val="single" w:sz="4" w:space="0" w:color="FBD4B4" w:themeColor="accent6" w:themeTint="66"/>
+        <w:insideV w:val="single" w:sz="4" w:space="0" w:color="FBD4B4" w:themeColor="accent6" w:themeTint="66"/>
       </w:tblBorders>
-      <w:tblLayout w:type="fixed"/>
-      <w:tblCellMar>
-        <w:top w:w="0" w:type="dxa"/>
-        <w:left w:w="108" w:type="dxa"/>
-        <w:bottom w:w="0" w:type="dxa"/>
-        <w:right w:w="108" w:type="dxa"/>
-      </w:tblCellMar>
     </w:tblPr>
     <w:tblStylePr w:type="firstRow">
       <w:rPr>
         <w:b/>
         <w:bCs/>
       </w:rPr>
+      <w:tblPr/>
       <w:tcPr>
         <w:tcBorders>
-          <w:bottom w:val="single" w:color="F79646" w:themeColor="accent6" w:sz="12" w:space="0"/>
+          <w:bottom w:val="single" w:sz="12" w:space="0" w:color="F79646" w:themeColor="accent6"/>
         </w:tcBorders>
       </w:tcPr>
     </w:tblStylePr>
@@ -2609,9 +5809,10 @@
         <w:b/>
         <w:bCs/>
       </w:rPr>
+      <w:tblPr/>
       <w:tcPr>
         <w:tcBorders>
-          <w:top w:val="double" w:color="F79646" w:themeColor="accent6" w:sz="2" w:space="0"/>
+          <w:top w:val="double" w:sz="2" w:space="0" w:color="F79646" w:themeColor="accent6"/>
         </w:tcBorders>
       </w:tcPr>
     </w:tblStylePr>
@@ -2910,6 +6111,7 @@
     </a:fmtScheme>
   </a:themeElements>
   <a:objectDefaults/>
+  <a:extraClrSchemeLst/>
 </a:theme>
 </file>
 
@@ -2956,7 +6158,9 @@
 </file>
 
 <file path=customXml/itemProps2.xml><?xml version="1.0" encoding="utf-8"?>
-<ds:datastoreItem xmlns:ds="http://schemas.openxmlformats.org/officeDocument/2006/customXml" ds:itemID="{D4E6143A-FAC3-45E5-A822-31DCC40112AF}">
-  <ds:schemaRefs/>
+<ds:datastoreItem xmlns:ds="http://schemas.openxmlformats.org/officeDocument/2006/customXml" ds:itemID="{D5839D44-89D2-4115-8121-03B9CCFCD279}">
+  <ds:schemaRefs>
+    <ds:schemaRef ds:uri="http://schemas.openxmlformats.org/officeDocument/2006/bibliography"/>
+  </ds:schemaRefs>
 </ds:datastoreItem>
 </file>
--- a/Dokumen/User Manual.docx
+++ b/Dokumen/User Manual.docx
@@ -64,83 +64,251 @@
     </w:p>
     <w:p>
       <w:pPr>
-        <w:jc w:val="center"/>
-        <w:rPr>
-          <w:b/>
-          <w:sz w:val="28"/>
-          <w:szCs w:val="22"/>
-          <w:lang w:val="en-US"/>
-        </w:rPr>
-      </w:pPr>
-      <w:r>
-        <w:rPr>
+        <w:pStyle w:val="19"/>
+        <w:rPr>
+          <w:rFonts w:hint="default" w:ascii="Times New Roman" w:hAnsi="Times New Roman" w:cs="Times New Roman"/>
+          <w:b w:val="0"/>
+          <w:sz w:val="24"/>
+          <w:szCs w:val="24"/>
+        </w:rPr>
+      </w:pPr>
+      <w:r>
+        <w:rPr>
+          <w:rFonts w:hint="default" w:ascii="Times New Roman" w:hAnsi="Times New Roman" w:cs="Times New Roman"/>
+          <w:b w:val="0"/>
+          <w:sz w:val="24"/>
           <w:szCs w:val="24"/>
           <w:lang w:val="id-ID"/>
         </w:rPr>
-        <w:t>Fikri Rozan Imadudin (1301150768)</w:t>
-      </w:r>
-      <w:r>
-        <w:rPr>
+        <w:t>13011</w:t>
+      </w:r>
+      <w:r>
+        <w:rPr>
+          <w:rFonts w:hint="default" w:ascii="Times New Roman" w:hAnsi="Times New Roman" w:cs="Times New Roman"/>
+          <w:b w:val="0"/>
+          <w:sz w:val="24"/>
           <w:szCs w:val="24"/>
           <w:lang w:val="en-US"/>
         </w:rPr>
-        <w:t>I</w:t>
-      </w:r>
-      <w:r>
-        <w:rPr>
+        <w:t>50766</w:t>
+      </w:r>
+      <w:r>
+        <w:rPr>
+          <w:rFonts w:hint="default" w:ascii="Times New Roman" w:hAnsi="Times New Roman" w:cs="Times New Roman"/>
+          <w:b w:val="0"/>
+          <w:sz w:val="24"/>
           <w:szCs w:val="24"/>
-          <w:lang w:val="en-US"/>
-        </w:rPr>
-        <w:br w:type="textWrapping"/>
-      </w:r>
-      <w:r>
-        <w:rPr>
+          <w:lang w:val="id-ID"/>
+        </w:rPr>
+        <w:t xml:space="preserve"> - </w:t>
+      </w:r>
+      <w:r>
+        <w:rPr>
+          <w:rFonts w:hint="default" w:ascii="Times New Roman" w:hAnsi="Times New Roman" w:cs="Times New Roman"/>
+          <w:b w:val="0"/>
+          <w:sz w:val="24"/>
           <w:szCs w:val="24"/>
-          <w:lang w:val="en-US"/>
-        </w:rPr>
-        <w:t>lmam Rafidan Hutama (1301150766)</w:t>
-      </w:r>
-      <w:r>
-        <w:rPr>
+        </w:rPr>
+        <w:t>Ilmam Rafidan</w:t>
+      </w:r>
+      <w:r>
+        <w:rPr>
+          <w:rFonts w:hint="default" w:ascii="Times New Roman" w:hAnsi="Times New Roman" w:cs="Times New Roman"/>
+          <w:b w:val="0"/>
+          <w:sz w:val="24"/>
           <w:szCs w:val="24"/>
           <w:lang w:val="en-US"/>
         </w:rPr>
-        <w:br w:type="textWrapping"/>
-      </w:r>
-      <w:r>
-        <w:rPr>
+        <w:t xml:space="preserve"> H</w:t>
+      </w:r>
+      <w:r>
+        <w:rPr>
+          <w:rFonts w:hint="default" w:ascii="Times New Roman" w:hAnsi="Times New Roman" w:cs="Times New Roman"/>
+          <w:b w:val="0"/>
+          <w:sz w:val="24"/>
           <w:szCs w:val="24"/>
-          <w:lang w:val="en-US"/>
-        </w:rPr>
-        <w:t>Ragil Haditira (130115)</w:t>
-      </w:r>
-      <w:r>
-        <w:rPr>
+        </w:rPr>
+        <w:t>utama</w:t>
+      </w:r>
+    </w:p>
+    <w:p>
+      <w:pPr>
+        <w:pStyle w:val="19"/>
+        <w:rPr>
+          <w:rFonts w:hint="default" w:ascii="Times New Roman" w:hAnsi="Times New Roman" w:cs="Times New Roman"/>
+          <w:b w:val="0"/>
+          <w:sz w:val="24"/>
           <w:szCs w:val="24"/>
-          <w:lang w:val="en-US"/>
-        </w:rPr>
-        <w:br w:type="textWrapping"/>
-      </w:r>
-      <w:r>
-        <w:rPr>
+        </w:rPr>
+      </w:pPr>
+      <w:r>
+        <w:rPr>
+          <w:rFonts w:hint="default" w:ascii="Times New Roman" w:hAnsi="Times New Roman" w:cs="Times New Roman"/>
+          <w:b w:val="0"/>
+          <w:sz w:val="24"/>
           <w:szCs w:val="24"/>
-          <w:lang w:val="en-US"/>
-        </w:rPr>
-        <w:t>Anugrah Ramadhan (130115)</w:t>
-      </w:r>
-      <w:r>
-        <w:rPr>
+          <w:lang w:val="id-ID"/>
+        </w:rPr>
+        <w:t>1301154720</w:t>
+      </w:r>
+      <w:r>
+        <w:rPr>
+          <w:rFonts w:hint="default" w:ascii="Times New Roman" w:hAnsi="Times New Roman" w:cs="Times New Roman"/>
+          <w:b w:val="0"/>
+          <w:sz w:val="24"/>
           <w:szCs w:val="24"/>
           <w:lang w:val="en-US"/>
         </w:rPr>
-        <w:br w:type="textWrapping"/>
-      </w:r>
-      <w:r>
-        <w:rPr>
+        <w:t xml:space="preserve"> </w:t>
+      </w:r>
+      <w:r>
+        <w:rPr>
+          <w:rFonts w:hint="default" w:ascii="Times New Roman" w:hAnsi="Times New Roman" w:cs="Times New Roman"/>
+          <w:b w:val="0"/>
+          <w:sz w:val="24"/>
           <w:szCs w:val="24"/>
-          <w:lang w:val="en-US"/>
-        </w:rPr>
-        <w:t>Muhammad Andi Isra (130115)</w:t>
+          <w:lang w:val="id-ID"/>
+        </w:rPr>
+        <w:t xml:space="preserve">- </w:t>
+      </w:r>
+      <w:r>
+        <w:rPr>
+          <w:rFonts w:hint="default" w:ascii="Times New Roman" w:hAnsi="Times New Roman" w:cs="Times New Roman"/>
+          <w:b w:val="0"/>
+          <w:sz w:val="24"/>
+          <w:szCs w:val="24"/>
+        </w:rPr>
+        <w:t>Ragil Haditira</w:t>
+      </w:r>
+    </w:p>
+    <w:p>
+      <w:pPr>
+        <w:pStyle w:val="19"/>
+        <w:rPr>
+          <w:rFonts w:hint="default" w:ascii="Times New Roman" w:hAnsi="Times New Roman" w:cs="Times New Roman"/>
+          <w:b w:val="0"/>
+          <w:sz w:val="24"/>
+          <w:szCs w:val="24"/>
+        </w:rPr>
+      </w:pPr>
+      <w:r>
+        <w:rPr>
+          <w:rFonts w:hint="default" w:ascii="Times New Roman" w:hAnsi="Times New Roman" w:cs="Times New Roman"/>
+          <w:b w:val="0"/>
+          <w:sz w:val="24"/>
+          <w:szCs w:val="24"/>
+          <w:lang w:val="id-ID"/>
+        </w:rPr>
+        <w:t>1301150768</w:t>
+      </w:r>
+      <w:r>
+        <w:rPr>
+          <w:rFonts w:hint="default" w:ascii="Times New Roman" w:hAnsi="Times New Roman" w:cs="Times New Roman"/>
+          <w:b w:val="0"/>
+          <w:sz w:val="24"/>
+          <w:szCs w:val="24"/>
+          <w:lang w:val="en-US"/>
+        </w:rPr>
+        <w:t xml:space="preserve"> </w:t>
+      </w:r>
+      <w:r>
+        <w:rPr>
+          <w:rFonts w:hint="default" w:ascii="Times New Roman" w:hAnsi="Times New Roman" w:cs="Times New Roman"/>
+          <w:b w:val="0"/>
+          <w:sz w:val="24"/>
+          <w:szCs w:val="24"/>
+          <w:lang w:val="id-ID"/>
+        </w:rPr>
+        <w:t xml:space="preserve">- </w:t>
+      </w:r>
+      <w:r>
+        <w:rPr>
+          <w:rFonts w:hint="default" w:ascii="Times New Roman" w:hAnsi="Times New Roman" w:cs="Times New Roman"/>
+          <w:b w:val="0"/>
+          <w:sz w:val="24"/>
+          <w:szCs w:val="24"/>
+        </w:rPr>
+        <w:t>Fikri Rozan Imadudin</w:t>
+      </w:r>
+    </w:p>
+    <w:p>
+      <w:pPr>
+        <w:pStyle w:val="19"/>
+        <w:rPr>
+          <w:rFonts w:hint="default" w:ascii="Times New Roman" w:hAnsi="Times New Roman" w:cs="Times New Roman"/>
+          <w:b w:val="0"/>
+          <w:sz w:val="24"/>
+          <w:szCs w:val="24"/>
+        </w:rPr>
+      </w:pPr>
+      <w:r>
+        <w:rPr>
+          <w:rFonts w:hint="default" w:ascii="Times New Roman" w:hAnsi="Times New Roman" w:cs="Times New Roman"/>
+          <w:b w:val="0"/>
+          <w:sz w:val="24"/>
+          <w:szCs w:val="24"/>
+          <w:lang w:val="id-ID"/>
+        </w:rPr>
+        <w:t>1301154722</w:t>
+      </w:r>
+      <w:r>
+        <w:rPr>
+          <w:rFonts w:hint="default" w:ascii="Times New Roman" w:hAnsi="Times New Roman" w:cs="Times New Roman"/>
+          <w:b w:val="0"/>
+          <w:sz w:val="24"/>
+          <w:szCs w:val="24"/>
+          <w:lang w:val="en-US"/>
+        </w:rPr>
+        <w:t xml:space="preserve"> </w:t>
+      </w:r>
+      <w:r>
+        <w:rPr>
+          <w:rFonts w:hint="default" w:ascii="Times New Roman" w:hAnsi="Times New Roman" w:cs="Times New Roman"/>
+          <w:b w:val="0"/>
+          <w:sz w:val="24"/>
+          <w:szCs w:val="24"/>
+          <w:lang w:val="id-ID"/>
+        </w:rPr>
+        <w:t xml:space="preserve">- </w:t>
+      </w:r>
+      <w:r>
+        <w:rPr>
+          <w:rFonts w:hint="default" w:ascii="Times New Roman" w:hAnsi="Times New Roman" w:cs="Times New Roman"/>
+          <w:b w:val="0"/>
+          <w:sz w:val="24"/>
+          <w:szCs w:val="24"/>
+        </w:rPr>
+        <w:t>Anugrah Ramadhan</w:t>
+      </w:r>
+    </w:p>
+    <w:p>
+      <w:pPr>
+        <w:pStyle w:val="19"/>
+        <w:rPr>
+          <w:rFonts w:hint="default" w:ascii="Times New Roman" w:hAnsi="Times New Roman" w:cs="Times New Roman"/>
+          <w:b w:val="0"/>
+          <w:sz w:val="24"/>
+          <w:szCs w:val="24"/>
+        </w:rPr>
+      </w:pPr>
+      <w:r>
+        <w:rPr>
+          <w:rFonts w:hint="default" w:ascii="Times New Roman" w:hAnsi="Times New Roman" w:cs="Times New Roman"/>
+          <w:b w:val="0"/>
+          <w:sz w:val="24"/>
+          <w:szCs w:val="24"/>
+          <w:lang w:val="id-ID"/>
+        </w:rPr>
+        <w:t xml:space="preserve">1301160094 - </w:t>
+      </w:r>
+      <w:r>
+        <w:rPr>
+          <w:rFonts w:hint="default" w:ascii="Times New Roman" w:hAnsi="Times New Roman" w:cs="Times New Roman"/>
+          <w:b w:val="0"/>
+          <w:sz w:val="24"/>
+          <w:szCs w:val="24"/>
+        </w:rPr>
+        <w:t>Muhammad Andi Isra</w:t>
       </w:r>
     </w:p>
     <w:p>
@@ -445,10 +613,10 @@
       </w:pPr>
       <w:r>
         <w:drawing>
-          <wp:inline distT="0" distB="0" distL="0" distR="0">
-            <wp:extent cx="5760720" cy="2898140"/>
-            <wp:effectExtent l="0" t="0" r="0" b="0"/>
-            <wp:docPr id="2" name="Picture 1"/>
+          <wp:inline distT="0" distB="0" distL="114300" distR="114300">
+            <wp:extent cx="5755640" cy="4353560"/>
+            <wp:effectExtent l="0" t="0" r="16510" b="8890"/>
+            <wp:docPr id="3" name="Picture 1"/>
             <wp:cNvGraphicFramePr>
               <a:graphicFrameLocks xmlns:a="http://schemas.openxmlformats.org/drawingml/2006/main" noChangeAspect="1"/>
             </wp:cNvGraphicFramePr>
@@ -456,9 +624,9 @@
               <a:graphicData uri="http://schemas.openxmlformats.org/drawingml/2006/picture">
                 <pic:pic xmlns:pic="http://schemas.openxmlformats.org/drawingml/2006/picture">
                   <pic:nvPicPr>
-                    <pic:cNvPr id="2" name="Picture 1"/>
+                    <pic:cNvPr id="3" name="Picture 1"/>
                     <pic:cNvPicPr>
-                      <a:picLocks noChangeAspect="1" noChangeArrowheads="1"/>
+                      <a:picLocks noChangeAspect="1"/>
                     </pic:cNvPicPr>
                   </pic:nvPicPr>
                   <pic:blipFill>
@@ -470,11 +638,15 @@
                   <pic:spPr>
                     <a:xfrm>
                       <a:off x="0" y="0"/>
-                      <a:ext cx="5760720" cy="2898140"/>
+                      <a:ext cx="5755640" cy="4353560"/>
                     </a:xfrm>
                     <a:prstGeom prst="rect">
                       <a:avLst/>
                     </a:prstGeom>
+                    <a:noFill/>
+                    <a:ln w="9525">
+                      <a:noFill/>
+                    </a:ln>
                   </pic:spPr>
                 </pic:pic>
               </a:graphicData>
@@ -500,6 +672,7 @@
       <w:pPr>
         <w:pStyle w:val="61"/>
         <w:numPr>
+          <w:ilvl w:val="0"/>
           <w:numId w:val="0"/>
         </w:numPr>
         <w:jc w:val="both"/>
@@ -658,10 +831,10 @@
       </w:pPr>
       <w:r>
         <w:drawing>
-          <wp:inline distT="0" distB="6985" distL="0" distR="0">
-            <wp:extent cx="5760720" cy="2907665"/>
-            <wp:effectExtent l="0" t="0" r="0" b="0"/>
-            <wp:docPr id="4" name="Picture 6"/>
+          <wp:inline distT="0" distB="0" distL="114300" distR="114300">
+            <wp:extent cx="5756275" cy="4255135"/>
+            <wp:effectExtent l="0" t="0" r="15875" b="12065"/>
+            <wp:docPr id="8" name="Picture 2"/>
             <wp:cNvGraphicFramePr>
               <a:graphicFrameLocks xmlns:a="http://schemas.openxmlformats.org/drawingml/2006/main" noChangeAspect="1"/>
             </wp:cNvGraphicFramePr>
@@ -669,9 +842,9 @@
               <a:graphicData uri="http://schemas.openxmlformats.org/drawingml/2006/picture">
                 <pic:pic xmlns:pic="http://schemas.openxmlformats.org/drawingml/2006/picture">
                   <pic:nvPicPr>
-                    <pic:cNvPr id="4" name="Picture 6"/>
+                    <pic:cNvPr id="8" name="Picture 2"/>
                     <pic:cNvPicPr>
-                      <a:picLocks noChangeAspect="1" noChangeArrowheads="1"/>
+                      <a:picLocks noChangeAspect="1"/>
                     </pic:cNvPicPr>
                   </pic:nvPicPr>
                   <pic:blipFill>
@@ -683,11 +856,15 @@
                   <pic:spPr>
                     <a:xfrm>
                       <a:off x="0" y="0"/>
-                      <a:ext cx="5760720" cy="2907665"/>
+                      <a:ext cx="5756275" cy="4255135"/>
                     </a:xfrm>
                     <a:prstGeom prst="rect">
                       <a:avLst/>
                     </a:prstGeom>
+                    <a:noFill/>
+                    <a:ln w="9525">
+                      <a:noFill/>
+                    </a:ln>
                   </pic:spPr>
                 </pic:pic>
               </a:graphicData>
@@ -751,7 +928,7 @@
         <w:rPr>
           <w:lang w:val="en-US"/>
         </w:rPr>
-        <w:t>Pendaftaran Baru</w:t>
+        <w:t xml:space="preserve">Pendaftaran </w:t>
       </w:r>
     </w:p>
     <w:p>
@@ -765,7 +942,13 @@
         <w:rPr>
           <w:lang w:val="en-US"/>
         </w:rPr>
-        <w:t xml:space="preserve">Menu yang terletak di sebelah kanan </w:t>
+        <w:t xml:space="preserve">Menu yang terletak di sebelah </w:t>
+      </w:r>
+      <w:r>
+        <w:rPr>
+          <w:lang/>
+        </w:rPr>
+        <w:t xml:space="preserve">kiri </w:t>
       </w:r>
       <w:r>
         <w:rPr>
@@ -781,7 +964,7 @@
           <w:iCs w:val="0"/>
           <w:lang w:val="en-US"/>
         </w:rPr>
-        <w:t xml:space="preserve">Pendaftaran Baru </w:t>
+        <w:t xml:space="preserve">Pendaftaran </w:t>
       </w:r>
       <w:r>
         <w:rPr>
@@ -798,14 +981,11 @@
         </w:rPr>
       </w:pPr>
       <w:r>
-        <w:rPr>
-          <w:lang w:val="en-US"/>
-        </w:rPr>
         <w:drawing>
           <wp:inline distT="0" distB="0" distL="114300" distR="114300">
-            <wp:extent cx="5757545" cy="3535680"/>
-            <wp:effectExtent l="0" t="0" r="14605" b="7620"/>
-            <wp:docPr id="5" name="Picture 5" descr="Pendaftaran Baru"/>
+            <wp:extent cx="5756275" cy="4271645"/>
+            <wp:effectExtent l="0" t="0" r="15875" b="14605"/>
+            <wp:docPr id="10" name="Picture 3"/>
             <wp:cNvGraphicFramePr>
               <a:graphicFrameLocks xmlns:a="http://schemas.openxmlformats.org/drawingml/2006/main" noChangeAspect="1"/>
             </wp:cNvGraphicFramePr>
@@ -813,7 +993,7 @@
               <a:graphicData uri="http://schemas.openxmlformats.org/drawingml/2006/picture">
                 <pic:pic xmlns:pic="http://schemas.openxmlformats.org/drawingml/2006/picture">
                   <pic:nvPicPr>
-                    <pic:cNvPr id="5" name="Picture 5" descr="Pendaftaran Baru"/>
+                    <pic:cNvPr id="10" name="Picture 3"/>
                     <pic:cNvPicPr>
                       <a:picLocks noChangeAspect="1"/>
                     </pic:cNvPicPr>
@@ -827,11 +1007,15 @@
                   <pic:spPr>
                     <a:xfrm>
                       <a:off x="0" y="0"/>
-                      <a:ext cx="5757545" cy="3535680"/>
+                      <a:ext cx="5756275" cy="4271645"/>
                     </a:xfrm>
                     <a:prstGeom prst="rect">
                       <a:avLst/>
                     </a:prstGeom>
+                    <a:noFill/>
+                    <a:ln w="9525">
+                      <a:noFill/>
+                    </a:ln>
                   </pic:spPr>
                 </pic:pic>
               </a:graphicData>
@@ -876,7 +1060,31 @@
         <w:rPr>
           <w:lang w:val="en-US"/>
         </w:rPr>
-        <w:t xml:space="preserve">Pada menu Pendaftaran Baru terdapat area yang bisa diinput oleh pegawai seperti nama pasien, no KTP pasien, jenis kelamin pasien, tanggal lahir pasien, nomor telefon pasien, pilihan dokter yang diinginkan pasien, serta ada tombol </w:t>
+        <w:t xml:space="preserve">Pada menu Pendaftaran terdapat area yang bisa diinput oleh pegawai seperti nama pasien, </w:t>
+      </w:r>
+      <w:r>
+        <w:rPr>
+          <w:lang/>
+        </w:rPr>
+        <w:t>tanggal lahir, jenis kelamin, no hp, alamat dan</w:t>
+      </w:r>
+      <w:r>
+        <w:rPr>
+          <w:lang w:val="en-US"/>
+        </w:rPr>
+        <w:t xml:space="preserve"> pilihan dokter</w:t>
+      </w:r>
+      <w:r>
+        <w:rPr>
+          <w:lang/>
+        </w:rPr>
+        <w:t xml:space="preserve"> </w:t>
+      </w:r>
+      <w:r>
+        <w:rPr>
+          <w:lang w:val="en-US"/>
+        </w:rPr>
+        <w:t xml:space="preserve">serta ada tombol </w:t>
       </w:r>
       <w:r>
         <w:rPr>
@@ -896,9 +1104,9 @@
       </w:pPr>
       <w:r>
         <w:rPr>
-          <w:lang w:val="en-US"/>
-        </w:rPr>
-        <w:t>Pendaftaran Lama</w:t>
+          <w:lang/>
+        </w:rPr>
+        <w:t>Transaksi</w:t>
       </w:r>
     </w:p>
     <w:p>
@@ -912,7 +1120,13 @@
         <w:rPr>
           <w:lang w:val="en-US"/>
         </w:rPr>
-        <w:t xml:space="preserve">Menu yang terletak di sebelah kanan </w:t>
+        <w:t xml:space="preserve">Menu yang terletak di sebelah </w:t>
+      </w:r>
+      <w:r>
+        <w:rPr>
+          <w:lang/>
+        </w:rPr>
+        <w:t xml:space="preserve">kiri </w:t>
       </w:r>
       <w:r>
         <w:rPr>
@@ -926,15 +1140,27 @@
         <w:rPr>
           <w:i w:val="0"/>
           <w:iCs w:val="0"/>
-          <w:lang w:val="en-US"/>
-        </w:rPr>
-        <w:t xml:space="preserve">Pendaftaran Lama </w:t>
-      </w:r>
-      <w:r>
-        <w:rPr>
-          <w:lang w:val="en-US"/>
-        </w:rPr>
-        <w:t>ini berfungsi untuk melihat data pasien yang telah terdaftar sebelumnya pada klinik yang diinputkan oleh pegawai sebagai admin.</w:t>
+          <w:lang/>
+        </w:rPr>
+        <w:t xml:space="preserve">Transaksi </w:t>
+      </w:r>
+      <w:r>
+        <w:rPr>
+          <w:lang w:val="en-US"/>
+        </w:rPr>
+        <w:t xml:space="preserve">ini berfungsi untuk </w:t>
+      </w:r>
+      <w:r>
+        <w:rPr>
+          <w:lang/>
+        </w:rPr>
+        <w:t>menginputkan transaksi</w:t>
+      </w:r>
+      <w:r>
+        <w:rPr>
+          <w:lang w:val="en-US"/>
+        </w:rPr>
+        <w:t xml:space="preserve"> pada klinik yang diinputkan oleh pegawai sebagai admin.</w:t>
       </w:r>
     </w:p>
     <w:p>
@@ -945,15 +1171,11 @@
         </w:rPr>
       </w:pPr>
       <w:r>
-        <w:rPr>
-          <w:rFonts w:hint="default"/>
-          <w:lang w:val="en-US"/>
-        </w:rPr>
         <w:drawing>
           <wp:inline distT="0" distB="0" distL="114300" distR="114300">
-            <wp:extent cx="5754370" cy="4252595"/>
-            <wp:effectExtent l="0" t="0" r="17780" b="14605"/>
-            <wp:docPr id="6" name="Picture 6" descr="Pendaftaran Lama"/>
+            <wp:extent cx="5756910" cy="4295775"/>
+            <wp:effectExtent l="0" t="0" r="15240" b="9525"/>
+            <wp:docPr id="11" name="Picture 4"/>
             <wp:cNvGraphicFramePr>
               <a:graphicFrameLocks xmlns:a="http://schemas.openxmlformats.org/drawingml/2006/main" noChangeAspect="1"/>
             </wp:cNvGraphicFramePr>
@@ -961,7 +1183,7 @@
               <a:graphicData uri="http://schemas.openxmlformats.org/drawingml/2006/picture">
                 <pic:pic xmlns:pic="http://schemas.openxmlformats.org/drawingml/2006/picture">
                   <pic:nvPicPr>
-                    <pic:cNvPr id="6" name="Picture 6" descr="Pendaftaran Lama"/>
+                    <pic:cNvPr id="11" name="Picture 4"/>
                     <pic:cNvPicPr>
                       <a:picLocks noChangeAspect="1"/>
                     </pic:cNvPicPr>
@@ -975,11 +1197,15 @@
                   <pic:spPr>
                     <a:xfrm>
                       <a:off x="0" y="0"/>
-                      <a:ext cx="5754370" cy="4252595"/>
+                      <a:ext cx="5756910" cy="4295775"/>
                     </a:xfrm>
                     <a:prstGeom prst="rect">
                       <a:avLst/>
                     </a:prstGeom>
+                    <a:noFill/>
+                    <a:ln w="9525">
+                      <a:noFill/>
+                    </a:ln>
                   </pic:spPr>
                 </pic:pic>
               </a:graphicData>
@@ -1012,30 +1238,44 @@
         <w:rPr>
           <w:b w:val="0"/>
           <w:bCs w:val="0"/>
-          <w:lang w:val="en-US"/>
-        </w:rPr>
-      </w:pPr>
-      <w:r>
-        <w:rPr>
-          <w:lang w:val="en-US"/>
-        </w:rPr>
-        <w:t xml:space="preserve">Pada menu Pendaftaran Lama terdapat nomor pasien, nama pasien, tanggal lahir pasien, nomor telefon pasien, nomor KTP pasien, aplikasi juga dapat melihat pasien siapa saja yang dirawat oleh dokter </w:t>
-      </w:r>
-      <w:r>
-        <w:rPr>
-          <w:b/>
-          <w:bCs/>
-          <w:lang w:val="en-US"/>
-        </w:rPr>
-        <w:t>x</w:t>
-      </w:r>
-      <w:r>
-        <w:rPr>
-          <w:b w:val="0"/>
-          <w:bCs w:val="0"/>
-          <w:lang w:val="en-US"/>
-        </w:rPr>
-        <w:t>, dan aplikasi dapat mendaftar kembali pasien baru.</w:t>
+          <w:lang/>
+        </w:rPr>
+      </w:pPr>
+      <w:r>
+        <w:rPr>
+          <w:lang w:val="en-US"/>
+        </w:rPr>
+        <w:t xml:space="preserve">Pada menu </w:t>
+      </w:r>
+      <w:r>
+        <w:rPr>
+          <w:lang/>
+        </w:rPr>
+        <w:t xml:space="preserve">Transaksi </w:t>
+      </w:r>
+      <w:r>
+        <w:rPr>
+          <w:lang w:val="en-US"/>
+        </w:rPr>
+        <w:t xml:space="preserve">terdapat </w:t>
+      </w:r>
+      <w:r>
+        <w:rPr>
+          <w:lang/>
+        </w:rPr>
+        <w:t>Pasien, harga periksa, tanggal transaksi dan riwayat yang dapat diinputkan ke dalam database</w:t>
+      </w:r>
+      <w:r>
+        <w:rPr>
+          <w:lang w:val="en-US"/>
+        </w:rPr>
+        <w:t xml:space="preserve"> juga dapat melihat </w:t>
+      </w:r>
+      <w:r>
+        <w:rPr>
+          <w:lang/>
+        </w:rPr>
+        <w:t>transaksi.</w:t>
       </w:r>
     </w:p>
     <w:p>
@@ -1097,14 +1337,11 @@
         </w:rPr>
       </w:pPr>
       <w:r>
-        <w:rPr>
-          <w:lang w:val="en-US"/>
-        </w:rPr>
         <w:drawing>
           <wp:inline distT="0" distB="0" distL="114300" distR="114300">
-            <wp:extent cx="5753735" cy="4268470"/>
-            <wp:effectExtent l="0" t="0" r="18415" b="17780"/>
-            <wp:docPr id="7" name="Picture 7" descr="Kelola Pengguna"/>
+            <wp:extent cx="5753100" cy="4235450"/>
+            <wp:effectExtent l="0" t="0" r="0" b="12700"/>
+            <wp:docPr id="12" name="Picture 5"/>
             <wp:cNvGraphicFramePr>
               <a:graphicFrameLocks xmlns:a="http://schemas.openxmlformats.org/drawingml/2006/main" noChangeAspect="1"/>
             </wp:cNvGraphicFramePr>
@@ -1112,7 +1349,7 @@
               <a:graphicData uri="http://schemas.openxmlformats.org/drawingml/2006/picture">
                 <pic:pic xmlns:pic="http://schemas.openxmlformats.org/drawingml/2006/picture">
                   <pic:nvPicPr>
-                    <pic:cNvPr id="7" name="Picture 7" descr="Kelola Pengguna"/>
+                    <pic:cNvPr id="12" name="Picture 5"/>
                     <pic:cNvPicPr>
                       <a:picLocks noChangeAspect="1"/>
                     </pic:cNvPicPr>
@@ -1126,11 +1363,15 @@
                   <pic:spPr>
                     <a:xfrm>
                       <a:off x="0" y="0"/>
-                      <a:ext cx="5753735" cy="4268470"/>
+                      <a:ext cx="5753100" cy="4235450"/>
                     </a:xfrm>
                     <a:prstGeom prst="rect">
                       <a:avLst/>
                     </a:prstGeom>
+                    <a:noFill/>
+                    <a:ln w="9525">
+                      <a:noFill/>
+                    </a:ln>
                   </pic:spPr>
                 </pic:pic>
               </a:graphicData>
@@ -1154,23 +1395,19 @@
         <w:rPr>
           <w:lang w:val="en-US"/>
         </w:rPr>
-        <w:t>5</w:t>
-      </w:r>
-      <w:r>
-        <w:rPr>
-          <w:lang w:val="en-US"/>
-        </w:rPr>
-        <w:t xml:space="preserve"> Tampilan Menu Kelola Pengguna</w:t>
-      </w:r>
-    </w:p>
-    <w:p>
-      <w:pPr>
+        <w:t>5 Tampilan Menu Kelola Pengguna</w:t>
+      </w:r>
+    </w:p>
+    <w:p>
+      <w:pPr>
+        <w:jc w:val="both"/>
         <w:rPr>
           <w:b w:val="0"/>
           <w:bCs w:val="0"/>
-          <w:lang w:val="en-US"/>
-        </w:rPr>
-      </w:pPr>
+          <w:lang/>
+        </w:rPr>
+      </w:pPr>
+      <w:bookmarkStart w:id="0" w:name="_GoBack"/>
       <w:r>
         <w:rPr>
           <w:b w:val="0"/>
@@ -1183,11 +1420,9 @@
         <w:rPr>
           <w:b w:val="0"/>
           <w:bCs w:val="0"/>
-          <w:i/>
-          <w:iCs/>
-          <w:lang w:val="en-US"/>
-        </w:rPr>
-        <w:t>list</w:t>
+          <w:lang/>
+        </w:rPr>
+        <w:t xml:space="preserve">table </w:t>
       </w:r>
       <w:r>
         <w:rPr>
@@ -1195,11 +1430,34 @@
           <w:bCs w:val="0"/>
           <w:lang w:val="en-US"/>
         </w:rPr>
-        <w:t xml:space="preserve"> pasien dan dokter pada kolom kosong tersebut. Pegawai juga dapat menambah, mengelola, melihat, serta menghapus data pasien dan dokter pada aplikasi ini.</w:t>
-      </w:r>
-      <w:bookmarkStart w:id="0" w:name="_GoBack"/>
-      <w:bookmarkEnd w:id="0"/>
-    </w:p>
+        <w:t>pasien dan dokter</w:t>
+      </w:r>
+      <w:r>
+        <w:rPr>
+          <w:b w:val="0"/>
+          <w:bCs w:val="0"/>
+          <w:lang/>
+        </w:rPr>
+        <w:t xml:space="preserve"> yang berguna untuk melihat data jika tombol view ditekan</w:t>
+      </w:r>
+      <w:r>
+        <w:rPr>
+          <w:b w:val="0"/>
+          <w:bCs w:val="0"/>
+          <w:lang w:val="en-US"/>
+        </w:rPr>
+        <w:t>.</w:t>
+      </w:r>
+      <w:r>
+        <w:rPr>
+          <w:b w:val="0"/>
+          <w:bCs w:val="0"/>
+          <w:lang/>
+        </w:rPr>
+        <w:t xml:space="preserve"> Jika data diisikan dan dilakukan add maka data akan menginputkan data baru. Jika semua data diinputkan dan ditekan tombol update maka akan mengupdate data sesuai dengan No pasien atau No Dokter yang ada. Jika dipilih pada data tabel dan ditekan tombol delete maka data yang terpilih akan terhapus.</w:t>
+      </w:r>
+    </w:p>
+    <w:bookmarkEnd w:id="0"/>
     <w:p>
       <w:pPr>
         <w:jc w:val="center"/>
@@ -1476,7 +1734,7 @@
   <w:docDefaults>
     <w:rPrDefault>
       <w:rPr>
-        <w:rFonts w:ascii="Times New Roman" w:hAnsi="Times New Roman" w:eastAsia="Times New Roman" w:cs="Times New Roman"/>
+        <w:rFonts w:ascii="Times New Roman" w:hAnsi="Times New Roman" w:eastAsia="SimSun" w:cs="Times New Roman"/>
       </w:rPr>
     </w:rPrDefault>
   </w:docDefaults>
@@ -1502,13 +1760,13 @@
     <w:lsdException w:uiPriority="99" w:name="index 9"/>
     <w:lsdException w:qFormat="1" w:unhideWhenUsed="0" w:uiPriority="39" w:semiHidden="0" w:name="toc 1"/>
     <w:lsdException w:unhideWhenUsed="0" w:uiPriority="39" w:semiHidden="0" w:name="toc 2"/>
-    <w:lsdException w:unhideWhenUsed="0" w:uiPriority="39" w:semiHidden="0" w:name="toc 3"/>
+    <w:lsdException w:qFormat="1" w:unhideWhenUsed="0" w:uiPriority="39" w:semiHidden="0" w:name="toc 3"/>
     <w:lsdException w:qFormat="1" w:unhideWhenUsed="0" w:uiPriority="39" w:semiHidden="0" w:name="toc 4"/>
     <w:lsdException w:unhideWhenUsed="0" w:uiPriority="39" w:semiHidden="0" w:name="toc 5"/>
     <w:lsdException w:unhideWhenUsed="0" w:uiPriority="39" w:semiHidden="0" w:name="toc 6"/>
     <w:lsdException w:unhideWhenUsed="0" w:uiPriority="39" w:semiHidden="0" w:name="toc 7"/>
-    <w:lsdException w:unhideWhenUsed="0" w:uiPriority="39" w:semiHidden="0" w:name="toc 8"/>
-    <w:lsdException w:unhideWhenUsed="0" w:uiPriority="39" w:semiHidden="0" w:name="toc 9"/>
+    <w:lsdException w:qFormat="1" w:unhideWhenUsed="0" w:uiPriority="39" w:semiHidden="0" w:name="toc 8"/>
+    <w:lsdException w:qFormat="1" w:unhideWhenUsed="0" w:uiPriority="39" w:semiHidden="0" w:name="toc 9"/>
     <w:lsdException w:uiPriority="99" w:name="Normal Indent"/>
     <w:lsdException w:uiPriority="99" w:name="footnote text"/>
     <w:lsdException w:uiPriority="99" w:name="annotation text"/>
@@ -2086,6 +2344,7 @@
     <w:name w:val="toc 3"/>
     <w:basedOn w:val="1"/>
     <w:next w:val="1"/>
+    <w:qFormat/>
     <w:uiPriority w:val="39"/>
     <w:pPr>
       <w:ind w:left="400" w:firstLine="0"/>
@@ -2132,6 +2391,7 @@
     <w:name w:val="toc 8"/>
     <w:basedOn w:val="1"/>
     <w:next w:val="1"/>
+    <w:qFormat/>
     <w:uiPriority w:val="39"/>
     <w:pPr>
       <w:ind w:left="1400" w:firstLine="0"/>
@@ -2141,6 +2401,7 @@
     <w:name w:val="toc 9"/>
     <w:basedOn w:val="1"/>
     <w:next w:val="1"/>
+    <w:qFormat/>
     <w:uiPriority w:val="39"/>
     <w:pPr>
       <w:ind w:left="1600" w:firstLine="0"/>

--- a/Dokumen/User Manual.docx
+++ b/Dokumen/User Manual.docx
@@ -1,10 +1,9 @@
 
 <file path=word/document.xml><?xml version="1.0" encoding="utf-8"?>
-<w:document xmlns:wpc="http://schemas.microsoft.com/office/word/2010/wordprocessingCanvas" xmlns:mc="http://schemas.openxmlformats.org/markup-compatibility/2006" xmlns:o="urn:schemas-microsoft-com:office:office" xmlns:r="http://schemas.openxmlformats.org/officeDocument/2006/relationships" xmlns:m="http://schemas.openxmlformats.org/officeDocument/2006/math" xmlns:v="urn:schemas-microsoft-com:vml" xmlns:wp14="http://schemas.microsoft.com/office/word/2010/wordprocessingDrawing" xmlns:wp="http://schemas.openxmlformats.org/drawingml/2006/wordprocessingDrawing" xmlns:w="http://schemas.openxmlformats.org/wordprocessingml/2006/main" xmlns:w14="http://schemas.microsoft.com/office/word/2010/wordml" xmlns:w10="urn:schemas-microsoft-com:office:word" xmlns:w15="http://schemas.microsoft.com/office/word/2012/wordml" xmlns:wpg="http://schemas.microsoft.com/office/word/2010/wordprocessingGroup" xmlns:wpi="http://schemas.microsoft.com/office/word/2010/wordprocessingInk" xmlns:wne="http://schemas.microsoft.com/office/word/2006/wordml" xmlns:wps="http://schemas.microsoft.com/office/word/2010/wordprocessingShape" xmlns:wpsCustomData="http://www.wps.cn/officeDocument/2013/wpsCustomData" mc:Ignorable="w14 w15 wp14">
+<w:document xmlns:wpc="http://schemas.microsoft.com/office/word/2010/wordprocessingCanvas" xmlns:cx="http://schemas.microsoft.com/office/drawing/2014/chartex" xmlns:cx1="http://schemas.microsoft.com/office/drawing/2015/9/8/chartex" xmlns:cx2="http://schemas.microsoft.com/office/drawing/2015/10/21/chartex" xmlns:cx3="http://schemas.microsoft.com/office/drawing/2016/5/9/chartex" xmlns:cx4="http://schemas.microsoft.com/office/drawing/2016/5/10/chartex" xmlns:cx5="http://schemas.microsoft.com/office/drawing/2016/5/11/chartex" xmlns:cx6="http://schemas.microsoft.com/office/drawing/2016/5/12/chartex" xmlns:cx7="http://schemas.microsoft.com/office/drawing/2016/5/13/chartex" xmlns:cx8="http://schemas.microsoft.com/office/drawing/2016/5/14/chartex" xmlns:mc="http://schemas.openxmlformats.org/markup-compatibility/2006" xmlns:aink="http://schemas.microsoft.com/office/drawing/2016/ink" xmlns:am3d="http://schemas.microsoft.com/office/drawing/2017/model3d" xmlns:o="urn:schemas-microsoft-com:office:office" xmlns:r="http://schemas.openxmlformats.org/officeDocument/2006/relationships" xmlns:m="http://schemas.openxmlformats.org/officeDocument/2006/math" xmlns:v="urn:schemas-microsoft-com:vml" xmlns:wp14="http://schemas.microsoft.com/office/word/2010/wordprocessingDrawing" xmlns:wp="http://schemas.openxmlformats.org/drawingml/2006/wordprocessingDrawing" xmlns:w10="urn:schemas-microsoft-com:office:word" xmlns:w="http://schemas.openxmlformats.org/wordprocessingml/2006/main" xmlns:w14="http://schemas.microsoft.com/office/word/2010/wordml" xmlns:w15="http://schemas.microsoft.com/office/word/2012/wordml" xmlns:w16cid="http://schemas.microsoft.com/office/word/2016/wordml/cid" xmlns:w16se="http://schemas.microsoft.com/office/word/2015/wordml/symex" xmlns:wpg="http://schemas.microsoft.com/office/word/2010/wordprocessingGroup" xmlns:wpi="http://schemas.microsoft.com/office/word/2010/wordprocessingInk" xmlns:wne="http://schemas.microsoft.com/office/word/2006/wordml" xmlns:wps="http://schemas.microsoft.com/office/word/2010/wordprocessingShape" mc:Ignorable="w14 w15 w16se w16cid wp14">
   <w:body>
     <w:p>
       <w:pPr>
-        <w:spacing w:before="120" w:after="120"/>
         <w:jc w:val="center"/>
         <w:rPr>
           <w:b/>
@@ -23,6 +22,7 @@
       <w:pPr>
         <w:jc w:val="center"/>
       </w:pPr>
+      <w:proofErr w:type="spellStart"/>
       <w:r>
         <w:rPr>
           <w:b/>
@@ -30,6 +30,14 @@
         </w:rPr>
         <w:t>Poliklinik</w:t>
       </w:r>
+      <w:proofErr w:type="spellEnd"/>
+      <w:r>
+        <w:rPr>
+          <w:b/>
+          <w:sz w:val="36"/>
+        </w:rPr>
+        <w:t xml:space="preserve"> IFIK 39-03</w:t>
+      </w:r>
     </w:p>
     <w:p>
       <w:pPr>
@@ -38,315 +46,24 @@
           <w:szCs w:val="24"/>
         </w:rPr>
       </w:pPr>
-    </w:p>
-    <w:p>
-      <w:pPr>
-        <w:jc w:val="center"/>
-        <w:rPr>
-          <w:szCs w:val="24"/>
-        </w:rPr>
-      </w:pPr>
-    </w:p>
-    <w:p>
-      <w:pPr>
-        <w:jc w:val="center"/>
+      <w:r>
         <w:rPr>
           <w:b/>
-          <w:szCs w:val="24"/>
-        </w:rPr>
-      </w:pPr>
-      <w:r>
-        <w:rPr>
-          <w:szCs w:val="24"/>
-        </w:rPr>
-        <w:t>Dipersiapkan oleh:</w:t>
-      </w:r>
-    </w:p>
-    <w:p>
-      <w:pPr>
-        <w:pStyle w:val="19"/>
-        <w:rPr>
-          <w:rFonts w:hint="default" w:ascii="Times New Roman" w:hAnsi="Times New Roman" w:cs="Times New Roman"/>
-          <w:b w:val="0"/>
-          <w:sz w:val="24"/>
-          <w:szCs w:val="24"/>
-        </w:rPr>
-      </w:pPr>
-      <w:r>
-        <w:rPr>
-          <w:rFonts w:hint="default" w:ascii="Times New Roman" w:hAnsi="Times New Roman" w:cs="Times New Roman"/>
-          <w:b w:val="0"/>
-          <w:sz w:val="24"/>
-          <w:szCs w:val="24"/>
-          <w:lang w:val="id-ID"/>
-        </w:rPr>
-        <w:t>13011</w:t>
-      </w:r>
-      <w:r>
-        <w:rPr>
-          <w:rFonts w:hint="default" w:ascii="Times New Roman" w:hAnsi="Times New Roman" w:cs="Times New Roman"/>
-          <w:b w:val="0"/>
-          <w:sz w:val="24"/>
-          <w:szCs w:val="24"/>
-          <w:lang w:val="en-US"/>
-        </w:rPr>
-        <w:t>50766</w:t>
-      </w:r>
-      <w:r>
-        <w:rPr>
-          <w:rFonts w:hint="default" w:ascii="Times New Roman" w:hAnsi="Times New Roman" w:cs="Times New Roman"/>
-          <w:b w:val="0"/>
-          <w:sz w:val="24"/>
-          <w:szCs w:val="24"/>
-          <w:lang w:val="id-ID"/>
-        </w:rPr>
-        <w:t xml:space="preserve"> - </w:t>
-      </w:r>
-      <w:r>
-        <w:rPr>
-          <w:rFonts w:hint="default" w:ascii="Times New Roman" w:hAnsi="Times New Roman" w:cs="Times New Roman"/>
-          <w:b w:val="0"/>
-          <w:sz w:val="24"/>
-          <w:szCs w:val="24"/>
-        </w:rPr>
-        <w:t>Ilmam Rafidan</w:t>
-      </w:r>
-      <w:r>
-        <w:rPr>
-          <w:rFonts w:hint="default" w:ascii="Times New Roman" w:hAnsi="Times New Roman" w:cs="Times New Roman"/>
-          <w:b w:val="0"/>
-          <w:sz w:val="24"/>
-          <w:szCs w:val="24"/>
-          <w:lang w:val="en-US"/>
-        </w:rPr>
-        <w:t xml:space="preserve"> H</w:t>
-      </w:r>
-      <w:r>
-        <w:rPr>
-          <w:rFonts w:hint="default" w:ascii="Times New Roman" w:hAnsi="Times New Roman" w:cs="Times New Roman"/>
-          <w:b w:val="0"/>
-          <w:sz w:val="24"/>
-          <w:szCs w:val="24"/>
-        </w:rPr>
-        <w:t>utama</w:t>
-      </w:r>
-    </w:p>
-    <w:p>
-      <w:pPr>
-        <w:pStyle w:val="19"/>
-        <w:rPr>
-          <w:rFonts w:hint="default" w:ascii="Times New Roman" w:hAnsi="Times New Roman" w:cs="Times New Roman"/>
-          <w:b w:val="0"/>
-          <w:sz w:val="24"/>
-          <w:szCs w:val="24"/>
-        </w:rPr>
-      </w:pPr>
-      <w:r>
-        <w:rPr>
-          <w:rFonts w:hint="default" w:ascii="Times New Roman" w:hAnsi="Times New Roman" w:cs="Times New Roman"/>
-          <w:b w:val="0"/>
-          <w:sz w:val="24"/>
-          <w:szCs w:val="24"/>
-          <w:lang w:val="id-ID"/>
-        </w:rPr>
-        <w:t>1301154720</w:t>
-      </w:r>
-      <w:r>
-        <w:rPr>
-          <w:rFonts w:hint="default" w:ascii="Times New Roman" w:hAnsi="Times New Roman" w:cs="Times New Roman"/>
-          <w:b w:val="0"/>
-          <w:sz w:val="24"/>
-          <w:szCs w:val="24"/>
-          <w:lang w:val="en-US"/>
-        </w:rPr>
-        <w:t xml:space="preserve"> </w:t>
-      </w:r>
-      <w:r>
-        <w:rPr>
-          <w:rFonts w:hint="default" w:ascii="Times New Roman" w:hAnsi="Times New Roman" w:cs="Times New Roman"/>
-          <w:b w:val="0"/>
-          <w:sz w:val="24"/>
-          <w:szCs w:val="24"/>
-          <w:lang w:val="id-ID"/>
-        </w:rPr>
-        <w:t xml:space="preserve">- </w:t>
-      </w:r>
-      <w:r>
-        <w:rPr>
-          <w:rFonts w:hint="default" w:ascii="Times New Roman" w:hAnsi="Times New Roman" w:cs="Times New Roman"/>
-          <w:b w:val="0"/>
-          <w:sz w:val="24"/>
-          <w:szCs w:val="24"/>
-        </w:rPr>
-        <w:t>Ragil Haditira</w:t>
-      </w:r>
-    </w:p>
-    <w:p>
-      <w:pPr>
-        <w:pStyle w:val="19"/>
-        <w:rPr>
-          <w:rFonts w:hint="default" w:ascii="Times New Roman" w:hAnsi="Times New Roman" w:cs="Times New Roman"/>
-          <w:b w:val="0"/>
-          <w:sz w:val="24"/>
-          <w:szCs w:val="24"/>
-        </w:rPr>
-      </w:pPr>
-      <w:r>
-        <w:rPr>
-          <w:rFonts w:hint="default" w:ascii="Times New Roman" w:hAnsi="Times New Roman" w:cs="Times New Roman"/>
-          <w:b w:val="0"/>
-          <w:sz w:val="24"/>
-          <w:szCs w:val="24"/>
-          <w:lang w:val="id-ID"/>
-        </w:rPr>
-        <w:t>1301150768</w:t>
-      </w:r>
-      <w:r>
-        <w:rPr>
-          <w:rFonts w:hint="default" w:ascii="Times New Roman" w:hAnsi="Times New Roman" w:cs="Times New Roman"/>
-          <w:b w:val="0"/>
-          <w:sz w:val="24"/>
-          <w:szCs w:val="24"/>
-          <w:lang w:val="en-US"/>
-        </w:rPr>
-        <w:t xml:space="preserve"> </w:t>
-      </w:r>
-      <w:r>
-        <w:rPr>
-          <w:rFonts w:hint="default" w:ascii="Times New Roman" w:hAnsi="Times New Roman" w:cs="Times New Roman"/>
-          <w:b w:val="0"/>
-          <w:sz w:val="24"/>
-          <w:szCs w:val="24"/>
-          <w:lang w:val="id-ID"/>
-        </w:rPr>
-        <w:t xml:space="preserve">- </w:t>
-      </w:r>
-      <w:r>
-        <w:rPr>
-          <w:rFonts w:hint="default" w:ascii="Times New Roman" w:hAnsi="Times New Roman" w:cs="Times New Roman"/>
-          <w:b w:val="0"/>
-          <w:sz w:val="24"/>
-          <w:szCs w:val="24"/>
-        </w:rPr>
-        <w:t>Fikri Rozan Imadudin</w:t>
-      </w:r>
-    </w:p>
-    <w:p>
-      <w:pPr>
-        <w:pStyle w:val="19"/>
-        <w:rPr>
-          <w:rFonts w:hint="default" w:ascii="Times New Roman" w:hAnsi="Times New Roman" w:cs="Times New Roman"/>
-          <w:b w:val="0"/>
-          <w:sz w:val="24"/>
-          <w:szCs w:val="24"/>
-        </w:rPr>
-      </w:pPr>
-      <w:r>
-        <w:rPr>
-          <w:rFonts w:hint="default" w:ascii="Times New Roman" w:hAnsi="Times New Roman" w:cs="Times New Roman"/>
-          <w:b w:val="0"/>
-          <w:sz w:val="24"/>
-          <w:szCs w:val="24"/>
-          <w:lang w:val="id-ID"/>
-        </w:rPr>
-        <w:t>1301154722</w:t>
-      </w:r>
-      <w:r>
-        <w:rPr>
-          <w:rFonts w:hint="default" w:ascii="Times New Roman" w:hAnsi="Times New Roman" w:cs="Times New Roman"/>
-          <w:b w:val="0"/>
-          <w:sz w:val="24"/>
-          <w:szCs w:val="24"/>
-          <w:lang w:val="en-US"/>
-        </w:rPr>
-        <w:t xml:space="preserve"> </w:t>
-      </w:r>
-      <w:r>
-        <w:rPr>
-          <w:rFonts w:hint="default" w:ascii="Times New Roman" w:hAnsi="Times New Roman" w:cs="Times New Roman"/>
-          <w:b w:val="0"/>
-          <w:sz w:val="24"/>
-          <w:szCs w:val="24"/>
-          <w:lang w:val="id-ID"/>
-        </w:rPr>
-        <w:t xml:space="preserve">- </w:t>
-      </w:r>
-      <w:r>
-        <w:rPr>
-          <w:rFonts w:hint="default" w:ascii="Times New Roman" w:hAnsi="Times New Roman" w:cs="Times New Roman"/>
-          <w:b w:val="0"/>
-          <w:sz w:val="24"/>
-          <w:szCs w:val="24"/>
-        </w:rPr>
-        <w:t>Anugrah Ramadhan</w:t>
-      </w:r>
-    </w:p>
-    <w:p>
-      <w:pPr>
-        <w:pStyle w:val="19"/>
-        <w:rPr>
-          <w:rFonts w:hint="default" w:ascii="Times New Roman" w:hAnsi="Times New Roman" w:cs="Times New Roman"/>
-          <w:b w:val="0"/>
-          <w:sz w:val="24"/>
-          <w:szCs w:val="24"/>
-        </w:rPr>
-      </w:pPr>
-      <w:r>
-        <w:rPr>
-          <w:rFonts w:hint="default" w:ascii="Times New Roman" w:hAnsi="Times New Roman" w:cs="Times New Roman"/>
-          <w:b w:val="0"/>
-          <w:sz w:val="24"/>
-          <w:szCs w:val="24"/>
-          <w:lang w:val="id-ID"/>
-        </w:rPr>
-        <w:t xml:space="preserve">1301160094 - </w:t>
-      </w:r>
-      <w:r>
-        <w:rPr>
-          <w:rFonts w:hint="default" w:ascii="Times New Roman" w:hAnsi="Times New Roman" w:cs="Times New Roman"/>
-          <w:b w:val="0"/>
-          <w:sz w:val="24"/>
-          <w:szCs w:val="24"/>
-        </w:rPr>
-        <w:t>Muhammad Andi Isra</w:t>
-      </w:r>
-    </w:p>
-    <w:p>
-      <w:pPr>
-        <w:jc w:val="center"/>
-        <w:rPr>
-          <w:b/>
+          <w:noProof/>
           <w:sz w:val="28"/>
           <w:lang w:val="id-ID"/>
         </w:rPr>
-      </w:pPr>
-    </w:p>
-    <w:p>
-      <w:pPr>
-        <w:jc w:val="center"/>
-        <w:rPr>
-          <w:b/>
-          <w:sz w:val="28"/>
-          <w:lang w:val="id-ID"/>
-        </w:rPr>
-      </w:pPr>
-      <w:r>
-        <w:rPr>
-          <w:b/>
-          <w:sz w:val="28"/>
-          <w:lang w:val="id-ID"/>
-        </w:rPr>
         <w:drawing>
-          <wp:anchor distT="0" distB="9525" distL="114300" distR="114300" simplePos="0" relativeHeight="1024" behindDoc="1" locked="0" layoutInCell="1" allowOverlap="1">
+          <wp:anchor distT="0" distB="9525" distL="114300" distR="114300" simplePos="0" relativeHeight="1024" behindDoc="1" locked="0" layoutInCell="1" allowOverlap="1" wp14:anchorId="60BEB274" wp14:editId="6280E19D">
             <wp:simplePos x="0" y="0"/>
             <wp:positionH relativeFrom="margin">
               <wp:align>center</wp:align>
             </wp:positionH>
             <wp:positionV relativeFrom="paragraph">
-              <wp:posOffset>394335</wp:posOffset>
+              <wp:posOffset>232410</wp:posOffset>
             </wp:positionV>
             <wp:extent cx="1504950" cy="1666875"/>
-            <wp:effectExtent l="0" t="0" r="0" b="0"/>
+            <wp:effectExtent l="0" t="0" r="0" b="9525"/>
             <wp:wrapTopAndBottom/>
             <wp:docPr id="1" name="Picture 2"/>
             <wp:cNvGraphicFramePr>
@@ -362,7 +79,7 @@
                     </pic:cNvPicPr>
                   </pic:nvPicPr>
                   <pic:blipFill>
-                    <a:blip r:embed="rId4"/>
+                    <a:blip r:embed="rId7"/>
                     <a:stretch>
                       <a:fillRect/>
                     </a:stretch>
@@ -387,6 +104,471 @@
       <w:pPr>
         <w:jc w:val="center"/>
         <w:rPr>
+          <w:szCs w:val="24"/>
+        </w:rPr>
+      </w:pPr>
+    </w:p>
+    <w:p>
+      <w:pPr>
+        <w:jc w:val="center"/>
+        <w:rPr>
+          <w:szCs w:val="24"/>
+        </w:rPr>
+      </w:pPr>
+    </w:p>
+    <w:p>
+      <w:pPr>
+        <w:jc w:val="center"/>
+        <w:rPr>
+          <w:szCs w:val="24"/>
+        </w:rPr>
+      </w:pPr>
+    </w:p>
+    <w:p>
+      <w:pPr>
+        <w:jc w:val="center"/>
+        <w:rPr>
+          <w:b/>
+          <w:szCs w:val="24"/>
+        </w:rPr>
+      </w:pPr>
+      <w:proofErr w:type="spellStart"/>
+      <w:r>
+        <w:rPr>
+          <w:szCs w:val="24"/>
+        </w:rPr>
+        <w:t>Dipersiapkan</w:t>
+      </w:r>
+      <w:proofErr w:type="spellEnd"/>
+      <w:r>
+        <w:rPr>
+          <w:szCs w:val="24"/>
+        </w:rPr>
+        <w:t xml:space="preserve"> oleh:</w:t>
+      </w:r>
+    </w:p>
+    <w:p>
+      <w:pPr>
+        <w:pStyle w:val="Title"/>
+        <w:ind w:left="2160" w:firstLine="720"/>
+        <w:jc w:val="left"/>
+        <w:rPr>
+          <w:rFonts w:ascii="Times New Roman" w:hAnsi="Times New Roman"/>
+          <w:b w:val="0"/>
+          <w:sz w:val="24"/>
+          <w:szCs w:val="24"/>
+        </w:rPr>
+      </w:pPr>
+      <w:r>
+        <w:rPr>
+          <w:rFonts w:ascii="Times New Roman" w:hAnsi="Times New Roman"/>
+          <w:b w:val="0"/>
+          <w:sz w:val="24"/>
+          <w:szCs w:val="24"/>
+          <w:lang w:val="en-US"/>
+        </w:rPr>
+        <w:t xml:space="preserve">1301150766 </w:t>
+      </w:r>
+      <w:r>
+        <w:rPr>
+          <w:rFonts w:ascii="Times New Roman" w:hAnsi="Times New Roman"/>
+          <w:b w:val="0"/>
+          <w:sz w:val="24"/>
+          <w:szCs w:val="24"/>
+          <w:lang w:val="id-ID"/>
+        </w:rPr>
+        <w:t>–</w:t>
+      </w:r>
+      <w:r>
+        <w:rPr>
+          <w:rFonts w:ascii="Times New Roman" w:hAnsi="Times New Roman"/>
+          <w:b w:val="0"/>
+          <w:sz w:val="24"/>
+          <w:szCs w:val="24"/>
+          <w:lang w:val="id-ID"/>
+        </w:rPr>
+        <w:t xml:space="preserve"> </w:t>
+      </w:r>
+      <w:proofErr w:type="spellStart"/>
+      <w:r>
+        <w:rPr>
+          <w:rFonts w:ascii="Times New Roman" w:hAnsi="Times New Roman"/>
+          <w:b w:val="0"/>
+          <w:sz w:val="24"/>
+          <w:szCs w:val="24"/>
+        </w:rPr>
+        <w:t>Ilmam</w:t>
+      </w:r>
+      <w:proofErr w:type="spellEnd"/>
+      <w:r>
+        <w:rPr>
+          <w:rFonts w:ascii="Times New Roman" w:hAnsi="Times New Roman"/>
+          <w:b w:val="0"/>
+          <w:sz w:val="24"/>
+          <w:szCs w:val="24"/>
+        </w:rPr>
+        <w:t xml:space="preserve"> </w:t>
+      </w:r>
+      <w:proofErr w:type="spellStart"/>
+      <w:r>
+        <w:rPr>
+          <w:rFonts w:ascii="Times New Roman" w:hAnsi="Times New Roman"/>
+          <w:b w:val="0"/>
+          <w:sz w:val="24"/>
+          <w:szCs w:val="24"/>
+        </w:rPr>
+        <w:t>Rafidan</w:t>
+      </w:r>
+      <w:proofErr w:type="spellEnd"/>
+      <w:r>
+        <w:rPr>
+          <w:rFonts w:ascii="Times New Roman" w:hAnsi="Times New Roman"/>
+          <w:b w:val="0"/>
+          <w:sz w:val="24"/>
+          <w:szCs w:val="24"/>
+          <w:lang w:val="en-US"/>
+        </w:rPr>
+        <w:t xml:space="preserve"> H</w:t>
+      </w:r>
+      <w:proofErr w:type="spellStart"/>
+      <w:r>
+        <w:rPr>
+          <w:rFonts w:ascii="Times New Roman" w:hAnsi="Times New Roman"/>
+          <w:b w:val="0"/>
+          <w:sz w:val="24"/>
+          <w:szCs w:val="24"/>
+        </w:rPr>
+        <w:t>utama</w:t>
+      </w:r>
+      <w:proofErr w:type="spellEnd"/>
+    </w:p>
+    <w:p>
+      <w:pPr>
+        <w:pStyle w:val="Title"/>
+        <w:ind w:left="2160" w:firstLine="720"/>
+        <w:jc w:val="left"/>
+        <w:rPr>
+          <w:rFonts w:ascii="Times New Roman" w:hAnsi="Times New Roman"/>
+          <w:b w:val="0"/>
+          <w:sz w:val="24"/>
+          <w:szCs w:val="24"/>
+        </w:rPr>
+      </w:pPr>
+      <w:r>
+        <w:rPr>
+          <w:rFonts w:ascii="Times New Roman" w:hAnsi="Times New Roman"/>
+          <w:b w:val="0"/>
+          <w:sz w:val="24"/>
+          <w:szCs w:val="24"/>
+          <w:lang w:val="id-ID"/>
+        </w:rPr>
+        <w:t>1301154720</w:t>
+      </w:r>
+      <w:r>
+        <w:rPr>
+          <w:rFonts w:ascii="Times New Roman" w:hAnsi="Times New Roman"/>
+          <w:b w:val="0"/>
+          <w:sz w:val="24"/>
+          <w:szCs w:val="24"/>
+          <w:lang w:val="en-US"/>
+        </w:rPr>
+        <w:t xml:space="preserve"> </w:t>
+      </w:r>
+      <w:r>
+        <w:rPr>
+          <w:rFonts w:ascii="Times New Roman" w:hAnsi="Times New Roman"/>
+          <w:b w:val="0"/>
+          <w:sz w:val="24"/>
+          <w:szCs w:val="24"/>
+          <w:lang w:val="id-ID"/>
+        </w:rPr>
+        <w:t>–</w:t>
+      </w:r>
+      <w:r>
+        <w:rPr>
+          <w:rFonts w:ascii="Times New Roman" w:hAnsi="Times New Roman"/>
+          <w:b w:val="0"/>
+          <w:sz w:val="24"/>
+          <w:szCs w:val="24"/>
+          <w:lang w:val="id-ID"/>
+        </w:rPr>
+        <w:t xml:space="preserve"> </w:t>
+      </w:r>
+      <w:proofErr w:type="spellStart"/>
+      <w:r>
+        <w:rPr>
+          <w:rFonts w:ascii="Times New Roman" w:hAnsi="Times New Roman"/>
+          <w:b w:val="0"/>
+          <w:sz w:val="24"/>
+          <w:szCs w:val="24"/>
+        </w:rPr>
+        <w:t>Ragil</w:t>
+      </w:r>
+      <w:proofErr w:type="spellEnd"/>
+      <w:r>
+        <w:rPr>
+          <w:rFonts w:ascii="Times New Roman" w:hAnsi="Times New Roman"/>
+          <w:b w:val="0"/>
+          <w:sz w:val="24"/>
+          <w:szCs w:val="24"/>
+        </w:rPr>
+        <w:t xml:space="preserve"> </w:t>
+      </w:r>
+      <w:proofErr w:type="spellStart"/>
+      <w:r>
+        <w:rPr>
+          <w:rFonts w:ascii="Times New Roman" w:hAnsi="Times New Roman"/>
+          <w:b w:val="0"/>
+          <w:sz w:val="24"/>
+          <w:szCs w:val="24"/>
+        </w:rPr>
+        <w:t>Haditira</w:t>
+      </w:r>
+      <w:proofErr w:type="spellEnd"/>
+    </w:p>
+    <w:p>
+      <w:pPr>
+        <w:pStyle w:val="Title"/>
+        <w:ind w:left="2160" w:firstLine="720"/>
+        <w:jc w:val="left"/>
+        <w:rPr>
+          <w:rFonts w:ascii="Times New Roman" w:hAnsi="Times New Roman"/>
+          <w:b w:val="0"/>
+          <w:sz w:val="24"/>
+          <w:szCs w:val="24"/>
+        </w:rPr>
+      </w:pPr>
+      <w:r>
+        <w:rPr>
+          <w:rFonts w:ascii="Times New Roman" w:hAnsi="Times New Roman"/>
+          <w:b w:val="0"/>
+          <w:sz w:val="24"/>
+          <w:szCs w:val="24"/>
+          <w:lang w:val="id-ID"/>
+        </w:rPr>
+        <w:t>13011</w:t>
+      </w:r>
+      <w:r>
+        <w:rPr>
+          <w:rFonts w:ascii="Times New Roman" w:hAnsi="Times New Roman"/>
+          <w:b w:val="0"/>
+          <w:sz w:val="24"/>
+          <w:szCs w:val="24"/>
+          <w:lang w:val="en-US"/>
+        </w:rPr>
+        <w:t>50768</w:t>
+      </w:r>
+      <w:r>
+        <w:rPr>
+          <w:rFonts w:ascii="Times New Roman" w:hAnsi="Times New Roman"/>
+          <w:b w:val="0"/>
+          <w:sz w:val="24"/>
+          <w:szCs w:val="24"/>
+          <w:lang w:val="id-ID"/>
+        </w:rPr>
+        <w:t xml:space="preserve"> </w:t>
+      </w:r>
+      <w:r>
+        <w:rPr>
+          <w:rFonts w:ascii="Times New Roman" w:hAnsi="Times New Roman"/>
+          <w:b w:val="0"/>
+          <w:sz w:val="24"/>
+          <w:szCs w:val="24"/>
+          <w:lang w:val="id-ID"/>
+        </w:rPr>
+        <w:t>–</w:t>
+      </w:r>
+      <w:r>
+        <w:rPr>
+          <w:rFonts w:ascii="Times New Roman" w:hAnsi="Times New Roman"/>
+          <w:b w:val="0"/>
+          <w:sz w:val="24"/>
+          <w:szCs w:val="24"/>
+          <w:lang w:val="id-ID"/>
+        </w:rPr>
+        <w:t xml:space="preserve"> </w:t>
+      </w:r>
+      <w:proofErr w:type="spellStart"/>
+      <w:r>
+        <w:rPr>
+          <w:rFonts w:ascii="Times New Roman" w:hAnsi="Times New Roman"/>
+          <w:b w:val="0"/>
+          <w:sz w:val="24"/>
+          <w:szCs w:val="24"/>
+        </w:rPr>
+        <w:t>Fikri</w:t>
+      </w:r>
+      <w:proofErr w:type="spellEnd"/>
+      <w:r>
+        <w:rPr>
+          <w:rFonts w:ascii="Times New Roman" w:hAnsi="Times New Roman"/>
+          <w:b w:val="0"/>
+          <w:sz w:val="24"/>
+          <w:szCs w:val="24"/>
+        </w:rPr>
+        <w:t xml:space="preserve"> </w:t>
+      </w:r>
+      <w:proofErr w:type="spellStart"/>
+      <w:r>
+        <w:rPr>
+          <w:rFonts w:ascii="Times New Roman" w:hAnsi="Times New Roman"/>
+          <w:b w:val="0"/>
+          <w:sz w:val="24"/>
+          <w:szCs w:val="24"/>
+        </w:rPr>
+        <w:t>Rozan</w:t>
+      </w:r>
+      <w:proofErr w:type="spellEnd"/>
+      <w:r>
+        <w:rPr>
+          <w:rFonts w:ascii="Times New Roman" w:hAnsi="Times New Roman"/>
+          <w:b w:val="0"/>
+          <w:sz w:val="24"/>
+          <w:szCs w:val="24"/>
+        </w:rPr>
+        <w:t xml:space="preserve"> </w:t>
+      </w:r>
+      <w:proofErr w:type="spellStart"/>
+      <w:r>
+        <w:rPr>
+          <w:rFonts w:ascii="Times New Roman" w:hAnsi="Times New Roman"/>
+          <w:b w:val="0"/>
+          <w:sz w:val="24"/>
+          <w:szCs w:val="24"/>
+        </w:rPr>
+        <w:t>Imadudin</w:t>
+      </w:r>
+      <w:proofErr w:type="spellEnd"/>
+    </w:p>
+    <w:p>
+      <w:pPr>
+        <w:pStyle w:val="Title"/>
+        <w:ind w:left="2160" w:firstLine="720"/>
+        <w:jc w:val="left"/>
+        <w:rPr>
+          <w:rFonts w:ascii="Times New Roman" w:hAnsi="Times New Roman"/>
+          <w:b w:val="0"/>
+          <w:sz w:val="24"/>
+          <w:szCs w:val="24"/>
+        </w:rPr>
+      </w:pPr>
+      <w:r>
+        <w:rPr>
+          <w:rFonts w:ascii="Times New Roman" w:hAnsi="Times New Roman"/>
+          <w:b w:val="0"/>
+          <w:sz w:val="24"/>
+          <w:szCs w:val="24"/>
+          <w:lang w:val="id-ID"/>
+        </w:rPr>
+        <w:t>1301154722</w:t>
+      </w:r>
+      <w:r>
+        <w:rPr>
+          <w:rFonts w:ascii="Times New Roman" w:hAnsi="Times New Roman"/>
+          <w:b w:val="0"/>
+          <w:sz w:val="24"/>
+          <w:szCs w:val="24"/>
+          <w:lang w:val="en-US"/>
+        </w:rPr>
+        <w:t xml:space="preserve"> </w:t>
+      </w:r>
+      <w:r>
+        <w:rPr>
+          <w:rFonts w:ascii="Times New Roman" w:hAnsi="Times New Roman"/>
+          <w:b w:val="0"/>
+          <w:sz w:val="24"/>
+          <w:szCs w:val="24"/>
+          <w:lang w:val="id-ID"/>
+        </w:rPr>
+        <w:t>–</w:t>
+      </w:r>
+      <w:r>
+        <w:rPr>
+          <w:rFonts w:ascii="Times New Roman" w:hAnsi="Times New Roman"/>
+          <w:b w:val="0"/>
+          <w:sz w:val="24"/>
+          <w:szCs w:val="24"/>
+          <w:lang w:val="id-ID"/>
+        </w:rPr>
+        <w:t xml:space="preserve"> </w:t>
+      </w:r>
+      <w:proofErr w:type="spellStart"/>
+      <w:r>
+        <w:rPr>
+          <w:rFonts w:ascii="Times New Roman" w:hAnsi="Times New Roman"/>
+          <w:b w:val="0"/>
+          <w:sz w:val="24"/>
+          <w:szCs w:val="24"/>
+        </w:rPr>
+        <w:t>Anugrah</w:t>
+      </w:r>
+      <w:proofErr w:type="spellEnd"/>
+      <w:r>
+        <w:rPr>
+          <w:rFonts w:ascii="Times New Roman" w:hAnsi="Times New Roman"/>
+          <w:b w:val="0"/>
+          <w:sz w:val="24"/>
+          <w:szCs w:val="24"/>
+        </w:rPr>
+        <w:t xml:space="preserve"> Ramadhan</w:t>
+      </w:r>
+    </w:p>
+    <w:p>
+      <w:pPr>
+        <w:pStyle w:val="Title"/>
+        <w:ind w:left="2160" w:firstLine="720"/>
+        <w:jc w:val="left"/>
+        <w:rPr>
+          <w:rFonts w:ascii="Times New Roman" w:hAnsi="Times New Roman"/>
+          <w:b w:val="0"/>
+          <w:sz w:val="24"/>
+          <w:szCs w:val="24"/>
+        </w:rPr>
+      </w:pPr>
+      <w:r>
+        <w:rPr>
+          <w:rFonts w:ascii="Times New Roman" w:hAnsi="Times New Roman"/>
+          <w:b w:val="0"/>
+          <w:sz w:val="24"/>
+          <w:szCs w:val="24"/>
+          <w:lang w:val="id-ID"/>
+        </w:rPr>
+        <w:t>13011</w:t>
+      </w:r>
+      <w:r>
+        <w:rPr>
+          <w:rFonts w:ascii="Times New Roman" w:hAnsi="Times New Roman"/>
+          <w:b w:val="0"/>
+          <w:sz w:val="24"/>
+          <w:szCs w:val="24"/>
+          <w:lang w:val="en-US"/>
+        </w:rPr>
+        <w:t>54693</w:t>
+      </w:r>
+      <w:r>
+        <w:rPr>
+          <w:rFonts w:ascii="Times New Roman" w:hAnsi="Times New Roman"/>
+          <w:b w:val="0"/>
+          <w:sz w:val="24"/>
+          <w:szCs w:val="24"/>
+          <w:lang w:val="id-ID"/>
+        </w:rPr>
+        <w:t xml:space="preserve"> – </w:t>
+      </w:r>
+      <w:r>
+        <w:rPr>
+          <w:rFonts w:ascii="Times New Roman" w:hAnsi="Times New Roman"/>
+          <w:b w:val="0"/>
+          <w:sz w:val="24"/>
+          <w:szCs w:val="24"/>
+        </w:rPr>
+        <w:t>Andi Muhammad Isra</w:t>
+      </w:r>
+    </w:p>
+    <w:p>
+      <w:pPr>
+        <w:jc w:val="center"/>
+        <w:rPr>
           <w:b/>
           <w:sz w:val="28"/>
           <w:lang w:val="id-ID"/>
@@ -405,7 +587,7 @@
     </w:p>
     <w:p>
       <w:pPr>
-        <w:jc w:val="both"/>
+        <w:jc w:val="center"/>
         <w:rPr>
           <w:b/>
           <w:sz w:val="28"/>
@@ -417,6 +599,7 @@
       <w:pPr>
         <w:jc w:val="center"/>
         <w:rPr>
+          <w:b/>
           <w:sz w:val="28"/>
           <w:lang w:val="id-ID"/>
         </w:rPr>
@@ -496,20 +679,7 @@
     </w:p>
     <w:p>
       <w:pPr>
-        <w:spacing w:before="0" w:after="0" w:line="240" w:lineRule="auto"/>
-        <w:rPr>
-          <w:b/>
-          <w:sz w:val="36"/>
-          <w:lang w:val="id-ID"/>
-        </w:rPr>
-      </w:pPr>
-      <w:r>
-        <w:br w:type="page"/>
-      </w:r>
-    </w:p>
-    <w:p>
-      <w:pPr>
-        <w:pStyle w:val="2"/>
+        <w:pStyle w:val="Heading1"/>
         <w:numPr>
           <w:ilvl w:val="0"/>
           <w:numId w:val="2"/>
@@ -518,80 +688,1785 @@
           <w:lang w:val="en-US"/>
         </w:rPr>
       </w:pPr>
-      <w:r>
-        <w:rPr>
-          <w:lang w:val="en-US"/>
-        </w:rPr>
+      <w:proofErr w:type="spellStart"/>
+      <w:r>
+        <w:rPr>
+          <w:lang w:val="en-US"/>
+        </w:rPr>
+        <w:lastRenderedPageBreak/>
         <w:t>Pendahuluan</w:t>
       </w:r>
+      <w:proofErr w:type="spellEnd"/>
     </w:p>
     <w:p>
       <w:pPr>
+        <w:ind w:left="432"/>
+      </w:pPr>
+      <w:proofErr w:type="spellStart"/>
+      <w:r>
+        <w:rPr>
+          <w:lang w:val="en-US"/>
+        </w:rPr>
+        <w:t>Dokumen</w:t>
+      </w:r>
+      <w:proofErr w:type="spellEnd"/>
+      <w:r>
+        <w:rPr>
+          <w:lang w:val="en-US"/>
+        </w:rPr>
+        <w:t xml:space="preserve"> </w:t>
+      </w:r>
+      <w:proofErr w:type="spellStart"/>
+      <w:r>
+        <w:rPr>
+          <w:lang w:val="en-US"/>
+        </w:rPr>
+        <w:t>ini</w:t>
+      </w:r>
+      <w:proofErr w:type="spellEnd"/>
+      <w:r>
+        <w:rPr>
+          <w:lang w:val="en-US"/>
+        </w:rPr>
+        <w:t xml:space="preserve"> </w:t>
+      </w:r>
+      <w:proofErr w:type="spellStart"/>
+      <w:r>
+        <w:rPr>
+          <w:lang w:val="en-US"/>
+        </w:rPr>
+        <w:t>adalah</w:t>
+      </w:r>
+      <w:proofErr w:type="spellEnd"/>
+      <w:r>
+        <w:rPr>
+          <w:lang w:val="en-US"/>
+        </w:rPr>
+        <w:t xml:space="preserve"> </w:t>
+      </w:r>
+      <w:r>
+        <w:rPr>
+          <w:i/>
+          <w:lang w:val="en-US"/>
+        </w:rPr>
+        <w:t>user manual</w:t>
+      </w:r>
+      <w:r>
+        <w:rPr>
+          <w:lang w:val="en-US"/>
+        </w:rPr>
+        <w:t xml:space="preserve"> yang </w:t>
+      </w:r>
+      <w:proofErr w:type="spellStart"/>
+      <w:r>
+        <w:rPr>
+          <w:lang w:val="en-US"/>
+        </w:rPr>
+        <w:t>berisi</w:t>
+      </w:r>
+      <w:proofErr w:type="spellEnd"/>
+      <w:r>
+        <w:rPr>
+          <w:lang w:val="en-US"/>
+        </w:rPr>
+        <w:t xml:space="preserve"> </w:t>
+      </w:r>
+      <w:proofErr w:type="spellStart"/>
+      <w:r>
+        <w:rPr>
+          <w:lang w:val="en-US"/>
+        </w:rPr>
+        <w:t>penjelasan</w:t>
+      </w:r>
+      <w:proofErr w:type="spellEnd"/>
+      <w:r>
+        <w:rPr>
+          <w:lang w:val="en-US"/>
+        </w:rPr>
+        <w:t xml:space="preserve"> </w:t>
+      </w:r>
+      <w:proofErr w:type="spellStart"/>
+      <w:r>
+        <w:rPr>
+          <w:lang w:val="en-US"/>
+        </w:rPr>
+        <w:t>secara</w:t>
+      </w:r>
+      <w:proofErr w:type="spellEnd"/>
+      <w:r>
+        <w:rPr>
+          <w:lang w:val="en-US"/>
+        </w:rPr>
+        <w:t xml:space="preserve"> </w:t>
+      </w:r>
+      <w:proofErr w:type="spellStart"/>
+      <w:r>
+        <w:rPr>
+          <w:lang w:val="en-US"/>
+        </w:rPr>
+        <w:t>ringkas</w:t>
+      </w:r>
+      <w:proofErr w:type="spellEnd"/>
+      <w:r>
+        <w:rPr>
+          <w:lang w:val="en-US"/>
+        </w:rPr>
+        <w:t xml:space="preserve"> </w:t>
+      </w:r>
+      <w:proofErr w:type="spellStart"/>
+      <w:r>
+        <w:rPr>
+          <w:lang w:val="en-US"/>
+        </w:rPr>
+        <w:t>tentang</w:t>
+      </w:r>
+      <w:proofErr w:type="spellEnd"/>
+      <w:r>
+        <w:rPr>
+          <w:lang w:val="en-US"/>
+        </w:rPr>
+        <w:t xml:space="preserve"> </w:t>
+      </w:r>
+      <w:proofErr w:type="spellStart"/>
+      <w:r>
+        <w:rPr>
+          <w:lang w:val="en-US"/>
+        </w:rPr>
+        <w:t>petunjuk</w:t>
+      </w:r>
+      <w:proofErr w:type="spellEnd"/>
+      <w:r>
+        <w:rPr>
+          <w:lang w:val="en-US"/>
+        </w:rPr>
+        <w:t xml:space="preserve"> </w:t>
+      </w:r>
+      <w:proofErr w:type="spellStart"/>
+      <w:r>
+        <w:rPr>
+          <w:lang w:val="en-US"/>
+        </w:rPr>
+        <w:t>penggunaan</w:t>
+      </w:r>
+      <w:proofErr w:type="spellEnd"/>
+      <w:r>
+        <w:rPr>
+          <w:lang w:val="en-US"/>
+        </w:rPr>
+        <w:t xml:space="preserve"> </w:t>
+      </w:r>
+      <w:proofErr w:type="spellStart"/>
+      <w:r>
+        <w:rPr>
+          <w:lang w:val="en-US"/>
+        </w:rPr>
+        <w:t>aplikasi</w:t>
+      </w:r>
+      <w:proofErr w:type="spellEnd"/>
+      <w:r>
+        <w:rPr>
+          <w:lang w:val="en-US"/>
+        </w:rPr>
+        <w:t xml:space="preserve"> </w:t>
+      </w:r>
+      <w:proofErr w:type="spellStart"/>
+      <w:r>
+        <w:rPr>
+          <w:lang w:val="en-US"/>
+        </w:rPr>
+        <w:t>layanan</w:t>
+      </w:r>
+      <w:proofErr w:type="spellEnd"/>
+      <w:r>
+        <w:rPr>
+          <w:lang w:val="en-US"/>
+        </w:rPr>
+        <w:t xml:space="preserve"> </w:t>
+      </w:r>
+      <w:proofErr w:type="spellStart"/>
+      <w:r>
+        <w:rPr>
+          <w:lang w:val="en-US"/>
+        </w:rPr>
+        <w:t>poliklinik</w:t>
+      </w:r>
+      <w:proofErr w:type="spellEnd"/>
+      <w:r>
+        <w:rPr>
+          <w:lang w:val="en-US"/>
+        </w:rPr>
+        <w:t xml:space="preserve"> </w:t>
+      </w:r>
+      <w:proofErr w:type="spellStart"/>
+      <w:r>
+        <w:rPr>
+          <w:lang w:val="en-US"/>
+        </w:rPr>
+        <w:t>bagi</w:t>
+      </w:r>
+      <w:proofErr w:type="spellEnd"/>
+      <w:r>
+        <w:rPr>
+          <w:lang w:val="en-US"/>
+        </w:rPr>
+        <w:t xml:space="preserve"> </w:t>
+      </w:r>
+      <w:proofErr w:type="spellStart"/>
+      <w:r>
+        <w:rPr>
+          <w:lang w:val="en-US"/>
+        </w:rPr>
+        <w:t>pengguna</w:t>
+      </w:r>
+      <w:proofErr w:type="spellEnd"/>
+      <w:r>
+        <w:rPr>
+          <w:lang w:val="en-US"/>
+        </w:rPr>
+        <w:t xml:space="preserve"> di level </w:t>
+      </w:r>
+      <w:proofErr w:type="spellStart"/>
+      <w:r>
+        <w:rPr>
+          <w:lang w:val="en-US"/>
+        </w:rPr>
+        <w:t>Pegawai</w:t>
+      </w:r>
+      <w:proofErr w:type="spellEnd"/>
+      <w:r>
+        <w:rPr>
+          <w:lang w:val="en-US"/>
+        </w:rPr>
+        <w:t>.</w:t>
+      </w:r>
+    </w:p>
+    <w:p>
+      <w:pPr>
+        <w:ind w:left="432"/>
+        <w:rPr>
+          <w:lang w:val="en-US"/>
+        </w:rPr>
+      </w:pPr>
+      <w:r>
+        <w:rPr>
+          <w:lang w:val="en-US"/>
+        </w:rPr>
+        <w:t xml:space="preserve">Di </w:t>
+      </w:r>
+      <w:proofErr w:type="spellStart"/>
+      <w:r>
+        <w:rPr>
+          <w:lang w:val="en-US"/>
+        </w:rPr>
+        <w:t>dalam</w:t>
+      </w:r>
+      <w:proofErr w:type="spellEnd"/>
+      <w:r>
+        <w:rPr>
+          <w:lang w:val="en-US"/>
+        </w:rPr>
+        <w:t xml:space="preserve"> </w:t>
+      </w:r>
+      <w:proofErr w:type="spellStart"/>
+      <w:r>
+        <w:rPr>
+          <w:lang w:val="en-US"/>
+        </w:rPr>
+        <w:t>dokumen</w:t>
+      </w:r>
+      <w:proofErr w:type="spellEnd"/>
+      <w:r>
+        <w:rPr>
+          <w:lang w:val="en-US"/>
+        </w:rPr>
+        <w:t xml:space="preserve"> </w:t>
+      </w:r>
+      <w:proofErr w:type="spellStart"/>
+      <w:r>
+        <w:rPr>
+          <w:lang w:val="en-US"/>
+        </w:rPr>
+        <w:t>ini</w:t>
+      </w:r>
+      <w:proofErr w:type="spellEnd"/>
+      <w:r>
+        <w:rPr>
+          <w:lang w:val="en-US"/>
+        </w:rPr>
+        <w:t xml:space="preserve"> </w:t>
+      </w:r>
+      <w:proofErr w:type="spellStart"/>
+      <w:r>
+        <w:rPr>
+          <w:lang w:val="en-US"/>
+        </w:rPr>
+        <w:t>dibahas</w:t>
+      </w:r>
+      <w:proofErr w:type="spellEnd"/>
+      <w:r>
+        <w:rPr>
+          <w:lang w:val="en-US"/>
+        </w:rPr>
+        <w:t xml:space="preserve"> </w:t>
+      </w:r>
+      <w:proofErr w:type="spellStart"/>
+      <w:r>
+        <w:rPr>
+          <w:lang w:val="en-US"/>
+        </w:rPr>
+        <w:t>tentang</w:t>
+      </w:r>
+      <w:proofErr w:type="spellEnd"/>
+      <w:r>
+        <w:rPr>
+          <w:lang w:val="en-US"/>
+        </w:rPr>
+        <w:t xml:space="preserve"> </w:t>
+      </w:r>
+      <w:proofErr w:type="spellStart"/>
+      <w:r>
+        <w:rPr>
+          <w:lang w:val="en-US"/>
+        </w:rPr>
+        <w:t>fit</w:t>
+      </w:r>
+      <w:r>
+        <w:rPr>
+          <w:lang w:val="en-US"/>
+        </w:rPr>
+        <w:t>ur-fitur</w:t>
+      </w:r>
+      <w:proofErr w:type="spellEnd"/>
+      <w:r>
+        <w:rPr>
+          <w:lang w:val="en-US"/>
+        </w:rPr>
+        <w:t xml:space="preserve"> </w:t>
+      </w:r>
+      <w:proofErr w:type="spellStart"/>
+      <w:r>
+        <w:rPr>
+          <w:lang w:val="en-US"/>
+        </w:rPr>
+        <w:t>modul</w:t>
+      </w:r>
+      <w:proofErr w:type="spellEnd"/>
+      <w:r>
+        <w:rPr>
+          <w:lang w:val="en-US"/>
+        </w:rPr>
+        <w:t xml:space="preserve"> </w:t>
+      </w:r>
+      <w:proofErr w:type="spellStart"/>
+      <w:r>
+        <w:rPr>
+          <w:lang w:val="en-US"/>
+        </w:rPr>
+        <w:t>aplikasi</w:t>
+      </w:r>
+      <w:proofErr w:type="spellEnd"/>
+      <w:r>
+        <w:rPr>
+          <w:lang w:val="en-US"/>
+        </w:rPr>
+        <w:t xml:space="preserve"> </w:t>
+      </w:r>
+      <w:proofErr w:type="spellStart"/>
+      <w:r>
+        <w:rPr>
+          <w:lang w:val="en-US"/>
+        </w:rPr>
+        <w:t>layanan</w:t>
+      </w:r>
+      <w:proofErr w:type="spellEnd"/>
+      <w:r>
+        <w:rPr>
+          <w:lang w:val="en-US"/>
+        </w:rPr>
+        <w:t xml:space="preserve"> </w:t>
+      </w:r>
+      <w:proofErr w:type="spellStart"/>
+      <w:r>
+        <w:rPr>
+          <w:lang w:val="en-US"/>
+        </w:rPr>
+        <w:t>poliklinik</w:t>
+      </w:r>
+      <w:proofErr w:type="spellEnd"/>
+      <w:r>
+        <w:rPr>
+          <w:lang w:val="en-US"/>
+        </w:rPr>
+        <w:t xml:space="preserve"> dan </w:t>
+      </w:r>
+      <w:proofErr w:type="spellStart"/>
+      <w:r>
+        <w:rPr>
+          <w:lang w:val="en-US"/>
+        </w:rPr>
+        <w:t>langkah-langkah</w:t>
+      </w:r>
+      <w:proofErr w:type="spellEnd"/>
+      <w:r>
+        <w:rPr>
+          <w:lang w:val="en-US"/>
+        </w:rPr>
+        <w:t xml:space="preserve"> </w:t>
+      </w:r>
+      <w:proofErr w:type="spellStart"/>
+      <w:r>
+        <w:rPr>
+          <w:lang w:val="en-US"/>
+        </w:rPr>
+        <w:t>dalam</w:t>
+      </w:r>
+      <w:proofErr w:type="spellEnd"/>
+      <w:r>
+        <w:rPr>
+          <w:lang w:val="en-US"/>
+        </w:rPr>
+        <w:t xml:space="preserve"> </w:t>
+      </w:r>
+      <w:proofErr w:type="spellStart"/>
+      <w:r>
+        <w:rPr>
+          <w:lang w:val="en-US"/>
+        </w:rPr>
+        <w:t>menggunakan</w:t>
+      </w:r>
+      <w:proofErr w:type="spellEnd"/>
+      <w:r>
+        <w:rPr>
+          <w:lang w:val="en-US"/>
+        </w:rPr>
+        <w:t xml:space="preserve"> </w:t>
+      </w:r>
+      <w:proofErr w:type="spellStart"/>
+      <w:r>
+        <w:rPr>
+          <w:lang w:val="en-US"/>
+        </w:rPr>
+        <w:t>setiap</w:t>
+      </w:r>
+      <w:proofErr w:type="spellEnd"/>
+      <w:r>
+        <w:rPr>
+          <w:lang w:val="en-US"/>
+        </w:rPr>
+        <w:t xml:space="preserve"> </w:t>
+      </w:r>
+      <w:proofErr w:type="spellStart"/>
+      <w:r>
+        <w:rPr>
+          <w:lang w:val="en-US"/>
+        </w:rPr>
+        <w:t>fitur</w:t>
+      </w:r>
+      <w:proofErr w:type="spellEnd"/>
+      <w:r>
+        <w:rPr>
+          <w:lang w:val="en-US"/>
+        </w:rPr>
+        <w:t xml:space="preserve"> </w:t>
+      </w:r>
+      <w:proofErr w:type="spellStart"/>
+      <w:r>
+        <w:rPr>
+          <w:lang w:val="en-US"/>
+        </w:rPr>
+        <w:t>aplikasi</w:t>
+      </w:r>
+      <w:proofErr w:type="spellEnd"/>
+      <w:r>
+        <w:rPr>
+          <w:lang w:val="en-US"/>
+        </w:rPr>
+        <w:t xml:space="preserve"> </w:t>
+      </w:r>
+      <w:proofErr w:type="spellStart"/>
+      <w:r>
+        <w:rPr>
+          <w:lang w:val="en-US"/>
+        </w:rPr>
+        <w:t>tersebut</w:t>
+      </w:r>
+      <w:proofErr w:type="spellEnd"/>
+      <w:r>
+        <w:rPr>
+          <w:lang w:val="en-US"/>
+        </w:rPr>
+        <w:t>.</w:t>
+      </w:r>
+    </w:p>
+    <w:p>
+      <w:pPr>
+        <w:pStyle w:val="Heading2"/>
+        <w:numPr>
+          <w:ilvl w:val="1"/>
+          <w:numId w:val="2"/>
+        </w:numPr>
+        <w:rPr>
+          <w:lang w:val="en-US"/>
+        </w:rPr>
+      </w:pPr>
+      <w:r>
+        <w:rPr>
+          <w:lang w:val="en-US"/>
+        </w:rPr>
+        <w:t xml:space="preserve">Proses </w:t>
+      </w:r>
+      <w:proofErr w:type="spellStart"/>
+      <w:r>
+        <w:rPr>
+          <w:lang w:val="en-US"/>
+        </w:rPr>
+        <w:t>Bisnis</w:t>
+      </w:r>
+      <w:proofErr w:type="spellEnd"/>
+    </w:p>
+    <w:p>
+      <w:pPr>
+        <w:ind w:left="432"/>
+        <w:rPr>
+          <w:lang w:val="en-US"/>
+        </w:rPr>
+      </w:pPr>
+      <w:proofErr w:type="spellStart"/>
+      <w:r>
+        <w:rPr>
+          <w:lang w:val="en-US"/>
+        </w:rPr>
+        <w:t>Pengembangan</w:t>
+      </w:r>
+      <w:proofErr w:type="spellEnd"/>
+      <w:r>
+        <w:rPr>
+          <w:lang w:val="en-US"/>
+        </w:rPr>
+        <w:t xml:space="preserve"> </w:t>
+      </w:r>
+      <w:proofErr w:type="spellStart"/>
+      <w:r>
+        <w:rPr>
+          <w:lang w:val="en-US"/>
+        </w:rPr>
+        <w:t>aplikasi</w:t>
+      </w:r>
+      <w:proofErr w:type="spellEnd"/>
+      <w:r>
+        <w:rPr>
+          <w:lang w:val="en-US"/>
+        </w:rPr>
+        <w:t xml:space="preserve"> </w:t>
+      </w:r>
+      <w:proofErr w:type="spellStart"/>
+      <w:r>
+        <w:rPr>
+          <w:lang w:val="en-US"/>
+        </w:rPr>
+        <w:t>ini</w:t>
+      </w:r>
+      <w:proofErr w:type="spellEnd"/>
+      <w:r>
+        <w:rPr>
+          <w:lang w:val="en-US"/>
+        </w:rPr>
+        <w:t xml:space="preserve"> </w:t>
+      </w:r>
+      <w:proofErr w:type="spellStart"/>
+      <w:r>
+        <w:rPr>
+          <w:lang w:val="en-US"/>
+        </w:rPr>
+        <w:t>didasarkan</w:t>
+      </w:r>
+      <w:proofErr w:type="spellEnd"/>
+      <w:r>
+        <w:rPr>
+          <w:lang w:val="en-US"/>
+        </w:rPr>
+        <w:t xml:space="preserve"> pada proses </w:t>
+      </w:r>
+      <w:proofErr w:type="spellStart"/>
+      <w:r>
+        <w:rPr>
+          <w:lang w:val="en-US"/>
+        </w:rPr>
+        <w:t>bisnis</w:t>
+      </w:r>
+      <w:proofErr w:type="spellEnd"/>
+      <w:r>
+        <w:rPr>
+          <w:lang w:val="en-US"/>
+        </w:rPr>
+        <w:t xml:space="preserve"> </w:t>
+      </w:r>
+      <w:proofErr w:type="spellStart"/>
+      <w:r>
+        <w:rPr>
+          <w:lang w:val="en-US"/>
+        </w:rPr>
+        <w:t>pelaksanaan</w:t>
+      </w:r>
+      <w:proofErr w:type="spellEnd"/>
+      <w:r>
+        <w:rPr>
+          <w:lang w:val="en-US"/>
+        </w:rPr>
+        <w:t xml:space="preserve"> </w:t>
+      </w:r>
+      <w:proofErr w:type="spellStart"/>
+      <w:r>
+        <w:rPr>
+          <w:lang w:val="en-US"/>
+        </w:rPr>
+        <w:t>aplikasinya</w:t>
+      </w:r>
+      <w:proofErr w:type="spellEnd"/>
+      <w:r>
+        <w:rPr>
+          <w:lang w:val="en-US"/>
+        </w:rPr>
+        <w:t xml:space="preserve"> yang </w:t>
+      </w:r>
+      <w:proofErr w:type="spellStart"/>
+      <w:r>
+        <w:rPr>
+          <w:lang w:val="en-US"/>
+        </w:rPr>
+        <w:t>dirangkum</w:t>
+      </w:r>
+      <w:proofErr w:type="spellEnd"/>
+      <w:r>
+        <w:rPr>
+          <w:lang w:val="en-US"/>
+        </w:rPr>
+        <w:t xml:space="preserve"> </w:t>
+      </w:r>
+      <w:proofErr w:type="spellStart"/>
+      <w:r>
+        <w:rPr>
+          <w:lang w:val="en-US"/>
+        </w:rPr>
+        <w:t>sebagai</w:t>
+      </w:r>
+      <w:proofErr w:type="spellEnd"/>
+      <w:r>
+        <w:rPr>
+          <w:lang w:val="en-US"/>
+        </w:rPr>
+        <w:t xml:space="preserve"> </w:t>
+      </w:r>
+      <w:proofErr w:type="spellStart"/>
+      <w:r>
+        <w:rPr>
+          <w:lang w:val="en-US"/>
+        </w:rPr>
+        <w:t>berikut</w:t>
+      </w:r>
+      <w:proofErr w:type="spellEnd"/>
+      <w:r>
+        <w:rPr>
+          <w:lang w:val="en-US"/>
+        </w:rPr>
+        <w:t>:</w:t>
+      </w:r>
+    </w:p>
+    <w:p>
+      <w:pPr>
+        <w:pStyle w:val="ListParagraph"/>
+        <w:numPr>
+          <w:ilvl w:val="0"/>
+          <w:numId w:val="3"/>
+        </w:numPr>
+        <w:rPr>
+          <w:lang w:val="en-US"/>
+        </w:rPr>
+      </w:pPr>
+      <w:proofErr w:type="spellStart"/>
+      <w:r>
+        <w:rPr>
+          <w:lang w:val="en-US"/>
+        </w:rPr>
+        <w:t>Pendaftaran</w:t>
+      </w:r>
+      <w:proofErr w:type="spellEnd"/>
+    </w:p>
+    <w:p>
+      <w:pPr>
+        <w:pStyle w:val="ListParagraph"/>
+        <w:ind w:left="792"/>
+        <w:rPr>
+          <w:lang w:val="en-US"/>
+        </w:rPr>
+      </w:pPr>
+      <w:proofErr w:type="spellStart"/>
+      <w:r>
+        <w:rPr>
+          <w:lang w:val="en-US"/>
+        </w:rPr>
+        <w:t>Dimana</w:t>
+      </w:r>
+      <w:proofErr w:type="spellEnd"/>
+      <w:r>
+        <w:rPr>
+          <w:lang w:val="en-US"/>
+        </w:rPr>
+        <w:t xml:space="preserve"> </w:t>
+      </w:r>
+      <w:proofErr w:type="spellStart"/>
+      <w:r>
+        <w:rPr>
+          <w:lang w:val="en-US"/>
+        </w:rPr>
+        <w:t>fungsi</w:t>
+      </w:r>
+      <w:proofErr w:type="spellEnd"/>
+      <w:r>
+        <w:rPr>
+          <w:lang w:val="en-US"/>
+        </w:rPr>
+        <w:t xml:space="preserve"> </w:t>
+      </w:r>
+      <w:proofErr w:type="spellStart"/>
+      <w:r>
+        <w:rPr>
+          <w:lang w:val="en-US"/>
+        </w:rPr>
+        <w:t>ini</w:t>
+      </w:r>
+      <w:proofErr w:type="spellEnd"/>
+      <w:r>
+        <w:rPr>
+          <w:lang w:val="en-US"/>
+        </w:rPr>
+        <w:t xml:space="preserve"> </w:t>
+      </w:r>
+      <w:proofErr w:type="spellStart"/>
+      <w:r>
+        <w:rPr>
+          <w:lang w:val="en-US"/>
+        </w:rPr>
+        <w:t>akan</w:t>
+      </w:r>
+      <w:proofErr w:type="spellEnd"/>
+      <w:r>
+        <w:rPr>
+          <w:lang w:val="en-US"/>
+        </w:rPr>
+        <w:t xml:space="preserve"> </w:t>
+      </w:r>
+      <w:proofErr w:type="spellStart"/>
+      <w:r>
+        <w:rPr>
+          <w:lang w:val="en-US"/>
+        </w:rPr>
+        <w:t>menjadi</w:t>
+      </w:r>
+      <w:proofErr w:type="spellEnd"/>
+      <w:r>
+        <w:rPr>
+          <w:lang w:val="en-US"/>
+        </w:rPr>
+        <w:t xml:space="preserve"> proses </w:t>
+      </w:r>
+      <w:r>
+        <w:rPr>
+          <w:i/>
+          <w:lang w:val="en-US"/>
+        </w:rPr>
+        <w:t>entry</w:t>
+      </w:r>
+      <w:r>
+        <w:rPr>
+          <w:lang w:val="en-US"/>
+        </w:rPr>
+        <w:t xml:space="preserve"> data </w:t>
+      </w:r>
+      <w:proofErr w:type="spellStart"/>
+      <w:r>
+        <w:rPr>
+          <w:lang w:val="en-US"/>
+        </w:rPr>
+        <w:t>untuk</w:t>
+      </w:r>
+      <w:proofErr w:type="spellEnd"/>
+      <w:r>
+        <w:rPr>
+          <w:lang w:val="en-US"/>
+        </w:rPr>
+        <w:t xml:space="preserve"> </w:t>
+      </w:r>
+      <w:proofErr w:type="spellStart"/>
+      <w:r>
+        <w:rPr>
+          <w:lang w:val="en-US"/>
+        </w:rPr>
+        <w:t>pasien</w:t>
+      </w:r>
+      <w:proofErr w:type="spellEnd"/>
+      <w:r>
+        <w:rPr>
+          <w:lang w:val="en-US"/>
+        </w:rPr>
+        <w:t xml:space="preserve"> yang </w:t>
+      </w:r>
+      <w:proofErr w:type="spellStart"/>
+      <w:r>
+        <w:rPr>
+          <w:lang w:val="en-US"/>
+        </w:rPr>
+        <w:t>akan</w:t>
+      </w:r>
+      <w:proofErr w:type="spellEnd"/>
+      <w:r>
+        <w:rPr>
+          <w:lang w:val="en-US"/>
+        </w:rPr>
+        <w:t xml:space="preserve"> </w:t>
+      </w:r>
+      <w:proofErr w:type="spellStart"/>
+      <w:r>
+        <w:rPr>
+          <w:lang w:val="en-US"/>
+        </w:rPr>
+        <w:t>berobat</w:t>
+      </w:r>
+      <w:proofErr w:type="spellEnd"/>
+      <w:r>
+        <w:rPr>
+          <w:lang w:val="en-US"/>
+        </w:rPr>
+        <w:t xml:space="preserve"> di </w:t>
+      </w:r>
+      <w:proofErr w:type="spellStart"/>
+      <w:r>
+        <w:rPr>
+          <w:lang w:val="en-US"/>
+        </w:rPr>
+        <w:t>poliklinik</w:t>
+      </w:r>
+      <w:proofErr w:type="spellEnd"/>
+      <w:r>
+        <w:rPr>
+          <w:lang w:val="en-US"/>
+        </w:rPr>
+        <w:t>.</w:t>
+      </w:r>
+    </w:p>
+    <w:p>
+      <w:pPr>
+        <w:pStyle w:val="ListParagraph"/>
+        <w:numPr>
+          <w:ilvl w:val="0"/>
+          <w:numId w:val="3"/>
+        </w:numPr>
+        <w:rPr>
+          <w:lang w:val="en-US"/>
+        </w:rPr>
+      </w:pPr>
+      <w:proofErr w:type="spellStart"/>
+      <w:r>
+        <w:rPr>
+          <w:lang w:val="en-US"/>
+        </w:rPr>
+        <w:t>Transaksi</w:t>
+      </w:r>
+      <w:proofErr w:type="spellEnd"/>
+    </w:p>
+    <w:p>
+      <w:pPr>
+        <w:pStyle w:val="ListParagraph"/>
+        <w:ind w:left="792"/>
+        <w:rPr>
+          <w:lang w:val="en-US"/>
+        </w:rPr>
+      </w:pPr>
+      <w:proofErr w:type="spellStart"/>
+      <w:r>
+        <w:rPr>
+          <w:lang w:val="en-US"/>
+        </w:rPr>
+        <w:t>Fungsi</w:t>
+      </w:r>
+      <w:proofErr w:type="spellEnd"/>
+      <w:r>
+        <w:rPr>
+          <w:lang w:val="en-US"/>
+        </w:rPr>
+        <w:t xml:space="preserve"> </w:t>
+      </w:r>
+      <w:proofErr w:type="spellStart"/>
+      <w:r>
+        <w:rPr>
+          <w:lang w:val="en-US"/>
+        </w:rPr>
+        <w:t>bisnis</w:t>
+      </w:r>
+      <w:proofErr w:type="spellEnd"/>
+      <w:r>
+        <w:rPr>
+          <w:lang w:val="en-US"/>
+        </w:rPr>
+        <w:t xml:space="preserve"> </w:t>
+      </w:r>
+      <w:proofErr w:type="spellStart"/>
+      <w:r>
+        <w:rPr>
+          <w:lang w:val="en-US"/>
+        </w:rPr>
+        <w:t>transaksi</w:t>
+      </w:r>
+      <w:proofErr w:type="spellEnd"/>
+      <w:r>
+        <w:rPr>
+          <w:lang w:val="en-US"/>
+        </w:rPr>
+        <w:t xml:space="preserve"> </w:t>
+      </w:r>
+      <w:proofErr w:type="spellStart"/>
+      <w:r>
+        <w:rPr>
+          <w:lang w:val="en-US"/>
+        </w:rPr>
+        <w:t>ini</w:t>
+      </w:r>
+      <w:proofErr w:type="spellEnd"/>
+      <w:r>
+        <w:rPr>
+          <w:lang w:val="en-US"/>
+        </w:rPr>
+        <w:t xml:space="preserve"> </w:t>
+      </w:r>
+      <w:proofErr w:type="spellStart"/>
+      <w:r>
+        <w:rPr>
+          <w:lang w:val="en-US"/>
+        </w:rPr>
+        <w:t>akan</w:t>
+      </w:r>
+      <w:proofErr w:type="spellEnd"/>
+      <w:r>
+        <w:rPr>
+          <w:lang w:val="en-US"/>
+        </w:rPr>
+        <w:t xml:space="preserve"> </w:t>
+      </w:r>
+      <w:proofErr w:type="spellStart"/>
+      <w:r>
+        <w:rPr>
+          <w:lang w:val="en-US"/>
+        </w:rPr>
+        <w:t>menampilkan</w:t>
+      </w:r>
+      <w:proofErr w:type="spellEnd"/>
+      <w:r>
+        <w:rPr>
+          <w:lang w:val="en-US"/>
+        </w:rPr>
+        <w:t xml:space="preserve"> </w:t>
+      </w:r>
+      <w:proofErr w:type="spellStart"/>
+      <w:r>
+        <w:rPr>
+          <w:lang w:val="en-US"/>
+        </w:rPr>
+        <w:t>biaya</w:t>
+      </w:r>
+      <w:proofErr w:type="spellEnd"/>
+      <w:r>
+        <w:rPr>
+          <w:lang w:val="en-US"/>
+        </w:rPr>
+        <w:t xml:space="preserve"> </w:t>
+      </w:r>
+      <w:proofErr w:type="spellStart"/>
+      <w:r>
+        <w:rPr>
+          <w:lang w:val="en-US"/>
+        </w:rPr>
+        <w:t>atau</w:t>
+      </w:r>
+      <w:proofErr w:type="spellEnd"/>
+      <w:r>
+        <w:rPr>
+          <w:lang w:val="en-US"/>
+        </w:rPr>
+        <w:t xml:space="preserve"> </w:t>
+      </w:r>
+      <w:proofErr w:type="spellStart"/>
+      <w:r>
+        <w:rPr>
+          <w:lang w:val="en-US"/>
+        </w:rPr>
+        <w:t>harga</w:t>
+      </w:r>
+      <w:proofErr w:type="spellEnd"/>
+      <w:r>
+        <w:rPr>
+          <w:lang w:val="en-US"/>
+        </w:rPr>
+        <w:t xml:space="preserve"> yang </w:t>
+      </w:r>
+      <w:proofErr w:type="spellStart"/>
+      <w:r>
+        <w:rPr>
+          <w:lang w:val="en-US"/>
+        </w:rPr>
+        <w:t>harus</w:t>
+      </w:r>
+      <w:proofErr w:type="spellEnd"/>
+      <w:r>
+        <w:rPr>
+          <w:lang w:val="en-US"/>
+        </w:rPr>
+        <w:t xml:space="preserve"> </w:t>
+      </w:r>
+      <w:proofErr w:type="spellStart"/>
+      <w:r>
+        <w:rPr>
+          <w:lang w:val="en-US"/>
+        </w:rPr>
+        <w:t>dibayarkan</w:t>
+      </w:r>
+      <w:proofErr w:type="spellEnd"/>
+      <w:r>
+        <w:rPr>
+          <w:lang w:val="en-US"/>
+        </w:rPr>
+        <w:t xml:space="preserve"> oleh </w:t>
+      </w:r>
+      <w:proofErr w:type="spellStart"/>
+      <w:r>
+        <w:rPr>
+          <w:lang w:val="en-US"/>
+        </w:rPr>
+        <w:t>pasien</w:t>
+      </w:r>
+      <w:proofErr w:type="spellEnd"/>
+      <w:r>
+        <w:rPr>
+          <w:lang w:val="en-US"/>
+        </w:rPr>
+        <w:t xml:space="preserve"> yang </w:t>
+      </w:r>
+      <w:proofErr w:type="spellStart"/>
+      <w:r>
+        <w:rPr>
+          <w:lang w:val="en-US"/>
+        </w:rPr>
+        <w:t>sedang</w:t>
+      </w:r>
+      <w:proofErr w:type="spellEnd"/>
+      <w:r>
+        <w:rPr>
+          <w:lang w:val="en-US"/>
+        </w:rPr>
+        <w:t xml:space="preserve"> </w:t>
+      </w:r>
+      <w:proofErr w:type="spellStart"/>
+      <w:r>
+        <w:rPr>
+          <w:lang w:val="en-US"/>
+        </w:rPr>
+        <w:t>berobat</w:t>
+      </w:r>
+      <w:proofErr w:type="spellEnd"/>
+      <w:r>
+        <w:rPr>
+          <w:lang w:val="en-US"/>
+        </w:rPr>
+        <w:t>.</w:t>
+      </w:r>
+    </w:p>
+    <w:p>
+      <w:pPr>
+        <w:pStyle w:val="ListParagraph"/>
+        <w:numPr>
+          <w:ilvl w:val="0"/>
+          <w:numId w:val="3"/>
+        </w:numPr>
+        <w:rPr>
+          <w:lang w:val="en-US"/>
+        </w:rPr>
+      </w:pPr>
+      <w:proofErr w:type="spellStart"/>
+      <w:r>
+        <w:rPr>
+          <w:lang w:val="en-US"/>
+        </w:rPr>
+        <w:t>Kelola</w:t>
+      </w:r>
+      <w:proofErr w:type="spellEnd"/>
+      <w:r>
+        <w:rPr>
+          <w:lang w:val="en-US"/>
+        </w:rPr>
+        <w:t xml:space="preserve"> </w:t>
+      </w:r>
+      <w:proofErr w:type="spellStart"/>
+      <w:r>
+        <w:rPr>
+          <w:lang w:val="en-US"/>
+        </w:rPr>
+        <w:t>Pengguna</w:t>
+      </w:r>
+      <w:proofErr w:type="spellEnd"/>
+    </w:p>
+    <w:p>
+      <w:pPr>
+        <w:pStyle w:val="ListParagraph"/>
+        <w:ind w:left="792"/>
+        <w:rPr>
+          <w:lang w:val="en-US"/>
+        </w:rPr>
+      </w:pPr>
+      <w:proofErr w:type="spellStart"/>
+      <w:r>
+        <w:rPr>
+          <w:lang w:val="en-US"/>
+        </w:rPr>
+        <w:t>Fungsi</w:t>
+      </w:r>
+      <w:proofErr w:type="spellEnd"/>
+      <w:r>
+        <w:rPr>
+          <w:lang w:val="en-US"/>
+        </w:rPr>
+        <w:t xml:space="preserve"> </w:t>
+      </w:r>
+      <w:proofErr w:type="spellStart"/>
+      <w:r>
+        <w:rPr>
+          <w:lang w:val="en-US"/>
+        </w:rPr>
+        <w:t>kelola</w:t>
+      </w:r>
+      <w:proofErr w:type="spellEnd"/>
+      <w:r>
+        <w:rPr>
+          <w:lang w:val="en-US"/>
+        </w:rPr>
+        <w:t xml:space="preserve"> </w:t>
+      </w:r>
+      <w:proofErr w:type="spellStart"/>
+      <w:r>
+        <w:rPr>
+          <w:lang w:val="en-US"/>
+        </w:rPr>
+        <w:t>ini</w:t>
+      </w:r>
+      <w:proofErr w:type="spellEnd"/>
+      <w:r>
+        <w:rPr>
+          <w:lang w:val="en-US"/>
+        </w:rPr>
+        <w:t xml:space="preserve"> </w:t>
+      </w:r>
+      <w:proofErr w:type="spellStart"/>
+      <w:r>
+        <w:rPr>
+          <w:lang w:val="en-US"/>
+        </w:rPr>
+        <w:t>bertujuan</w:t>
+      </w:r>
+      <w:proofErr w:type="spellEnd"/>
+      <w:r>
+        <w:rPr>
+          <w:lang w:val="en-US"/>
+        </w:rPr>
+        <w:t xml:space="preserve"> </w:t>
+      </w:r>
+      <w:proofErr w:type="spellStart"/>
+      <w:r>
+        <w:rPr>
+          <w:lang w:val="en-US"/>
+        </w:rPr>
+        <w:t>untuk</w:t>
+      </w:r>
+      <w:proofErr w:type="spellEnd"/>
+      <w:r>
+        <w:rPr>
+          <w:lang w:val="en-US"/>
+        </w:rPr>
+        <w:t xml:space="preserve"> </w:t>
+      </w:r>
+      <w:proofErr w:type="spellStart"/>
+      <w:r>
+        <w:rPr>
+          <w:lang w:val="en-US"/>
+        </w:rPr>
+        <w:t>mengatur</w:t>
+      </w:r>
+      <w:proofErr w:type="spellEnd"/>
+      <w:r>
+        <w:rPr>
+          <w:lang w:val="en-US"/>
+        </w:rPr>
+        <w:t xml:space="preserve"> data-data </w:t>
+      </w:r>
+      <w:proofErr w:type="spellStart"/>
+      <w:r>
+        <w:rPr>
+          <w:lang w:val="en-US"/>
+        </w:rPr>
+        <w:t>pasien</w:t>
+      </w:r>
+      <w:proofErr w:type="spellEnd"/>
+      <w:r>
+        <w:rPr>
+          <w:lang w:val="en-US"/>
+        </w:rPr>
+        <w:t xml:space="preserve"> yang </w:t>
+      </w:r>
+      <w:proofErr w:type="spellStart"/>
+      <w:r>
+        <w:rPr>
+          <w:lang w:val="en-US"/>
+        </w:rPr>
+        <w:t>mendaftar</w:t>
+      </w:r>
+      <w:proofErr w:type="spellEnd"/>
+      <w:r>
+        <w:rPr>
+          <w:lang w:val="en-US"/>
+        </w:rPr>
+        <w:t xml:space="preserve">, </w:t>
+      </w:r>
+      <w:proofErr w:type="spellStart"/>
+      <w:r>
+        <w:rPr>
+          <w:lang w:val="en-US"/>
+        </w:rPr>
+        <w:t>fungsi</w:t>
+      </w:r>
+      <w:proofErr w:type="spellEnd"/>
+      <w:r>
+        <w:rPr>
+          <w:lang w:val="en-US"/>
+        </w:rPr>
+        <w:t xml:space="preserve"> </w:t>
+      </w:r>
+      <w:proofErr w:type="spellStart"/>
+      <w:r>
+        <w:rPr>
+          <w:lang w:val="en-US"/>
+        </w:rPr>
+        <w:t>ini</w:t>
+      </w:r>
+      <w:proofErr w:type="spellEnd"/>
+      <w:r>
+        <w:rPr>
+          <w:lang w:val="en-US"/>
+        </w:rPr>
+        <w:t xml:space="preserve"> bias </w:t>
+      </w:r>
+      <w:proofErr w:type="spellStart"/>
+      <w:r>
+        <w:rPr>
+          <w:lang w:val="en-US"/>
+        </w:rPr>
+        <w:t>mengubah</w:t>
+      </w:r>
+      <w:proofErr w:type="spellEnd"/>
+      <w:r>
+        <w:rPr>
+          <w:lang w:val="en-US"/>
+        </w:rPr>
+        <w:t xml:space="preserve">, </w:t>
+      </w:r>
+      <w:proofErr w:type="spellStart"/>
+      <w:r>
+        <w:rPr>
+          <w:lang w:val="en-US"/>
+        </w:rPr>
+        <w:t>menghapus</w:t>
+      </w:r>
+      <w:proofErr w:type="spellEnd"/>
+      <w:r>
+        <w:rPr>
+          <w:lang w:val="en-US"/>
+        </w:rPr>
+        <w:t xml:space="preserve">, </w:t>
+      </w:r>
+      <w:proofErr w:type="spellStart"/>
+      <w:r>
+        <w:rPr>
+          <w:lang w:val="en-US"/>
+        </w:rPr>
+        <w:t>melihat</w:t>
+      </w:r>
+      <w:proofErr w:type="spellEnd"/>
+      <w:r>
+        <w:rPr>
+          <w:lang w:val="en-US"/>
+        </w:rPr>
+        <w:t xml:space="preserve">, dan </w:t>
+      </w:r>
+      <w:proofErr w:type="spellStart"/>
+      <w:r>
+        <w:rPr>
+          <w:lang w:val="en-US"/>
+        </w:rPr>
+        <w:t>menambah</w:t>
+      </w:r>
+      <w:proofErr w:type="spellEnd"/>
+      <w:r>
+        <w:rPr>
+          <w:lang w:val="en-US"/>
+        </w:rPr>
+        <w:t xml:space="preserve"> data </w:t>
+      </w:r>
+      <w:proofErr w:type="spellStart"/>
+      <w:r>
+        <w:rPr>
+          <w:lang w:val="en-US"/>
+        </w:rPr>
+        <w:t>ke</w:t>
+      </w:r>
+      <w:proofErr w:type="spellEnd"/>
+      <w:r>
+        <w:rPr>
+          <w:lang w:val="en-US"/>
+        </w:rPr>
+        <w:t xml:space="preserve"> </w:t>
+      </w:r>
+      <w:proofErr w:type="spellStart"/>
+      <w:r>
+        <w:rPr>
+          <w:lang w:val="en-US"/>
+        </w:rPr>
+        <w:t>entitas</w:t>
+      </w:r>
+      <w:proofErr w:type="spellEnd"/>
+      <w:r>
+        <w:rPr>
+          <w:lang w:val="en-US"/>
+        </w:rPr>
+        <w:t xml:space="preserve"> </w:t>
+      </w:r>
+      <w:proofErr w:type="spellStart"/>
+      <w:r>
+        <w:rPr>
+          <w:lang w:val="en-US"/>
+        </w:rPr>
+        <w:t>pasien</w:t>
+      </w:r>
+      <w:proofErr w:type="spellEnd"/>
+      <w:r>
+        <w:rPr>
+          <w:lang w:val="en-US"/>
+        </w:rPr>
+        <w:t>.</w:t>
+      </w:r>
+    </w:p>
+    <w:p>
+      <w:pPr>
+        <w:pStyle w:val="ListParagraph"/>
+        <w:ind w:left="792"/>
+        <w:rPr>
+          <w:lang w:val="en-US"/>
+        </w:rPr>
+      </w:pPr>
+    </w:p>
+    <w:p>
+      <w:pPr>
+        <w:pStyle w:val="ListParagraph"/>
+        <w:ind w:left="792"/>
+        <w:rPr>
+          <w:lang w:val="en-US"/>
+        </w:rPr>
+      </w:pPr>
+      <w:r>
+        <w:rPr>
+          <w:noProof/>
+        </w:rPr>
+        <mc:AlternateContent>
+          <mc:Choice Requires="wps">
+            <w:drawing>
+              <wp:anchor distT="0" distB="0" distL="114300" distR="114300" simplePos="0" relativeHeight="251660288" behindDoc="0" locked="0" layoutInCell="1" allowOverlap="1" wp14:anchorId="19483348" wp14:editId="50F7CFAA">
+                <wp:simplePos x="0" y="0"/>
+                <wp:positionH relativeFrom="column">
+                  <wp:posOffset>-179705</wp:posOffset>
+                </wp:positionH>
+                <wp:positionV relativeFrom="paragraph">
+                  <wp:posOffset>1776095</wp:posOffset>
+                </wp:positionV>
+                <wp:extent cx="5760085" cy="635"/>
+                <wp:effectExtent l="0" t="0" r="0" b="0"/>
+                <wp:wrapSquare wrapText="bothSides"/>
+                <wp:docPr id="4" name="Text Box 4"/>
+                <wp:cNvGraphicFramePr/>
+                <a:graphic xmlns:a="http://schemas.openxmlformats.org/drawingml/2006/main">
+                  <a:graphicData uri="http://schemas.microsoft.com/office/word/2010/wordprocessingShape">
+                    <wps:wsp>
+                      <wps:cNvSpPr txBox="1"/>
+                      <wps:spPr>
+                        <a:xfrm>
+                          <a:off x="0" y="0"/>
+                          <a:ext cx="5760085" cy="635"/>
+                        </a:xfrm>
+                        <a:prstGeom prst="rect">
+                          <a:avLst/>
+                        </a:prstGeom>
+                        <a:solidFill>
+                          <a:prstClr val="white"/>
+                        </a:solidFill>
+                        <a:ln>
+                          <a:noFill/>
+                        </a:ln>
+                      </wps:spPr>
+                      <wps:txbx>
+                        <w:txbxContent>
+                          <w:p>
+                            <w:pPr>
+                              <w:pStyle w:val="Caption"/>
+                              <w:jc w:val="center"/>
+                              <w:rPr>
+                                <w:b w:val="0"/>
+                                <w:i/>
+                                <w:noProof/>
+                                <w:color w:val="auto"/>
+                                <w:sz w:val="24"/>
+                                <w:szCs w:val="20"/>
+                              </w:rPr>
+                            </w:pPr>
+                            <w:r>
+                              <w:rPr>
+                                <w:b w:val="0"/>
+                                <w:i/>
+                                <w:color w:val="auto"/>
+                              </w:rPr>
+                              <w:t xml:space="preserve">Figure </w:t>
+                            </w:r>
+                            <w:r>
+                              <w:rPr>
+                                <w:b w:val="0"/>
+                                <w:i/>
+                                <w:color w:val="auto"/>
+                              </w:rPr>
+                              <w:fldChar w:fldCharType="begin"/>
+                            </w:r>
+                            <w:r>
+                              <w:rPr>
+                                <w:b w:val="0"/>
+                                <w:i/>
+                                <w:color w:val="auto"/>
+                              </w:rPr>
+                              <w:instrText xml:space="preserve"> SEQ Figure \* ARABIC </w:instrText>
+                            </w:r>
+                            <w:r>
+                              <w:rPr>
+                                <w:b w:val="0"/>
+                                <w:i/>
+                                <w:color w:val="auto"/>
+                              </w:rPr>
+                              <w:fldChar w:fldCharType="separate"/>
+                            </w:r>
+                            <w:r>
+                              <w:rPr>
+                                <w:b w:val="0"/>
+                                <w:i/>
+                                <w:noProof/>
+                                <w:color w:val="auto"/>
+                              </w:rPr>
+                              <w:t>1</w:t>
+                            </w:r>
+                            <w:r>
+                              <w:rPr>
+                                <w:b w:val="0"/>
+                                <w:i/>
+                                <w:color w:val="auto"/>
+                              </w:rPr>
+                              <w:fldChar w:fldCharType="end"/>
+                            </w:r>
+                            <w:r>
+                              <w:rPr>
+                                <w:b w:val="0"/>
+                                <w:i/>
+                                <w:color w:val="auto"/>
+                              </w:rPr>
+                              <w:t xml:space="preserve">. </w:t>
+                            </w:r>
+                            <w:proofErr w:type="spellStart"/>
+                            <w:r>
+                              <w:rPr>
+                                <w:b w:val="0"/>
+                                <w:i/>
+                                <w:color w:val="auto"/>
+                              </w:rPr>
+                              <w:t>Fungsi</w:t>
+                            </w:r>
+                            <w:proofErr w:type="spellEnd"/>
+                            <w:r>
+                              <w:rPr>
+                                <w:b w:val="0"/>
+                                <w:i/>
+                                <w:color w:val="auto"/>
+                              </w:rPr>
+                              <w:t xml:space="preserve"> </w:t>
+                            </w:r>
+                            <w:proofErr w:type="spellStart"/>
+                            <w:r>
+                              <w:rPr>
+                                <w:b w:val="0"/>
+                                <w:i/>
+                                <w:color w:val="auto"/>
+                              </w:rPr>
+                              <w:t>Bisnis</w:t>
+                            </w:r>
+                            <w:proofErr w:type="spellEnd"/>
+                          </w:p>
+                        </w:txbxContent>
+                      </wps:txbx>
+                      <wps:bodyPr rot="0" spcFirstLastPara="0" vertOverflow="overflow" horzOverflow="overflow" vert="horz" wrap="square" lIns="0" tIns="0" rIns="0" bIns="0" numCol="1" spcCol="0" rtlCol="0" fromWordArt="0" anchor="t" anchorCtr="0" forceAA="0" compatLnSpc="1">
+                        <a:prstTxWarp prst="textNoShape">
+                          <a:avLst/>
+                        </a:prstTxWarp>
+                        <a:spAutoFit/>
+                      </wps:bodyPr>
+                    </wps:wsp>
+                  </a:graphicData>
+                </a:graphic>
+              </wp:anchor>
+            </w:drawing>
+          </mc:Choice>
+          <mc:Fallback>
+            <w:pict>
+              <v:shapetype w14:anchorId="19483348" id="_x0000_t202" coordsize="21600,21600" o:spt="202" path="m,l,21600r21600,l21600,xe">
+                <v:stroke joinstyle="miter"/>
+                <v:path gradientshapeok="t" o:connecttype="rect"/>
+              </v:shapetype>
+              <v:shape id="Text Box 4" o:spid="_x0000_s1026" type="#_x0000_t202" style="position:absolute;left:0;text-align:left;margin-left:-14.15pt;margin-top:139.85pt;width:453.55pt;height:.05pt;z-index:251660288;visibility:visible;mso-wrap-style:square;mso-wrap-distance-left:9pt;mso-wrap-distance-top:0;mso-wrap-distance-right:9pt;mso-wrap-distance-bottom:0;mso-position-horizontal:absolute;mso-position-horizontal-relative:text;mso-position-vertical:absolute;mso-position-vertical-relative:text;v-text-anchor:top" o:gfxdata="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" stroked="f">
+                <v:textbox style="mso-fit-shape-to-text:t" inset="0,0,0,0">
+                  <w:txbxContent>
+                    <w:p>
+                      <w:pPr>
+                        <w:pStyle w:val="Caption"/>
+                        <w:jc w:val="center"/>
+                        <w:rPr>
+                          <w:b w:val="0"/>
+                          <w:i/>
+                          <w:noProof/>
+                          <w:color w:val="auto"/>
+                          <w:sz w:val="24"/>
+                          <w:szCs w:val="20"/>
+                        </w:rPr>
+                      </w:pPr>
+                      <w:r>
+                        <w:rPr>
+                          <w:b w:val="0"/>
+                          <w:i/>
+                          <w:color w:val="auto"/>
+                        </w:rPr>
+                        <w:t xml:space="preserve">Figure </w:t>
+                      </w:r>
+                      <w:r>
+                        <w:rPr>
+                          <w:b w:val="0"/>
+                          <w:i/>
+                          <w:color w:val="auto"/>
+                        </w:rPr>
+                        <w:fldChar w:fldCharType="begin"/>
+                      </w:r>
+                      <w:r>
+                        <w:rPr>
+                          <w:b w:val="0"/>
+                          <w:i/>
+                          <w:color w:val="auto"/>
+                        </w:rPr>
+                        <w:instrText xml:space="preserve"> SEQ Figure \* ARABIC </w:instrText>
+                      </w:r>
+                      <w:r>
+                        <w:rPr>
+                          <w:b w:val="0"/>
+                          <w:i/>
+                          <w:color w:val="auto"/>
+                        </w:rPr>
+                        <w:fldChar w:fldCharType="separate"/>
+                      </w:r>
+                      <w:r>
+                        <w:rPr>
+                          <w:b w:val="0"/>
+                          <w:i/>
+                          <w:noProof/>
+                          <w:color w:val="auto"/>
+                        </w:rPr>
+                        <w:t>1</w:t>
+                      </w:r>
+                      <w:r>
+                        <w:rPr>
+                          <w:b w:val="0"/>
+                          <w:i/>
+                          <w:color w:val="auto"/>
+                        </w:rPr>
+                        <w:fldChar w:fldCharType="end"/>
+                      </w:r>
+                      <w:r>
+                        <w:rPr>
+                          <w:b w:val="0"/>
+                          <w:i/>
+                          <w:color w:val="auto"/>
+                        </w:rPr>
+                        <w:t xml:space="preserve">. </w:t>
+                      </w:r>
+                      <w:proofErr w:type="spellStart"/>
+                      <w:r>
+                        <w:rPr>
+                          <w:b w:val="0"/>
+                          <w:i/>
+                          <w:color w:val="auto"/>
+                        </w:rPr>
+                        <w:t>Fungsi</w:t>
+                      </w:r>
+                      <w:proofErr w:type="spellEnd"/>
+                      <w:r>
+                        <w:rPr>
+                          <w:b w:val="0"/>
+                          <w:i/>
+                          <w:color w:val="auto"/>
+                        </w:rPr>
+                        <w:t xml:space="preserve"> </w:t>
+                      </w:r>
+                      <w:proofErr w:type="spellStart"/>
+                      <w:r>
+                        <w:rPr>
+                          <w:b w:val="0"/>
+                          <w:i/>
+                          <w:color w:val="auto"/>
+                        </w:rPr>
+                        <w:t>Bisnis</w:t>
+                      </w:r>
+                      <w:proofErr w:type="spellEnd"/>
+                    </w:p>
+                  </w:txbxContent>
+                </v:textbox>
+                <w10:wrap type="square"/>
+              </v:shape>
+            </w:pict>
+          </mc:Fallback>
+        </mc:AlternateContent>
+      </w:r>
+      <w:r>
+        <w:rPr>
+          <w:noProof/>
+        </w:rPr>
+        <w:drawing>
+          <wp:anchor distT="0" distB="0" distL="114300" distR="114300" simplePos="0" relativeHeight="251658240" behindDoc="0" locked="0" layoutInCell="1" allowOverlap="1" wp14:anchorId="4ACF3460" wp14:editId="147637EC">
+            <wp:simplePos x="0" y="0"/>
+            <wp:positionH relativeFrom="page">
+              <wp:align>center</wp:align>
+            </wp:positionH>
+            <wp:positionV relativeFrom="paragraph">
+              <wp:posOffset>319966</wp:posOffset>
+            </wp:positionV>
+            <wp:extent cx="5760085" cy="1399540"/>
+            <wp:effectExtent l="0" t="0" r="0" b="0"/>
+            <wp:wrapSquare wrapText="bothSides"/>
+            <wp:docPr id="2" name="Picture 2"/>
+            <wp:cNvGraphicFramePr>
+              <a:graphicFrameLocks xmlns:a="http://schemas.openxmlformats.org/drawingml/2006/main" noChangeAspect="1"/>
+            </wp:cNvGraphicFramePr>
+            <a:graphic xmlns:a="http://schemas.openxmlformats.org/drawingml/2006/main">
+              <a:graphicData uri="http://schemas.openxmlformats.org/drawingml/2006/picture">
+                <pic:pic xmlns:pic="http://schemas.openxmlformats.org/drawingml/2006/picture">
+                  <pic:nvPicPr>
+                    <pic:cNvPr id="0" name="Picture 1"/>
+                    <pic:cNvPicPr>
+                      <a:picLocks noChangeAspect="1" noChangeArrowheads="1"/>
+                    </pic:cNvPicPr>
+                  </pic:nvPicPr>
+                  <pic:blipFill>
+                    <a:blip r:embed="rId8">
+                      <a:extLst>
+                        <a:ext uri="{28A0092B-C50C-407E-A947-70E740481C1C}">
+                          <a14:useLocalDpi xmlns:a14="http://schemas.microsoft.com/office/drawing/2010/main" val="0"/>
+                        </a:ext>
+                      </a:extLst>
+                    </a:blip>
+                    <a:srcRect/>
+                    <a:stretch>
+                      <a:fillRect/>
+                    </a:stretch>
+                  </pic:blipFill>
+                  <pic:spPr bwMode="auto">
+                    <a:xfrm>
+                      <a:off x="0" y="0"/>
+                      <a:ext cx="5760085" cy="1399540"/>
+                    </a:xfrm>
+                    <a:prstGeom prst="rect">
+                      <a:avLst/>
+                    </a:prstGeom>
+                    <a:noFill/>
+                    <a:ln>
+                      <a:noFill/>
+                    </a:ln>
+                  </pic:spPr>
+                </pic:pic>
+              </a:graphicData>
+            </a:graphic>
+          </wp:anchor>
+        </w:drawing>
+      </w:r>
+    </w:p>
+    <w:p>
+      <w:pPr>
         <w:ind w:left="432" w:firstLine="288"/>
         <w:jc w:val="both"/>
-      </w:pPr>
-      <w:r>
-        <w:rPr>
-          <w:lang w:val="en-US"/>
-        </w:rPr>
-        <w:t xml:space="preserve">Dokumen ini adalah </w:t>
-      </w:r>
-      <w:r>
-        <w:rPr>
-          <w:i/>
-          <w:lang w:val="en-US"/>
-        </w:rPr>
-        <w:t>user manual</w:t>
-      </w:r>
-      <w:r>
-        <w:rPr>
-          <w:lang w:val="en-US"/>
-        </w:rPr>
-        <w:t xml:space="preserve"> yang berisi penjelasan secara ringkas tentang petunjuk penggunaan aplikasi layanan poliklinik bagi pengguna di level Pegawai.</w:t>
-      </w:r>
+        <w:rPr>
+          <w:lang w:val="en-US"/>
+        </w:rPr>
+      </w:pPr>
     </w:p>
     <w:p>
       <w:pPr>
-        <w:ind w:left="432" w:firstLine="288"/>
-        <w:jc w:val="both"/>
-        <w:rPr>
-          <w:lang w:val="en-US"/>
-        </w:rPr>
-      </w:pPr>
-      <w:r>
-        <w:rPr>
-          <w:lang w:val="en-US"/>
-        </w:rPr>
-        <w:t>Di dalam dokumen ini dibahas tentang fitur-fitur modul aplikasi layanan poliklinik dan langkah-langkah dalam menggunakan setiap fitur aplikasi tersebut.</w:t>
-      </w:r>
-    </w:p>
-    <w:p>
-      <w:pPr>
-        <w:ind w:left="432" w:firstLine="288"/>
-        <w:jc w:val="both"/>
-        <w:rPr>
-          <w:lang w:val="en-US"/>
-        </w:rPr>
-      </w:pPr>
-    </w:p>
-    <w:p>
-      <w:pPr>
-        <w:pStyle w:val="2"/>
+        <w:pStyle w:val="Heading1"/>
         <w:numPr>
           <w:ilvl w:val="0"/>
           <w:numId w:val="2"/>
         </w:numPr>
       </w:pPr>
-      <w:r>
-        <w:rPr>
-          <w:lang w:val="en-US"/>
-        </w:rPr>
-        <w:t>Memulai Aplikasi Poliklinik</w:t>
-      </w:r>
+      <w:proofErr w:type="spellStart"/>
+      <w:r>
+        <w:rPr>
+          <w:lang w:val="en-US"/>
+        </w:rPr>
+        <w:lastRenderedPageBreak/>
+        <w:t>Memulai</w:t>
+      </w:r>
+      <w:proofErr w:type="spellEnd"/>
+      <w:r>
+        <w:rPr>
+          <w:lang w:val="en-US"/>
+        </w:rPr>
+        <w:t xml:space="preserve"> </w:t>
+      </w:r>
+      <w:proofErr w:type="spellStart"/>
+      <w:r>
+        <w:rPr>
+          <w:lang w:val="en-US"/>
+        </w:rPr>
+        <w:t>Aplikasi</w:t>
+      </w:r>
+      <w:proofErr w:type="spellEnd"/>
+      <w:r>
+        <w:rPr>
+          <w:lang w:val="en-US"/>
+        </w:rPr>
+        <w:t xml:space="preserve"> </w:t>
+      </w:r>
+      <w:proofErr w:type="spellStart"/>
+      <w:r>
+        <w:rPr>
+          <w:lang w:val="en-US"/>
+        </w:rPr>
+        <w:t>Poliklinik</w:t>
+      </w:r>
+      <w:proofErr w:type="spellEnd"/>
     </w:p>
     <w:p>
       <w:pPr>
-        <w:pStyle w:val="3"/>
+        <w:pStyle w:val="Heading2"/>
         <w:numPr>
           <w:ilvl w:val="1"/>
           <w:numId w:val="2"/>
@@ -601,19 +2476,28 @@
         <w:rPr>
           <w:lang w:val="en-US"/>
         </w:rPr>
-        <w:t>Login Awal</w:t>
-      </w:r>
+        <w:t xml:space="preserve">Login </w:t>
+      </w:r>
+      <w:proofErr w:type="spellStart"/>
+      <w:r>
+        <w:rPr>
+          <w:lang w:val="en-US"/>
+        </w:rPr>
+        <w:t>Awal</w:t>
+      </w:r>
+      <w:proofErr w:type="spellEnd"/>
     </w:p>
     <w:p>
       <w:pPr>
+        <w:keepNext/>
         <w:jc w:val="center"/>
-        <w:rPr>
-          <w:lang w:val="en-US"/>
-        </w:rPr>
-      </w:pPr>
-      <w:r>
+      </w:pPr>
+      <w:r>
+        <w:rPr>
+          <w:noProof/>
+        </w:rPr>
         <w:drawing>
-          <wp:inline distT="0" distB="0" distL="114300" distR="114300">
+          <wp:inline distT="0" distB="0" distL="114300" distR="114300" wp14:anchorId="03049277" wp14:editId="61739D92">
             <wp:extent cx="5755640" cy="4353560"/>
             <wp:effectExtent l="0" t="0" r="16510" b="8890"/>
             <wp:docPr id="3" name="Picture 1"/>
@@ -630,7 +2514,7 @@
                     </pic:cNvPicPr>
                   </pic:nvPicPr>
                   <pic:blipFill>
-                    <a:blip r:embed="rId5"/>
+                    <a:blip r:embed="rId9"/>
                     <a:stretch>
                       <a:fillRect/>
                     </a:stretch>
@@ -657,24 +2541,101 @@
     </w:p>
     <w:p>
       <w:pPr>
-        <w:pStyle w:val="13"/>
+        <w:pStyle w:val="Caption"/>
         <w:jc w:val="center"/>
-      </w:pPr>
-      <w:r>
-        <w:rPr>
+        <w:rPr>
+          <w:b w:val="0"/>
+          <w:i/>
           <w:color w:val="auto"/>
           <w:lang w:val="en-US"/>
         </w:rPr>
-        <w:t xml:space="preserve">Gambar 1 Tampilan Login </w:t>
+      </w:pPr>
+      <w:r>
+        <w:rPr>
+          <w:b w:val="0"/>
+          <w:i/>
+          <w:color w:val="auto"/>
+        </w:rPr>
+        <w:t xml:space="preserve">Figure </w:t>
+      </w:r>
+      <w:r>
+        <w:rPr>
+          <w:b w:val="0"/>
+          <w:i/>
+          <w:color w:val="auto"/>
+        </w:rPr>
+        <w:fldChar w:fldCharType="begin"/>
+      </w:r>
+      <w:r>
+        <w:rPr>
+          <w:b w:val="0"/>
+          <w:i/>
+          <w:color w:val="auto"/>
+        </w:rPr>
+        <w:instrText xml:space="preserve"> SEQ Figure \* ARABIC </w:instrText>
+      </w:r>
+      <w:r>
+        <w:rPr>
+          <w:b w:val="0"/>
+          <w:i/>
+          <w:color w:val="auto"/>
+        </w:rPr>
+        <w:fldChar w:fldCharType="separate"/>
+      </w:r>
+      <w:r>
+        <w:rPr>
+          <w:b w:val="0"/>
+          <w:i/>
+          <w:noProof/>
+          <w:color w:val="auto"/>
+        </w:rPr>
+        <w:t>2</w:t>
+      </w:r>
+      <w:r>
+        <w:rPr>
+          <w:b w:val="0"/>
+          <w:i/>
+          <w:color w:val="auto"/>
+        </w:rPr>
+        <w:fldChar w:fldCharType="end"/>
+      </w:r>
+      <w:r>
+        <w:rPr>
+          <w:b w:val="0"/>
+          <w:i/>
+          <w:color w:val="auto"/>
+        </w:rPr>
+        <w:t xml:space="preserve">. </w:t>
+      </w:r>
+      <w:proofErr w:type="spellStart"/>
+      <w:r>
+        <w:rPr>
+          <w:b w:val="0"/>
+          <w:i/>
+          <w:color w:val="auto"/>
+        </w:rPr>
+        <w:t>Tampilan</w:t>
+      </w:r>
+      <w:proofErr w:type="spellEnd"/>
+      <w:r>
+        <w:rPr>
+          <w:b w:val="0"/>
+          <w:i/>
+          <w:color w:val="auto"/>
+        </w:rPr>
+        <w:t xml:space="preserve"> Login</w:t>
       </w:r>
     </w:p>
     <w:p>
       <w:pPr>
-        <w:pStyle w:val="61"/>
-        <w:numPr>
-          <w:ilvl w:val="0"/>
-          <w:numId w:val="0"/>
-        </w:numPr>
+        <w:pStyle w:val="Caption"/>
+        <w:jc w:val="center"/>
+      </w:pPr>
+    </w:p>
+    <w:p>
+      <w:pPr>
+        <w:pStyle w:val="ListParagraph"/>
+        <w:ind w:left="0"/>
         <w:jc w:val="both"/>
         <w:rPr>
           <w:lang w:val="en-US"/>
@@ -684,7 +2645,63 @@
         <w:rPr>
           <w:lang w:val="en-US"/>
         </w:rPr>
-        <w:t xml:space="preserve">Setelah aplikasi dapat diakses, masukan </w:t>
+        <w:t xml:space="preserve">Setelah </w:t>
+      </w:r>
+      <w:proofErr w:type="spellStart"/>
+      <w:r>
+        <w:rPr>
+          <w:lang w:val="en-US"/>
+        </w:rPr>
+        <w:t>aplikasi</w:t>
+      </w:r>
+      <w:proofErr w:type="spellEnd"/>
+      <w:r>
+        <w:rPr>
+          <w:lang w:val="en-US"/>
+        </w:rPr>
+        <w:t xml:space="preserve"> </w:t>
+      </w:r>
+      <w:proofErr w:type="spellStart"/>
+      <w:r>
+        <w:rPr>
+          <w:lang w:val="en-US"/>
+        </w:rPr>
+        <w:t>dapat</w:t>
+      </w:r>
+      <w:proofErr w:type="spellEnd"/>
+      <w:r>
+        <w:rPr>
+          <w:lang w:val="en-US"/>
+        </w:rPr>
+        <w:t xml:space="preserve"> </w:t>
+      </w:r>
+      <w:proofErr w:type="spellStart"/>
+      <w:r>
+        <w:rPr>
+          <w:lang w:val="en-US"/>
+        </w:rPr>
+        <w:t>diakses</w:t>
+      </w:r>
+      <w:proofErr w:type="spellEnd"/>
+      <w:r>
+        <w:rPr>
+          <w:lang w:val="en-US"/>
+        </w:rPr>
+        <w:t xml:space="preserve">, </w:t>
+      </w:r>
+      <w:proofErr w:type="spellStart"/>
+      <w:r>
+        <w:rPr>
+          <w:lang w:val="en-US"/>
+        </w:rPr>
+        <w:t>masukan</w:t>
+      </w:r>
+      <w:proofErr w:type="spellEnd"/>
+      <w:r>
+        <w:rPr>
+          <w:lang w:val="en-US"/>
+        </w:rPr>
+        <w:t xml:space="preserve"> </w:t>
       </w:r>
       <w:r>
         <w:rPr>
@@ -712,7 +2729,91 @@
         <w:rPr>
           <w:lang w:val="en-US"/>
         </w:rPr>
-        <w:t>pada bagian yang telah disediakan, lalu klik tombol “</w:t>
+        <w:t xml:space="preserve">pada </w:t>
+      </w:r>
+      <w:proofErr w:type="spellStart"/>
+      <w:r>
+        <w:rPr>
+          <w:lang w:val="en-US"/>
+        </w:rPr>
+        <w:t>bagian</w:t>
+      </w:r>
+      <w:proofErr w:type="spellEnd"/>
+      <w:r>
+        <w:rPr>
+          <w:lang w:val="en-US"/>
+        </w:rPr>
+        <w:t xml:space="preserve"> yang </w:t>
+      </w:r>
+      <w:proofErr w:type="spellStart"/>
+      <w:r>
+        <w:rPr>
+          <w:lang w:val="en-US"/>
+        </w:rPr>
+        <w:t>telah</w:t>
+      </w:r>
+      <w:proofErr w:type="spellEnd"/>
+      <w:r>
+        <w:rPr>
+          <w:lang w:val="en-US"/>
+        </w:rPr>
+        <w:t xml:space="preserve"> </w:t>
+      </w:r>
+      <w:proofErr w:type="spellStart"/>
+      <w:r>
+        <w:rPr>
+          <w:lang w:val="en-US"/>
+        </w:rPr>
+        <w:t>disediakan</w:t>
+      </w:r>
+      <w:proofErr w:type="spellEnd"/>
+      <w:r>
+        <w:rPr>
+          <w:lang w:val="en-US"/>
+        </w:rPr>
+        <w:t xml:space="preserve">, </w:t>
+      </w:r>
+      <w:proofErr w:type="spellStart"/>
+      <w:r>
+        <w:rPr>
+          <w:lang w:val="en-US"/>
+        </w:rPr>
+        <w:t>lalu</w:t>
+      </w:r>
+      <w:proofErr w:type="spellEnd"/>
+      <w:r>
+        <w:rPr>
+          <w:lang w:val="en-US"/>
+        </w:rPr>
+        <w:t xml:space="preserve"> </w:t>
+      </w:r>
+      <w:proofErr w:type="spellStart"/>
+      <w:r>
+        <w:rPr>
+          <w:lang w:val="en-US"/>
+        </w:rPr>
+        <w:t>klik</w:t>
+      </w:r>
+      <w:proofErr w:type="spellEnd"/>
+      <w:r>
+        <w:rPr>
+          <w:lang w:val="en-US"/>
+        </w:rPr>
+        <w:t xml:space="preserve"> </w:t>
+      </w:r>
+      <w:proofErr w:type="spellStart"/>
+      <w:r>
+        <w:rPr>
+          <w:lang w:val="en-US"/>
+        </w:rPr>
+        <w:t>tombol</w:t>
+      </w:r>
+      <w:proofErr w:type="spellEnd"/>
+      <w:r>
+        <w:rPr>
+          <w:lang w:val="en-US"/>
+        </w:rPr>
+        <w:t xml:space="preserve"> “</w:t>
       </w:r>
       <w:r>
         <w:rPr>
@@ -738,13 +2839,19 @@
         </w:rPr>
         <w:t xml:space="preserve">username </w:t>
       </w:r>
-      <w:r>
-        <w:rPr>
-          <w:i w:val="0"/>
-          <w:iCs w:val="0"/>
-          <w:lang w:val="en-US"/>
-        </w:rPr>
-        <w:t xml:space="preserve">serta </w:t>
+      <w:proofErr w:type="spellStart"/>
+      <w:r>
+        <w:rPr>
+          <w:lang w:val="en-US"/>
+        </w:rPr>
+        <w:t>serta</w:t>
+      </w:r>
+      <w:proofErr w:type="spellEnd"/>
+      <w:r>
+        <w:rPr>
+          <w:lang w:val="en-US"/>
+        </w:rPr>
+        <w:t xml:space="preserve"> </w:t>
       </w:r>
       <w:r>
         <w:rPr>
@@ -754,18 +2861,48 @@
         </w:rPr>
         <w:t xml:space="preserve">password </w:t>
       </w:r>
-      <w:r>
-        <w:rPr>
-          <w:i w:val="0"/>
-          <w:iCs w:val="0"/>
-          <w:lang w:val="en-US"/>
-        </w:rPr>
-        <w:t>diverifikasi oleh sistem.</w:t>
+      <w:proofErr w:type="spellStart"/>
+      <w:r>
+        <w:rPr>
+          <w:lang w:val="en-US"/>
+        </w:rPr>
+        <w:t>diverifikasi</w:t>
+      </w:r>
+      <w:proofErr w:type="spellEnd"/>
+      <w:r>
+        <w:rPr>
+          <w:lang w:val="en-US"/>
+        </w:rPr>
+        <w:t xml:space="preserve"> oleh </w:t>
+      </w:r>
+      <w:proofErr w:type="spellStart"/>
+      <w:r>
+        <w:rPr>
+          <w:lang w:val="en-US"/>
+        </w:rPr>
+        <w:t>sistem</w:t>
+      </w:r>
+      <w:proofErr w:type="spellEnd"/>
+      <w:r>
+        <w:rPr>
+          <w:lang w:val="en-US"/>
+        </w:rPr>
+        <w:t>.</w:t>
       </w:r>
     </w:p>
     <w:p>
       <w:pPr>
-        <w:pStyle w:val="3"/>
+        <w:pStyle w:val="ListParagraph"/>
+        <w:ind w:left="0"/>
+        <w:jc w:val="both"/>
+        <w:rPr>
+          <w:lang w:val="en-US"/>
+        </w:rPr>
+      </w:pPr>
+    </w:p>
+    <w:p>
+      <w:pPr>
+        <w:pStyle w:val="Heading2"/>
         <w:numPr>
           <w:ilvl w:val="1"/>
           <w:numId w:val="2"/>
@@ -794,7 +2931,105 @@
         <w:rPr>
           <w:lang w:val="en-US"/>
         </w:rPr>
-        <w:t xml:space="preserve"> ini akan tampil sesaat setelah karyawan melakukan </w:t>
+        <w:t xml:space="preserve"> </w:t>
+      </w:r>
+      <w:proofErr w:type="spellStart"/>
+      <w:r>
+        <w:rPr>
+          <w:lang w:val="en-US"/>
+        </w:rPr>
+        <w:t>ini</w:t>
+      </w:r>
+      <w:proofErr w:type="spellEnd"/>
+      <w:r>
+        <w:rPr>
+          <w:lang w:val="en-US"/>
+        </w:rPr>
+        <w:t xml:space="preserve"> </w:t>
+      </w:r>
+      <w:proofErr w:type="spellStart"/>
+      <w:r>
+        <w:rPr>
+          <w:lang w:val="en-US"/>
+        </w:rPr>
+        <w:t>akan</w:t>
+      </w:r>
+      <w:proofErr w:type="spellEnd"/>
+      <w:r>
+        <w:rPr>
+          <w:lang w:val="en-US"/>
+        </w:rPr>
+        <w:t xml:space="preserve"> </w:t>
+      </w:r>
+      <w:proofErr w:type="spellStart"/>
+      <w:r>
+        <w:rPr>
+          <w:lang w:val="en-US"/>
+        </w:rPr>
+        <w:t>tampil</w:t>
+      </w:r>
+      <w:proofErr w:type="spellEnd"/>
+      <w:r>
+        <w:rPr>
+          <w:lang w:val="en-US"/>
+        </w:rPr>
+        <w:t xml:space="preserve"> </w:t>
+      </w:r>
+      <w:proofErr w:type="spellStart"/>
+      <w:r>
+        <w:rPr>
+          <w:lang w:val="en-US"/>
+        </w:rPr>
+        <w:t>sesaat</w:t>
+      </w:r>
+      <w:proofErr w:type="spellEnd"/>
+      <w:r>
+        <w:rPr>
+          <w:lang w:val="en-US"/>
+        </w:rPr>
+        <w:t xml:space="preserve"> </w:t>
+      </w:r>
+      <w:proofErr w:type="spellStart"/>
+      <w:r>
+        <w:rPr>
+          <w:lang w:val="en-US"/>
+        </w:rPr>
+        <w:t>setelah</w:t>
+      </w:r>
+      <w:proofErr w:type="spellEnd"/>
+      <w:r>
+        <w:rPr>
+          <w:lang w:val="en-US"/>
+        </w:rPr>
+        <w:t xml:space="preserve"> </w:t>
+      </w:r>
+      <w:proofErr w:type="spellStart"/>
+      <w:r>
+        <w:rPr>
+          <w:lang w:val="en-US"/>
+        </w:rPr>
+        <w:t>karyawan</w:t>
+      </w:r>
+      <w:proofErr w:type="spellEnd"/>
+      <w:r>
+        <w:rPr>
+          <w:lang w:val="en-US"/>
+        </w:rPr>
+        <w:t xml:space="preserve"> </w:t>
+      </w:r>
+      <w:proofErr w:type="spellStart"/>
+      <w:r>
+        <w:rPr>
+          <w:lang w:val="en-US"/>
+        </w:rPr>
+        <w:t>melakukan</w:t>
+      </w:r>
+      <w:proofErr w:type="spellEnd"/>
+      <w:r>
+        <w:rPr>
+          <w:lang w:val="en-US"/>
+        </w:rPr>
+        <w:t xml:space="preserve"> </w:t>
       </w:r>
       <w:r>
         <w:rPr>
@@ -816,22 +3051,225 @@
           <w:iCs/>
           <w:lang w:val="en-US"/>
         </w:rPr>
-        <w:t xml:space="preserve">indow </w:t>
-      </w:r>
-      <w:r>
-        <w:rPr>
-          <w:lang w:val="en-US"/>
-        </w:rPr>
-        <w:t>ini memuat menu yang terletak di kiri halaman dan akan menampilkan tampilan menu jika diklik seperti pada gambar berikut ini :</w:t>
+        <w:t>in</w:t>
+      </w:r>
+      <w:r>
+        <w:rPr>
+          <w:i/>
+          <w:iCs/>
+          <w:lang w:val="en-US"/>
+        </w:rPr>
+        <w:t xml:space="preserve">dow </w:t>
+      </w:r>
+      <w:proofErr w:type="spellStart"/>
+      <w:r>
+        <w:rPr>
+          <w:lang w:val="en-US"/>
+        </w:rPr>
+        <w:t>ini</w:t>
+      </w:r>
+      <w:proofErr w:type="spellEnd"/>
+      <w:r>
+        <w:rPr>
+          <w:lang w:val="en-US"/>
+        </w:rPr>
+        <w:t xml:space="preserve"> </w:t>
+      </w:r>
+      <w:proofErr w:type="spellStart"/>
+      <w:r>
+        <w:rPr>
+          <w:lang w:val="en-US"/>
+        </w:rPr>
+        <w:t>memuat</w:t>
+      </w:r>
+      <w:proofErr w:type="spellEnd"/>
+      <w:r>
+        <w:rPr>
+          <w:lang w:val="en-US"/>
+        </w:rPr>
+        <w:t xml:space="preserve"> menu yang </w:t>
+      </w:r>
+      <w:proofErr w:type="spellStart"/>
+      <w:r>
+        <w:rPr>
+          <w:lang w:val="en-US"/>
+        </w:rPr>
+        <w:t>terletak</w:t>
+      </w:r>
+      <w:proofErr w:type="spellEnd"/>
+      <w:r>
+        <w:rPr>
+          <w:lang w:val="en-US"/>
+        </w:rPr>
+        <w:t xml:space="preserve"> di </w:t>
+      </w:r>
+      <w:proofErr w:type="spellStart"/>
+      <w:r>
+        <w:rPr>
+          <w:lang w:val="en-US"/>
+        </w:rPr>
+        <w:t>kiri</w:t>
+      </w:r>
+      <w:proofErr w:type="spellEnd"/>
+      <w:r>
+        <w:rPr>
+          <w:lang w:val="en-US"/>
+        </w:rPr>
+        <w:t xml:space="preserve"> </w:t>
+      </w:r>
+      <w:proofErr w:type="spellStart"/>
+      <w:r>
+        <w:rPr>
+          <w:lang w:val="en-US"/>
+        </w:rPr>
+        <w:t>halaman</w:t>
+      </w:r>
+      <w:proofErr w:type="spellEnd"/>
+      <w:r>
+        <w:rPr>
+          <w:lang w:val="en-US"/>
+        </w:rPr>
+        <w:t xml:space="preserve"> dan </w:t>
+      </w:r>
+      <w:proofErr w:type="spellStart"/>
+      <w:r>
+        <w:rPr>
+          <w:lang w:val="en-US"/>
+        </w:rPr>
+        <w:t>akan</w:t>
+      </w:r>
+      <w:proofErr w:type="spellEnd"/>
+      <w:r>
+        <w:rPr>
+          <w:lang w:val="en-US"/>
+        </w:rPr>
+        <w:t xml:space="preserve"> </w:t>
+      </w:r>
+      <w:proofErr w:type="spellStart"/>
+      <w:r>
+        <w:rPr>
+          <w:lang w:val="en-US"/>
+        </w:rPr>
+        <w:t>menampilkan</w:t>
+      </w:r>
+      <w:proofErr w:type="spellEnd"/>
+      <w:r>
+        <w:rPr>
+          <w:lang w:val="en-US"/>
+        </w:rPr>
+        <w:t xml:space="preserve"> </w:t>
+      </w:r>
+      <w:proofErr w:type="spellStart"/>
+      <w:r>
+        <w:rPr>
+          <w:lang w:val="en-US"/>
+        </w:rPr>
+        <w:t>tampilan</w:t>
+      </w:r>
+      <w:proofErr w:type="spellEnd"/>
+      <w:r>
+        <w:rPr>
+          <w:lang w:val="en-US"/>
+        </w:rPr>
+        <w:t xml:space="preserve"> menu </w:t>
+      </w:r>
+      <w:proofErr w:type="spellStart"/>
+      <w:r>
+        <w:rPr>
+          <w:lang w:val="en-US"/>
+        </w:rPr>
+        <w:t>jika</w:t>
+      </w:r>
+      <w:proofErr w:type="spellEnd"/>
+      <w:r>
+        <w:rPr>
+          <w:lang w:val="en-US"/>
+        </w:rPr>
+        <w:t xml:space="preserve"> </w:t>
+      </w:r>
+      <w:proofErr w:type="spellStart"/>
+      <w:r>
+        <w:rPr>
+          <w:lang w:val="en-US"/>
+        </w:rPr>
+        <w:t>diklik</w:t>
+      </w:r>
+      <w:proofErr w:type="spellEnd"/>
+      <w:r>
+        <w:rPr>
+          <w:lang w:val="en-US"/>
+        </w:rPr>
+        <w:t xml:space="preserve"> </w:t>
+      </w:r>
+      <w:proofErr w:type="spellStart"/>
+      <w:r>
+        <w:rPr>
+          <w:lang w:val="en-US"/>
+        </w:rPr>
+        <w:t>seperti</w:t>
+      </w:r>
+      <w:proofErr w:type="spellEnd"/>
+      <w:r>
+        <w:rPr>
+          <w:lang w:val="en-US"/>
+        </w:rPr>
+        <w:t xml:space="preserve"> pada </w:t>
+      </w:r>
+      <w:proofErr w:type="spellStart"/>
+      <w:r>
+        <w:rPr>
+          <w:lang w:val="en-US"/>
+        </w:rPr>
+        <w:t>gambar</w:t>
+      </w:r>
+      <w:proofErr w:type="spellEnd"/>
+      <w:r>
+        <w:rPr>
+          <w:lang w:val="en-US"/>
+        </w:rPr>
+        <w:t xml:space="preserve"> </w:t>
+      </w:r>
+      <w:proofErr w:type="spellStart"/>
+      <w:r>
+        <w:rPr>
+          <w:lang w:val="en-US"/>
+        </w:rPr>
+        <w:t>berikut</w:t>
+      </w:r>
+      <w:proofErr w:type="spellEnd"/>
+      <w:r>
+        <w:rPr>
+          <w:lang w:val="en-US"/>
+        </w:rPr>
+        <w:t xml:space="preserve"> </w:t>
+      </w:r>
+      <w:proofErr w:type="spellStart"/>
+      <w:r>
+        <w:rPr>
+          <w:lang w:val="en-US"/>
+        </w:rPr>
+        <w:t>ini</w:t>
+      </w:r>
+      <w:proofErr w:type="spellEnd"/>
+      <w:r>
+        <w:rPr>
+          <w:lang w:val="en-US"/>
+        </w:rPr>
+        <w:t>:</w:t>
       </w:r>
     </w:p>
     <w:p>
       <w:pPr>
+        <w:keepNext/>
         <w:jc w:val="center"/>
       </w:pPr>
       <w:r>
+        <w:rPr>
+          <w:noProof/>
+        </w:rPr>
+        <w:lastRenderedPageBreak/>
         <w:drawing>
-          <wp:inline distT="0" distB="0" distL="114300" distR="114300">
+          <wp:inline distT="0" distB="0" distL="114300" distR="114300" wp14:anchorId="2B70C8AD" wp14:editId="20CF6F23">
             <wp:extent cx="5756275" cy="4255135"/>
             <wp:effectExtent l="0" t="0" r="15875" b="12065"/>
             <wp:docPr id="8" name="Picture 2"/>
@@ -848,7 +3286,7 @@
                     </pic:cNvPicPr>
                   </pic:nvPicPr>
                   <pic:blipFill>
-                    <a:blip r:embed="rId6"/>
+                    <a:blip r:embed="rId10"/>
                     <a:stretch>
                       <a:fillRect/>
                     </a:stretch>
@@ -875,21 +3313,81 @@
     </w:p>
     <w:p>
       <w:pPr>
-        <w:pStyle w:val="13"/>
+        <w:pStyle w:val="Caption"/>
         <w:jc w:val="center"/>
         <w:rPr>
-          <w:lang w:val="en-US"/>
-        </w:rPr>
-      </w:pPr>
-      <w:r>
-        <w:t xml:space="preserve">Gambar </w:t>
-      </w:r>
-      <w:r>
-        <w:rPr>
-          <w:lang w:val="en-US"/>
-        </w:rPr>
-        <w:t>2 Main Menu Aplikasi</w:t>
-      </w:r>
+          <w:b w:val="0"/>
+          <w:i/>
+          <w:color w:val="auto"/>
+        </w:rPr>
+      </w:pPr>
+      <w:r>
+        <w:rPr>
+          <w:b w:val="0"/>
+          <w:i/>
+          <w:color w:val="auto"/>
+        </w:rPr>
+        <w:t xml:space="preserve">Figure </w:t>
+      </w:r>
+      <w:r>
+        <w:rPr>
+          <w:b w:val="0"/>
+          <w:i/>
+          <w:color w:val="auto"/>
+        </w:rPr>
+        <w:fldChar w:fldCharType="begin"/>
+      </w:r>
+      <w:r>
+        <w:rPr>
+          <w:b w:val="0"/>
+          <w:i/>
+          <w:color w:val="auto"/>
+        </w:rPr>
+        <w:instrText xml:space="preserve"> SEQ Figure \* ARABIC </w:instrText>
+      </w:r>
+      <w:r>
+        <w:rPr>
+          <w:b w:val="0"/>
+          <w:i/>
+          <w:color w:val="auto"/>
+        </w:rPr>
+        <w:fldChar w:fldCharType="separate"/>
+      </w:r>
+      <w:r>
+        <w:rPr>
+          <w:b w:val="0"/>
+          <w:i/>
+          <w:noProof/>
+          <w:color w:val="auto"/>
+        </w:rPr>
+        <w:t>3</w:t>
+      </w:r>
+      <w:r>
+        <w:rPr>
+          <w:b w:val="0"/>
+          <w:i/>
+          <w:color w:val="auto"/>
+        </w:rPr>
+        <w:fldChar w:fldCharType="end"/>
+      </w:r>
+      <w:r>
+        <w:rPr>
+          <w:b w:val="0"/>
+          <w:i/>
+          <w:color w:val="auto"/>
+        </w:rPr>
+        <w:t xml:space="preserve">. Main Menu </w:t>
+      </w:r>
+      <w:proofErr w:type="spellStart"/>
+      <w:r>
+        <w:rPr>
+          <w:b w:val="0"/>
+          <w:i/>
+          <w:color w:val="auto"/>
+        </w:rPr>
+        <w:t>Aplikasi</w:t>
+      </w:r>
+      <w:proofErr w:type="spellEnd"/>
     </w:p>
     <w:p>
       <w:pPr>
@@ -900,7 +3398,7 @@
     </w:p>
     <w:p>
       <w:pPr>
-        <w:pStyle w:val="2"/>
+        <w:pStyle w:val="Heading1"/>
         <w:numPr>
           <w:ilvl w:val="0"/>
           <w:numId w:val="2"/>
@@ -909,26 +3407,42 @@
           <w:lang w:val="en-US"/>
         </w:rPr>
       </w:pPr>
-      <w:r>
-        <w:rPr>
-          <w:lang w:val="en-US"/>
-        </w:rPr>
-        <w:t>Penjelasan Menu</w:t>
+      <w:proofErr w:type="spellStart"/>
+      <w:r>
+        <w:rPr>
+          <w:lang w:val="en-US"/>
+        </w:rPr>
+        <w:t>Penjelasan</w:t>
+      </w:r>
+      <w:proofErr w:type="spellEnd"/>
+      <w:r>
+        <w:rPr>
+          <w:lang w:val="en-US"/>
+        </w:rPr>
+        <w:t xml:space="preserve"> Menu</w:t>
       </w:r>
     </w:p>
     <w:p>
       <w:pPr>
-        <w:pStyle w:val="3"/>
+        <w:pStyle w:val="Heading2"/>
         <w:numPr>
           <w:ilvl w:val="1"/>
           <w:numId w:val="2"/>
         </w:numPr>
       </w:pPr>
-      <w:r>
-        <w:rPr>
-          <w:lang w:val="en-US"/>
-        </w:rPr>
-        <w:t xml:space="preserve">Pendaftaran </w:t>
+      <w:proofErr w:type="spellStart"/>
+      <w:r>
+        <w:rPr>
+          <w:lang w:val="en-US"/>
+        </w:rPr>
+        <w:t>Pendaftaran</w:t>
+      </w:r>
+      <w:proofErr w:type="spellEnd"/>
+      <w:r>
+        <w:rPr>
+          <w:lang w:val="en-US"/>
+        </w:rPr>
+        <w:t xml:space="preserve"> </w:t>
       </w:r>
     </w:p>
     <w:p>
@@ -942,13 +3456,43 @@
         <w:rPr>
           <w:lang w:val="en-US"/>
         </w:rPr>
-        <w:t xml:space="preserve">Menu yang terletak di sebelah </w:t>
-      </w:r>
-      <w:r>
-        <w:rPr>
-          <w:lang/>
-        </w:rPr>
-        <w:t xml:space="preserve">kiri </w:t>
+        <w:t xml:space="preserve">Menu yang </w:t>
+      </w:r>
+      <w:proofErr w:type="spellStart"/>
+      <w:r>
+        <w:rPr>
+          <w:lang w:val="en-US"/>
+        </w:rPr>
+        <w:t>terletak</w:t>
+      </w:r>
+      <w:proofErr w:type="spellEnd"/>
+      <w:r>
+        <w:rPr>
+          <w:lang w:val="en-US"/>
+        </w:rPr>
+        <w:t xml:space="preserve"> di </w:t>
+      </w:r>
+      <w:proofErr w:type="spellStart"/>
+      <w:r>
+        <w:rPr>
+          <w:lang w:val="en-US"/>
+        </w:rPr>
+        <w:t>sebelah</w:t>
+      </w:r>
+      <w:proofErr w:type="spellEnd"/>
+      <w:r>
+        <w:rPr>
+          <w:lang w:val="en-US"/>
+        </w:rPr>
+        <w:t xml:space="preserve"> </w:t>
+      </w:r>
+      <w:proofErr w:type="spellStart"/>
+      <w:r>
+        <w:t>kiri</w:t>
+      </w:r>
+      <w:proofErr w:type="spellEnd"/>
+      <w:r>
+        <w:t xml:space="preserve"> </w:t>
       </w:r>
       <w:r>
         <w:rPr>
@@ -958,31 +3502,165 @@
         </w:rPr>
         <w:t xml:space="preserve">window </w:t>
       </w:r>
-      <w:r>
-        <w:rPr>
-          <w:i w:val="0"/>
-          <w:iCs w:val="0"/>
-          <w:lang w:val="en-US"/>
-        </w:rPr>
-        <w:t xml:space="preserve">Pendaftaran </w:t>
-      </w:r>
-      <w:r>
-        <w:rPr>
-          <w:lang w:val="en-US"/>
-        </w:rPr>
-        <w:t>ini berfungsi untuk memasukkan data pasien baru yang diinputkan oleh pegawai sebagai admin.</w:t>
+      <w:proofErr w:type="spellStart"/>
+      <w:r>
+        <w:rPr>
+          <w:lang w:val="en-US"/>
+        </w:rPr>
+        <w:t>Pendaftaran</w:t>
+      </w:r>
+      <w:proofErr w:type="spellEnd"/>
+      <w:r>
+        <w:rPr>
+          <w:lang w:val="en-US"/>
+        </w:rPr>
+        <w:t xml:space="preserve"> </w:t>
+      </w:r>
+      <w:proofErr w:type="spellStart"/>
+      <w:r>
+        <w:rPr>
+          <w:lang w:val="en-US"/>
+        </w:rPr>
+        <w:t>ini</w:t>
+      </w:r>
+      <w:proofErr w:type="spellEnd"/>
+      <w:r>
+        <w:rPr>
+          <w:lang w:val="en-US"/>
+        </w:rPr>
+        <w:t xml:space="preserve"> </w:t>
+      </w:r>
+      <w:proofErr w:type="spellStart"/>
+      <w:r>
+        <w:rPr>
+          <w:lang w:val="en-US"/>
+        </w:rPr>
+        <w:t>berfung</w:t>
+      </w:r>
+      <w:r>
+        <w:rPr>
+          <w:lang w:val="en-US"/>
+        </w:rPr>
+        <w:t>si</w:t>
+      </w:r>
+      <w:proofErr w:type="spellEnd"/>
+      <w:r>
+        <w:rPr>
+          <w:lang w:val="en-US"/>
+        </w:rPr>
+        <w:t xml:space="preserve"> </w:t>
+      </w:r>
+      <w:proofErr w:type="spellStart"/>
+      <w:r>
+        <w:rPr>
+          <w:lang w:val="en-US"/>
+        </w:rPr>
+        <w:t>untuk</w:t>
+      </w:r>
+      <w:proofErr w:type="spellEnd"/>
+      <w:r>
+        <w:rPr>
+          <w:lang w:val="en-US"/>
+        </w:rPr>
+        <w:t xml:space="preserve"> </w:t>
+      </w:r>
+      <w:proofErr w:type="spellStart"/>
+      <w:r>
+        <w:rPr>
+          <w:lang w:val="en-US"/>
+        </w:rPr>
+        <w:t>memasukkan</w:t>
+      </w:r>
+      <w:proofErr w:type="spellEnd"/>
+      <w:r>
+        <w:rPr>
+          <w:lang w:val="en-US"/>
+        </w:rPr>
+        <w:t xml:space="preserve"> data </w:t>
+      </w:r>
+      <w:proofErr w:type="spellStart"/>
+      <w:r>
+        <w:rPr>
+          <w:lang w:val="en-US"/>
+        </w:rPr>
+        <w:t>pasien</w:t>
+      </w:r>
+      <w:proofErr w:type="spellEnd"/>
+      <w:r>
+        <w:rPr>
+          <w:lang w:val="en-US"/>
+        </w:rPr>
+        <w:t xml:space="preserve"> </w:t>
+      </w:r>
+      <w:proofErr w:type="spellStart"/>
+      <w:r>
+        <w:rPr>
+          <w:lang w:val="en-US"/>
+        </w:rPr>
+        <w:t>baru</w:t>
+      </w:r>
+      <w:proofErr w:type="spellEnd"/>
+      <w:r>
+        <w:rPr>
+          <w:lang w:val="en-US"/>
+        </w:rPr>
+        <w:t xml:space="preserve"> yang </w:t>
+      </w:r>
+      <w:proofErr w:type="spellStart"/>
+      <w:r>
+        <w:rPr>
+          <w:lang w:val="en-US"/>
+        </w:rPr>
+        <w:t>diinputkan</w:t>
+      </w:r>
+      <w:proofErr w:type="spellEnd"/>
+      <w:r>
+        <w:rPr>
+          <w:lang w:val="en-US"/>
+        </w:rPr>
+        <w:t xml:space="preserve"> oleh </w:t>
+      </w:r>
+      <w:proofErr w:type="spellStart"/>
+      <w:r>
+        <w:rPr>
+          <w:lang w:val="en-US"/>
+        </w:rPr>
+        <w:t>pegawai</w:t>
+      </w:r>
+      <w:proofErr w:type="spellEnd"/>
+      <w:r>
+        <w:rPr>
+          <w:lang w:val="en-US"/>
+        </w:rPr>
+        <w:t xml:space="preserve"> </w:t>
+      </w:r>
+      <w:proofErr w:type="spellStart"/>
+      <w:r>
+        <w:rPr>
+          <w:lang w:val="en-US"/>
+        </w:rPr>
+        <w:t>sebagai</w:t>
+      </w:r>
+      <w:proofErr w:type="spellEnd"/>
+      <w:r>
+        <w:rPr>
+          <w:lang w:val="en-US"/>
+        </w:rPr>
+        <w:t xml:space="preserve"> admin.</w:t>
       </w:r>
     </w:p>
     <w:p>
       <w:pPr>
+        <w:keepNext/>
         <w:jc w:val="center"/>
-        <w:rPr>
-          <w:lang w:val="en-US"/>
-        </w:rPr>
-      </w:pPr>
-      <w:r>
+      </w:pPr>
+      <w:r>
+        <w:rPr>
+          <w:noProof/>
+        </w:rPr>
+        <w:lastRenderedPageBreak/>
         <w:drawing>
-          <wp:inline distT="0" distB="0" distL="114300" distR="114300">
+          <wp:inline distT="0" distB="0" distL="114300" distR="114300" wp14:anchorId="50E766D5" wp14:editId="5860E067">
             <wp:extent cx="5756275" cy="4271645"/>
             <wp:effectExtent l="0" t="0" r="15875" b="14605"/>
             <wp:docPr id="10" name="Picture 3"/>
@@ -999,7 +3677,7 @@
                     </pic:cNvPicPr>
                   </pic:nvPicPr>
                   <pic:blipFill>
-                    <a:blip r:embed="rId7"/>
+                    <a:blip r:embed="rId11"/>
                     <a:stretch>
                       <a:fillRect/>
                     </a:stretch>
@@ -1026,88 +3704,448 @@
     </w:p>
     <w:p>
       <w:pPr>
-        <w:pStyle w:val="13"/>
+        <w:pStyle w:val="Caption"/>
         <w:jc w:val="center"/>
         <w:rPr>
-          <w:lang w:val="en-US"/>
-        </w:rPr>
-      </w:pPr>
-      <w:r>
-        <w:t xml:space="preserve">Gambar </w:t>
-      </w:r>
-      <w:r>
-        <w:rPr>
-          <w:lang w:val="en-US"/>
-        </w:rPr>
-        <w:t>3 Tampilan Menu Pendaftaran Baru</w:t>
-      </w:r>
-      <w:r>
-        <w:rPr>
-          <w:lang w:val="en-US"/>
-        </w:rPr>
-        <w:br w:type="textWrapping"/>
-      </w:r>
+          <w:b w:val="0"/>
+          <w:i/>
+          <w:color w:val="auto"/>
+          <w:lang w:val="en-US"/>
+        </w:rPr>
+      </w:pPr>
+      <w:r>
+        <w:rPr>
+          <w:b w:val="0"/>
+          <w:i/>
+          <w:color w:val="auto"/>
+        </w:rPr>
+        <w:t xml:space="preserve">Figure </w:t>
+      </w:r>
+      <w:r>
+        <w:rPr>
+          <w:b w:val="0"/>
+          <w:i/>
+          <w:color w:val="auto"/>
+        </w:rPr>
+        <w:fldChar w:fldCharType="begin"/>
+      </w:r>
+      <w:r>
+        <w:rPr>
+          <w:b w:val="0"/>
+          <w:i/>
+          <w:color w:val="auto"/>
+        </w:rPr>
+        <w:instrText xml:space="preserve"> SEQ Figure \* ARABIC </w:instrText>
+      </w:r>
+      <w:r>
+        <w:rPr>
+          <w:b w:val="0"/>
+          <w:i/>
+          <w:color w:val="auto"/>
+        </w:rPr>
+        <w:fldChar w:fldCharType="separate"/>
+      </w:r>
+      <w:r>
+        <w:rPr>
+          <w:b w:val="0"/>
+          <w:i/>
+          <w:noProof/>
+          <w:color w:val="auto"/>
+        </w:rPr>
+        <w:t>4</w:t>
+      </w:r>
+      <w:r>
+        <w:rPr>
+          <w:b w:val="0"/>
+          <w:i/>
+          <w:color w:val="auto"/>
+        </w:rPr>
+        <w:fldChar w:fldCharType="end"/>
+      </w:r>
+      <w:r>
+        <w:rPr>
+          <w:b w:val="0"/>
+          <w:i/>
+          <w:color w:val="auto"/>
+        </w:rPr>
+        <w:t xml:space="preserve">. </w:t>
+      </w:r>
+      <w:proofErr w:type="spellStart"/>
+      <w:r>
+        <w:rPr>
+          <w:b w:val="0"/>
+          <w:i/>
+          <w:color w:val="auto"/>
+        </w:rPr>
+        <w:t>Tampilan</w:t>
+      </w:r>
+      <w:proofErr w:type="spellEnd"/>
+      <w:r>
+        <w:rPr>
+          <w:b w:val="0"/>
+          <w:i/>
+          <w:color w:val="auto"/>
+        </w:rPr>
+        <w:t xml:space="preserve"> Menu </w:t>
+      </w:r>
+      <w:proofErr w:type="spellStart"/>
+      <w:r>
+        <w:rPr>
+          <w:b w:val="0"/>
+          <w:i/>
+          <w:color w:val="auto"/>
+        </w:rPr>
+        <w:t>Pendaftaran</w:t>
+      </w:r>
+      <w:proofErr w:type="spellEnd"/>
+      <w:r>
+        <w:rPr>
+          <w:b w:val="0"/>
+          <w:i/>
+          <w:color w:val="auto"/>
+        </w:rPr>
+        <w:t xml:space="preserve"> </w:t>
+      </w:r>
+      <w:proofErr w:type="spellStart"/>
+      <w:r>
+        <w:rPr>
+          <w:b w:val="0"/>
+          <w:i/>
+          <w:color w:val="auto"/>
+        </w:rPr>
+        <w:t>Baru</w:t>
+      </w:r>
+      <w:proofErr w:type="spellEnd"/>
     </w:p>
     <w:p>
       <w:pPr>
-        <w:jc w:val="both"/>
-        <w:rPr>
-          <w:rFonts w:hint="default"/>
-          <w:lang w:val="en-US"/>
-        </w:rPr>
-      </w:pPr>
-      <w:r>
-        <w:rPr>
-          <w:lang w:val="en-US"/>
-        </w:rPr>
-        <w:t xml:space="preserve">Pada menu Pendaftaran terdapat area yang bisa diinput oleh pegawai seperti nama pasien, </w:t>
-      </w:r>
-      <w:r>
-        <w:rPr>
-          <w:lang/>
-        </w:rPr>
-        <w:t>tanggal lahir, jenis kelamin, no hp, alamat dan</w:t>
-      </w:r>
-      <w:r>
-        <w:rPr>
-          <w:lang w:val="en-US"/>
-        </w:rPr>
-        <w:t xml:space="preserve"> pilihan dokter</w:t>
-      </w:r>
-      <w:r>
-        <w:rPr>
-          <w:lang/>
-        </w:rPr>
-        <w:t xml:space="preserve"> </w:t>
-      </w:r>
-      <w:r>
-        <w:rPr>
-          <w:lang w:val="en-US"/>
-        </w:rPr>
-        <w:t xml:space="preserve">serta ada tombol </w:t>
-      </w:r>
-      <w:r>
-        <w:rPr>
-          <w:rFonts w:hint="default"/>
-          <w:lang w:val="en-US"/>
-        </w:rPr>
-        <w:t>“Daftar” yang berguna untuk mendaftarkan pasien.</w:t>
+        <w:pStyle w:val="Caption"/>
+        <w:jc w:val="center"/>
+        <w:rPr>
+          <w:lang w:val="en-US"/>
+        </w:rPr>
+      </w:pPr>
+      <w:r>
+        <w:rPr>
+          <w:lang w:val="en-US"/>
+        </w:rPr>
+        <w:br/>
       </w:r>
     </w:p>
     <w:p>
       <w:pPr>
-        <w:pStyle w:val="3"/>
+        <w:jc w:val="both"/>
+        <w:rPr>
+          <w:lang w:val="en-US"/>
+        </w:rPr>
+      </w:pPr>
+      <w:r>
+        <w:rPr>
+          <w:lang w:val="en-US"/>
+        </w:rPr>
+        <w:t xml:space="preserve">Pada menu </w:t>
+      </w:r>
+      <w:proofErr w:type="spellStart"/>
+      <w:r>
+        <w:rPr>
+          <w:lang w:val="en-US"/>
+        </w:rPr>
+        <w:t>Pendaftaran</w:t>
+      </w:r>
+      <w:proofErr w:type="spellEnd"/>
+      <w:r>
+        <w:rPr>
+          <w:lang w:val="en-US"/>
+        </w:rPr>
+        <w:t xml:space="preserve"> </w:t>
+      </w:r>
+      <w:proofErr w:type="spellStart"/>
+      <w:r>
+        <w:rPr>
+          <w:lang w:val="en-US"/>
+        </w:rPr>
+        <w:t>terdapat</w:t>
+      </w:r>
+      <w:proofErr w:type="spellEnd"/>
+      <w:r>
+        <w:rPr>
+          <w:lang w:val="en-US"/>
+        </w:rPr>
+        <w:t xml:space="preserve"> area yang </w:t>
+      </w:r>
+      <w:proofErr w:type="spellStart"/>
+      <w:r>
+        <w:rPr>
+          <w:lang w:val="en-US"/>
+        </w:rPr>
+        <w:t>bisa</w:t>
+      </w:r>
+      <w:proofErr w:type="spellEnd"/>
+      <w:r>
+        <w:rPr>
+          <w:lang w:val="en-US"/>
+        </w:rPr>
+        <w:t xml:space="preserve"> </w:t>
+      </w:r>
+      <w:proofErr w:type="spellStart"/>
+      <w:r>
+        <w:rPr>
+          <w:lang w:val="en-US"/>
+        </w:rPr>
+        <w:t>diinput</w:t>
+      </w:r>
+      <w:proofErr w:type="spellEnd"/>
+      <w:r>
+        <w:rPr>
+          <w:lang w:val="en-US"/>
+        </w:rPr>
+        <w:t xml:space="preserve"> oleh </w:t>
+      </w:r>
+      <w:proofErr w:type="spellStart"/>
+      <w:r>
+        <w:rPr>
+          <w:lang w:val="en-US"/>
+        </w:rPr>
+        <w:t>pegawai</w:t>
+      </w:r>
+      <w:proofErr w:type="spellEnd"/>
+      <w:r>
+        <w:rPr>
+          <w:lang w:val="en-US"/>
+        </w:rPr>
+        <w:t xml:space="preserve"> </w:t>
+      </w:r>
+      <w:proofErr w:type="spellStart"/>
+      <w:r>
+        <w:rPr>
+          <w:lang w:val="en-US"/>
+        </w:rPr>
+        <w:t>seperti</w:t>
+      </w:r>
+      <w:proofErr w:type="spellEnd"/>
+      <w:r>
+        <w:rPr>
+          <w:lang w:val="en-US"/>
+        </w:rPr>
+        <w:t xml:space="preserve"> </w:t>
+      </w:r>
+      <w:proofErr w:type="spellStart"/>
+      <w:r>
+        <w:rPr>
+          <w:lang w:val="en-US"/>
+        </w:rPr>
+        <w:t>nama</w:t>
+      </w:r>
+      <w:proofErr w:type="spellEnd"/>
+      <w:r>
+        <w:rPr>
+          <w:lang w:val="en-US"/>
+        </w:rPr>
+        <w:t xml:space="preserve"> </w:t>
+      </w:r>
+      <w:proofErr w:type="spellStart"/>
+      <w:r>
+        <w:rPr>
+          <w:lang w:val="en-US"/>
+        </w:rPr>
+        <w:t>pasien</w:t>
+      </w:r>
+      <w:proofErr w:type="spellEnd"/>
+      <w:r>
+        <w:rPr>
+          <w:lang w:val="en-US"/>
+        </w:rPr>
+        <w:t xml:space="preserve">, </w:t>
+      </w:r>
+      <w:proofErr w:type="spellStart"/>
+      <w:r>
+        <w:t>tanggal</w:t>
+      </w:r>
+      <w:proofErr w:type="spellEnd"/>
+      <w:r>
+        <w:t xml:space="preserve"> </w:t>
+      </w:r>
+      <w:proofErr w:type="spellStart"/>
+      <w:r>
+        <w:t>lahir</w:t>
+      </w:r>
+      <w:proofErr w:type="spellEnd"/>
+      <w:r>
+        <w:t xml:space="preserve">, </w:t>
+      </w:r>
+      <w:proofErr w:type="spellStart"/>
+      <w:r>
+        <w:t>jenis</w:t>
+      </w:r>
+      <w:proofErr w:type="spellEnd"/>
+      <w:r>
+        <w:t xml:space="preserve"> </w:t>
+      </w:r>
+      <w:proofErr w:type="spellStart"/>
+      <w:r>
+        <w:t>kelamin</w:t>
+      </w:r>
+      <w:proofErr w:type="spellEnd"/>
+      <w:r>
+        <w:t xml:space="preserve">, no hp, </w:t>
+      </w:r>
+      <w:proofErr w:type="spellStart"/>
+      <w:r>
+        <w:t>alamat</w:t>
+      </w:r>
+      <w:proofErr w:type="spellEnd"/>
+      <w:r>
+        <w:t xml:space="preserve"> dan</w:t>
+      </w:r>
+      <w:r>
+        <w:rPr>
+          <w:lang w:val="en-US"/>
+        </w:rPr>
+        <w:t xml:space="preserve"> </w:t>
+      </w:r>
+      <w:proofErr w:type="spellStart"/>
+      <w:r>
+        <w:rPr>
+          <w:lang w:val="en-US"/>
+        </w:rPr>
+        <w:t>pilihan</w:t>
+      </w:r>
+      <w:proofErr w:type="spellEnd"/>
+      <w:r>
+        <w:rPr>
+          <w:lang w:val="en-US"/>
+        </w:rPr>
+        <w:t xml:space="preserve"> </w:t>
+      </w:r>
+      <w:proofErr w:type="spellStart"/>
+      <w:r>
+        <w:rPr>
+          <w:lang w:val="en-US"/>
+        </w:rPr>
+        <w:t>dokter</w:t>
+      </w:r>
+      <w:proofErr w:type="spellEnd"/>
+      <w:r>
+        <w:t xml:space="preserve"> </w:t>
+      </w:r>
+      <w:proofErr w:type="spellStart"/>
+      <w:r>
+        <w:rPr>
+          <w:lang w:val="en-US"/>
+        </w:rPr>
+        <w:t>serta</w:t>
+      </w:r>
+      <w:proofErr w:type="spellEnd"/>
+      <w:r>
+        <w:rPr>
+          <w:lang w:val="en-US"/>
+        </w:rPr>
+        <w:t xml:space="preserve"> </w:t>
+      </w:r>
+      <w:proofErr w:type="spellStart"/>
+      <w:r>
+        <w:rPr>
+          <w:lang w:val="en-US"/>
+        </w:rPr>
+        <w:t>ada</w:t>
+      </w:r>
+      <w:proofErr w:type="spellEnd"/>
+      <w:r>
+        <w:rPr>
+          <w:lang w:val="en-US"/>
+        </w:rPr>
+        <w:t xml:space="preserve"> </w:t>
+      </w:r>
+      <w:proofErr w:type="spellStart"/>
+      <w:r>
+        <w:rPr>
+          <w:lang w:val="en-US"/>
+        </w:rPr>
+        <w:t>tombol</w:t>
+      </w:r>
+      <w:proofErr w:type="spellEnd"/>
+      <w:r>
+        <w:rPr>
+          <w:lang w:val="en-US"/>
+        </w:rPr>
+        <w:t xml:space="preserve"> </w:t>
+      </w:r>
+      <w:r>
+        <w:rPr>
+          <w:lang w:val="en-US"/>
+        </w:rPr>
+        <w:t xml:space="preserve">“Daftar” yang </w:t>
+      </w:r>
+      <w:proofErr w:type="spellStart"/>
+      <w:r>
+        <w:rPr>
+          <w:lang w:val="en-US"/>
+        </w:rPr>
+        <w:t>berguna</w:t>
+      </w:r>
+      <w:proofErr w:type="spellEnd"/>
+      <w:r>
+        <w:rPr>
+          <w:lang w:val="en-US"/>
+        </w:rPr>
+        <w:t xml:space="preserve"> </w:t>
+      </w:r>
+      <w:proofErr w:type="spellStart"/>
+      <w:r>
+        <w:rPr>
+          <w:lang w:val="en-US"/>
+        </w:rPr>
+        <w:t>untuk</w:t>
+      </w:r>
+      <w:proofErr w:type="spellEnd"/>
+      <w:r>
+        <w:rPr>
+          <w:lang w:val="en-US"/>
+        </w:rPr>
+        <w:t xml:space="preserve"> </w:t>
+      </w:r>
+      <w:proofErr w:type="spellStart"/>
+      <w:r>
+        <w:rPr>
+          <w:lang w:val="en-US"/>
+        </w:rPr>
+        <w:t>mendaftarkan</w:t>
+      </w:r>
+      <w:proofErr w:type="spellEnd"/>
+      <w:r>
+        <w:rPr>
+          <w:lang w:val="en-US"/>
+        </w:rPr>
+        <w:t xml:space="preserve"> </w:t>
+      </w:r>
+      <w:proofErr w:type="spellStart"/>
+      <w:r>
+        <w:rPr>
+          <w:lang w:val="en-US"/>
+        </w:rPr>
+        <w:t>pasien</w:t>
+      </w:r>
+      <w:proofErr w:type="spellEnd"/>
+      <w:r>
+        <w:rPr>
+          <w:lang w:val="en-US"/>
+        </w:rPr>
+        <w:t>.</w:t>
+      </w:r>
+    </w:p>
+    <w:p>
+      <w:pPr>
+        <w:pStyle w:val="Heading2"/>
         <w:numPr>
           <w:ilvl w:val="1"/>
           <w:numId w:val="2"/>
         </w:numPr>
       </w:pPr>
-      <w:r>
-        <w:rPr>
-          <w:lang/>
-        </w:rPr>
+      <w:proofErr w:type="spellStart"/>
+      <w:r>
         <w:t>Transaksi</w:t>
       </w:r>
+      <w:proofErr w:type="spellEnd"/>
     </w:p>
     <w:p>
       <w:pPr>
@@ -1120,13 +4158,43 @@
         <w:rPr>
           <w:lang w:val="en-US"/>
         </w:rPr>
-        <w:t xml:space="preserve">Menu yang terletak di sebelah </w:t>
-      </w:r>
-      <w:r>
-        <w:rPr>
-          <w:lang/>
-        </w:rPr>
-        <w:t xml:space="preserve">kiri </w:t>
+        <w:t xml:space="preserve">Menu yang </w:t>
+      </w:r>
+      <w:proofErr w:type="spellStart"/>
+      <w:r>
+        <w:rPr>
+          <w:lang w:val="en-US"/>
+        </w:rPr>
+        <w:t>terletak</w:t>
+      </w:r>
+      <w:proofErr w:type="spellEnd"/>
+      <w:r>
+        <w:rPr>
+          <w:lang w:val="en-US"/>
+        </w:rPr>
+        <w:t xml:space="preserve"> di </w:t>
+      </w:r>
+      <w:proofErr w:type="spellStart"/>
+      <w:r>
+        <w:rPr>
+          <w:lang w:val="en-US"/>
+        </w:rPr>
+        <w:t>sebelah</w:t>
+      </w:r>
+      <w:proofErr w:type="spellEnd"/>
+      <w:r>
+        <w:rPr>
+          <w:lang w:val="en-US"/>
+        </w:rPr>
+        <w:t xml:space="preserve"> </w:t>
+      </w:r>
+      <w:proofErr w:type="spellStart"/>
+      <w:r>
+        <w:t>kiri</w:t>
+      </w:r>
+      <w:proofErr w:type="spellEnd"/>
+      <w:r>
+        <w:t xml:space="preserve"> </w:t>
       </w:r>
       <w:r>
         <w:rPr>
@@ -1136,43 +4204,143 @@
         </w:rPr>
         <w:t xml:space="preserve">window </w:t>
       </w:r>
-      <w:r>
-        <w:rPr>
-          <w:i w:val="0"/>
-          <w:iCs w:val="0"/>
-          <w:lang/>
-        </w:rPr>
-        <w:t xml:space="preserve">Transaksi </w:t>
-      </w:r>
-      <w:r>
-        <w:rPr>
-          <w:lang w:val="en-US"/>
-        </w:rPr>
-        <w:t xml:space="preserve">ini berfungsi untuk </w:t>
-      </w:r>
-      <w:r>
-        <w:rPr>
-          <w:lang/>
-        </w:rPr>
-        <w:t>menginputkan transaksi</w:t>
-      </w:r>
-      <w:r>
-        <w:rPr>
-          <w:lang w:val="en-US"/>
-        </w:rPr>
-        <w:t xml:space="preserve"> pada klinik yang diinputkan oleh pegawai sebagai admin.</w:t>
+      <w:proofErr w:type="spellStart"/>
+      <w:r>
+        <w:t>Transaksi</w:t>
+      </w:r>
+      <w:proofErr w:type="spellEnd"/>
+      <w:r>
+        <w:t xml:space="preserve"> </w:t>
+      </w:r>
+      <w:proofErr w:type="spellStart"/>
+      <w:r>
+        <w:rPr>
+          <w:lang w:val="en-US"/>
+        </w:rPr>
+        <w:t>ini</w:t>
+      </w:r>
+      <w:proofErr w:type="spellEnd"/>
+      <w:r>
+        <w:rPr>
+          <w:lang w:val="en-US"/>
+        </w:rPr>
+        <w:t xml:space="preserve"> </w:t>
+      </w:r>
+      <w:proofErr w:type="spellStart"/>
+      <w:r>
+        <w:rPr>
+          <w:lang w:val="en-US"/>
+        </w:rPr>
+        <w:t>berfungsi</w:t>
+      </w:r>
+      <w:proofErr w:type="spellEnd"/>
+      <w:r>
+        <w:rPr>
+          <w:lang w:val="en-US"/>
+        </w:rPr>
+        <w:t xml:space="preserve"> </w:t>
+      </w:r>
+      <w:proofErr w:type="spellStart"/>
+      <w:r>
+        <w:rPr>
+          <w:lang w:val="en-US"/>
+        </w:rPr>
+        <w:t>untuk</w:t>
+      </w:r>
+      <w:proofErr w:type="spellEnd"/>
+      <w:r>
+        <w:rPr>
+          <w:lang w:val="en-US"/>
+        </w:rPr>
+        <w:t xml:space="preserve"> </w:t>
+      </w:r>
+      <w:proofErr w:type="spellStart"/>
+      <w:r>
+        <w:t>menginputkan</w:t>
+      </w:r>
+      <w:proofErr w:type="spellEnd"/>
+      <w:r>
+        <w:t xml:space="preserve"> </w:t>
+      </w:r>
+      <w:proofErr w:type="spellStart"/>
+      <w:r>
+        <w:t>transaksi</w:t>
+      </w:r>
+      <w:proofErr w:type="spellEnd"/>
+      <w:r>
+        <w:rPr>
+          <w:lang w:val="en-US"/>
+        </w:rPr>
+        <w:t xml:space="preserve"> pada </w:t>
+      </w:r>
+      <w:proofErr w:type="spellStart"/>
+      <w:r>
+        <w:rPr>
+          <w:lang w:val="en-US"/>
+        </w:rPr>
+        <w:t>klinik</w:t>
+      </w:r>
+      <w:proofErr w:type="spellEnd"/>
+      <w:r>
+        <w:rPr>
+          <w:lang w:val="en-US"/>
+        </w:rPr>
+        <w:t xml:space="preserve"> yang </w:t>
+      </w:r>
+      <w:proofErr w:type="spellStart"/>
+      <w:r>
+        <w:rPr>
+          <w:lang w:val="en-US"/>
+        </w:rPr>
+        <w:t>diinputkan</w:t>
+      </w:r>
+      <w:proofErr w:type="spellEnd"/>
+      <w:r>
+        <w:rPr>
+          <w:lang w:val="en-US"/>
+        </w:rPr>
+        <w:t xml:space="preserve"> oleh </w:t>
+      </w:r>
+      <w:proofErr w:type="spellStart"/>
+      <w:r>
+        <w:rPr>
+          <w:lang w:val="en-US"/>
+        </w:rPr>
+        <w:t>pegawai</w:t>
+      </w:r>
+      <w:proofErr w:type="spellEnd"/>
+      <w:r>
+        <w:rPr>
+          <w:lang w:val="en-US"/>
+        </w:rPr>
+        <w:t xml:space="preserve"> </w:t>
+      </w:r>
+      <w:proofErr w:type="spellStart"/>
+      <w:r>
+        <w:rPr>
+          <w:lang w:val="en-US"/>
+        </w:rPr>
+        <w:t>sebagai</w:t>
+      </w:r>
+      <w:proofErr w:type="spellEnd"/>
+      <w:r>
+        <w:rPr>
+          <w:lang w:val="en-US"/>
+        </w:rPr>
+        <w:t xml:space="preserve"> admin.</w:t>
       </w:r>
     </w:p>
     <w:p>
       <w:pPr>
-        <w:rPr>
-          <w:rFonts w:hint="default"/>
-          <w:lang w:val="en-US"/>
-        </w:rPr>
-      </w:pPr>
-      <w:r>
+        <w:keepNext/>
+      </w:pPr>
+      <w:r>
+        <w:rPr>
+          <w:noProof/>
+        </w:rPr>
+        <w:lastRenderedPageBreak/>
         <w:drawing>
-          <wp:inline distT="0" distB="0" distL="114300" distR="114300">
+          <wp:inline distT="0" distB="0" distL="114300" distR="114300" wp14:anchorId="178DC642" wp14:editId="34FB889A">
             <wp:extent cx="5756910" cy="4295775"/>
             <wp:effectExtent l="0" t="0" r="15240" b="9525"/>
             <wp:docPr id="11" name="Picture 4"/>
@@ -1189,7 +4357,7 @@
                     </pic:cNvPicPr>
                   </pic:nvPicPr>
                   <pic:blipFill>
-                    <a:blip r:embed="rId8"/>
+                    <a:blip r:embed="rId12"/>
                     <a:stretch>
                       <a:fillRect/>
                     </a:stretch>
@@ -1216,82 +4384,284 @@
     </w:p>
     <w:p>
       <w:pPr>
-        <w:pStyle w:val="13"/>
+        <w:pStyle w:val="Caption"/>
         <w:jc w:val="center"/>
         <w:rPr>
-          <w:rFonts w:hint="default"/>
-          <w:lang w:val="en-US"/>
-        </w:rPr>
-      </w:pPr>
-      <w:r>
-        <w:t xml:space="preserve">Gambar </w:t>
-      </w:r>
-      <w:r>
-        <w:rPr>
-          <w:lang w:val="en-US"/>
-        </w:rPr>
-        <w:t>4 Tampilan Menu Pendaftaran Lama</w:t>
-      </w:r>
+          <w:b w:val="0"/>
+          <w:i/>
+          <w:color w:val="auto"/>
+          <w:lang w:val="en-US"/>
+        </w:rPr>
+      </w:pPr>
+      <w:r>
+        <w:rPr>
+          <w:b w:val="0"/>
+          <w:i/>
+          <w:color w:val="auto"/>
+        </w:rPr>
+        <w:t xml:space="preserve">Figure </w:t>
+      </w:r>
+      <w:r>
+        <w:rPr>
+          <w:b w:val="0"/>
+          <w:i/>
+          <w:color w:val="auto"/>
+        </w:rPr>
+        <w:fldChar w:fldCharType="begin"/>
+      </w:r>
+      <w:r>
+        <w:rPr>
+          <w:b w:val="0"/>
+          <w:i/>
+          <w:color w:val="auto"/>
+        </w:rPr>
+        <w:instrText xml:space="preserve"> SEQ Figure \* ARABIC </w:instrText>
+      </w:r>
+      <w:r>
+        <w:rPr>
+          <w:b w:val="0"/>
+          <w:i/>
+          <w:color w:val="auto"/>
+        </w:rPr>
+        <w:fldChar w:fldCharType="separate"/>
+      </w:r>
+      <w:r>
+        <w:rPr>
+          <w:b w:val="0"/>
+          <w:i/>
+          <w:noProof/>
+          <w:color w:val="auto"/>
+        </w:rPr>
+        <w:t>5</w:t>
+      </w:r>
+      <w:r>
+        <w:rPr>
+          <w:b w:val="0"/>
+          <w:i/>
+          <w:color w:val="auto"/>
+        </w:rPr>
+        <w:fldChar w:fldCharType="end"/>
+      </w:r>
+      <w:r>
+        <w:rPr>
+          <w:b w:val="0"/>
+          <w:i/>
+          <w:color w:val="auto"/>
+        </w:rPr>
+        <w:t xml:space="preserve">. </w:t>
+      </w:r>
+      <w:proofErr w:type="spellStart"/>
+      <w:r>
+        <w:rPr>
+          <w:b w:val="0"/>
+          <w:i/>
+          <w:color w:val="auto"/>
+        </w:rPr>
+        <w:t>Tampilan</w:t>
+      </w:r>
+      <w:proofErr w:type="spellEnd"/>
+      <w:r>
+        <w:rPr>
+          <w:b w:val="0"/>
+          <w:i/>
+          <w:color w:val="auto"/>
+        </w:rPr>
+        <w:t xml:space="preserve"> Menu </w:t>
+      </w:r>
+      <w:proofErr w:type="spellStart"/>
+      <w:r>
+        <w:rPr>
+          <w:b w:val="0"/>
+          <w:i/>
+          <w:color w:val="auto"/>
+        </w:rPr>
+        <w:t>Transaksi</w:t>
+      </w:r>
+      <w:proofErr w:type="spellEnd"/>
     </w:p>
     <w:p>
-      <w:pPr>
-        <w:rPr>
-          <w:b w:val="0"/>
-          <w:bCs w:val="0"/>
-          <w:lang/>
-        </w:rPr>
-      </w:pPr>
       <w:r>
         <w:rPr>
           <w:lang w:val="en-US"/>
         </w:rPr>
         <w:t xml:space="preserve">Pada menu </w:t>
       </w:r>
-      <w:r>
-        <w:rPr>
-          <w:lang/>
-        </w:rPr>
-        <w:t xml:space="preserve">Transaksi </w:t>
-      </w:r>
-      <w:r>
-        <w:rPr>
-          <w:lang w:val="en-US"/>
-        </w:rPr>
-        <w:t xml:space="preserve">terdapat </w:t>
-      </w:r>
-      <w:r>
-        <w:rPr>
-          <w:lang/>
-        </w:rPr>
-        <w:t>Pasien, harga periksa, tanggal transaksi dan riwayat yang dapat diinputkan ke dalam database</w:t>
-      </w:r>
-      <w:r>
-        <w:rPr>
-          <w:lang w:val="en-US"/>
-        </w:rPr>
-        <w:t xml:space="preserve"> juga dapat melihat </w:t>
-      </w:r>
-      <w:r>
-        <w:rPr>
-          <w:lang/>
-        </w:rPr>
-        <w:t>transaksi.</w:t>
+      <w:proofErr w:type="spellStart"/>
+      <w:r>
+        <w:t>Transaksi</w:t>
+      </w:r>
+      <w:proofErr w:type="spellEnd"/>
+      <w:r>
+        <w:t xml:space="preserve"> </w:t>
+      </w:r>
+      <w:proofErr w:type="spellStart"/>
+      <w:r>
+        <w:rPr>
+          <w:lang w:val="en-US"/>
+        </w:rPr>
+        <w:t>terdapat</w:t>
+      </w:r>
+      <w:proofErr w:type="spellEnd"/>
+      <w:r>
+        <w:rPr>
+          <w:lang w:val="en-US"/>
+        </w:rPr>
+        <w:t xml:space="preserve"> </w:t>
+      </w:r>
+      <w:proofErr w:type="spellStart"/>
+      <w:r>
+        <w:t>Pasien</w:t>
+      </w:r>
+      <w:proofErr w:type="spellEnd"/>
+      <w:r>
+        <w:t xml:space="preserve">, </w:t>
+      </w:r>
+      <w:proofErr w:type="spellStart"/>
+      <w:r>
+        <w:t>harga</w:t>
+      </w:r>
+      <w:proofErr w:type="spellEnd"/>
+      <w:r>
+        <w:t xml:space="preserve"> </w:t>
+      </w:r>
+      <w:proofErr w:type="spellStart"/>
+      <w:r>
+        <w:t>periksa</w:t>
+      </w:r>
+      <w:proofErr w:type="spellEnd"/>
+      <w:r>
+        <w:t xml:space="preserve">, </w:t>
+      </w:r>
+      <w:proofErr w:type="spellStart"/>
+      <w:r>
+        <w:t>tanggal</w:t>
+      </w:r>
+      <w:proofErr w:type="spellEnd"/>
+      <w:r>
+        <w:t xml:space="preserve"> </w:t>
+      </w:r>
+      <w:proofErr w:type="spellStart"/>
+      <w:r>
+        <w:t>transaksi</w:t>
+      </w:r>
+      <w:proofErr w:type="spellEnd"/>
+      <w:r>
+        <w:t xml:space="preserve"> dan </w:t>
+      </w:r>
+      <w:proofErr w:type="spellStart"/>
+      <w:r>
+        <w:t>riwayat</w:t>
+      </w:r>
+      <w:proofErr w:type="spellEnd"/>
+      <w:r>
+        <w:t xml:space="preserve"> yang </w:t>
+      </w:r>
+      <w:proofErr w:type="spellStart"/>
+      <w:r>
+        <w:t>dapat</w:t>
+      </w:r>
+      <w:proofErr w:type="spellEnd"/>
+      <w:r>
+        <w:t xml:space="preserve"> </w:t>
+      </w:r>
+      <w:proofErr w:type="spellStart"/>
+      <w:r>
+        <w:t>diinputkan</w:t>
+      </w:r>
+      <w:proofErr w:type="spellEnd"/>
+      <w:r>
+        <w:t xml:space="preserve"> </w:t>
+      </w:r>
+      <w:proofErr w:type="spellStart"/>
+      <w:r>
+        <w:t>ke</w:t>
+      </w:r>
+      <w:proofErr w:type="spellEnd"/>
+      <w:r>
+        <w:t xml:space="preserve"> </w:t>
+      </w:r>
+      <w:proofErr w:type="spellStart"/>
+      <w:r>
+        <w:t>dalam</w:t>
+      </w:r>
+      <w:proofErr w:type="spellEnd"/>
+      <w:r>
+        <w:t xml:space="preserve"> database</w:t>
+      </w:r>
+      <w:r>
+        <w:rPr>
+          <w:lang w:val="en-US"/>
+        </w:rPr>
+        <w:t xml:space="preserve"> juga </w:t>
+      </w:r>
+      <w:proofErr w:type="spellStart"/>
+      <w:r>
+        <w:rPr>
+          <w:lang w:val="en-US"/>
+        </w:rPr>
+        <w:t>dapat</w:t>
+      </w:r>
+      <w:proofErr w:type="spellEnd"/>
+      <w:r>
+        <w:rPr>
+          <w:lang w:val="en-US"/>
+        </w:rPr>
+        <w:t xml:space="preserve"> </w:t>
+      </w:r>
+      <w:proofErr w:type="spellStart"/>
+      <w:r>
+        <w:rPr>
+          <w:lang w:val="en-US"/>
+        </w:rPr>
+        <w:t>melihat</w:t>
+      </w:r>
+      <w:proofErr w:type="spellEnd"/>
+      <w:r>
+        <w:rPr>
+          <w:lang w:val="en-US"/>
+        </w:rPr>
+        <w:t xml:space="preserve"> </w:t>
+      </w:r>
+      <w:proofErr w:type="spellStart"/>
+      <w:r>
+        <w:t>transaksi</w:t>
+      </w:r>
+      <w:proofErr w:type="spellEnd"/>
+      <w:r>
+        <w:t>.</w:t>
       </w:r>
     </w:p>
+    <w:p/>
     <w:p>
       <w:pPr>
-        <w:pStyle w:val="3"/>
+        <w:pStyle w:val="Heading2"/>
         <w:numPr>
           <w:ilvl w:val="1"/>
           <w:numId w:val="2"/>
         </w:numPr>
       </w:pPr>
-      <w:r>
-        <w:rPr>
-          <w:lang w:val="en-US"/>
-        </w:rPr>
-        <w:t>Kelola Pengguna</w:t>
-      </w:r>
+      <w:proofErr w:type="spellStart"/>
+      <w:r>
+        <w:rPr>
+          <w:lang w:val="en-US"/>
+        </w:rPr>
+        <w:t>Kelola</w:t>
+      </w:r>
+      <w:proofErr w:type="spellEnd"/>
+      <w:r>
+        <w:rPr>
+          <w:lang w:val="en-US"/>
+        </w:rPr>
+        <w:t xml:space="preserve"> </w:t>
+      </w:r>
+      <w:proofErr w:type="spellStart"/>
+      <w:r>
+        <w:rPr>
+          <w:lang w:val="en-US"/>
+        </w:rPr>
+        <w:t>Pengguna</w:t>
+      </w:r>
+      <w:proofErr w:type="spellEnd"/>
     </w:p>
     <w:p>
       <w:pPr>
@@ -1304,7 +4674,49 @@
         <w:rPr>
           <w:lang w:val="en-US"/>
         </w:rPr>
-        <w:t xml:space="preserve">Menu yang terletak di sebelah kanan </w:t>
+        <w:t xml:space="preserve">Menu yang </w:t>
+      </w:r>
+      <w:proofErr w:type="spellStart"/>
+      <w:r>
+        <w:rPr>
+          <w:lang w:val="en-US"/>
+        </w:rPr>
+        <w:t>terletak</w:t>
+      </w:r>
+      <w:proofErr w:type="spellEnd"/>
+      <w:r>
+        <w:rPr>
+          <w:lang w:val="en-US"/>
+        </w:rPr>
+        <w:t xml:space="preserve"> di </w:t>
+      </w:r>
+      <w:proofErr w:type="spellStart"/>
+      <w:r>
+        <w:rPr>
+          <w:lang w:val="en-US"/>
+        </w:rPr>
+        <w:t>sebelah</w:t>
+      </w:r>
+      <w:proofErr w:type="spellEnd"/>
+      <w:r>
+        <w:rPr>
+          <w:lang w:val="en-US"/>
+        </w:rPr>
+        <w:t xml:space="preserve"> </w:t>
+      </w:r>
+      <w:proofErr w:type="spellStart"/>
+      <w:r>
+        <w:rPr>
+          <w:lang w:val="en-US"/>
+        </w:rPr>
+        <w:t>kanan</w:t>
+      </w:r>
+      <w:proofErr w:type="spellEnd"/>
+      <w:r>
+        <w:rPr>
+          <w:lang w:val="en-US"/>
+        </w:rPr>
+        <w:t xml:space="preserve"> </w:t>
       </w:r>
       <w:r>
         <w:rPr>
@@ -1314,33 +4726,166 @@
         </w:rPr>
         <w:t xml:space="preserve">window </w:t>
       </w:r>
-      <w:r>
-        <w:rPr>
-          <w:i w:val="0"/>
-          <w:iCs w:val="0"/>
-          <w:lang w:val="en-US"/>
-        </w:rPr>
-        <w:t xml:space="preserve">Kelola Pengguna </w:t>
-      </w:r>
-      <w:r>
-        <w:rPr>
-          <w:lang w:val="en-US"/>
-        </w:rPr>
-        <w:t>ini berfungsi untuk mengelola data pasien dan dokter yang mendaftar di poliklinik.</w:t>
+      <w:proofErr w:type="spellStart"/>
+      <w:r>
+        <w:rPr>
+          <w:lang w:val="en-US"/>
+        </w:rPr>
+        <w:t>Kelola</w:t>
+      </w:r>
+      <w:proofErr w:type="spellEnd"/>
+      <w:r>
+        <w:rPr>
+          <w:lang w:val="en-US"/>
+        </w:rPr>
+        <w:t xml:space="preserve"> </w:t>
+      </w:r>
+      <w:proofErr w:type="spellStart"/>
+      <w:r>
+        <w:rPr>
+          <w:lang w:val="en-US"/>
+        </w:rPr>
+        <w:t>Pengguna</w:t>
+      </w:r>
+      <w:proofErr w:type="spellEnd"/>
+      <w:r>
+        <w:rPr>
+          <w:lang w:val="en-US"/>
+        </w:rPr>
+        <w:t xml:space="preserve"> </w:t>
+      </w:r>
+      <w:proofErr w:type="spellStart"/>
+      <w:r>
+        <w:rPr>
+          <w:lang w:val="en-US"/>
+        </w:rPr>
+        <w:t>ini</w:t>
+      </w:r>
+      <w:proofErr w:type="spellEnd"/>
+      <w:r>
+        <w:rPr>
+          <w:lang w:val="en-US"/>
+        </w:rPr>
+        <w:t xml:space="preserve"> </w:t>
+      </w:r>
+      <w:proofErr w:type="spellStart"/>
+      <w:r>
+        <w:rPr>
+          <w:lang w:val="en-US"/>
+        </w:rPr>
+        <w:t>berfungsi</w:t>
+      </w:r>
+      <w:proofErr w:type="spellEnd"/>
+      <w:r>
+        <w:rPr>
+          <w:lang w:val="en-US"/>
+        </w:rPr>
+        <w:t xml:space="preserve"> </w:t>
+      </w:r>
+      <w:proofErr w:type="spellStart"/>
+      <w:r>
+        <w:rPr>
+          <w:lang w:val="en-US"/>
+        </w:rPr>
+        <w:t>untuk</w:t>
+      </w:r>
+      <w:proofErr w:type="spellEnd"/>
+      <w:r>
+        <w:rPr>
+          <w:lang w:val="en-US"/>
+        </w:rPr>
+        <w:t xml:space="preserve"> </w:t>
+      </w:r>
+      <w:proofErr w:type="spellStart"/>
+      <w:r>
+        <w:rPr>
+          <w:lang w:val="en-US"/>
+        </w:rPr>
+        <w:t>mengelola</w:t>
+      </w:r>
+      <w:proofErr w:type="spellEnd"/>
+      <w:r>
+        <w:rPr>
+          <w:lang w:val="en-US"/>
+        </w:rPr>
+        <w:t xml:space="preserve"> data </w:t>
+      </w:r>
+      <w:proofErr w:type="spellStart"/>
+      <w:r>
+        <w:rPr>
+          <w:lang w:val="en-US"/>
+        </w:rPr>
+        <w:t>pasien</w:t>
+      </w:r>
+      <w:proofErr w:type="spellEnd"/>
+      <w:r>
+        <w:rPr>
+          <w:lang w:val="en-US"/>
+        </w:rPr>
+        <w:t xml:space="preserve"> dan </w:t>
+      </w:r>
+      <w:proofErr w:type="spellStart"/>
+      <w:r>
+        <w:rPr>
+          <w:lang w:val="en-US"/>
+        </w:rPr>
+        <w:t>dokter</w:t>
+      </w:r>
+      <w:proofErr w:type="spellEnd"/>
+      <w:r>
+        <w:rPr>
+          <w:lang w:val="en-US"/>
+        </w:rPr>
+        <w:t xml:space="preserve"> yang</w:t>
+      </w:r>
+      <w:r>
+        <w:rPr>
+          <w:lang w:val="en-US"/>
+        </w:rPr>
+        <w:t xml:space="preserve"> </w:t>
+      </w:r>
+      <w:proofErr w:type="spellStart"/>
+      <w:r>
+        <w:rPr>
+          <w:lang w:val="en-US"/>
+        </w:rPr>
+        <w:t>mendaftar</w:t>
+      </w:r>
+      <w:proofErr w:type="spellEnd"/>
+      <w:r>
+        <w:rPr>
+          <w:lang w:val="en-US"/>
+        </w:rPr>
+        <w:t xml:space="preserve"> di </w:t>
+      </w:r>
+      <w:proofErr w:type="spellStart"/>
+      <w:r>
+        <w:rPr>
+          <w:lang w:val="en-US"/>
+        </w:rPr>
+        <w:t>poliklinik</w:t>
+      </w:r>
+      <w:proofErr w:type="spellEnd"/>
+      <w:r>
+        <w:rPr>
+          <w:lang w:val="en-US"/>
+        </w:rPr>
+        <w:t>.</w:t>
       </w:r>
     </w:p>
-    <w:p/>
     <w:p>
       <w:pPr>
-        <w:rPr>
-          <w:lang w:val="en-US"/>
-        </w:rPr>
-      </w:pPr>
-      <w:r>
+        <w:keepNext/>
+      </w:pPr>
+      <w:r>
+        <w:rPr>
+          <w:noProof/>
+        </w:rPr>
+        <w:lastRenderedPageBreak/>
         <w:drawing>
-          <wp:inline distT="0" distB="0" distL="114300" distR="114300">
-            <wp:extent cx="5753100" cy="4235450"/>
-            <wp:effectExtent l="0" t="0" r="0" b="12700"/>
+          <wp:inline distT="0" distB="0" distL="114300" distR="114300" wp14:anchorId="30B43F62" wp14:editId="5766DC1F">
+            <wp:extent cx="5534025" cy="4074166"/>
+            <wp:effectExtent l="0" t="0" r="0" b="2540"/>
             <wp:docPr id="12" name="Picture 5"/>
             <wp:cNvGraphicFramePr>
               <a:graphicFrameLocks xmlns:a="http://schemas.openxmlformats.org/drawingml/2006/main" noChangeAspect="1"/>
@@ -1355,7 +4900,7 @@
                     </pic:cNvPicPr>
                   </pic:nvPicPr>
                   <pic:blipFill>
-                    <a:blip r:embed="rId9"/>
+                    <a:blip r:embed="rId13"/>
                     <a:stretch>
                       <a:fillRect/>
                     </a:stretch>
@@ -1363,7 +4908,7 @@
                   <pic:spPr>
                     <a:xfrm>
                       <a:off x="0" y="0"/>
-                      <a:ext cx="5753100" cy="4235450"/>
+                      <a:ext cx="5570624" cy="4101110"/>
                     </a:xfrm>
                     <a:prstGeom prst="rect">
                       <a:avLst/>
@@ -1382,84 +4927,122 @@
     </w:p>
     <w:p>
       <w:pPr>
-        <w:pStyle w:val="13"/>
+        <w:pStyle w:val="Caption"/>
         <w:jc w:val="center"/>
         <w:rPr>
-          <w:lang w:val="en-US"/>
-        </w:rPr>
-      </w:pPr>
-      <w:r>
-        <w:t xml:space="preserve">Gambar </w:t>
-      </w:r>
-      <w:r>
-        <w:rPr>
-          <w:lang w:val="en-US"/>
-        </w:rPr>
-        <w:t>5 Tampilan Menu Kelola Pengguna</w:t>
-      </w:r>
+          <w:b w:val="0"/>
+          <w:i/>
+          <w:color w:val="auto"/>
+          <w:lang w:val="en-US"/>
+        </w:rPr>
+      </w:pPr>
+      <w:r>
+        <w:rPr>
+          <w:b w:val="0"/>
+          <w:i/>
+          <w:color w:val="auto"/>
+        </w:rPr>
+        <w:t xml:space="preserve">Figure </w:t>
+      </w:r>
+      <w:r>
+        <w:rPr>
+          <w:b w:val="0"/>
+          <w:i/>
+          <w:color w:val="auto"/>
+        </w:rPr>
+        <w:fldChar w:fldCharType="begin"/>
+      </w:r>
+      <w:r>
+        <w:rPr>
+          <w:b w:val="0"/>
+          <w:i/>
+          <w:color w:val="auto"/>
+        </w:rPr>
+        <w:instrText xml:space="preserve"> SEQ Figure \* ARABIC </w:instrText>
+      </w:r>
+      <w:r>
+        <w:rPr>
+          <w:b w:val="0"/>
+          <w:i/>
+          <w:color w:val="auto"/>
+        </w:rPr>
+        <w:fldChar w:fldCharType="separate"/>
+      </w:r>
+      <w:r>
+        <w:rPr>
+          <w:b w:val="0"/>
+          <w:i/>
+          <w:noProof/>
+          <w:color w:val="auto"/>
+        </w:rPr>
+        <w:t>6</w:t>
+      </w:r>
+      <w:r>
+        <w:rPr>
+          <w:b w:val="0"/>
+          <w:i/>
+          <w:color w:val="auto"/>
+        </w:rPr>
+        <w:fldChar w:fldCharType="end"/>
+      </w:r>
+      <w:r>
+        <w:rPr>
+          <w:b w:val="0"/>
+          <w:i/>
+          <w:color w:val="auto"/>
+        </w:rPr>
+        <w:t xml:space="preserve">. </w:t>
+      </w:r>
+      <w:proofErr w:type="spellStart"/>
+      <w:r>
+        <w:rPr>
+          <w:b w:val="0"/>
+          <w:i/>
+          <w:color w:val="auto"/>
+        </w:rPr>
+        <w:t>Tampilan</w:t>
+      </w:r>
+      <w:proofErr w:type="spellEnd"/>
+      <w:r>
+        <w:rPr>
+          <w:b w:val="0"/>
+          <w:i/>
+          <w:color w:val="auto"/>
+        </w:rPr>
+        <w:t xml:space="preserve"> Menu </w:t>
+      </w:r>
+      <w:proofErr w:type="spellStart"/>
+      <w:r>
+        <w:rPr>
+          <w:b w:val="0"/>
+          <w:i/>
+          <w:color w:val="auto"/>
+        </w:rPr>
+        <w:t>Kelola</w:t>
+      </w:r>
+      <w:proofErr w:type="spellEnd"/>
+      <w:r>
+        <w:rPr>
+          <w:b w:val="0"/>
+          <w:i/>
+          <w:color w:val="auto"/>
+        </w:rPr>
+        <w:t xml:space="preserve"> </w:t>
+      </w:r>
+      <w:proofErr w:type="spellStart"/>
+      <w:r>
+        <w:rPr>
+          <w:b w:val="0"/>
+          <w:i/>
+          <w:color w:val="auto"/>
+        </w:rPr>
+        <w:t>Pengguna</w:t>
+      </w:r>
+      <w:proofErr w:type="spellEnd"/>
     </w:p>
     <w:p>
       <w:pPr>
-        <w:jc w:val="both"/>
-        <w:rPr>
-          <w:b w:val="0"/>
-          <w:bCs w:val="0"/>
-          <w:lang/>
-        </w:rPr>
-      </w:pPr>
-      <w:bookmarkStart w:id="0" w:name="_GoBack"/>
-      <w:r>
-        <w:rPr>
-          <w:b w:val="0"/>
-          <w:bCs w:val="0"/>
-          <w:lang w:val="en-US"/>
-        </w:rPr>
-        <w:t xml:space="preserve">Pada menu Kelola Pengguna terdapat </w:t>
-      </w:r>
-      <w:r>
-        <w:rPr>
-          <w:b w:val="0"/>
-          <w:bCs w:val="0"/>
-          <w:lang/>
-        </w:rPr>
-        <w:t xml:space="preserve">table </w:t>
-      </w:r>
-      <w:r>
-        <w:rPr>
-          <w:b w:val="0"/>
-          <w:bCs w:val="0"/>
-          <w:lang w:val="en-US"/>
-        </w:rPr>
-        <w:t>pasien dan dokter</w:t>
-      </w:r>
-      <w:r>
-        <w:rPr>
-          <w:b w:val="0"/>
-          <w:bCs w:val="0"/>
-          <w:lang/>
-        </w:rPr>
-        <w:t xml:space="preserve"> yang berguna untuk melihat data jika tombol view ditekan</w:t>
-      </w:r>
-      <w:r>
-        <w:rPr>
-          <w:b w:val="0"/>
-          <w:bCs w:val="0"/>
-          <w:lang w:val="en-US"/>
-        </w:rPr>
-        <w:t>.</w:t>
-      </w:r>
-      <w:r>
-        <w:rPr>
-          <w:b w:val="0"/>
-          <w:bCs w:val="0"/>
-          <w:lang/>
-        </w:rPr>
-        <w:t xml:space="preserve"> Jika data diisikan dan dilakukan add maka data akan menginputkan data baru. Jika semua data diinputkan dan ditekan tombol update maka akan mengupdate data sesuai dengan No pasien atau No Dokter yang ada. Jika dipilih pada data tabel dan ditekan tombol delete maka data yang terpilih akan terhapus.</w:t>
-      </w:r>
-    </w:p>
-    <w:bookmarkEnd w:id="0"/>
-    <w:p>
-      <w:pPr>
+        <w:pStyle w:val="Caption"/>
         <w:jc w:val="center"/>
         <w:rPr>
           <w:lang w:val="en-US"/>
@@ -1468,28 +5051,415 @@
     </w:p>
     <w:p>
       <w:pPr>
-        <w:spacing w:before="120" w:after="120"/>
-      </w:pPr>
+        <w:jc w:val="both"/>
+      </w:pPr>
+      <w:r>
+        <w:rPr>
+          <w:lang w:val="en-US"/>
+        </w:rPr>
+        <w:t xml:space="preserve">Pada menu </w:t>
+      </w:r>
+      <w:proofErr w:type="spellStart"/>
+      <w:r>
+        <w:rPr>
+          <w:lang w:val="en-US"/>
+        </w:rPr>
+        <w:t>Kelola</w:t>
+      </w:r>
+      <w:proofErr w:type="spellEnd"/>
+      <w:r>
+        <w:rPr>
+          <w:lang w:val="en-US"/>
+        </w:rPr>
+        <w:t xml:space="preserve"> </w:t>
+      </w:r>
+      <w:proofErr w:type="spellStart"/>
+      <w:r>
+        <w:rPr>
+          <w:lang w:val="en-US"/>
+        </w:rPr>
+        <w:t>Pengguna</w:t>
+      </w:r>
+      <w:proofErr w:type="spellEnd"/>
+      <w:r>
+        <w:rPr>
+          <w:lang w:val="en-US"/>
+        </w:rPr>
+        <w:t xml:space="preserve"> </w:t>
+      </w:r>
+      <w:proofErr w:type="spellStart"/>
+      <w:r>
+        <w:rPr>
+          <w:lang w:val="en-US"/>
+        </w:rPr>
+        <w:t>terdapat</w:t>
+      </w:r>
+      <w:proofErr w:type="spellEnd"/>
+      <w:r>
+        <w:rPr>
+          <w:lang w:val="en-US"/>
+        </w:rPr>
+        <w:t xml:space="preserve"> </w:t>
+      </w:r>
+      <w:r>
+        <w:t xml:space="preserve">table </w:t>
+      </w:r>
+      <w:proofErr w:type="spellStart"/>
+      <w:r>
+        <w:rPr>
+          <w:lang w:val="en-US"/>
+        </w:rPr>
+        <w:t>pasien</w:t>
+      </w:r>
+      <w:proofErr w:type="spellEnd"/>
+      <w:r>
+        <w:rPr>
+          <w:lang w:val="en-US"/>
+        </w:rPr>
+        <w:t xml:space="preserve"> dan </w:t>
+      </w:r>
+      <w:proofErr w:type="spellStart"/>
+      <w:r>
+        <w:rPr>
+          <w:lang w:val="en-US"/>
+        </w:rPr>
+        <w:t>dokter</w:t>
+      </w:r>
+      <w:proofErr w:type="spellEnd"/>
+      <w:r>
+        <w:t xml:space="preserve"> yang </w:t>
+      </w:r>
+      <w:proofErr w:type="spellStart"/>
+      <w:r>
+        <w:t>berguna</w:t>
+      </w:r>
+      <w:proofErr w:type="spellEnd"/>
+      <w:r>
+        <w:t xml:space="preserve"> </w:t>
+      </w:r>
+      <w:proofErr w:type="spellStart"/>
+      <w:r>
+        <w:t>untuk</w:t>
+      </w:r>
+      <w:proofErr w:type="spellEnd"/>
+      <w:r>
+        <w:t xml:space="preserve"> </w:t>
+      </w:r>
+      <w:proofErr w:type="spellStart"/>
+      <w:r>
+        <w:t>melihat</w:t>
+      </w:r>
+      <w:proofErr w:type="spellEnd"/>
+      <w:r>
+        <w:t xml:space="preserve"> data </w:t>
+      </w:r>
+      <w:proofErr w:type="spellStart"/>
+      <w:r>
+        <w:t>jika</w:t>
+      </w:r>
+      <w:proofErr w:type="spellEnd"/>
+      <w:r>
+        <w:t xml:space="preserve"> </w:t>
+      </w:r>
+      <w:proofErr w:type="spellStart"/>
+      <w:r>
+        <w:t>tombol</w:t>
+      </w:r>
+      <w:proofErr w:type="spellEnd"/>
+      <w:r>
+        <w:t xml:space="preserve"> view </w:t>
+      </w:r>
+      <w:proofErr w:type="spellStart"/>
+      <w:r>
+        <w:t>ditekan</w:t>
+      </w:r>
+      <w:proofErr w:type="spellEnd"/>
+      <w:r>
+        <w:rPr>
+          <w:lang w:val="en-US"/>
+        </w:rPr>
+        <w:t>.</w:t>
+      </w:r>
+      <w:r>
+        <w:t xml:space="preserve"> </w:t>
+      </w:r>
+      <w:proofErr w:type="spellStart"/>
+      <w:r>
+        <w:t>Jika</w:t>
+      </w:r>
+      <w:proofErr w:type="spellEnd"/>
+      <w:r>
+        <w:t xml:space="preserve"> data </w:t>
+      </w:r>
+      <w:proofErr w:type="spellStart"/>
+      <w:r>
+        <w:t>diisikan</w:t>
+      </w:r>
+      <w:proofErr w:type="spellEnd"/>
+      <w:r>
+        <w:t xml:space="preserve"> dan </w:t>
+      </w:r>
+      <w:proofErr w:type="spellStart"/>
+      <w:r>
+        <w:t>dilakukan</w:t>
+      </w:r>
+      <w:proofErr w:type="spellEnd"/>
+      <w:r>
+        <w:t xml:space="preserve"> add </w:t>
+      </w:r>
+      <w:proofErr w:type="spellStart"/>
+      <w:r>
+        <w:t>maka</w:t>
+      </w:r>
+      <w:proofErr w:type="spellEnd"/>
+      <w:r>
+        <w:t xml:space="preserve"> data </w:t>
+      </w:r>
+      <w:proofErr w:type="spellStart"/>
+      <w:r>
+        <w:t>akan</w:t>
+      </w:r>
+      <w:proofErr w:type="spellEnd"/>
+      <w:r>
+        <w:t xml:space="preserve"> </w:t>
+      </w:r>
+      <w:proofErr w:type="spellStart"/>
+      <w:r>
+        <w:t>menginputkan</w:t>
+      </w:r>
+      <w:proofErr w:type="spellEnd"/>
+      <w:r>
+        <w:t xml:space="preserve"> data </w:t>
+      </w:r>
+      <w:proofErr w:type="spellStart"/>
+      <w:r>
+        <w:t>baru</w:t>
+      </w:r>
+      <w:proofErr w:type="spellEnd"/>
+      <w:r>
+        <w:t xml:space="preserve">. </w:t>
+      </w:r>
+      <w:proofErr w:type="spellStart"/>
+      <w:r>
+        <w:t>Jika</w:t>
+      </w:r>
+      <w:proofErr w:type="spellEnd"/>
+      <w:r>
+        <w:t xml:space="preserve"> </w:t>
+      </w:r>
+      <w:proofErr w:type="spellStart"/>
+      <w:r>
+        <w:t>semua</w:t>
+      </w:r>
+      <w:proofErr w:type="spellEnd"/>
+      <w:r>
+        <w:t xml:space="preserve"> data </w:t>
+      </w:r>
+      <w:proofErr w:type="spellStart"/>
+      <w:r>
+        <w:t>diinputka</w:t>
+      </w:r>
+      <w:bookmarkStart w:id="0" w:name="_GoBack"/>
+      <w:bookmarkEnd w:id="0"/>
+      <w:r>
+        <w:t>n</w:t>
+      </w:r>
+      <w:proofErr w:type="spellEnd"/>
+      <w:r>
+        <w:t xml:space="preserve"> dan </w:t>
+      </w:r>
+      <w:proofErr w:type="spellStart"/>
+      <w:r>
+        <w:t>ditekan</w:t>
+      </w:r>
+      <w:proofErr w:type="spellEnd"/>
+      <w:r>
+        <w:t xml:space="preserve"> </w:t>
+      </w:r>
+      <w:proofErr w:type="spellStart"/>
+      <w:r>
+        <w:t>tombol</w:t>
+      </w:r>
+      <w:proofErr w:type="spellEnd"/>
+      <w:r>
+        <w:t xml:space="preserve"> update </w:t>
+      </w:r>
+      <w:proofErr w:type="spellStart"/>
+      <w:r>
+        <w:t>maka</w:t>
+      </w:r>
+      <w:proofErr w:type="spellEnd"/>
+      <w:r>
+        <w:t xml:space="preserve"> </w:t>
+      </w:r>
+      <w:proofErr w:type="spellStart"/>
+      <w:r>
+        <w:t>akan</w:t>
+      </w:r>
+      <w:proofErr w:type="spellEnd"/>
+      <w:r>
+        <w:t xml:space="preserve"> </w:t>
+      </w:r>
+      <w:proofErr w:type="spellStart"/>
+      <w:r>
+        <w:t>mengupdate</w:t>
+      </w:r>
+      <w:proofErr w:type="spellEnd"/>
+      <w:r>
+        <w:t xml:space="preserve"> data </w:t>
+      </w:r>
+      <w:proofErr w:type="spellStart"/>
+      <w:r>
+        <w:t>sesuai</w:t>
+      </w:r>
+      <w:proofErr w:type="spellEnd"/>
+      <w:r>
+        <w:t xml:space="preserve"> </w:t>
+      </w:r>
+      <w:proofErr w:type="spellStart"/>
+      <w:r>
+        <w:t>dengan</w:t>
+      </w:r>
+      <w:proofErr w:type="spellEnd"/>
+      <w:r>
+        <w:t xml:space="preserve"> No </w:t>
+      </w:r>
+      <w:proofErr w:type="spellStart"/>
+      <w:r>
+        <w:t>pasien</w:t>
+      </w:r>
+      <w:proofErr w:type="spellEnd"/>
+      <w:r>
+        <w:t xml:space="preserve"> </w:t>
+      </w:r>
+      <w:proofErr w:type="spellStart"/>
+      <w:r>
+        <w:t>atau</w:t>
+      </w:r>
+      <w:proofErr w:type="spellEnd"/>
+      <w:r>
+        <w:t xml:space="preserve"> No </w:t>
+      </w:r>
+      <w:proofErr w:type="spellStart"/>
+      <w:r>
+        <w:t>Dokter</w:t>
+      </w:r>
+      <w:proofErr w:type="spellEnd"/>
+      <w:r>
+        <w:t xml:space="preserve"> yan</w:t>
+      </w:r>
+      <w:r>
+        <w:t xml:space="preserve">g </w:t>
+      </w:r>
+      <w:proofErr w:type="spellStart"/>
+      <w:r>
+        <w:t>ada</w:t>
+      </w:r>
+      <w:proofErr w:type="spellEnd"/>
+      <w:r>
+        <w:t xml:space="preserve">. </w:t>
+      </w:r>
+      <w:proofErr w:type="spellStart"/>
+      <w:r>
+        <w:t>Jika</w:t>
+      </w:r>
+      <w:proofErr w:type="spellEnd"/>
+      <w:r>
+        <w:t xml:space="preserve"> </w:t>
+      </w:r>
+      <w:proofErr w:type="spellStart"/>
+      <w:r>
+        <w:t>dipilih</w:t>
+      </w:r>
+      <w:proofErr w:type="spellEnd"/>
+      <w:r>
+        <w:t xml:space="preserve"> pada data </w:t>
+      </w:r>
+      <w:proofErr w:type="spellStart"/>
+      <w:r>
+        <w:t>tabel</w:t>
+      </w:r>
+      <w:proofErr w:type="spellEnd"/>
+      <w:r>
+        <w:t xml:space="preserve"> dan </w:t>
+      </w:r>
+      <w:proofErr w:type="spellStart"/>
+      <w:r>
+        <w:t>ditekan</w:t>
+      </w:r>
+      <w:proofErr w:type="spellEnd"/>
+      <w:r>
+        <w:t xml:space="preserve"> </w:t>
+      </w:r>
+      <w:proofErr w:type="spellStart"/>
+      <w:r>
+        <w:t>tombol</w:t>
+      </w:r>
+      <w:proofErr w:type="spellEnd"/>
+      <w:r>
+        <w:t xml:space="preserve"> delete </w:t>
+      </w:r>
+      <w:proofErr w:type="spellStart"/>
+      <w:r>
+        <w:t>maka</w:t>
+      </w:r>
+      <w:proofErr w:type="spellEnd"/>
+      <w:r>
+        <w:t xml:space="preserve"> data yang </w:t>
+      </w:r>
+      <w:proofErr w:type="spellStart"/>
+      <w:r>
+        <w:t>terpilih</w:t>
+      </w:r>
+      <w:proofErr w:type="spellEnd"/>
+      <w:r>
+        <w:t xml:space="preserve"> </w:t>
+      </w:r>
+      <w:proofErr w:type="spellStart"/>
+      <w:r>
+        <w:t>akan</w:t>
+      </w:r>
+      <w:proofErr w:type="spellEnd"/>
+      <w:r>
+        <w:t xml:space="preserve"> </w:t>
+      </w:r>
+      <w:proofErr w:type="spellStart"/>
+      <w:r>
+        <w:t>terhapus</w:t>
+      </w:r>
+      <w:proofErr w:type="spellEnd"/>
+      <w:r>
+        <w:t>.</w:t>
+      </w:r>
     </w:p>
+    <w:p>
+      <w:pPr>
+        <w:jc w:val="center"/>
+        <w:rPr>
+          <w:lang w:val="en-US"/>
+        </w:rPr>
+      </w:pPr>
+    </w:p>
+    <w:p/>
     <w:sectPr>
       <w:pgSz w:w="11906" w:h="16838"/>
       <w:pgMar w:top="1134" w:right="1134" w:bottom="1134" w:left="1701" w:header="0" w:footer="0" w:gutter="0"/>
-      <w:pgNumType w:fmt="decimal"/>
+      <w:cols w:space="720"/>
       <w:formProt w:val="0"/>
       <w:titlePg/>
-      <w:docGrid w:linePitch="100" w:charSpace="0"/>
+      <w:docGrid w:linePitch="100"/>
     </w:sectPr>
   </w:body>
 </w:document>
 </file>
 
 <file path=word/numbering.xml><?xml version="1.0" encoding="utf-8"?>
-<w:numbering xmlns:wpc="http://schemas.microsoft.com/office/word/2010/wordprocessingCanvas" xmlns:mc="http://schemas.openxmlformats.org/markup-compatibility/2006" xmlns:o="urn:schemas-microsoft-com:office:office" xmlns:r="http://schemas.openxmlformats.org/officeDocument/2006/relationships" xmlns:m="http://schemas.openxmlformats.org/officeDocument/2006/math" xmlns:v="urn:schemas-microsoft-com:vml" xmlns:wp14="http://schemas.microsoft.com/office/word/2010/wordprocessingDrawing" xmlns:wp="http://schemas.openxmlformats.org/drawingml/2006/wordprocessingDrawing" xmlns:w10="urn:schemas-microsoft-com:office:word" xmlns:w="http://schemas.openxmlformats.org/wordprocessingml/2006/main" xmlns:w14="http://schemas.microsoft.com/office/word/2010/wordml" xmlns:wpg="http://schemas.microsoft.com/office/word/2010/wordprocessingGroup" xmlns:wpi="http://schemas.microsoft.com/office/word/2010/wordprocessingInk" xmlns:wne="http://schemas.microsoft.com/office/word/2006/wordml" xmlns:wps="http://schemas.microsoft.com/office/word/2010/wordprocessingShape" mc:Ignorable="w14 wp14">
-  <w:abstractNum w:abstractNumId="0">
+<w:numbering xmlns:wpc="http://schemas.microsoft.com/office/word/2010/wordprocessingCanvas" xmlns:cx="http://schemas.microsoft.com/office/drawing/2014/chartex" xmlns:cx1="http://schemas.microsoft.com/office/drawing/2015/9/8/chartex" xmlns:cx2="http://schemas.microsoft.com/office/drawing/2015/10/21/chartex" xmlns:cx3="http://schemas.microsoft.com/office/drawing/2016/5/9/chartex" xmlns:cx4="http://schemas.microsoft.com/office/drawing/2016/5/10/chartex" xmlns:cx5="http://schemas.microsoft.com/office/drawing/2016/5/11/chartex" xmlns:cx6="http://schemas.microsoft.com/office/drawing/2016/5/12/chartex" xmlns:cx7="http://schemas.microsoft.com/office/drawing/2016/5/13/chartex" xmlns:cx8="http://schemas.microsoft.com/office/drawing/2016/5/14/chartex" xmlns:mc="http://schemas.openxmlformats.org/markup-compatibility/2006" xmlns:aink="http://schemas.microsoft.com/office/drawing/2016/ink" xmlns:am3d="http://schemas.microsoft.com/office/drawing/2017/model3d" xmlns:o="urn:schemas-microsoft-com:office:office" xmlns:r="http://schemas.openxmlformats.org/officeDocument/2006/relationships" xmlns:m="http://schemas.openxmlformats.org/officeDocument/2006/math" xmlns:v="urn:schemas-microsoft-com:vml" xmlns:wp14="http://schemas.microsoft.com/office/word/2010/wordprocessingDrawing" xmlns:wp="http://schemas.openxmlformats.org/drawingml/2006/wordprocessingDrawing" xmlns:w10="urn:schemas-microsoft-com:office:word" xmlns:w="http://schemas.openxmlformats.org/wordprocessingml/2006/main" xmlns:w14="http://schemas.microsoft.com/office/word/2010/wordml" xmlns:w15="http://schemas.microsoft.com/office/word/2012/wordml" xmlns:w16cid="http://schemas.microsoft.com/office/word/2016/wordml/cid" xmlns:w16se="http://schemas.microsoft.com/office/word/2015/wordml/symex" xmlns:wpg="http://schemas.microsoft.com/office/word/2010/wordprocessingGroup" xmlns:wpi="http://schemas.microsoft.com/office/word/2010/wordprocessingInk" xmlns:wne="http://schemas.microsoft.com/office/word/2006/wordml" xmlns:wps="http://schemas.microsoft.com/office/word/2010/wordprocessingShape" mc:Ignorable="w14 w15 w16se w16cid wp14">
+  <w:abstractNum w:abstractNumId="0" w15:restartNumberingAfterBreak="0">
     <w:nsid w:val="CF092B84"/>
     <w:multiLevelType w:val="multilevel"/>
     <w:tmpl w:val="CF092B84"/>
-    <w:lvl w:ilvl="0" w:tentative="0">
+    <w:lvl w:ilvl="0">
       <w:start w:val="1"/>
       <w:numFmt w:val="decimal"/>
       <w:lvlText w:val="%1"/>
@@ -1501,7 +5471,7 @@
         <w:ind w:left="432" w:hanging="432"/>
       </w:pPr>
     </w:lvl>
-    <w:lvl w:ilvl="1" w:tentative="0">
+    <w:lvl w:ilvl="1">
       <w:start w:val="1"/>
       <w:numFmt w:val="decimal"/>
       <w:lvlText w:val="%1.%2"/>
@@ -1513,7 +5483,7 @@
         <w:ind w:left="576" w:hanging="576"/>
       </w:pPr>
     </w:lvl>
-    <w:lvl w:ilvl="2" w:tentative="0">
+    <w:lvl w:ilvl="2">
       <w:start w:val="1"/>
       <w:numFmt w:val="decimal"/>
       <w:lvlText w:val="%1.%2.%3"/>
@@ -1525,7 +5495,7 @@
         <w:ind w:left="720" w:hanging="720"/>
       </w:pPr>
     </w:lvl>
-    <w:lvl w:ilvl="3" w:tentative="0">
+    <w:lvl w:ilvl="3">
       <w:start w:val="1"/>
       <w:numFmt w:val="decimal"/>
       <w:lvlText w:val="%1.%2.%3.%4"/>
@@ -1537,7 +5507,7 @@
         <w:ind w:left="864" w:hanging="864"/>
       </w:pPr>
     </w:lvl>
-    <w:lvl w:ilvl="4" w:tentative="0">
+    <w:lvl w:ilvl="4">
       <w:start w:val="1"/>
       <w:numFmt w:val="decimal"/>
       <w:lvlText w:val="%1.%2.%3.%4.%5"/>
@@ -1549,7 +5519,7 @@
         <w:ind w:left="1008" w:hanging="1008"/>
       </w:pPr>
     </w:lvl>
-    <w:lvl w:ilvl="5" w:tentative="0">
+    <w:lvl w:ilvl="5">
       <w:start w:val="1"/>
       <w:numFmt w:val="decimal"/>
       <w:lvlText w:val="%1.%2.%3.%4.%5.%6"/>
@@ -1561,7 +5531,7 @@
         <w:ind w:left="1152" w:hanging="1152"/>
       </w:pPr>
     </w:lvl>
-    <w:lvl w:ilvl="6" w:tentative="0">
+    <w:lvl w:ilvl="6">
       <w:start w:val="1"/>
       <w:numFmt w:val="decimal"/>
       <w:lvlText w:val="%1.%2.%3.%4.%5.%6.%7"/>
@@ -1573,7 +5543,7 @@
         <w:ind w:left="1296" w:hanging="1296"/>
       </w:pPr>
     </w:lvl>
-    <w:lvl w:ilvl="7" w:tentative="0">
+    <w:lvl w:ilvl="7">
       <w:start w:val="1"/>
       <w:numFmt w:val="decimal"/>
       <w:lvlText w:val="%1.%2.%3.%4.%5.%6.%7.%8"/>
@@ -1585,7 +5555,7 @@
         <w:ind w:left="1440" w:hanging="1440"/>
       </w:pPr>
     </w:lvl>
-    <w:lvl w:ilvl="8" w:tentative="0">
+    <w:lvl w:ilvl="8">
       <w:start w:val="1"/>
       <w:numFmt w:val="decimal"/>
       <w:lvlText w:val="%1.%2.%3.%4.%5.%6.%7.%8.%9"/>
@@ -1598,14 +5568,14 @@
       </w:pPr>
     </w:lvl>
   </w:abstractNum>
-  <w:abstractNum w:abstractNumId="1">
+  <w:abstractNum w:abstractNumId="1" w15:restartNumberingAfterBreak="0">
     <w:nsid w:val="0053208E"/>
     <w:multiLevelType w:val="multilevel"/>
     <w:tmpl w:val="0053208E"/>
-    <w:lvl w:ilvl="0" w:tentative="0">
+    <w:lvl w:ilvl="0">
       <w:start w:val="1"/>
       <w:numFmt w:val="decimal"/>
-      <w:pStyle w:val="2"/>
+      <w:pStyle w:val="Heading1"/>
       <w:lvlText w:val="%1"/>
       <w:lvlJc w:val="left"/>
       <w:pPr>
@@ -1615,10 +5585,10 @@
         <w:ind w:left="432" w:hanging="432"/>
       </w:pPr>
     </w:lvl>
-    <w:lvl w:ilvl="1" w:tentative="0">
+    <w:lvl w:ilvl="1">
       <w:start w:val="1"/>
       <w:numFmt w:val="decimal"/>
-      <w:pStyle w:val="3"/>
+      <w:pStyle w:val="Heading2"/>
       <w:lvlText w:val="%1.%2"/>
       <w:lvlJc w:val="left"/>
       <w:pPr>
@@ -1628,10 +5598,10 @@
         <w:ind w:left="576" w:hanging="576"/>
       </w:pPr>
     </w:lvl>
-    <w:lvl w:ilvl="2" w:tentative="0">
+    <w:lvl w:ilvl="2">
       <w:start w:val="1"/>
       <w:numFmt w:val="decimal"/>
-      <w:pStyle w:val="4"/>
+      <w:pStyle w:val="Heading3"/>
       <w:lvlText w:val="%1.%2.%3"/>
       <w:lvlJc w:val="left"/>
       <w:pPr>
@@ -1641,10 +5611,10 @@
         <w:ind w:left="720" w:hanging="720"/>
       </w:pPr>
     </w:lvl>
-    <w:lvl w:ilvl="3" w:tentative="0">
+    <w:lvl w:ilvl="3">
       <w:start w:val="1"/>
       <w:numFmt w:val="decimal"/>
-      <w:pStyle w:val="5"/>
+      <w:pStyle w:val="Heading4"/>
       <w:lvlText w:val="%1.%2.%3.%4"/>
       <w:lvlJc w:val="left"/>
       <w:pPr>
@@ -1654,10 +5624,10 @@
         <w:ind w:left="864" w:hanging="864"/>
       </w:pPr>
     </w:lvl>
-    <w:lvl w:ilvl="4" w:tentative="0">
+    <w:lvl w:ilvl="4">
       <w:start w:val="1"/>
       <w:numFmt w:val="decimal"/>
-      <w:pStyle w:val="6"/>
+      <w:pStyle w:val="Heading5"/>
       <w:lvlText w:val="%1.%2.%3.%4.%5"/>
       <w:lvlJc w:val="left"/>
       <w:pPr>
@@ -1667,10 +5637,10 @@
         <w:ind w:left="1008" w:hanging="1008"/>
       </w:pPr>
     </w:lvl>
-    <w:lvl w:ilvl="5" w:tentative="0">
+    <w:lvl w:ilvl="5">
       <w:start w:val="1"/>
       <w:numFmt w:val="decimal"/>
-      <w:pStyle w:val="7"/>
+      <w:pStyle w:val="Heading6"/>
       <w:lvlText w:val="%1.%2.%3.%4.%5.%6"/>
       <w:lvlJc w:val="left"/>
       <w:pPr>
@@ -1680,10 +5650,10 @@
         <w:ind w:left="1152" w:hanging="1152"/>
       </w:pPr>
     </w:lvl>
-    <w:lvl w:ilvl="6" w:tentative="0">
+    <w:lvl w:ilvl="6">
       <w:start w:val="1"/>
       <w:numFmt w:val="decimal"/>
-      <w:pStyle w:val="8"/>
+      <w:pStyle w:val="Heading7"/>
       <w:lvlText w:val="%1.%2.%3.%4.%5.%6.%7"/>
       <w:lvlJc w:val="left"/>
       <w:pPr>
@@ -1693,10 +5663,10 @@
         <w:ind w:left="1296" w:hanging="1296"/>
       </w:pPr>
     </w:lvl>
-    <w:lvl w:ilvl="7" w:tentative="0">
+    <w:lvl w:ilvl="7">
       <w:start w:val="1"/>
       <w:numFmt w:val="decimal"/>
-      <w:pStyle w:val="9"/>
+      <w:pStyle w:val="Heading8"/>
       <w:lvlText w:val="%1.%2.%3.%4.%5.%6.%7.%8"/>
       <w:lvlJc w:val="left"/>
       <w:pPr>
@@ -1706,10 +5676,10 @@
         <w:ind w:left="1440" w:hanging="1440"/>
       </w:pPr>
     </w:lvl>
-    <w:lvl w:ilvl="8" w:tentative="0">
+    <w:lvl w:ilvl="8">
       <w:start w:val="1"/>
       <w:numFmt w:val="decimal"/>
-      <w:pStyle w:val="10"/>
+      <w:pStyle w:val="Heading9"/>
       <w:lvlText w:val="%1.%2.%3.%4.%5.%6.%7.%8.%9"/>
       <w:lvlJc w:val="left"/>
       <w:pPr>
@@ -1717,6 +5687,95 @@
           <w:tab w:val="left" w:pos="1584"/>
         </w:tabs>
         <w:ind w:left="1584" w:hanging="1584"/>
+      </w:pPr>
+    </w:lvl>
+  </w:abstractNum>
+  <w:abstractNum w:abstractNumId="2" w15:restartNumberingAfterBreak="0">
+    <w:nsid w:val="72E62214"/>
+    <w:multiLevelType w:val="hybridMultilevel"/>
+    <w:tmpl w:val="4B905414"/>
+    <w:lvl w:ilvl="0" w:tplc="0D92E664">
+      <w:start w:val="1"/>
+      <w:numFmt w:val="decimal"/>
+      <w:lvlText w:val="%1."/>
+      <w:lvlJc w:val="left"/>
+      <w:pPr>
+        <w:ind w:left="792" w:hanging="360"/>
+      </w:pPr>
+      <w:rPr>
+        <w:rFonts w:hint="default"/>
+      </w:rPr>
+    </w:lvl>
+    <w:lvl w:ilvl="1" w:tplc="38090019" w:tentative="1">
+      <w:start w:val="1"/>
+      <w:numFmt w:val="lowerLetter"/>
+      <w:lvlText w:val="%2."/>
+      <w:lvlJc w:val="left"/>
+      <w:pPr>
+        <w:ind w:left="1512" w:hanging="360"/>
+      </w:pPr>
+    </w:lvl>
+    <w:lvl w:ilvl="2" w:tplc="3809001B" w:tentative="1">
+      <w:start w:val="1"/>
+      <w:numFmt w:val="lowerRoman"/>
+      <w:lvlText w:val="%3."/>
+      <w:lvlJc w:val="right"/>
+      <w:pPr>
+        <w:ind w:left="2232" w:hanging="180"/>
+      </w:pPr>
+    </w:lvl>
+    <w:lvl w:ilvl="3" w:tplc="3809000F" w:tentative="1">
+      <w:start w:val="1"/>
+      <w:numFmt w:val="decimal"/>
+      <w:lvlText w:val="%4."/>
+      <w:lvlJc w:val="left"/>
+      <w:pPr>
+        <w:ind w:left="2952" w:hanging="360"/>
+      </w:pPr>
+    </w:lvl>
+    <w:lvl w:ilvl="4" w:tplc="38090019" w:tentative="1">
+      <w:start w:val="1"/>
+      <w:numFmt w:val="lowerLetter"/>
+      <w:lvlText w:val="%5."/>
+      <w:lvlJc w:val="left"/>
+      <w:pPr>
+        <w:ind w:left="3672" w:hanging="360"/>
+      </w:pPr>
+    </w:lvl>
+    <w:lvl w:ilvl="5" w:tplc="3809001B" w:tentative="1">
+      <w:start w:val="1"/>
+      <w:numFmt w:val="lowerRoman"/>
+      <w:lvlText w:val="%6."/>
+      <w:lvlJc w:val="right"/>
+      <w:pPr>
+        <w:ind w:left="4392" w:hanging="180"/>
+      </w:pPr>
+    </w:lvl>
+    <w:lvl w:ilvl="6" w:tplc="3809000F" w:tentative="1">
+      <w:start w:val="1"/>
+      <w:numFmt w:val="decimal"/>
+      <w:lvlText w:val="%7."/>
+      <w:lvlJc w:val="left"/>
+      <w:pPr>
+        <w:ind w:left="5112" w:hanging="360"/>
+      </w:pPr>
+    </w:lvl>
+    <w:lvl w:ilvl="7" w:tplc="38090019" w:tentative="1">
+      <w:start w:val="1"/>
+      <w:numFmt w:val="lowerLetter"/>
+      <w:lvlText w:val="%8."/>
+      <w:lvlJc w:val="left"/>
+      <w:pPr>
+        <w:ind w:left="5832" w:hanging="360"/>
+      </w:pPr>
+    </w:lvl>
+    <w:lvl w:ilvl="8" w:tplc="3809001B" w:tentative="1">
+      <w:start w:val="1"/>
+      <w:numFmt w:val="lowerRoman"/>
+      <w:lvlText w:val="%9."/>
+      <w:lvlJc w:val="right"/>
+      <w:pPr>
+        <w:ind w:left="6552" w:hanging="180"/>
       </w:pPr>
     </w:lvl>
   </w:abstractNum>
@@ -1726,300 +5785,424 @@
   <w:num w:numId="2">
     <w:abstractNumId w:val="0"/>
   </w:num>
+  <w:num w:numId="3">
+    <w:abstractNumId w:val="2"/>
+  </w:num>
 </w:numbering>
 </file>
 
 <file path=word/styles.xml><?xml version="1.0" encoding="utf-8"?>
-<w:styles xmlns:mc="http://schemas.openxmlformats.org/markup-compatibility/2006" xmlns:o="urn:schemas-microsoft-com:office:office" xmlns:r="http://schemas.openxmlformats.org/officeDocument/2006/relationships" xmlns:m="http://schemas.openxmlformats.org/officeDocument/2006/math" xmlns:v="urn:schemas-microsoft-com:vml" xmlns:w="http://schemas.openxmlformats.org/wordprocessingml/2006/main" xmlns:w14="http://schemas.microsoft.com/office/word/2010/wordml" xmlns:w10="urn:schemas-microsoft-com:office:word" xmlns:sl="http://schemas.openxmlformats.org/schemaLibrary/2006/main" mc:Ignorable="w14">
+<w:styles xmlns:mc="http://schemas.openxmlformats.org/markup-compatibility/2006" xmlns:r="http://schemas.openxmlformats.org/officeDocument/2006/relationships" xmlns:w="http://schemas.openxmlformats.org/wordprocessingml/2006/main" xmlns:w14="http://schemas.microsoft.com/office/word/2010/wordml" xmlns:w15="http://schemas.microsoft.com/office/word/2012/wordml" xmlns:w16cid="http://schemas.microsoft.com/office/word/2016/wordml/cid" xmlns:w16se="http://schemas.microsoft.com/office/word/2015/wordml/symex" mc:Ignorable="w14 w15 w16se w16cid">
   <w:docDefaults>
     <w:rPrDefault>
       <w:rPr>
-        <w:rFonts w:ascii="Times New Roman" w:hAnsi="Times New Roman" w:eastAsia="SimSun" w:cs="Times New Roman"/>
+        <w:rFonts w:ascii="Times New Roman" w:eastAsia="SimSun" w:hAnsi="Times New Roman" w:cs="Times New Roman"/>
+        <w:lang w:val="en-ID" w:eastAsia="en-ID" w:bidi="ar-SA"/>
       </w:rPr>
     </w:rPrDefault>
+    <w:pPrDefault>
+      <w:pPr>
+        <w:spacing w:after="160" w:line="259" w:lineRule="auto"/>
+      </w:pPr>
+    </w:pPrDefault>
   </w:docDefaults>
-  <w:latentStyles w:count="260" w:defQFormat="0" w:defUnhideWhenUsed="1" w:defSemiHidden="1" w:defUIPriority="99" w:defLockedState="0">
-    <w:lsdException w:qFormat="1" w:unhideWhenUsed="0" w:uiPriority="0" w:semiHidden="0" w:name="Normal"/>
-    <w:lsdException w:qFormat="1" w:unhideWhenUsed="0" w:uiPriority="0" w:semiHidden="0" w:name="heading 1"/>
-    <w:lsdException w:qFormat="1" w:unhideWhenUsed="0" w:uiPriority="0" w:semiHidden="0" w:name="heading 2"/>
-    <w:lsdException w:qFormat="1" w:unhideWhenUsed="0" w:uiPriority="0" w:semiHidden="0" w:name="heading 3"/>
-    <w:lsdException w:qFormat="1" w:unhideWhenUsed="0" w:uiPriority="0" w:semiHidden="0" w:name="heading 4"/>
-    <w:lsdException w:qFormat="1" w:unhideWhenUsed="0" w:uiPriority="0" w:semiHidden="0" w:name="heading 5"/>
-    <w:lsdException w:qFormat="1" w:unhideWhenUsed="0" w:uiPriority="0" w:semiHidden="0" w:name="heading 6"/>
-    <w:lsdException w:qFormat="1" w:unhideWhenUsed="0" w:uiPriority="0" w:semiHidden="0" w:name="heading 7"/>
-    <w:lsdException w:qFormat="1" w:unhideWhenUsed="0" w:uiPriority="0" w:semiHidden="0" w:name="heading 8"/>
-    <w:lsdException w:qFormat="1" w:unhideWhenUsed="0" w:uiPriority="0" w:semiHidden="0" w:name="heading 9"/>
-    <w:lsdException w:uiPriority="99" w:name="index 1"/>
-    <w:lsdException w:uiPriority="99" w:name="index 2"/>
-    <w:lsdException w:uiPriority="99" w:name="index 3"/>
-    <w:lsdException w:uiPriority="99" w:name="index 4"/>
-    <w:lsdException w:uiPriority="99" w:name="index 5"/>
-    <w:lsdException w:uiPriority="99" w:name="index 6"/>
-    <w:lsdException w:uiPriority="99" w:name="index 7"/>
-    <w:lsdException w:uiPriority="99" w:name="index 8"/>
-    <w:lsdException w:uiPriority="99" w:name="index 9"/>
-    <w:lsdException w:qFormat="1" w:unhideWhenUsed="0" w:uiPriority="39" w:semiHidden="0" w:name="toc 1"/>
-    <w:lsdException w:unhideWhenUsed="0" w:uiPriority="39" w:semiHidden="0" w:name="toc 2"/>
-    <w:lsdException w:qFormat="1" w:unhideWhenUsed="0" w:uiPriority="39" w:semiHidden="0" w:name="toc 3"/>
-    <w:lsdException w:qFormat="1" w:unhideWhenUsed="0" w:uiPriority="39" w:semiHidden="0" w:name="toc 4"/>
-    <w:lsdException w:unhideWhenUsed="0" w:uiPriority="39" w:semiHidden="0" w:name="toc 5"/>
-    <w:lsdException w:unhideWhenUsed="0" w:uiPriority="39" w:semiHidden="0" w:name="toc 6"/>
-    <w:lsdException w:unhideWhenUsed="0" w:uiPriority="39" w:semiHidden="0" w:name="toc 7"/>
-    <w:lsdException w:qFormat="1" w:unhideWhenUsed="0" w:uiPriority="39" w:semiHidden="0" w:name="toc 8"/>
-    <w:lsdException w:qFormat="1" w:unhideWhenUsed="0" w:uiPriority="39" w:semiHidden="0" w:name="toc 9"/>
-    <w:lsdException w:uiPriority="99" w:name="Normal Indent"/>
-    <w:lsdException w:uiPriority="99" w:name="footnote text"/>
-    <w:lsdException w:uiPriority="99" w:name="annotation text"/>
-    <w:lsdException w:qFormat="1" w:unhideWhenUsed="0" w:uiPriority="0" w:name="header"/>
-    <w:lsdException w:qFormat="1" w:unhideWhenUsed="0" w:uiPriority="0" w:name="footer"/>
-    <w:lsdException w:uiPriority="99" w:name="index heading"/>
-    <w:lsdException w:qFormat="1" w:uiPriority="35" w:semiHidden="0" w:name="caption"/>
-    <w:lsdException w:qFormat="1" w:uiPriority="99" w:semiHidden="0" w:name="table of figures"/>
-    <w:lsdException w:uiPriority="99" w:name="envelope address"/>
-    <w:lsdException w:uiPriority="99" w:name="envelope return"/>
-    <w:lsdException w:uiPriority="99" w:name="footnote reference"/>
-    <w:lsdException w:uiPriority="99" w:name="annotation reference"/>
-    <w:lsdException w:uiPriority="99" w:name="line number"/>
-    <w:lsdException w:qFormat="1" w:unhideWhenUsed="0" w:uiPriority="0" w:name="page number"/>
-    <w:lsdException w:uiPriority="99" w:name="endnote reference"/>
-    <w:lsdException w:uiPriority="99" w:name="endnote text"/>
-    <w:lsdException w:uiPriority="99" w:name="table of authorities"/>
-    <w:lsdException w:uiPriority="99" w:name="macro"/>
-    <w:lsdException w:uiPriority="99" w:name="toa heading"/>
-    <w:lsdException w:qFormat="1" w:unhideWhenUsed="0" w:uiPriority="0" w:semiHidden="0" w:name="List"/>
-    <w:lsdException w:uiPriority="99" w:name="List Bullet"/>
-    <w:lsdException w:qFormat="1" w:unhideWhenUsed="0" w:uiPriority="0" w:name="List Number"/>
-    <w:lsdException w:uiPriority="99" w:name="List 2"/>
-    <w:lsdException w:uiPriority="99" w:name="List 3"/>
-    <w:lsdException w:uiPriority="99" w:name="List 4"/>
-    <w:lsdException w:uiPriority="99" w:name="List 5"/>
-    <w:lsdException w:uiPriority="99" w:name="List Bullet 2"/>
-    <w:lsdException w:uiPriority="99" w:name="List Bullet 3"/>
-    <w:lsdException w:uiPriority="99" w:name="List Bullet 4"/>
-    <w:lsdException w:uiPriority="99" w:name="List Bullet 5"/>
-    <w:lsdException w:uiPriority="99" w:name="List Number 2"/>
-    <w:lsdException w:uiPriority="99" w:name="List Number 3"/>
-    <w:lsdException w:uiPriority="99" w:name="List Number 4"/>
-    <w:lsdException w:uiPriority="99" w:name="List Number 5"/>
-    <w:lsdException w:qFormat="1" w:unhideWhenUsed="0" w:uiPriority="0" w:semiHidden="0" w:name="Title"/>
-    <w:lsdException w:uiPriority="99" w:name="Closing"/>
-    <w:lsdException w:uiPriority="99" w:name="Signature"/>
-    <w:lsdException w:qFormat="1" w:uiPriority="1" w:name="Default Paragraph Font"/>
-    <w:lsdException w:qFormat="1" w:unhideWhenUsed="0" w:uiPriority="0" w:semiHidden="0" w:name="Body Text"/>
-    <w:lsdException w:uiPriority="99" w:name="Body Text Indent"/>
-    <w:lsdException w:uiPriority="99" w:name="List Continue"/>
-    <w:lsdException w:uiPriority="99" w:name="List Continue 2"/>
-    <w:lsdException w:uiPriority="99" w:name="List Continue 3"/>
-    <w:lsdException w:uiPriority="99" w:name="List Continue 4"/>
-    <w:lsdException w:uiPriority="99" w:name="List Continue 5"/>
-    <w:lsdException w:uiPriority="99" w:name="Message Header"/>
-    <w:lsdException w:qFormat="1" w:unhideWhenUsed="0" w:uiPriority="11" w:semiHidden="0" w:name="Subtitle"/>
-    <w:lsdException w:uiPriority="99" w:name="Salutation"/>
-    <w:lsdException w:uiPriority="99" w:name="Date"/>
-    <w:lsdException w:uiPriority="99" w:name="Body Text First Indent"/>
-    <w:lsdException w:uiPriority="99" w:name="Body Text First Indent 2"/>
-    <w:lsdException w:uiPriority="99" w:name="Note Heading"/>
-    <w:lsdException w:uiPriority="99" w:name="Body Text 2"/>
-    <w:lsdException w:uiPriority="99" w:name="Body Text 3"/>
-    <w:lsdException w:uiPriority="99" w:name="Body Text Indent 2"/>
-    <w:lsdException w:uiPriority="99" w:name="Body Text Indent 3"/>
-    <w:lsdException w:uiPriority="99" w:name="Block Text"/>
-    <w:lsdException w:uiPriority="99" w:name="Hyperlink"/>
-    <w:lsdException w:uiPriority="99" w:name="FollowedHyperlink"/>
-    <w:lsdException w:qFormat="1" w:unhideWhenUsed="0" w:uiPriority="22" w:semiHidden="0" w:name="Strong"/>
-    <w:lsdException w:qFormat="1" w:unhideWhenUsed="0" w:uiPriority="20" w:semiHidden="0" w:name="Emphasis"/>
-    <w:lsdException w:uiPriority="99" w:name="Document Map"/>
-    <w:lsdException w:uiPriority="99" w:name="Plain Text"/>
-    <w:lsdException w:uiPriority="99" w:name="E-mail Signature"/>
-    <w:lsdException w:uiPriority="99" w:name="Normal (Web)"/>
-    <w:lsdException w:uiPriority="99" w:name="HTML Acronym"/>
-    <w:lsdException w:uiPriority="99" w:name="HTML Address"/>
-    <w:lsdException w:uiPriority="99" w:name="HTML Cite"/>
-    <w:lsdException w:uiPriority="99" w:name="HTML Code"/>
-    <w:lsdException w:uiPriority="99" w:name="HTML Definition"/>
-    <w:lsdException w:uiPriority="99" w:name="HTML Keyboard"/>
-    <w:lsdException w:uiPriority="99" w:name="HTML Preformatted"/>
-    <w:lsdException w:uiPriority="99" w:name="HTML Sample"/>
-    <w:lsdException w:uiPriority="99" w:name="HTML Typewriter"/>
-    <w:lsdException w:uiPriority="99" w:name="HTML Variable"/>
-    <w:lsdException w:uiPriority="99" w:name="Normal Table"/>
-    <w:lsdException w:uiPriority="99" w:name="annotation subject"/>
-    <w:lsdException w:uiPriority="99" w:name="Table Simple 1"/>
-    <w:lsdException w:uiPriority="99" w:name="Table Simple 2"/>
-    <w:lsdException w:uiPriority="99" w:name="Table Simple 3"/>
-    <w:lsdException w:uiPriority="99" w:name="Table Classic 1"/>
-    <w:lsdException w:uiPriority="99" w:name="Table Classic 2"/>
-    <w:lsdException w:uiPriority="99" w:name="Table Classic 3"/>
-    <w:lsdException w:uiPriority="99" w:name="Table Classic 4"/>
-    <w:lsdException w:uiPriority="99" w:name="Table Colorful 1"/>
-    <w:lsdException w:uiPriority="99" w:name="Table Colorful 2"/>
-    <w:lsdException w:uiPriority="99" w:name="Table Colorful 3"/>
-    <w:lsdException w:uiPriority="99" w:name="Table Columns 1"/>
-    <w:lsdException w:uiPriority="99" w:name="Table Columns 2"/>
-    <w:lsdException w:uiPriority="99" w:name="Table Columns 3"/>
-    <w:lsdException w:uiPriority="99" w:name="Table Columns 4"/>
-    <w:lsdException w:uiPriority="99" w:name="Table Columns 5"/>
-    <w:lsdException w:uiPriority="99" w:name="Table Grid 1"/>
-    <w:lsdException w:uiPriority="99" w:name="Table Grid 2"/>
-    <w:lsdException w:uiPriority="99" w:name="Table Grid 3"/>
-    <w:lsdException w:uiPriority="99" w:name="Table Grid 4"/>
-    <w:lsdException w:uiPriority="99" w:name="Table Grid 5"/>
-    <w:lsdException w:uiPriority="99" w:name="Table Grid 6"/>
-    <w:lsdException w:uiPriority="99" w:name="Table Grid 7"/>
-    <w:lsdException w:uiPriority="99" w:name="Table Grid 8"/>
-    <w:lsdException w:uiPriority="99" w:name="Table List 1"/>
-    <w:lsdException w:uiPriority="99" w:name="Table List 2"/>
-    <w:lsdException w:uiPriority="99" w:name="Table List 3"/>
-    <w:lsdException w:uiPriority="99" w:name="Table List 4"/>
-    <w:lsdException w:uiPriority="99" w:name="Table List 5"/>
-    <w:lsdException w:uiPriority="99" w:name="Table List 6"/>
-    <w:lsdException w:uiPriority="99" w:name="Table List 7"/>
-    <w:lsdException w:uiPriority="99" w:name="Table List 8"/>
-    <w:lsdException w:uiPriority="99" w:name="Table 3D effects 1"/>
-    <w:lsdException w:uiPriority="99" w:name="Table 3D effects 2"/>
-    <w:lsdException w:uiPriority="99" w:name="Table 3D effects 3"/>
-    <w:lsdException w:uiPriority="99" w:name="Table Contemporary"/>
-    <w:lsdException w:uiPriority="99" w:name="Table Elegant"/>
-    <w:lsdException w:uiPriority="99" w:name="Table Professional"/>
-    <w:lsdException w:uiPriority="99" w:name="Table Subtle 1"/>
-    <w:lsdException w:uiPriority="99" w:name="Table Subtle 2"/>
-    <w:lsdException w:uiPriority="99" w:name="Table Web 1"/>
-    <w:lsdException w:uiPriority="99" w:name="Table Web 2"/>
-    <w:lsdException w:uiPriority="99" w:name="Table Web 3"/>
-    <w:lsdException w:qFormat="1" w:uiPriority="99" w:name="Balloon Text"/>
-    <w:lsdException w:unhideWhenUsed="0" w:uiPriority="59" w:semiHidden="0" w:name="Table Grid"/>
-    <w:lsdException w:uiPriority="99" w:name="Table Theme"/>
-    <w:lsdException w:qFormat="1" w:unhideWhenUsed="0" w:uiPriority="1" w:semiHidden="0" w:name="No Spacing"/>
-    <w:lsdException w:unhideWhenUsed="0" w:uiPriority="60" w:semiHidden="0" w:name="Light Shading"/>
-    <w:lsdException w:unhideWhenUsed="0" w:uiPriority="61" w:semiHidden="0" w:name="Light List"/>
-    <w:lsdException w:unhideWhenUsed="0" w:uiPriority="62" w:semiHidden="0" w:name="Light Grid"/>
-    <w:lsdException w:unhideWhenUsed="0" w:uiPriority="63" w:semiHidden="0" w:name="Medium Shading 1"/>
-    <w:lsdException w:unhideWhenUsed="0" w:uiPriority="64" w:semiHidden="0" w:name="Medium Shading 2"/>
-    <w:lsdException w:unhideWhenUsed="0" w:uiPriority="65" w:semiHidden="0" w:name="Medium List 1"/>
-    <w:lsdException w:unhideWhenUsed="0" w:uiPriority="66" w:semiHidden="0" w:name="Medium List 2"/>
-    <w:lsdException w:unhideWhenUsed="0" w:uiPriority="67" w:semiHidden="0" w:name="Medium Grid 1"/>
-    <w:lsdException w:unhideWhenUsed="0" w:uiPriority="68" w:semiHidden="0" w:name="Medium Grid 2"/>
-    <w:lsdException w:unhideWhenUsed="0" w:uiPriority="69" w:semiHidden="0" w:name="Medium Grid 3"/>
-    <w:lsdException w:unhideWhenUsed="0" w:uiPriority="70" w:semiHidden="0" w:name="Dark List"/>
-    <w:lsdException w:unhideWhenUsed="0" w:uiPriority="71" w:semiHidden="0" w:name="Colorful Shading"/>
-    <w:lsdException w:unhideWhenUsed="0" w:uiPriority="72" w:semiHidden="0" w:name="Colorful List"/>
-    <w:lsdException w:unhideWhenUsed="0" w:uiPriority="73" w:semiHidden="0" w:name="Colorful Grid"/>
-    <w:lsdException w:unhideWhenUsed="0" w:uiPriority="60" w:semiHidden="0" w:name="Light Shading Accent 1"/>
-    <w:lsdException w:unhideWhenUsed="0" w:uiPriority="61" w:semiHidden="0" w:name="Light List Accent 1"/>
-    <w:lsdException w:unhideWhenUsed="0" w:uiPriority="62" w:semiHidden="0" w:name="Light Grid Accent 1"/>
-    <w:lsdException w:unhideWhenUsed="0" w:uiPriority="63" w:semiHidden="0" w:name="Medium Shading 1 Accent 1"/>
-    <w:lsdException w:unhideWhenUsed="0" w:uiPriority="64" w:semiHidden="0" w:name="Medium Shading 2 Accent 1"/>
-    <w:lsdException w:unhideWhenUsed="0" w:uiPriority="65" w:semiHidden="0" w:name="Medium List 1 Accent 1"/>
-    <w:lsdException w:qFormat="1" w:unhideWhenUsed="0" w:uiPriority="34" w:semiHidden="0" w:name="List Paragraph"/>
-    <w:lsdException w:unhideWhenUsed="0" w:uiPriority="66" w:semiHidden="0" w:name="Medium List 2 Accent 1"/>
-    <w:lsdException w:unhideWhenUsed="0" w:uiPriority="67" w:semiHidden="0" w:name="Medium Grid 1 Accent 1"/>
-    <w:lsdException w:unhideWhenUsed="0" w:uiPriority="68" w:semiHidden="0" w:name="Medium Grid 2 Accent 1"/>
-    <w:lsdException w:unhideWhenUsed="0" w:uiPriority="69" w:semiHidden="0" w:name="Medium Grid 3 Accent 1"/>
-    <w:lsdException w:unhideWhenUsed="0" w:uiPriority="70" w:semiHidden="0" w:name="Dark List Accent 1"/>
-    <w:lsdException w:unhideWhenUsed="0" w:uiPriority="71" w:semiHidden="0" w:name="Colorful Shading Accent 1"/>
-    <w:lsdException w:unhideWhenUsed="0" w:uiPriority="72" w:semiHidden="0" w:name="Colorful List Accent 1"/>
-    <w:lsdException w:unhideWhenUsed="0" w:uiPriority="73" w:semiHidden="0" w:name="Colorful Grid Accent 1"/>
-    <w:lsdException w:unhideWhenUsed="0" w:uiPriority="60" w:semiHidden="0" w:name="Light Shading Accent 2"/>
-    <w:lsdException w:unhideWhenUsed="0" w:uiPriority="61" w:semiHidden="0" w:name="Light List Accent 2"/>
-    <w:lsdException w:unhideWhenUsed="0" w:uiPriority="62" w:semiHidden="0" w:name="Light Grid Accent 2"/>
-    <w:lsdException w:unhideWhenUsed="0" w:uiPriority="63" w:semiHidden="0" w:name="Medium Shading 1 Accent 2"/>
-    <w:lsdException w:unhideWhenUsed="0" w:uiPriority="64" w:semiHidden="0" w:name="Medium Shading 2 Accent 2"/>
-    <w:lsdException w:unhideWhenUsed="0" w:uiPriority="65" w:semiHidden="0" w:name="Medium List 1 Accent 2"/>
-    <w:lsdException w:unhideWhenUsed="0" w:uiPriority="66" w:semiHidden="0" w:name="Medium List 2 Accent 2"/>
-    <w:lsdException w:unhideWhenUsed="0" w:uiPriority="67" w:semiHidden="0" w:name="Medium Grid 1 Accent 2"/>
-    <w:lsdException w:unhideWhenUsed="0" w:uiPriority="68" w:semiHidden="0" w:name="Medium Grid 2 Accent 2"/>
-    <w:lsdException w:unhideWhenUsed="0" w:uiPriority="69" w:semiHidden="0" w:name="Medium Grid 3 Accent 2"/>
-    <w:lsdException w:unhideWhenUsed="0" w:uiPriority="70" w:semiHidden="0" w:name="Dark List Accent 2"/>
-    <w:lsdException w:unhideWhenUsed="0" w:uiPriority="71" w:semiHidden="0" w:name="Colorful Shading Accent 2"/>
-    <w:lsdException w:unhideWhenUsed="0" w:uiPriority="72" w:semiHidden="0" w:name="Colorful List Accent 2"/>
-    <w:lsdException w:unhideWhenUsed="0" w:uiPriority="73" w:semiHidden="0" w:name="Colorful Grid Accent 2"/>
-    <w:lsdException w:unhideWhenUsed="0" w:uiPriority="60" w:semiHidden="0" w:name="Light Shading Accent 3"/>
-    <w:lsdException w:unhideWhenUsed="0" w:uiPriority="61" w:semiHidden="0" w:name="Light List Accent 3"/>
-    <w:lsdException w:unhideWhenUsed="0" w:uiPriority="62" w:semiHidden="0" w:name="Light Grid Accent 3"/>
-    <w:lsdException w:unhideWhenUsed="0" w:uiPriority="63" w:semiHidden="0" w:name="Medium Shading 1 Accent 3"/>
-    <w:lsdException w:unhideWhenUsed="0" w:uiPriority="64" w:semiHidden="0" w:name="Medium Shading 2 Accent 3"/>
-    <w:lsdException w:unhideWhenUsed="0" w:uiPriority="65" w:semiHidden="0" w:name="Medium List 1 Accent 3"/>
-    <w:lsdException w:unhideWhenUsed="0" w:uiPriority="66" w:semiHidden="0" w:name="Medium List 2 Accent 3"/>
-    <w:lsdException w:unhideWhenUsed="0" w:uiPriority="67" w:semiHidden="0" w:name="Medium Grid 1 Accent 3"/>
-    <w:lsdException w:unhideWhenUsed="0" w:uiPriority="68" w:semiHidden="0" w:name="Medium Grid 2 Accent 3"/>
-    <w:lsdException w:unhideWhenUsed="0" w:uiPriority="69" w:semiHidden="0" w:name="Medium Grid 3 Accent 3"/>
-    <w:lsdException w:unhideWhenUsed="0" w:uiPriority="70" w:semiHidden="0" w:name="Dark List Accent 3"/>
-    <w:lsdException w:unhideWhenUsed="0" w:uiPriority="71" w:semiHidden="0" w:name="Colorful Shading Accent 3"/>
-    <w:lsdException w:unhideWhenUsed="0" w:uiPriority="72" w:semiHidden="0" w:name="Colorful List Accent 3"/>
-    <w:lsdException w:unhideWhenUsed="0" w:uiPriority="73" w:semiHidden="0" w:name="Colorful Grid Accent 3"/>
-    <w:lsdException w:unhideWhenUsed="0" w:uiPriority="60" w:semiHidden="0" w:name="Light Shading Accent 4"/>
-    <w:lsdException w:unhideWhenUsed="0" w:uiPriority="61" w:semiHidden="0" w:name="Light List Accent 4"/>
-    <w:lsdException w:unhideWhenUsed="0" w:uiPriority="62" w:semiHidden="0" w:name="Light Grid Accent 4"/>
-    <w:lsdException w:unhideWhenUsed="0" w:uiPriority="63" w:semiHidden="0" w:name="Medium Shading 1 Accent 4"/>
-    <w:lsdException w:unhideWhenUsed="0" w:uiPriority="64" w:semiHidden="0" w:name="Medium Shading 2 Accent 4"/>
-    <w:lsdException w:unhideWhenUsed="0" w:uiPriority="65" w:semiHidden="0" w:name="Medium List 1 Accent 4"/>
-    <w:lsdException w:unhideWhenUsed="0" w:uiPriority="66" w:semiHidden="0" w:name="Medium List 2 Accent 4"/>
-    <w:lsdException w:unhideWhenUsed="0" w:uiPriority="67" w:semiHidden="0" w:name="Medium Grid 1 Accent 4"/>
-    <w:lsdException w:unhideWhenUsed="0" w:uiPriority="68" w:semiHidden="0" w:name="Medium Grid 2 Accent 4"/>
-    <w:lsdException w:unhideWhenUsed="0" w:uiPriority="69" w:semiHidden="0" w:name="Medium Grid 3 Accent 4"/>
-    <w:lsdException w:unhideWhenUsed="0" w:uiPriority="70" w:semiHidden="0" w:name="Dark List Accent 4"/>
-    <w:lsdException w:unhideWhenUsed="0" w:uiPriority="71" w:semiHidden="0" w:name="Colorful Shading Accent 4"/>
-    <w:lsdException w:unhideWhenUsed="0" w:uiPriority="72" w:semiHidden="0" w:name="Colorful List Accent 4"/>
-    <w:lsdException w:unhideWhenUsed="0" w:uiPriority="73" w:semiHidden="0" w:name="Colorful Grid Accent 4"/>
-    <w:lsdException w:unhideWhenUsed="0" w:uiPriority="60" w:semiHidden="0" w:name="Light Shading Accent 5"/>
-    <w:lsdException w:unhideWhenUsed="0" w:uiPriority="61" w:semiHidden="0" w:name="Light List Accent 5"/>
-    <w:lsdException w:unhideWhenUsed="0" w:uiPriority="62" w:semiHidden="0" w:name="Light Grid Accent 5"/>
-    <w:lsdException w:unhideWhenUsed="0" w:uiPriority="63" w:semiHidden="0" w:name="Medium Shading 1 Accent 5"/>
-    <w:lsdException w:unhideWhenUsed="0" w:uiPriority="64" w:semiHidden="0" w:name="Medium Shading 2 Accent 5"/>
-    <w:lsdException w:unhideWhenUsed="0" w:uiPriority="65" w:semiHidden="0" w:name="Medium List 1 Accent 5"/>
-    <w:lsdException w:unhideWhenUsed="0" w:uiPriority="66" w:semiHidden="0" w:name="Medium List 2 Accent 5"/>
-    <w:lsdException w:unhideWhenUsed="0" w:uiPriority="67" w:semiHidden="0" w:name="Medium Grid 1 Accent 5"/>
-    <w:lsdException w:unhideWhenUsed="0" w:uiPriority="68" w:semiHidden="0" w:name="Medium Grid 2 Accent 5"/>
-    <w:lsdException w:unhideWhenUsed="0" w:uiPriority="69" w:semiHidden="0" w:name="Medium Grid 3 Accent 5"/>
-    <w:lsdException w:unhideWhenUsed="0" w:uiPriority="70" w:semiHidden="0" w:name="Dark List Accent 5"/>
-    <w:lsdException w:unhideWhenUsed="0" w:uiPriority="71" w:semiHidden="0" w:name="Colorful Shading Accent 5"/>
-    <w:lsdException w:unhideWhenUsed="0" w:uiPriority="72" w:semiHidden="0" w:name="Colorful List Accent 5"/>
-    <w:lsdException w:unhideWhenUsed="0" w:uiPriority="73" w:semiHidden="0" w:name="Colorful Grid Accent 5"/>
-    <w:lsdException w:unhideWhenUsed="0" w:uiPriority="60" w:semiHidden="0" w:name="Light Shading Accent 6"/>
-    <w:lsdException w:unhideWhenUsed="0" w:uiPriority="61" w:semiHidden="0" w:name="Light List Accent 6"/>
-    <w:lsdException w:unhideWhenUsed="0" w:uiPriority="62" w:semiHidden="0" w:name="Light Grid Accent 6"/>
-    <w:lsdException w:unhideWhenUsed="0" w:uiPriority="63" w:semiHidden="0" w:name="Medium Shading 1 Accent 6"/>
-    <w:lsdException w:unhideWhenUsed="0" w:uiPriority="64" w:semiHidden="0" w:name="Medium Shading 2 Accent 6"/>
-    <w:lsdException w:unhideWhenUsed="0" w:uiPriority="65" w:semiHidden="0" w:name="Medium List 1 Accent 6"/>
-    <w:lsdException w:unhideWhenUsed="0" w:uiPriority="66" w:semiHidden="0" w:name="Medium List 2 Accent 6"/>
-    <w:lsdException w:unhideWhenUsed="0" w:uiPriority="67" w:semiHidden="0" w:name="Medium Grid 1 Accent 6"/>
-    <w:lsdException w:unhideWhenUsed="0" w:uiPriority="68" w:semiHidden="0" w:name="Medium Grid 2 Accent 6"/>
-    <w:lsdException w:unhideWhenUsed="0" w:uiPriority="69" w:semiHidden="0" w:name="Medium Grid 3 Accent 6"/>
-    <w:lsdException w:unhideWhenUsed="0" w:uiPriority="70" w:semiHidden="0" w:name="Dark List Accent 6"/>
-    <w:lsdException w:unhideWhenUsed="0" w:uiPriority="71" w:semiHidden="0" w:name="Colorful Shading Accent 6"/>
-    <w:lsdException w:unhideWhenUsed="0" w:uiPriority="72" w:semiHidden="0" w:name="Colorful List Accent 6"/>
-    <w:lsdException w:unhideWhenUsed="0" w:uiPriority="73" w:semiHidden="0" w:name="Colorful Grid Accent 6"/>
+  <w:latentStyles w:defLockedState="0" w:defUIPriority="99" w:defSemiHidden="0" w:defUnhideWhenUsed="0" w:defQFormat="0" w:count="376">
+    <w:lsdException w:name="Normal" w:uiPriority="0" w:qFormat="1"/>
+    <w:lsdException w:name="heading 1" w:uiPriority="0" w:qFormat="1"/>
+    <w:lsdException w:name="heading 2" w:uiPriority="0" w:qFormat="1"/>
+    <w:lsdException w:name="heading 3" w:uiPriority="0" w:qFormat="1"/>
+    <w:lsdException w:name="heading 4" w:uiPriority="0" w:qFormat="1"/>
+    <w:lsdException w:name="heading 5" w:uiPriority="0" w:qFormat="1"/>
+    <w:lsdException w:name="heading 6" w:uiPriority="0" w:qFormat="1"/>
+    <w:lsdException w:name="heading 7" w:uiPriority="0" w:qFormat="1"/>
+    <w:lsdException w:name="heading 8" w:uiPriority="0" w:qFormat="1"/>
+    <w:lsdException w:name="heading 9" w:uiPriority="0" w:qFormat="1"/>
+    <w:lsdException w:name="index 1" w:semiHidden="1" w:unhideWhenUsed="1"/>
+    <w:lsdException w:name="index 2" w:semiHidden="1" w:unhideWhenUsed="1"/>
+    <w:lsdException w:name="index 3" w:semiHidden="1" w:unhideWhenUsed="1"/>
+    <w:lsdException w:name="index 4" w:semiHidden="1" w:unhideWhenUsed="1"/>
+    <w:lsdException w:name="index 5" w:semiHidden="1" w:unhideWhenUsed="1"/>
+    <w:lsdException w:name="index 6" w:semiHidden="1" w:unhideWhenUsed="1"/>
+    <w:lsdException w:name="index 7" w:semiHidden="1" w:unhideWhenUsed="1"/>
+    <w:lsdException w:name="index 8" w:semiHidden="1" w:unhideWhenUsed="1"/>
+    <w:lsdException w:name="index 9" w:semiHidden="1" w:unhideWhenUsed="1"/>
+    <w:lsdException w:name="toc 1" w:uiPriority="39" w:qFormat="1"/>
+    <w:lsdException w:name="toc 2" w:uiPriority="39"/>
+    <w:lsdException w:name="toc 3" w:uiPriority="39" w:qFormat="1"/>
+    <w:lsdException w:name="toc 4" w:uiPriority="39" w:qFormat="1"/>
+    <w:lsdException w:name="toc 5" w:uiPriority="39"/>
+    <w:lsdException w:name="toc 6" w:uiPriority="39"/>
+    <w:lsdException w:name="toc 7" w:uiPriority="39"/>
+    <w:lsdException w:name="toc 8" w:uiPriority="39" w:qFormat="1"/>
+    <w:lsdException w:name="toc 9" w:uiPriority="39" w:qFormat="1"/>
+    <w:lsdException w:name="Normal Indent" w:semiHidden="1" w:unhideWhenUsed="1"/>
+    <w:lsdException w:name="footnote text" w:semiHidden="1" w:unhideWhenUsed="1"/>
+    <w:lsdException w:name="annotation text" w:semiHidden="1" w:unhideWhenUsed="1"/>
+    <w:lsdException w:name="header" w:semiHidden="1" w:uiPriority="0" w:qFormat="1"/>
+    <w:lsdException w:name="footer" w:semiHidden="1" w:uiPriority="0" w:qFormat="1"/>
+    <w:lsdException w:name="index heading" w:semiHidden="1" w:unhideWhenUsed="1"/>
+    <w:lsdException w:name="caption" w:uiPriority="35" w:unhideWhenUsed="1" w:qFormat="1"/>
+    <w:lsdException w:name="table of figures" w:unhideWhenUsed="1" w:qFormat="1"/>
+    <w:lsdException w:name="envelope address" w:semiHidden="1" w:unhideWhenUsed="1"/>
+    <w:lsdException w:name="envelope return" w:semiHidden="1" w:unhideWhenUsed="1"/>
+    <w:lsdException w:name="footnote reference" w:semiHidden="1" w:unhideWhenUsed="1"/>
+    <w:lsdException w:name="annotation reference" w:semiHidden="1" w:unhideWhenUsed="1"/>
+    <w:lsdException w:name="line number" w:semiHidden="1" w:unhideWhenUsed="1"/>
+    <w:lsdException w:name="page number" w:semiHidden="1" w:uiPriority="0" w:qFormat="1"/>
+    <w:lsdException w:name="endnote reference" w:semiHidden="1" w:unhideWhenUsed="1"/>
+    <w:lsdException w:name="endnote text" w:semiHidden="1" w:unhideWhenUsed="1"/>
+    <w:lsdException w:name="table of authorities" w:semiHidden="1" w:unhideWhenUsed="1"/>
+    <w:lsdException w:name="macro" w:semiHidden="1" w:unhideWhenUsed="1"/>
+    <w:lsdException w:name="toa heading" w:semiHidden="1" w:unhideWhenUsed="1"/>
+    <w:lsdException w:name="List" w:uiPriority="0" w:qFormat="1"/>
+    <w:lsdException w:name="List Bullet" w:semiHidden="1" w:unhideWhenUsed="1"/>
+    <w:lsdException w:name="List Number" w:semiHidden="1" w:uiPriority="0" w:qFormat="1"/>
+    <w:lsdException w:name="List 2" w:semiHidden="1" w:unhideWhenUsed="1"/>
+    <w:lsdException w:name="List 3" w:semiHidden="1" w:unhideWhenUsed="1"/>
+    <w:lsdException w:name="List 4" w:semiHidden="1" w:unhideWhenUsed="1"/>
+    <w:lsdException w:name="List 5" w:semiHidden="1" w:unhideWhenUsed="1"/>
+    <w:lsdException w:name="List Bullet 2" w:semiHidden="1" w:unhideWhenUsed="1"/>
+    <w:lsdException w:name="List Bullet 3" w:semiHidden="1" w:unhideWhenUsed="1"/>
+    <w:lsdException w:name="List Bullet 4" w:semiHidden="1" w:unhideWhenUsed="1"/>
+    <w:lsdException w:name="List Bullet 5" w:semiHidden="1" w:unhideWhenUsed="1"/>
+    <w:lsdException w:name="List Number 2" w:semiHidden="1" w:unhideWhenUsed="1"/>
+    <w:lsdException w:name="List Number 3" w:semiHidden="1" w:unhideWhenUsed="1"/>
+    <w:lsdException w:name="List Number 4" w:semiHidden="1" w:unhideWhenUsed="1"/>
+    <w:lsdException w:name="List Number 5" w:semiHidden="1" w:unhideWhenUsed="1"/>
+    <w:lsdException w:name="Title" w:uiPriority="0" w:qFormat="1"/>
+    <w:lsdException w:name="Closing" w:semiHidden="1" w:unhideWhenUsed="1"/>
+    <w:lsdException w:name="Signature" w:semiHidden="1" w:unhideWhenUsed="1"/>
+    <w:lsdException w:name="Default Paragraph Font" w:semiHidden="1" w:uiPriority="1" w:unhideWhenUsed="1" w:qFormat="1"/>
+    <w:lsdException w:name="Body Text" w:uiPriority="0" w:qFormat="1"/>
+    <w:lsdException w:name="Body Text Indent" w:semiHidden="1" w:unhideWhenUsed="1"/>
+    <w:lsdException w:name="List Continue" w:semiHidden="1" w:unhideWhenUsed="1"/>
+    <w:lsdException w:name="List Continue 2" w:semiHidden="1" w:unhideWhenUsed="1"/>
+    <w:lsdException w:name="List Continue 3" w:semiHidden="1" w:unhideWhenUsed="1"/>
+    <w:lsdException w:name="List Continue 4" w:semiHidden="1" w:unhideWhenUsed="1"/>
+    <w:lsdException w:name="List Continue 5" w:semiHidden="1" w:unhideWhenUsed="1"/>
+    <w:lsdException w:name="Message Header" w:semiHidden="1" w:unhideWhenUsed="1"/>
+    <w:lsdException w:name="Subtitle" w:uiPriority="11" w:qFormat="1"/>
+    <w:lsdException w:name="Salutation" w:semiHidden="1" w:unhideWhenUsed="1"/>
+    <w:lsdException w:name="Date" w:semiHidden="1" w:unhideWhenUsed="1"/>
+    <w:lsdException w:name="Body Text First Indent" w:semiHidden="1" w:unhideWhenUsed="1"/>
+    <w:lsdException w:name="Body Text First Indent 2" w:semiHidden="1" w:unhideWhenUsed="1"/>
+    <w:lsdException w:name="Note Heading" w:semiHidden="1" w:unhideWhenUsed="1"/>
+    <w:lsdException w:name="Body Text 2" w:semiHidden="1" w:unhideWhenUsed="1"/>
+    <w:lsdException w:name="Body Text 3" w:semiHidden="1" w:unhideWhenUsed="1"/>
+    <w:lsdException w:name="Body Text Indent 2" w:semiHidden="1" w:unhideWhenUsed="1"/>
+    <w:lsdException w:name="Body Text Indent 3" w:semiHidden="1" w:unhideWhenUsed="1"/>
+    <w:lsdException w:name="Block Text" w:semiHidden="1" w:unhideWhenUsed="1"/>
+    <w:lsdException w:name="Hyperlink" w:semiHidden="1" w:unhideWhenUsed="1"/>
+    <w:lsdException w:name="FollowedHyperlink" w:semiHidden="1" w:unhideWhenUsed="1"/>
+    <w:lsdException w:name="Strong" w:uiPriority="22" w:qFormat="1"/>
+    <w:lsdException w:name="Emphasis" w:uiPriority="20" w:qFormat="1"/>
+    <w:lsdException w:name="Document Map" w:semiHidden="1" w:unhideWhenUsed="1"/>
+    <w:lsdException w:name="Plain Text" w:semiHidden="1" w:unhideWhenUsed="1"/>
+    <w:lsdException w:name="E-mail Signature" w:semiHidden="1" w:unhideWhenUsed="1"/>
+    <w:lsdException w:name="HTML Top of Form" w:semiHidden="1" w:unhideWhenUsed="1"/>
+    <w:lsdException w:name="HTML Bottom of Form" w:semiHidden="1" w:unhideWhenUsed="1"/>
+    <w:lsdException w:name="Normal (Web)" w:semiHidden="1" w:unhideWhenUsed="1"/>
+    <w:lsdException w:name="HTML Acronym" w:semiHidden="1" w:unhideWhenUsed="1"/>
+    <w:lsdException w:name="HTML Address" w:semiHidden="1" w:unhideWhenUsed="1"/>
+    <w:lsdException w:name="HTML Cite" w:semiHidden="1" w:unhideWhenUsed="1"/>
+    <w:lsdException w:name="HTML Code" w:semiHidden="1" w:unhideWhenUsed="1"/>
+    <w:lsdException w:name="HTML Definition" w:semiHidden="1" w:unhideWhenUsed="1"/>
+    <w:lsdException w:name="HTML Keyboard" w:semiHidden="1" w:unhideWhenUsed="1"/>
+    <w:lsdException w:name="HTML Preformatted" w:semiHidden="1" w:unhideWhenUsed="1"/>
+    <w:lsdException w:name="HTML Sample" w:semiHidden="1" w:unhideWhenUsed="1"/>
+    <w:lsdException w:name="HTML Typewriter" w:semiHidden="1" w:unhideWhenUsed="1"/>
+    <w:lsdException w:name="HTML Variable" w:semiHidden="1" w:unhideWhenUsed="1"/>
+    <w:lsdException w:name="Normal Table" w:semiHidden="1" w:unhideWhenUsed="1"/>
+    <w:lsdException w:name="annotation subject" w:semiHidden="1" w:unhideWhenUsed="1"/>
+    <w:lsdException w:name="No List" w:semiHidden="1" w:unhideWhenUsed="1"/>
+    <w:lsdException w:name="Outline List 1" w:semiHidden="1" w:unhideWhenUsed="1"/>
+    <w:lsdException w:name="Outline List 2" w:semiHidden="1" w:unhideWhenUsed="1"/>
+    <w:lsdException w:name="Outline List 3" w:semiHidden="1" w:unhideWhenUsed="1"/>
+    <w:lsdException w:name="Table Simple 1" w:semiHidden="1" w:unhideWhenUsed="1"/>
+    <w:lsdException w:name="Table Simple 2" w:semiHidden="1" w:unhideWhenUsed="1"/>
+    <w:lsdException w:name="Table Simple 3" w:semiHidden="1" w:unhideWhenUsed="1"/>
+    <w:lsdException w:name="Table Classic 1" w:semiHidden="1" w:unhideWhenUsed="1"/>
+    <w:lsdException w:name="Table Classic 2" w:semiHidden="1" w:unhideWhenUsed="1"/>
+    <w:lsdException w:name="Table Classic 3" w:semiHidden="1" w:unhideWhenUsed="1"/>
+    <w:lsdException w:name="Table Classic 4" w:semiHidden="1" w:unhideWhenUsed="1"/>
+    <w:lsdException w:name="Table Colorful 1" w:semiHidden="1" w:unhideWhenUsed="1"/>
+    <w:lsdException w:name="Table Colorful 2" w:semiHidden="1" w:unhideWhenUsed="1"/>
+    <w:lsdException w:name="Table Colorful 3" w:semiHidden="1" w:unhideWhenUsed="1"/>
+    <w:lsdException w:name="Table Columns 1" w:semiHidden="1" w:unhideWhenUsed="1"/>
+    <w:lsdException w:name="Table Columns 2" w:semiHidden="1" w:unhideWhenUsed="1"/>
+    <w:lsdException w:name="Table Columns 3" w:semiHidden="1" w:unhideWhenUsed="1"/>
+    <w:lsdException w:name="Table Columns 4" w:semiHidden="1" w:unhideWhenUsed="1"/>
+    <w:lsdException w:name="Table Columns 5" w:semiHidden="1" w:unhideWhenUsed="1"/>
+    <w:lsdException w:name="Table Grid 1" w:semiHidden="1" w:unhideWhenUsed="1"/>
+    <w:lsdException w:name="Table Grid 2" w:semiHidden="1" w:unhideWhenUsed="1"/>
+    <w:lsdException w:name="Table Grid 3" w:semiHidden="1" w:unhideWhenUsed="1"/>
+    <w:lsdException w:name="Table Grid 4" w:semiHidden="1" w:unhideWhenUsed="1"/>
+    <w:lsdException w:name="Table Grid 5" w:semiHidden="1" w:unhideWhenUsed="1"/>
+    <w:lsdException w:name="Table Grid 6" w:semiHidden="1" w:unhideWhenUsed="1"/>
+    <w:lsdException w:name="Table Grid 7" w:semiHidden="1" w:unhideWhenUsed="1"/>
+    <w:lsdException w:name="Table Grid 8" w:semiHidden="1" w:unhideWhenUsed="1"/>
+    <w:lsdException w:name="Table List 1" w:semiHidden="1" w:unhideWhenUsed="1"/>
+    <w:lsdException w:name="Table List 2" w:semiHidden="1" w:unhideWhenUsed="1"/>
+    <w:lsdException w:name="Table List 3" w:semiHidden="1" w:unhideWhenUsed="1"/>
+    <w:lsdException w:name="Table List 4" w:semiHidden="1" w:unhideWhenUsed="1"/>
+    <w:lsdException w:name="Table List 5" w:semiHidden="1" w:unhideWhenUsed="1"/>
+    <w:lsdException w:name="Table List 6" w:semiHidden="1" w:unhideWhenUsed="1"/>
+    <w:lsdException w:name="Table List 7" w:semiHidden="1" w:unhideWhenUsed="1"/>
+    <w:lsdException w:name="Table List 8" w:semiHidden="1" w:unhideWhenUsed="1"/>
+    <w:lsdException w:name="Table 3D effects 1" w:semiHidden="1" w:unhideWhenUsed="1"/>
+    <w:lsdException w:name="Table 3D effects 2" w:semiHidden="1" w:unhideWhenUsed="1"/>
+    <w:lsdException w:name="Table 3D effects 3" w:semiHidden="1" w:unhideWhenUsed="1"/>
+    <w:lsdException w:name="Table Contemporary" w:semiHidden="1" w:unhideWhenUsed="1"/>
+    <w:lsdException w:name="Table Elegant" w:semiHidden="1" w:unhideWhenUsed="1"/>
+    <w:lsdException w:name="Table Professional" w:semiHidden="1" w:unhideWhenUsed="1"/>
+    <w:lsdException w:name="Table Subtle 1" w:semiHidden="1" w:unhideWhenUsed="1"/>
+    <w:lsdException w:name="Table Subtle 2" w:semiHidden="1" w:unhideWhenUsed="1"/>
+    <w:lsdException w:name="Table Web 1" w:semiHidden="1" w:unhideWhenUsed="1"/>
+    <w:lsdException w:name="Table Web 2" w:semiHidden="1" w:unhideWhenUsed="1"/>
+    <w:lsdException w:name="Table Web 3" w:semiHidden="1" w:unhideWhenUsed="1"/>
+    <w:lsdException w:name="Balloon Text" w:semiHidden="1" w:unhideWhenUsed="1" w:qFormat="1"/>
+    <w:lsdException w:name="Table Grid" w:uiPriority="59"/>
+    <w:lsdException w:name="Table Theme" w:semiHidden="1" w:unhideWhenUsed="1"/>
+    <w:lsdException w:name="Placeholder Text" w:semiHidden="1"/>
+    <w:lsdException w:name="No Spacing" w:uiPriority="1" w:qFormat="1"/>
+    <w:lsdException w:name="Light Shading" w:uiPriority="60"/>
+    <w:lsdException w:name="Light List" w:uiPriority="61"/>
+    <w:lsdException w:name="Light Grid" w:uiPriority="62"/>
+    <w:lsdException w:name="Medium Shading 1" w:uiPriority="63"/>
+    <w:lsdException w:name="Medium Shading 2" w:uiPriority="64"/>
+    <w:lsdException w:name="Medium List 1" w:uiPriority="65"/>
+    <w:lsdException w:name="Medium List 2" w:uiPriority="66"/>
+    <w:lsdException w:name="Medium Grid 1" w:uiPriority="67"/>
+    <w:lsdException w:name="Medium Grid 2" w:uiPriority="68"/>
+    <w:lsdException w:name="Medium Grid 3" w:uiPriority="69"/>
+    <w:lsdException w:name="Dark List" w:uiPriority="70"/>
+    <w:lsdException w:name="Colorful Shading" w:uiPriority="71"/>
+    <w:lsdException w:name="Colorful List" w:uiPriority="72"/>
+    <w:lsdException w:name="Colorful Grid" w:uiPriority="73"/>
+    <w:lsdException w:name="Light Shading Accent 1" w:uiPriority="60"/>
+    <w:lsdException w:name="Light List Accent 1" w:uiPriority="61"/>
+    <w:lsdException w:name="Light Grid Accent 1" w:uiPriority="62"/>
+    <w:lsdException w:name="Medium Shading 1 Accent 1" w:uiPriority="63"/>
+    <w:lsdException w:name="Medium Shading 2 Accent 1" w:uiPriority="64"/>
+    <w:lsdException w:name="Medium List 1 Accent 1" w:uiPriority="65"/>
+    <w:lsdException w:name="Revision" w:semiHidden="1"/>
+    <w:lsdException w:name="List Paragraph" w:uiPriority="34" w:qFormat="1"/>
+    <w:lsdException w:name="Medium List 2 Accent 1" w:uiPriority="66"/>
+    <w:lsdException w:name="Medium Grid 1 Accent 1" w:uiPriority="67"/>
+    <w:lsdException w:name="Medium Grid 2 Accent 1" w:uiPriority="68"/>
+    <w:lsdException w:name="Medium Grid 3 Accent 1" w:uiPriority="69"/>
+    <w:lsdException w:name="Dark List Accent 1" w:uiPriority="70"/>
+    <w:lsdException w:name="Colorful Shading Accent 1" w:uiPriority="71"/>
+    <w:lsdException w:name="Colorful List Accent 1" w:uiPriority="72"/>
+    <w:lsdException w:name="Colorful Grid Accent 1" w:uiPriority="73"/>
+    <w:lsdException w:name="Light Shading Accent 2" w:uiPriority="60"/>
+    <w:lsdException w:name="Light List Accent 2" w:uiPriority="61"/>
+    <w:lsdException w:name="Light Grid Accent 2" w:uiPriority="62"/>
+    <w:lsdException w:name="Medium Shading 1 Accent 2" w:uiPriority="63"/>
+    <w:lsdException w:name="Medium Shading 2 Accent 2" w:uiPriority="64"/>
+    <w:lsdException w:name="Medium List 1 Accent 2" w:uiPriority="65"/>
+    <w:lsdException w:name="Medium List 2 Accent 2" w:uiPriority="66"/>
+    <w:lsdException w:name="Medium Grid 1 Accent 2" w:uiPriority="67"/>
+    <w:lsdException w:name="Medium Grid 2 Accent 2" w:uiPriority="68"/>
+    <w:lsdException w:name="Medium Grid 3 Accent 2" w:uiPriority="69"/>
+    <w:lsdException w:name="Dark List Accent 2" w:uiPriority="70"/>
+    <w:lsdException w:name="Colorful Shading Accent 2" w:uiPriority="71"/>
+    <w:lsdException w:name="Colorful List Accent 2" w:uiPriority="72"/>
+    <w:lsdException w:name="Colorful Grid Accent 2" w:uiPriority="73"/>
+    <w:lsdException w:name="Light Shading Accent 3" w:uiPriority="60"/>
+    <w:lsdException w:name="Light List Accent 3" w:uiPriority="61"/>
+    <w:lsdException w:name="Light Grid Accent 3" w:uiPriority="62"/>
+    <w:lsdException w:name="Medium Shading 1 Accent 3" w:uiPriority="63"/>
+    <w:lsdException w:name="Medium Shading 2 Accent 3" w:uiPriority="64"/>
+    <w:lsdException w:name="Medium List 1 Accent 3" w:uiPriority="65"/>
+    <w:lsdException w:name="Medium List 2 Accent 3" w:uiPriority="66"/>
+    <w:lsdException w:name="Medium Grid 1 Accent 3" w:uiPriority="67"/>
+    <w:lsdException w:name="Medium Grid 2 Accent 3" w:uiPriority="68"/>
+    <w:lsdException w:name="Medium Grid 3 Accent 3" w:uiPriority="69"/>
+    <w:lsdException w:name="Dark List Accent 3" w:uiPriority="70"/>
+    <w:lsdException w:name="Colorful Shading Accent 3" w:uiPriority="71"/>
+    <w:lsdException w:name="Colorful List Accent 3" w:uiPriority="72"/>
+    <w:lsdException w:name="Colorful Grid Accent 3" w:uiPriority="73"/>
+    <w:lsdException w:name="Light Shading Accent 4" w:uiPriority="60"/>
+    <w:lsdException w:name="Light List Accent 4" w:uiPriority="61"/>
+    <w:lsdException w:name="Light Grid Accent 4" w:uiPriority="62"/>
+    <w:lsdException w:name="Medium Shading 1 Accent 4" w:uiPriority="63"/>
+    <w:lsdException w:name="Medium Shading 2 Accent 4" w:uiPriority="64"/>
+    <w:lsdException w:name="Medium List 1 Accent 4" w:uiPriority="65"/>
+    <w:lsdException w:name="Medium List 2 Accent 4" w:uiPriority="66"/>
+    <w:lsdException w:name="Medium Grid 1 Accent 4" w:uiPriority="67"/>
+    <w:lsdException w:name="Medium Grid 2 Accent 4" w:uiPriority="68"/>
+    <w:lsdException w:name="Medium Grid 3 Accent 4" w:uiPriority="69"/>
+    <w:lsdException w:name="Dark List Accent 4" w:uiPriority="70"/>
+    <w:lsdException w:name="Colorful Shading Accent 4" w:uiPriority="71"/>
+    <w:lsdException w:name="Colorful List Accent 4" w:uiPriority="72"/>
+    <w:lsdException w:name="Colorful Grid Accent 4" w:uiPriority="73"/>
+    <w:lsdException w:name="Light Shading Accent 5" w:uiPriority="60"/>
+    <w:lsdException w:name="Light List Accent 5" w:uiPriority="61"/>
+    <w:lsdException w:name="Light Grid Accent 5" w:uiPriority="62"/>
+    <w:lsdException w:name="Medium Shading 1 Accent 5" w:uiPriority="63"/>
+    <w:lsdException w:name="Medium Shading 2 Accent 5" w:uiPriority="64"/>
+    <w:lsdException w:name="Medium List 1 Accent 5" w:uiPriority="65"/>
+    <w:lsdException w:name="Medium List 2 Accent 5" w:uiPriority="66"/>
+    <w:lsdException w:name="Medium Grid 1 Accent 5" w:uiPriority="67"/>
+    <w:lsdException w:name="Medium Grid 2 Accent 5" w:uiPriority="68"/>
+    <w:lsdException w:name="Medium Grid 3 Accent 5" w:uiPriority="69"/>
+    <w:lsdException w:name="Dark List Accent 5" w:uiPriority="70"/>
+    <w:lsdException w:name="Colorful Shading Accent 5" w:uiPriority="71"/>
+    <w:lsdException w:name="Colorful List Accent 5" w:uiPriority="72"/>
+    <w:lsdException w:name="Colorful Grid Accent 5" w:uiPriority="73"/>
+    <w:lsdException w:name="Light Shading Accent 6" w:uiPriority="60"/>
+    <w:lsdException w:name="Light List Accent 6" w:uiPriority="61"/>
+    <w:lsdException w:name="Light Grid Accent 6" w:uiPriority="62"/>
+    <w:lsdException w:name="Medium Shading 1 Accent 6" w:uiPriority="63"/>
+    <w:lsdException w:name="Medium Shading 2 Accent 6" w:uiPriority="64"/>
+    <w:lsdException w:name="Medium List 1 Accent 6" w:uiPriority="65"/>
+    <w:lsdException w:name="Medium List 2 Accent 6" w:uiPriority="66"/>
+    <w:lsdException w:name="Medium Grid 1 Accent 6" w:uiPriority="67"/>
+    <w:lsdException w:name="Medium Grid 2 Accent 6" w:uiPriority="68"/>
+    <w:lsdException w:name="Medium Grid 3 Accent 6" w:uiPriority="69"/>
+    <w:lsdException w:name="Dark List Accent 6" w:uiPriority="70"/>
+    <w:lsdException w:name="Colorful Shading Accent 6" w:uiPriority="71"/>
+    <w:lsdException w:name="Colorful List Accent 6" w:uiPriority="72"/>
+    <w:lsdException w:name="Colorful Grid Accent 6" w:uiPriority="73"/>
+    <w:lsdException w:name="Subtle Emphasis" w:uiPriority="19" w:qFormat="1"/>
+    <w:lsdException w:name="Intense Emphasis" w:uiPriority="21" w:qFormat="1"/>
+    <w:lsdException w:name="Subtle Reference" w:uiPriority="31" w:qFormat="1"/>
+    <w:lsdException w:name="Intense Reference" w:uiPriority="32" w:qFormat="1"/>
+    <w:lsdException w:name="Book Title" w:uiPriority="33" w:qFormat="1"/>
+    <w:lsdException w:name="Bibliography" w:semiHidden="1" w:uiPriority="37" w:unhideWhenUsed="1"/>
+    <w:lsdException w:name="TOC Heading" w:semiHidden="1" w:uiPriority="39" w:unhideWhenUsed="1" w:qFormat="1"/>
+    <w:lsdException w:name="Plain Table 1" w:uiPriority="41"/>
+    <w:lsdException w:name="Plain Table 2" w:uiPriority="42"/>
+    <w:lsdException w:name="Plain Table 3" w:uiPriority="43"/>
+    <w:lsdException w:name="Plain Table 4" w:uiPriority="44"/>
+    <w:lsdException w:name="Plain Table 5" w:uiPriority="45"/>
+    <w:lsdException w:name="Grid Table Light" w:uiPriority="40"/>
+    <w:lsdException w:name="Grid Table 1 Light" w:uiPriority="46"/>
+    <w:lsdException w:name="Grid Table 2" w:uiPriority="47"/>
+    <w:lsdException w:name="Grid Table 3" w:uiPriority="48"/>
+    <w:lsdException w:name="Grid Table 4" w:uiPriority="49"/>
+    <w:lsdException w:name="Grid Table 5 Dark" w:uiPriority="50"/>
+    <w:lsdException w:name="Grid Table 6 Colorful" w:uiPriority="51"/>
+    <w:lsdException w:name="Grid Table 7 Colorful" w:uiPriority="52"/>
+    <w:lsdException w:name="Grid Table 1 Light Accent 1" w:uiPriority="46"/>
+    <w:lsdException w:name="Grid Table 2 Accent 1" w:uiPriority="47"/>
+    <w:lsdException w:name="Grid Table 3 Accent 1" w:uiPriority="48"/>
+    <w:lsdException w:name="Grid Table 4 Accent 1" w:uiPriority="49"/>
+    <w:lsdException w:name="Grid Table 5 Dark Accent 1" w:uiPriority="50"/>
+    <w:lsdException w:name="Grid Table 6 Colorful Accent 1" w:uiPriority="51"/>
+    <w:lsdException w:name="Grid Table 7 Colorful Accent 1" w:uiPriority="52"/>
+    <w:lsdException w:name="Grid Table 1 Light Accent 2" w:uiPriority="46"/>
+    <w:lsdException w:name="Grid Table 2 Accent 2" w:uiPriority="47"/>
+    <w:lsdException w:name="Grid Table 3 Accent 2" w:uiPriority="48"/>
+    <w:lsdException w:name="Grid Table 4 Accent 2" w:uiPriority="49"/>
+    <w:lsdException w:name="Grid Table 5 Dark Accent 2" w:uiPriority="50"/>
+    <w:lsdException w:name="Grid Table 6 Colorful Accent 2" w:uiPriority="51"/>
+    <w:lsdException w:name="Grid Table 7 Colorful Accent 2" w:uiPriority="52"/>
+    <w:lsdException w:name="Grid Table 1 Light Accent 3" w:uiPriority="46"/>
+    <w:lsdException w:name="Grid Table 2 Accent 3" w:uiPriority="47"/>
+    <w:lsdException w:name="Grid Table 3 Accent 3" w:uiPriority="48"/>
+    <w:lsdException w:name="Grid Table 4 Accent 3" w:uiPriority="49"/>
+    <w:lsdException w:name="Grid Table 5 Dark Accent 3" w:uiPriority="50"/>
+    <w:lsdException w:name="Grid Table 6 Colorful Accent 3" w:uiPriority="51"/>
+    <w:lsdException w:name="Grid Table 7 Colorful Accent 3" w:uiPriority="52"/>
+    <w:lsdException w:name="Grid Table 1 Light Accent 4" w:uiPriority="46"/>
+    <w:lsdException w:name="Grid Table 2 Accent 4" w:uiPriority="47"/>
+    <w:lsdException w:name="Grid Table 3 Accent 4" w:uiPriority="48"/>
+    <w:lsdException w:name="Grid Table 4 Accent 4" w:uiPriority="49"/>
+    <w:lsdException w:name="Grid Table 5 Dark Accent 4" w:uiPriority="50"/>
+    <w:lsdException w:name="Grid Table 6 Colorful Accent 4" w:uiPriority="51"/>
+    <w:lsdException w:name="Grid Table 7 Colorful Accent 4" w:uiPriority="52"/>
+    <w:lsdException w:name="Grid Table 1 Light Accent 5" w:uiPriority="46"/>
+    <w:lsdException w:name="Grid Table 2 Accent 5" w:uiPriority="47"/>
+    <w:lsdException w:name="Grid Table 3 Accent 5" w:uiPriority="48"/>
+    <w:lsdException w:name="Grid Table 4 Accent 5" w:uiPriority="49"/>
+    <w:lsdException w:name="Grid Table 5 Dark Accent 5" w:uiPriority="50"/>
+    <w:lsdException w:name="Grid Table 6 Colorful Accent 5" w:uiPriority="51"/>
+    <w:lsdException w:name="Grid Table 7 Colorful Accent 5" w:uiPriority="52"/>
+    <w:lsdException w:name="Grid Table 1 Light Accent 6" w:uiPriority="46"/>
+    <w:lsdException w:name="Grid Table 2 Accent 6" w:uiPriority="47"/>
+    <w:lsdException w:name="Grid Table 3 Accent 6" w:uiPriority="48"/>
+    <w:lsdException w:name="Grid Table 4 Accent 6" w:uiPriority="49"/>
+    <w:lsdException w:name="Grid Table 5 Dark Accent 6" w:uiPriority="50"/>
+    <w:lsdException w:name="Grid Table 6 Colorful Accent 6" w:uiPriority="51"/>
+    <w:lsdException w:name="Grid Table 7 Colorful Accent 6" w:uiPriority="52"/>
+    <w:lsdException w:name="List Table 1 Light" w:uiPriority="46"/>
+    <w:lsdException w:name="List Table 2" w:uiPriority="47"/>
+    <w:lsdException w:name="List Table 3" w:uiPriority="48"/>
+    <w:lsdException w:name="List Table 4" w:uiPriority="49"/>
+    <w:lsdException w:name="List Table 5 Dark" w:uiPriority="50"/>
+    <w:lsdException w:name="List Table 6 Colorful" w:uiPriority="51"/>
+    <w:lsdException w:name="List Table 7 Colorful" w:uiPriority="52"/>
+    <w:lsdException w:name="List Table 1 Light Accent 1" w:uiPriority="46"/>
+    <w:lsdException w:name="List Table 2 Accent 1" w:uiPriority="47"/>
+    <w:lsdException w:name="List Table 3 Accent 1" w:uiPriority="48"/>
+    <w:lsdException w:name="List Table 4 Accent 1" w:uiPriority="49"/>
+    <w:lsdException w:name="List Table 5 Dark Accent 1" w:uiPriority="50"/>
+    <w:lsdException w:name="List Table 6 Colorful Accent 1" w:uiPriority="51"/>
+    <w:lsdException w:name="List Table 7 Colorful Accent 1" w:uiPriority="52"/>
+    <w:lsdException w:name="List Table 1 Light Accent 2" w:uiPriority="46"/>
+    <w:lsdException w:name="List Table 2 Accent 2" w:uiPriority="47"/>
+    <w:lsdException w:name="List Table 3 Accent 2" w:uiPriority="48"/>
+    <w:lsdException w:name="List Table 4 Accent 2" w:uiPriority="49"/>
+    <w:lsdException w:name="List Table 5 Dark Accent 2" w:uiPriority="50"/>
+    <w:lsdException w:name="List Table 6 Colorful Accent 2" w:uiPriority="51"/>
+    <w:lsdException w:name="List Table 7 Colorful Accent 2" w:uiPriority="52"/>
+    <w:lsdException w:name="List Table 1 Light Accent 3" w:uiPriority="46"/>
+    <w:lsdException w:name="List Table 2 Accent 3" w:uiPriority="47"/>
+    <w:lsdException w:name="List Table 3 Accent 3" w:uiPriority="48"/>
+    <w:lsdException w:name="List Table 4 Accent 3" w:uiPriority="49"/>
+    <w:lsdException w:name="List Table 5 Dark Accent 3" w:uiPriority="50"/>
+    <w:lsdException w:name="List Table 6 Colorful Accent 3" w:uiPriority="51"/>
+    <w:lsdException w:name="List Table 7 Colorful Accent 3" w:uiPriority="52"/>
+    <w:lsdException w:name="List Table 1 Light Accent 4" w:uiPriority="46"/>
+    <w:lsdException w:name="List Table 2 Accent 4" w:uiPriority="47"/>
+    <w:lsdException w:name="List Table 3 Accent 4" w:uiPriority="48"/>
+    <w:lsdException w:name="List Table 4 Accent 4" w:uiPriority="49"/>
+    <w:lsdException w:name="List Table 5 Dark Accent 4" w:uiPriority="50"/>
+    <w:lsdException w:name="List Table 6 Colorful Accent 4" w:uiPriority="51"/>
+    <w:lsdException w:name="List Table 7 Colorful Accent 4" w:uiPriority="52"/>
+    <w:lsdException w:name="List Table 1 Light Accent 5" w:uiPriority="46"/>
+    <w:lsdException w:name="List Table 2 Accent 5" w:uiPriority="47"/>
+    <w:lsdException w:name="List Table 3 Accent 5" w:uiPriority="48"/>
+    <w:lsdException w:name="List Table 4 Accent 5" w:uiPriority="49"/>
+    <w:lsdException w:name="List Table 5 Dark Accent 5" w:uiPriority="50"/>
+    <w:lsdException w:name="List Table 6 Colorful Accent 5" w:uiPriority="51"/>
+    <w:lsdException w:name="List Table 7 Colorful Accent 5" w:uiPriority="52"/>
+    <w:lsdException w:name="List Table 1 Light Accent 6" w:uiPriority="46"/>
+    <w:lsdException w:name="List Table 2 Accent 6" w:uiPriority="47"/>
+    <w:lsdException w:name="List Table 3 Accent 6" w:uiPriority="48"/>
+    <w:lsdException w:name="List Table 4 Accent 6" w:uiPriority="49"/>
+    <w:lsdException w:name="List Table 5 Dark Accent 6" w:uiPriority="50"/>
+    <w:lsdException w:name="List Table 6 Colorful Accent 6" w:uiPriority="51"/>
+    <w:lsdException w:name="List Table 7 Colorful Accent 6" w:uiPriority="52"/>
+    <w:lsdException w:name="Mention" w:semiHidden="1" w:unhideWhenUsed="1"/>
+    <w:lsdException w:name="Smart Hyperlink" w:semiHidden="1" w:unhideWhenUsed="1"/>
+    <w:lsdException w:name="Hashtag" w:semiHidden="1" w:unhideWhenUsed="1"/>
+    <w:lsdException w:name="Unresolved Mention" w:semiHidden="1" w:unhideWhenUsed="1"/>
+    <w:lsdException w:name="Smart Link" w:semiHidden="1" w:unhideWhenUsed="1"/>
   </w:latentStyles>
-  <w:style w:type="paragraph" w:default="1" w:styleId="1">
+  <w:style w:type="paragraph" w:default="1" w:styleId="Normal">
     <w:name w:val="Normal"/>
     <w:qFormat/>
-    <w:uiPriority w:val="0"/>
     <w:pPr>
-      <w:widowControl/>
-      <w:bidi w:val="0"/>
       <w:spacing w:before="120" w:after="120" w:line="360" w:lineRule="auto"/>
-      <w:jc w:val="left"/>
     </w:pPr>
     <w:rPr>
-      <w:rFonts w:ascii="Times New Roman" w:hAnsi="Times New Roman" w:eastAsia="Times New Roman" w:cs="Times New Roman"/>
-      <w:color w:val="auto"/>
-      <w:kern w:val="0"/>
+      <w:rFonts w:eastAsia="Times New Roman"/>
       <w:sz w:val="24"/>
-      <w:szCs w:val="20"/>
-      <w:lang w:val="en-GB" w:eastAsia="en-US" w:bidi="ar-SA"/>
+      <w:lang w:val="en-GB" w:eastAsia="en-US"/>
     </w:rPr>
   </w:style>
-  <w:style w:type="paragraph" w:styleId="2">
+  <w:style w:type="paragraph" w:styleId="Heading1">
     <w:name w:val="heading 1"/>
-    <w:basedOn w:val="1"/>
-    <w:next w:val="1"/>
-    <w:link w:val="40"/>
+    <w:basedOn w:val="Normal"/>
+    <w:next w:val="Normal"/>
+    <w:link w:val="Heading1Char"/>
     <w:qFormat/>
-    <w:uiPriority w:val="0"/>
     <w:pPr>
       <w:keepNext/>
       <w:numPr>
-        <w:ilvl w:val="0"/>
         <w:numId w:val="1"/>
       </w:numPr>
       <w:outlineLvl w:val="0"/>
@@ -2030,12 +6213,11 @@
       <w:sz w:val="28"/>
     </w:rPr>
   </w:style>
-  <w:style w:type="paragraph" w:styleId="3">
+  <w:style w:type="paragraph" w:styleId="Heading2">
     <w:name w:val="heading 2"/>
-    <w:basedOn w:val="1"/>
-    <w:next w:val="1"/>
+    <w:basedOn w:val="Normal"/>
+    <w:next w:val="Normal"/>
     <w:qFormat/>
-    <w:uiPriority w:val="0"/>
     <w:pPr>
       <w:keepNext/>
       <w:numPr>
@@ -2050,12 +6232,11 @@
       <w:b/>
     </w:rPr>
   </w:style>
-  <w:style w:type="paragraph" w:styleId="4">
+  <w:style w:type="paragraph" w:styleId="Heading3">
     <w:name w:val="heading 3"/>
-    <w:basedOn w:val="1"/>
-    <w:next w:val="1"/>
+    <w:basedOn w:val="Normal"/>
+    <w:next w:val="Normal"/>
     <w:qFormat/>
-    <w:uiPriority w:val="0"/>
     <w:pPr>
       <w:keepNext/>
       <w:numPr>
@@ -2070,13 +6251,12 @@
       <w:b/>
     </w:rPr>
   </w:style>
-  <w:style w:type="paragraph" w:styleId="5">
+  <w:style w:type="paragraph" w:styleId="Heading4">
     <w:name w:val="heading 4"/>
-    <w:basedOn w:val="1"/>
-    <w:next w:val="1"/>
-    <w:link w:val="42"/>
+    <w:basedOn w:val="Normal"/>
+    <w:next w:val="Normal"/>
+    <w:link w:val="Heading4Char"/>
     <w:qFormat/>
-    <w:uiPriority w:val="0"/>
     <w:pPr>
       <w:keepNext/>
       <w:numPr>
@@ -2091,12 +6271,11 @@
       <w:b/>
     </w:rPr>
   </w:style>
-  <w:style w:type="paragraph" w:styleId="6">
+  <w:style w:type="paragraph" w:styleId="Heading5">
     <w:name w:val="heading 5"/>
-    <w:basedOn w:val="1"/>
-    <w:next w:val="1"/>
+    <w:basedOn w:val="Normal"/>
+    <w:next w:val="Normal"/>
     <w:qFormat/>
-    <w:uiPriority w:val="0"/>
     <w:pPr>
       <w:numPr>
         <w:ilvl w:val="4"/>
@@ -2111,12 +6290,11 @@
       <w:sz w:val="22"/>
     </w:rPr>
   </w:style>
-  <w:style w:type="paragraph" w:styleId="7">
+  <w:style w:type="paragraph" w:styleId="Heading6">
     <w:name w:val="heading 6"/>
-    <w:basedOn w:val="1"/>
-    <w:next w:val="1"/>
+    <w:basedOn w:val="Normal"/>
+    <w:next w:val="Normal"/>
     <w:qFormat/>
-    <w:uiPriority w:val="0"/>
     <w:pPr>
       <w:numPr>
         <w:ilvl w:val="5"/>
@@ -2130,12 +6308,11 @@
       <w:sz w:val="22"/>
     </w:rPr>
   </w:style>
-  <w:style w:type="paragraph" w:styleId="8">
+  <w:style w:type="paragraph" w:styleId="Heading7">
     <w:name w:val="heading 7"/>
-    <w:basedOn w:val="1"/>
-    <w:next w:val="1"/>
+    <w:basedOn w:val="Normal"/>
+    <w:next w:val="Normal"/>
     <w:qFormat/>
-    <w:uiPriority w:val="0"/>
     <w:pPr>
       <w:numPr>
         <w:ilvl w:val="6"/>
@@ -2148,12 +6325,11 @@
       <w:rFonts w:ascii="Arial" w:hAnsi="Arial"/>
     </w:rPr>
   </w:style>
-  <w:style w:type="paragraph" w:styleId="9">
+  <w:style w:type="paragraph" w:styleId="Heading8">
     <w:name w:val="heading 8"/>
-    <w:basedOn w:val="1"/>
-    <w:next w:val="1"/>
+    <w:basedOn w:val="Normal"/>
+    <w:next w:val="Normal"/>
     <w:qFormat/>
-    <w:uiPriority w:val="0"/>
     <w:pPr>
       <w:numPr>
         <w:ilvl w:val="7"/>
@@ -2167,12 +6343,11 @@
       <w:i/>
     </w:rPr>
   </w:style>
-  <w:style w:type="paragraph" w:styleId="10">
+  <w:style w:type="paragraph" w:styleId="Heading9">
     <w:name w:val="heading 9"/>
-    <w:basedOn w:val="1"/>
-    <w:next w:val="1"/>
+    <w:basedOn w:val="Normal"/>
+    <w:next w:val="Normal"/>
     <w:qFormat/>
-    <w:uiPriority w:val="0"/>
     <w:pPr>
       <w:numPr>
         <w:ilvl w:val="8"/>
@@ -2188,20 +6363,19 @@
       <w:sz w:val="18"/>
     </w:rPr>
   </w:style>
-  <w:style w:type="character" w:default="1" w:styleId="29">
+  <w:style w:type="character" w:default="1" w:styleId="DefaultParagraphFont">
     <w:name w:val="Default Paragraph Font"/>
+    <w:uiPriority w:val="1"/>
     <w:semiHidden/>
     <w:unhideWhenUsed/>
-    <w:qFormat/>
-    <w:uiPriority w:val="1"/>
   </w:style>
-  <w:style w:type="table" w:default="1" w:styleId="31">
+  <w:style w:type="table" w:default="1" w:styleId="TableNormal">
     <w:name w:val="Normal Table"/>
+    <w:uiPriority w:val="99"/>
     <w:semiHidden/>
     <w:unhideWhenUsed/>
-    <w:uiPriority w:val="99"/>
     <w:tblPr>
-      <w:tblLayout w:type="fixed"/>
+      <w:tblInd w:w="0" w:type="dxa"/>
       <w:tblCellMar>
         <w:top w:w="0" w:type="dxa"/>
         <w:left w:w="108" w:type="dxa"/>
@@ -2210,36 +6384,41 @@
       </w:tblCellMar>
     </w:tblPr>
   </w:style>
-  <w:style w:type="paragraph" w:styleId="11">
+  <w:style w:type="numbering" w:default="1" w:styleId="NoList">
+    <w:name w:val="No List"/>
+    <w:uiPriority w:val="99"/>
+    <w:semiHidden/>
+    <w:unhideWhenUsed/>
+  </w:style>
+  <w:style w:type="paragraph" w:styleId="BalloonText">
     <w:name w:val="Balloon Text"/>
-    <w:basedOn w:val="1"/>
-    <w:link w:val="33"/>
+    <w:basedOn w:val="Normal"/>
+    <w:link w:val="BalloonTextChar"/>
+    <w:uiPriority w:val="99"/>
     <w:semiHidden/>
     <w:unhideWhenUsed/>
     <w:qFormat/>
-    <w:uiPriority w:val="99"/>
     <w:rPr>
       <w:rFonts w:ascii="Tahoma" w:hAnsi="Tahoma" w:cs="Tahoma"/>
       <w:sz w:val="16"/>
       <w:szCs w:val="16"/>
     </w:rPr>
   </w:style>
-  <w:style w:type="paragraph" w:styleId="12">
+  <w:style w:type="paragraph" w:styleId="BodyText">
     <w:name w:val="Body Text"/>
-    <w:basedOn w:val="1"/>
-    <w:link w:val="34"/>
+    <w:basedOn w:val="Normal"/>
+    <w:link w:val="BodyTextChar"/>
     <w:qFormat/>
-    <w:uiPriority w:val="0"/>
   </w:style>
-  <w:style w:type="paragraph" w:styleId="13">
+  <w:style w:type="paragraph" w:styleId="Caption">
     <w:name w:val="caption"/>
-    <w:basedOn w:val="1"/>
-    <w:next w:val="1"/>
+    <w:basedOn w:val="Normal"/>
+    <w:next w:val="Normal"/>
+    <w:uiPriority w:val="35"/>
     <w:unhideWhenUsed/>
     <w:qFormat/>
-    <w:uiPriority w:val="35"/>
     <w:pPr>
-      <w:spacing w:before="120" w:after="200"/>
+      <w:spacing w:after="200"/>
     </w:pPr>
     <w:rPr>
       <w:b/>
@@ -2247,19 +6426,13 @@
       <w:color w:val="4F81BD" w:themeColor="accent1"/>
       <w:sz w:val="18"/>
       <w:szCs w:val="18"/>
-      <w14:textFill>
-        <w14:solidFill>
-          <w14:schemeClr w14:val="accent1"/>
-        </w14:solidFill>
-      </w14:textFill>
     </w:rPr>
   </w:style>
-  <w:style w:type="paragraph" w:styleId="14">
+  <w:style w:type="paragraph" w:styleId="Footer">
     <w:name w:val="footer"/>
-    <w:basedOn w:val="1"/>
+    <w:basedOn w:val="Normal"/>
     <w:semiHidden/>
     <w:qFormat/>
-    <w:uiPriority w:val="0"/>
     <w:pPr>
       <w:tabs>
         <w:tab w:val="center" w:pos="4320"/>
@@ -2267,12 +6440,11 @@
       </w:tabs>
     </w:pPr>
   </w:style>
-  <w:style w:type="paragraph" w:styleId="15">
+  <w:style w:type="paragraph" w:styleId="Header">
     <w:name w:val="header"/>
-    <w:basedOn w:val="1"/>
+    <w:basedOn w:val="Normal"/>
     <w:semiHidden/>
     <w:qFormat/>
-    <w:uiPriority w:val="0"/>
     <w:pPr>
       <w:tabs>
         <w:tab w:val="center" w:pos="4320"/>
@@ -2280,39 +6452,36 @@
       </w:tabs>
     </w:pPr>
   </w:style>
-  <w:style w:type="paragraph" w:styleId="16">
+  <w:style w:type="paragraph" w:styleId="List">
     <w:name w:val="List"/>
-    <w:basedOn w:val="12"/>
+    <w:basedOn w:val="BodyText"/>
     <w:qFormat/>
-    <w:uiPriority w:val="0"/>
     <w:rPr>
       <w:rFonts w:cs="Arial"/>
     </w:rPr>
   </w:style>
-  <w:style w:type="paragraph" w:styleId="17">
+  <w:style w:type="paragraph" w:styleId="ListNumber">
     <w:name w:val="List Number"/>
-    <w:basedOn w:val="1"/>
+    <w:basedOn w:val="Normal"/>
     <w:semiHidden/>
     <w:qFormat/>
-    <w:uiPriority w:val="0"/>
     <w:pPr>
       <w:ind w:left="360" w:hanging="360"/>
     </w:pPr>
   </w:style>
-  <w:style w:type="paragraph" w:styleId="18">
+  <w:style w:type="paragraph" w:styleId="TableofFigures">
     <w:name w:val="table of figures"/>
-    <w:basedOn w:val="1"/>
-    <w:next w:val="1"/>
+    <w:basedOn w:val="Normal"/>
+    <w:next w:val="Normal"/>
+    <w:uiPriority w:val="99"/>
     <w:unhideWhenUsed/>
     <w:qFormat/>
-    <w:uiPriority w:val="99"/>
   </w:style>
-  <w:style w:type="paragraph" w:styleId="19">
+  <w:style w:type="paragraph" w:styleId="Title">
     <w:name w:val="Title"/>
-    <w:basedOn w:val="1"/>
-    <w:link w:val="41"/>
+    <w:basedOn w:val="Normal"/>
+    <w:link w:val="TitleChar"/>
     <w:qFormat/>
-    <w:uiPriority w:val="0"/>
     <w:pPr>
       <w:spacing w:before="240" w:after="60"/>
       <w:jc w:val="center"/>
@@ -2324,125 +6493,117 @@
       <w:sz w:val="32"/>
     </w:rPr>
   </w:style>
-  <w:style w:type="paragraph" w:styleId="20">
+  <w:style w:type="paragraph" w:styleId="TOC1">
     <w:name w:val="toc 1"/>
-    <w:basedOn w:val="1"/>
-    <w:next w:val="1"/>
+    <w:basedOn w:val="Normal"/>
+    <w:next w:val="Normal"/>
+    <w:uiPriority w:val="39"/>
     <w:qFormat/>
-    <w:uiPriority w:val="39"/>
   </w:style>
-  <w:style w:type="paragraph" w:styleId="21">
+  <w:style w:type="paragraph" w:styleId="TOC2">
     <w:name w:val="toc 2"/>
-    <w:basedOn w:val="1"/>
-    <w:next w:val="1"/>
+    <w:basedOn w:val="Normal"/>
+    <w:next w:val="Normal"/>
     <w:uiPriority w:val="39"/>
     <w:pPr>
-      <w:ind w:left="200" w:firstLine="0"/>
+      <w:ind w:left="200"/>
     </w:pPr>
   </w:style>
-  <w:style w:type="paragraph" w:styleId="22">
+  <w:style w:type="paragraph" w:styleId="TOC3">
     <w:name w:val="toc 3"/>
-    <w:basedOn w:val="1"/>
-    <w:next w:val="1"/>
+    <w:basedOn w:val="Normal"/>
+    <w:next w:val="Normal"/>
+    <w:uiPriority w:val="39"/>
     <w:qFormat/>
+    <w:pPr>
+      <w:ind w:left="400"/>
+    </w:pPr>
+  </w:style>
+  <w:style w:type="paragraph" w:styleId="TOC4">
+    <w:name w:val="toc 4"/>
+    <w:basedOn w:val="Normal"/>
+    <w:next w:val="Normal"/>
+    <w:uiPriority w:val="39"/>
+    <w:qFormat/>
+    <w:pPr>
+      <w:ind w:left="600"/>
+    </w:pPr>
+  </w:style>
+  <w:style w:type="paragraph" w:styleId="TOC5">
+    <w:name w:val="toc 5"/>
+    <w:basedOn w:val="Normal"/>
+    <w:next w:val="Normal"/>
     <w:uiPriority w:val="39"/>
     <w:pPr>
-      <w:ind w:left="400" w:firstLine="0"/>
+      <w:ind w:left="800"/>
     </w:pPr>
   </w:style>
-  <w:style w:type="paragraph" w:styleId="23">
-    <w:name w:val="toc 4"/>
-    <w:basedOn w:val="1"/>
-    <w:next w:val="1"/>
-    <w:qFormat/>
+  <w:style w:type="paragraph" w:styleId="TOC6">
+    <w:name w:val="toc 6"/>
+    <w:basedOn w:val="Normal"/>
+    <w:next w:val="Normal"/>
     <w:uiPriority w:val="39"/>
     <w:pPr>
-      <w:ind w:left="600" w:firstLine="0"/>
+      <w:ind w:left="1000"/>
     </w:pPr>
   </w:style>
-  <w:style w:type="paragraph" w:styleId="24">
-    <w:name w:val="toc 5"/>
-    <w:basedOn w:val="1"/>
-    <w:next w:val="1"/>
+  <w:style w:type="paragraph" w:styleId="TOC7">
+    <w:name w:val="toc 7"/>
+    <w:basedOn w:val="Normal"/>
+    <w:next w:val="Normal"/>
     <w:uiPriority w:val="39"/>
     <w:pPr>
-      <w:ind w:left="800" w:firstLine="0"/>
+      <w:ind w:left="1200"/>
     </w:pPr>
   </w:style>
-  <w:style w:type="paragraph" w:styleId="25">
-    <w:name w:val="toc 6"/>
-    <w:basedOn w:val="1"/>
-    <w:next w:val="1"/>
+  <w:style w:type="paragraph" w:styleId="TOC8">
+    <w:name w:val="toc 8"/>
+    <w:basedOn w:val="Normal"/>
+    <w:next w:val="Normal"/>
     <w:uiPriority w:val="39"/>
+    <w:qFormat/>
     <w:pPr>
-      <w:ind w:left="1000" w:firstLine="0"/>
+      <w:ind w:left="1400"/>
     </w:pPr>
   </w:style>
-  <w:style w:type="paragraph" w:styleId="26">
-    <w:name w:val="toc 7"/>
-    <w:basedOn w:val="1"/>
-    <w:next w:val="1"/>
+  <w:style w:type="paragraph" w:styleId="TOC9">
+    <w:name w:val="toc 9"/>
+    <w:basedOn w:val="Normal"/>
+    <w:next w:val="Normal"/>
     <w:uiPriority w:val="39"/>
+    <w:qFormat/>
     <w:pPr>
-      <w:ind w:left="1200" w:firstLine="0"/>
+      <w:ind w:left="1600"/>
     </w:pPr>
   </w:style>
-  <w:style w:type="paragraph" w:styleId="27">
-    <w:name w:val="toc 8"/>
-    <w:basedOn w:val="1"/>
-    <w:next w:val="1"/>
-    <w:qFormat/>
-    <w:uiPriority w:val="39"/>
-    <w:pPr>
-      <w:ind w:left="1400" w:firstLine="0"/>
-    </w:pPr>
-  </w:style>
-  <w:style w:type="paragraph" w:styleId="28">
-    <w:name w:val="toc 9"/>
-    <w:basedOn w:val="1"/>
-    <w:next w:val="1"/>
-    <w:qFormat/>
-    <w:uiPriority w:val="39"/>
-    <w:pPr>
-      <w:ind w:left="1600" w:firstLine="0"/>
-    </w:pPr>
-  </w:style>
-  <w:style w:type="character" w:styleId="30">
+  <w:style w:type="character" w:styleId="PageNumber">
     <w:name w:val="page number"/>
-    <w:basedOn w:val="29"/>
+    <w:basedOn w:val="DefaultParagraphFont"/>
     <w:semiHidden/>
     <w:qFormat/>
-    <w:uiPriority w:val="0"/>
   </w:style>
-  <w:style w:type="table" w:styleId="32">
+  <w:style w:type="table" w:styleId="TableGrid">
     <w:name w:val="Table Grid"/>
-    <w:basedOn w:val="31"/>
+    <w:basedOn w:val="TableNormal"/>
     <w:uiPriority w:val="59"/>
     <w:tblPr>
       <w:tblBorders>
-        <w:top w:val="single" w:color="auto" w:sz="4" w:space="0"/>
-        <w:left w:val="single" w:color="auto" w:sz="4" w:space="0"/>
-        <w:bottom w:val="single" w:color="auto" w:sz="4" w:space="0"/>
-        <w:right w:val="single" w:color="auto" w:sz="4" w:space="0"/>
-        <w:insideH w:val="single" w:color="auto" w:sz="4" w:space="0"/>
-        <w:insideV w:val="single" w:color="auto" w:sz="4" w:space="0"/>
+        <w:top w:val="single" w:sz="4" w:space="0" w:color="auto"/>
+        <w:left w:val="single" w:sz="4" w:space="0" w:color="auto"/>
+        <w:bottom w:val="single" w:sz="4" w:space="0" w:color="auto"/>
+        <w:right w:val="single" w:sz="4" w:space="0" w:color="auto"/>
+        <w:insideH w:val="single" w:sz="4" w:space="0" w:color="auto"/>
+        <w:insideV w:val="single" w:sz="4" w:space="0" w:color="auto"/>
       </w:tblBorders>
-      <w:tblLayout w:type="fixed"/>
-      <w:tblCellMar>
-        <w:top w:w="0" w:type="dxa"/>
-        <w:left w:w="108" w:type="dxa"/>
-        <w:bottom w:w="0" w:type="dxa"/>
-        <w:right w:w="108" w:type="dxa"/>
-      </w:tblCellMar>
     </w:tblPr>
   </w:style>
-  <w:style w:type="character" w:customStyle="1" w:styleId="33">
+  <w:style w:type="character" w:customStyle="1" w:styleId="BalloonTextChar">
     <w:name w:val="Balloon Text Char"/>
-    <w:basedOn w:val="29"/>
-    <w:link w:val="11"/>
+    <w:basedOn w:val="DefaultParagraphFont"/>
+    <w:link w:val="BalloonText"/>
+    <w:uiPriority w:val="99"/>
     <w:semiHidden/>
     <w:qFormat/>
-    <w:uiPriority w:val="99"/>
     <w:rPr>
       <w:rFonts w:ascii="Tahoma" w:hAnsi="Tahoma" w:cs="Tahoma"/>
       <w:sz w:val="16"/>
@@ -2450,58 +6611,52 @@
       <w:lang w:val="en-GB" w:eastAsia="en-US"/>
     </w:rPr>
   </w:style>
-  <w:style w:type="character" w:customStyle="1" w:styleId="34">
+  <w:style w:type="character" w:customStyle="1" w:styleId="BodyTextChar">
     <w:name w:val="Body Text Char"/>
-    <w:basedOn w:val="29"/>
-    <w:link w:val="12"/>
+    <w:basedOn w:val="DefaultParagraphFont"/>
+    <w:link w:val="BodyText"/>
     <w:qFormat/>
-    <w:uiPriority w:val="0"/>
     <w:rPr>
       <w:sz w:val="24"/>
       <w:lang w:val="en-GB" w:eastAsia="en-US"/>
     </w:rPr>
   </w:style>
-  <w:style w:type="character" w:customStyle="1" w:styleId="35">
+  <w:style w:type="character" w:customStyle="1" w:styleId="cm-keyword">
     <w:name w:val="cm-keyword"/>
-    <w:basedOn w:val="29"/>
+    <w:basedOn w:val="DefaultParagraphFont"/>
     <w:qFormat/>
-    <w:uiPriority w:val="0"/>
   </w:style>
-  <w:style w:type="character" w:customStyle="1" w:styleId="36">
+  <w:style w:type="character" w:customStyle="1" w:styleId="InternetLink">
     <w:name w:val="Internet Link"/>
-    <w:basedOn w:val="29"/>
+    <w:basedOn w:val="DefaultParagraphFont"/>
+    <w:uiPriority w:val="99"/>
     <w:unhideWhenUsed/>
     <w:qFormat/>
-    <w:uiPriority w:val="99"/>
     <w:rPr>
       <w:color w:val="0000FF"/>
       <w:u w:val="single"/>
     </w:rPr>
   </w:style>
-  <w:style w:type="character" w:customStyle="1" w:styleId="37">
+  <w:style w:type="character" w:customStyle="1" w:styleId="cm-variable-2">
     <w:name w:val="cm-variable-2"/>
-    <w:basedOn w:val="29"/>
+    <w:basedOn w:val="DefaultParagraphFont"/>
     <w:qFormat/>
-    <w:uiPriority w:val="0"/>
   </w:style>
-  <w:style w:type="character" w:customStyle="1" w:styleId="38">
+  <w:style w:type="character" w:customStyle="1" w:styleId="cm-string">
     <w:name w:val="cm-string"/>
-    <w:basedOn w:val="29"/>
+    <w:basedOn w:val="DefaultParagraphFont"/>
     <w:qFormat/>
-    <w:uiPriority w:val="0"/>
   </w:style>
-  <w:style w:type="character" w:customStyle="1" w:styleId="39">
+  <w:style w:type="character" w:customStyle="1" w:styleId="tgc">
     <w:name w:val="_tgc"/>
-    <w:basedOn w:val="29"/>
+    <w:basedOn w:val="DefaultParagraphFont"/>
     <w:qFormat/>
-    <w:uiPriority w:val="0"/>
   </w:style>
-  <w:style w:type="character" w:customStyle="1" w:styleId="40">
+  <w:style w:type="character" w:customStyle="1" w:styleId="Heading1Char">
     <w:name w:val="Heading 1 Char"/>
-    <w:basedOn w:val="29"/>
-    <w:link w:val="2"/>
+    <w:basedOn w:val="DefaultParagraphFont"/>
+    <w:link w:val="Heading1"/>
     <w:qFormat/>
-    <w:uiPriority w:val="0"/>
     <w:rPr>
       <w:rFonts w:ascii="Arial" w:hAnsi="Arial"/>
       <w:b/>
@@ -2509,12 +6664,11 @@
       <w:lang w:val="en-GB" w:eastAsia="en-US"/>
     </w:rPr>
   </w:style>
-  <w:style w:type="character" w:customStyle="1" w:styleId="41">
+  <w:style w:type="character" w:customStyle="1" w:styleId="TitleChar">
     <w:name w:val="Title Char"/>
-    <w:basedOn w:val="29"/>
-    <w:link w:val="19"/>
+    <w:basedOn w:val="DefaultParagraphFont"/>
+    <w:link w:val="Title"/>
     <w:qFormat/>
-    <w:uiPriority w:val="0"/>
     <w:rPr>
       <w:rFonts w:ascii="Arial" w:hAnsi="Arial"/>
       <w:b/>
@@ -2523,116 +6677,103 @@
       <w:lang w:val="en-GB" w:eastAsia="en-US"/>
     </w:rPr>
   </w:style>
-  <w:style w:type="character" w:customStyle="1" w:styleId="42">
+  <w:style w:type="character" w:customStyle="1" w:styleId="Heading4Char">
     <w:name w:val="Heading 4 Char"/>
-    <w:basedOn w:val="29"/>
-    <w:link w:val="5"/>
+    <w:basedOn w:val="DefaultParagraphFont"/>
+    <w:link w:val="Heading4"/>
     <w:qFormat/>
-    <w:uiPriority w:val="0"/>
     <w:rPr>
       <w:rFonts w:ascii="Arial" w:hAnsi="Arial"/>
       <w:b/>
       <w:lang w:val="en-GB" w:eastAsia="en-US"/>
     </w:rPr>
   </w:style>
-  <w:style w:type="character" w:customStyle="1" w:styleId="43">
+  <w:style w:type="character" w:customStyle="1" w:styleId="apple-converted-space">
     <w:name w:val="apple-converted-space"/>
     <w:qFormat/>
-    <w:uiPriority w:val="0"/>
   </w:style>
-  <w:style w:type="character" w:customStyle="1" w:styleId="44">
+  <w:style w:type="character" w:customStyle="1" w:styleId="ListLabel1">
     <w:name w:val="ListLabel 1"/>
     <w:qFormat/>
-    <w:uiPriority w:val="0"/>
     <w:rPr>
       <w:rFonts w:cs="Courier New"/>
     </w:rPr>
   </w:style>
-  <w:style w:type="character" w:customStyle="1" w:styleId="45">
+  <w:style w:type="character" w:customStyle="1" w:styleId="ListLabel2">
     <w:name w:val="ListLabel 2"/>
     <w:qFormat/>
-    <w:uiPriority w:val="0"/>
     <w:rPr>
       <w:rFonts w:cs="Courier New"/>
     </w:rPr>
   </w:style>
-  <w:style w:type="character" w:customStyle="1" w:styleId="46">
+  <w:style w:type="character" w:customStyle="1" w:styleId="ListLabel3">
     <w:name w:val="ListLabel 3"/>
     <w:qFormat/>
-    <w:uiPriority w:val="0"/>
     <w:rPr>
       <w:rFonts w:cs="Courier New"/>
     </w:rPr>
   </w:style>
-  <w:style w:type="character" w:customStyle="1" w:styleId="47">
+  <w:style w:type="character" w:customStyle="1" w:styleId="ListLabel4">
     <w:name w:val="ListLabel 4"/>
     <w:qFormat/>
-    <w:uiPriority w:val="0"/>
     <w:rPr>
       <w:rFonts w:cs="Courier New"/>
     </w:rPr>
   </w:style>
-  <w:style w:type="character" w:customStyle="1" w:styleId="48">
+  <w:style w:type="character" w:customStyle="1" w:styleId="ListLabel5">
     <w:name w:val="ListLabel 5"/>
     <w:qFormat/>
-    <w:uiPriority w:val="0"/>
     <w:rPr>
       <w:rFonts w:cs="Courier New"/>
     </w:rPr>
   </w:style>
-  <w:style w:type="character" w:customStyle="1" w:styleId="49">
+  <w:style w:type="character" w:customStyle="1" w:styleId="ListLabel6">
     <w:name w:val="ListLabel 6"/>
     <w:qFormat/>
-    <w:uiPriority w:val="0"/>
     <w:rPr>
       <w:rFonts w:cs="Courier New"/>
     </w:rPr>
   </w:style>
-  <w:style w:type="character" w:customStyle="1" w:styleId="50">
+  <w:style w:type="character" w:customStyle="1" w:styleId="ListLabel7">
     <w:name w:val="ListLabel 7"/>
     <w:qFormat/>
-    <w:uiPriority w:val="0"/>
     <w:rPr>
       <w:rFonts w:cs="Courier New"/>
     </w:rPr>
   </w:style>
-  <w:style w:type="character" w:customStyle="1" w:styleId="51">
+  <w:style w:type="character" w:customStyle="1" w:styleId="ListLabel8">
     <w:name w:val="ListLabel 8"/>
     <w:qFormat/>
-    <w:uiPriority w:val="0"/>
     <w:rPr>
       <w:rFonts w:cs="Courier New"/>
     </w:rPr>
   </w:style>
-  <w:style w:type="character" w:customStyle="1" w:styleId="52">
+  <w:style w:type="character" w:customStyle="1" w:styleId="ListLabel9">
     <w:name w:val="ListLabel 9"/>
     <w:qFormat/>
-    <w:uiPriority w:val="0"/>
     <w:rPr>
       <w:rFonts w:cs="Courier New"/>
     </w:rPr>
   </w:style>
-  <w:style w:type="paragraph" w:customStyle="1" w:styleId="53">
+  <w:style w:type="paragraph" w:customStyle="1" w:styleId="Heading">
     <w:name w:val="Heading"/>
-    <w:basedOn w:val="1"/>
-    <w:next w:val="12"/>
+    <w:basedOn w:val="Normal"/>
+    <w:next w:val="BodyText"/>
     <w:qFormat/>
-    <w:uiPriority w:val="0"/>
     <w:pPr>
       <w:keepNext/>
-      <w:spacing w:before="240" w:after="120"/>
+      <w:spacing w:before="240"/>
     </w:pPr>
     <w:rPr>
-      <w:rFonts w:ascii="Liberation Sans" w:hAnsi="Liberation Sans" w:eastAsia="Microsoft YaHei" w:cs="Arial"/>
+      <w:rFonts w:ascii="Liberation Sans" w:eastAsia="Microsoft YaHei" w:hAnsi="Liberation Sans" w:cs="Arial"/>
       <w:sz w:val="28"/>
       <w:szCs w:val="28"/>
     </w:rPr>
   </w:style>
-  <w:style w:type="paragraph" w:customStyle="1" w:styleId="54">
+  <w:style w:type="paragraph" w:customStyle="1" w:styleId="Index">
     <w:name w:val="Index"/>
-    <w:basedOn w:val="1"/>
+    <w:basedOn w:val="Normal"/>
     <w:qFormat/>
-    <w:uiPriority w:val="0"/>
     <w:pPr>
       <w:suppressLineNumbers/>
     </w:pPr>
@@ -2640,95 +6781,81 @@
       <w:rFonts w:cs="Arial"/>
     </w:rPr>
   </w:style>
-  <w:style w:type="paragraph" w:customStyle="1" w:styleId="55">
+  <w:style w:type="paragraph" w:customStyle="1" w:styleId="SubTitle">
     <w:name w:val="Sub Title"/>
-    <w:basedOn w:val="19"/>
+    <w:basedOn w:val="Title"/>
     <w:qFormat/>
-    <w:uiPriority w:val="0"/>
   </w:style>
-  <w:style w:type="paragraph" w:customStyle="1" w:styleId="56">
+  <w:style w:type="paragraph" w:customStyle="1" w:styleId="keterangan">
     <w:name w:val="keterangan"/>
-    <w:basedOn w:val="1"/>
+    <w:basedOn w:val="Normal"/>
     <w:qFormat/>
-    <w:uiPriority w:val="0"/>
     <w:rPr>
       <w:i/>
     </w:rPr>
   </w:style>
-  <w:style w:type="paragraph" w:customStyle="1" w:styleId="57">
+  <w:style w:type="paragraph" w:customStyle="1" w:styleId="guide">
     <w:name w:val="guide"/>
-    <w:basedOn w:val="1"/>
+    <w:basedOn w:val="Normal"/>
     <w:qFormat/>
-    <w:uiPriority w:val="0"/>
     <w:rPr>
       <w:i/>
     </w:rPr>
   </w:style>
-  <w:style w:type="paragraph" w:customStyle="1" w:styleId="58">
-    <w:name w:val="Bibliography"/>
-    <w:basedOn w:val="1"/>
-    <w:next w:val="1"/>
+  <w:style w:type="paragraph" w:customStyle="1" w:styleId="Bibliography1">
+    <w:name w:val="Bibliography1"/>
+    <w:basedOn w:val="Normal"/>
+    <w:next w:val="Normal"/>
+    <w:uiPriority w:val="37"/>
     <w:unhideWhenUsed/>
     <w:qFormat/>
-    <w:uiPriority w:val="37"/>
   </w:style>
-  <w:style w:type="paragraph" w:customStyle="1" w:styleId="59">
-    <w:name w:val="TOC Heading"/>
-    <w:basedOn w:val="2"/>
-    <w:next w:val="1"/>
+  <w:style w:type="paragraph" w:customStyle="1" w:styleId="TOCHeading1">
+    <w:name w:val="TOC Heading1"/>
+    <w:basedOn w:val="Heading1"/>
+    <w:next w:val="Normal"/>
+    <w:uiPriority w:val="39"/>
     <w:unhideWhenUsed/>
     <w:qFormat/>
-    <w:uiPriority w:val="39"/>
     <w:pPr>
       <w:keepLines/>
       <w:numPr>
-        <w:ilvl w:val="0"/>
         <w:numId w:val="0"/>
       </w:numPr>
-      <w:spacing w:before="480" w:after="120" w:line="276" w:lineRule="auto"/>
+      <w:spacing w:before="480" w:line="276" w:lineRule="auto"/>
     </w:pPr>
     <w:rPr>
-      <w:rFonts w:asciiTheme="majorHAnsi" w:hAnsiTheme="majorHAnsi" w:eastAsiaTheme="majorEastAsia" w:cstheme="majorBidi"/>
+      <w:rFonts w:asciiTheme="majorHAnsi" w:eastAsiaTheme="majorEastAsia" w:hAnsiTheme="majorHAnsi" w:cstheme="majorBidi"/>
       <w:bCs/>
-      <w:color w:val="376092" w:themeColor="accent1" w:themeShade="BF"/>
+      <w:color w:val="365F91" w:themeColor="accent1" w:themeShade="BF"/>
       <w:szCs w:val="28"/>
       <w:lang w:val="en-US" w:eastAsia="ja-JP"/>
     </w:rPr>
   </w:style>
-  <w:style w:type="paragraph" w:styleId="60">
+  <w:style w:type="paragraph" w:styleId="NoSpacing">
     <w:name w:val="No Spacing"/>
+    <w:uiPriority w:val="1"/>
     <w:qFormat/>
-    <w:uiPriority w:val="1"/>
-    <w:pPr>
-      <w:widowControl/>
-      <w:bidi w:val="0"/>
-      <w:jc w:val="left"/>
-    </w:pPr>
     <w:rPr>
-      <w:rFonts w:ascii="Times New Roman" w:hAnsi="Times New Roman" w:eastAsia="Times New Roman" w:cs="Times New Roman"/>
-      <w:color w:val="auto"/>
-      <w:kern w:val="0"/>
+      <w:rFonts w:eastAsia="Times New Roman"/>
       <w:sz w:val="24"/>
-      <w:szCs w:val="20"/>
-      <w:lang w:val="en-GB" w:eastAsia="en-US" w:bidi="ar-SA"/>
+      <w:lang w:val="en-GB" w:eastAsia="en-US"/>
     </w:rPr>
   </w:style>
-  <w:style w:type="paragraph" w:styleId="61">
+  <w:style w:type="paragraph" w:styleId="ListParagraph">
     <w:name w:val="List Paragraph"/>
-    <w:basedOn w:val="1"/>
+    <w:basedOn w:val="Normal"/>
+    <w:uiPriority w:val="34"/>
     <w:qFormat/>
-    <w:uiPriority w:val="34"/>
     <w:pPr>
-      <w:spacing w:before="120" w:after="120"/>
-      <w:ind w:left="720" w:firstLine="0"/>
+      <w:ind w:left="720"/>
       <w:contextualSpacing/>
     </w:pPr>
   </w:style>
-  <w:style w:type="paragraph" w:customStyle="1" w:styleId="62">
+  <w:style w:type="paragraph" w:customStyle="1" w:styleId="Gambar">
     <w:name w:val="Gambar"/>
-    <w:basedOn w:val="1"/>
+    <w:basedOn w:val="Normal"/>
     <w:qFormat/>
-    <w:uiPriority w:val="0"/>
     <w:pPr>
       <w:jc w:val="center"/>
     </w:pPr>
@@ -2737,53 +6864,43 @@
       <w:szCs w:val="24"/>
     </w:rPr>
   </w:style>
-  <w:style w:type="paragraph" w:customStyle="1" w:styleId="63">
+  <w:style w:type="paragraph" w:customStyle="1" w:styleId="Default">
     <w:name w:val="Default"/>
     <w:qFormat/>
-    <w:uiPriority w:val="0"/>
     <w:pPr>
       <w:widowControl w:val="0"/>
-      <w:bidi w:val="0"/>
-      <w:jc w:val="left"/>
     </w:pPr>
     <w:rPr>
-      <w:rFonts w:ascii="Times New Roman" w:hAnsi="Times New Roman" w:eastAsia="Times New Roman" w:cs="Times New Roman"/>
+      <w:rFonts w:eastAsia="Times New Roman"/>
       <w:color w:val="000000"/>
-      <w:kern w:val="0"/>
       <w:sz w:val="24"/>
       <w:szCs w:val="24"/>
-      <w:lang w:val="en-US" w:eastAsia="en-US" w:bidi="ar-SA"/>
+      <w:lang w:val="en-US" w:eastAsia="en-US"/>
     </w:rPr>
   </w:style>
-  <w:style w:type="table" w:customStyle="1" w:styleId="64">
-    <w:name w:val="Grid Table 1 Light"/>
-    <w:basedOn w:val="31"/>
+  <w:style w:type="table" w:customStyle="1" w:styleId="GridTable1Light1">
+    <w:name w:val="Grid Table 1 Light1"/>
+    <w:basedOn w:val="TableNormal"/>
     <w:uiPriority w:val="46"/>
     <w:tblPr>
       <w:tblBorders>
-        <w:top w:val="single" w:color="999999" w:themeColor="text1" w:themeTint="66" w:sz="4" w:space="0"/>
-        <w:left w:val="single" w:color="999999" w:themeColor="text1" w:themeTint="66" w:sz="4" w:space="0"/>
-        <w:bottom w:val="single" w:color="999999" w:themeColor="text1" w:themeTint="66" w:sz="4" w:space="0"/>
-        <w:right w:val="single" w:color="999999" w:themeColor="text1" w:themeTint="66" w:sz="4" w:space="0"/>
-        <w:insideH w:val="single" w:color="999999" w:themeColor="text1" w:themeTint="66" w:sz="4" w:space="0"/>
-        <w:insideV w:val="single" w:color="999999" w:themeColor="text1" w:themeTint="66" w:sz="4" w:space="0"/>
+        <w:top w:val="single" w:sz="4" w:space="0" w:color="999999" w:themeColor="text1" w:themeTint="66"/>
+        <w:left w:val="single" w:sz="4" w:space="0" w:color="999999" w:themeColor="text1" w:themeTint="66"/>
+        <w:bottom w:val="single" w:sz="4" w:space="0" w:color="999999" w:themeColor="text1" w:themeTint="66"/>
+        <w:right w:val="single" w:sz="4" w:space="0" w:color="999999" w:themeColor="text1" w:themeTint="66"/>
+        <w:insideH w:val="single" w:sz="4" w:space="0" w:color="999999" w:themeColor="text1" w:themeTint="66"/>
+        <w:insideV w:val="single" w:sz="4" w:space="0" w:color="999999" w:themeColor="text1" w:themeTint="66"/>
       </w:tblBorders>
-      <w:tblLayout w:type="fixed"/>
-      <w:tblCellMar>
-        <w:top w:w="0" w:type="dxa"/>
-        <w:left w:w="108" w:type="dxa"/>
-        <w:bottom w:w="0" w:type="dxa"/>
-        <w:right w:w="108" w:type="dxa"/>
-      </w:tblCellMar>
     </w:tblPr>
     <w:tblStylePr w:type="firstRow">
       <w:rPr>
         <w:b/>
         <w:bCs/>
       </w:rPr>
+      <w:tblPr/>
       <w:tcPr>
         <w:tcBorders>
-          <w:bottom w:val="single" w:color="000000" w:themeColor="text1" w:sz="12" w:space="0"/>
+          <w:bottom w:val="single" w:sz="12" w:space="0" w:color="000000" w:themeColor="text1"/>
         </w:tcBorders>
       </w:tcPr>
     </w:tblStylePr>
@@ -2792,9 +6909,10 @@
         <w:b/>
         <w:bCs/>
       </w:rPr>
+      <w:tblPr/>
       <w:tcPr>
         <w:tcBorders>
-          <w:top w:val="double" w:color="000000" w:themeColor="text1" w:sz="2" w:space="0"/>
+          <w:top w:val="double" w:sz="2" w:space="0" w:color="000000" w:themeColor="text1"/>
         </w:tcBorders>
       </w:tcPr>
     </w:tblStylePr>
@@ -2811,57 +6929,44 @@
       </w:rPr>
     </w:tblStylePr>
   </w:style>
-  <w:style w:type="table" w:customStyle="1" w:styleId="65">
-    <w:name w:val="Grid Table Light"/>
-    <w:basedOn w:val="31"/>
+  <w:style w:type="table" w:customStyle="1" w:styleId="TableGridLight1">
+    <w:name w:val="Table Grid Light1"/>
+    <w:basedOn w:val="TableNormal"/>
     <w:uiPriority w:val="40"/>
     <w:tblPr>
       <w:tblBorders>
-        <w:top w:val="single" w:color="FFFFFF" w:themeColor="background1" w:sz="4" w:space="0"/>
-        <w:left w:val="single" w:color="FFFFFF" w:themeColor="background1" w:sz="4" w:space="0"/>
-        <w:bottom w:val="single" w:color="FFFFFF" w:themeColor="background1" w:sz="4" w:space="0"/>
-        <w:right w:val="single" w:color="FFFFFF" w:themeColor="background1" w:sz="4" w:space="0"/>
-        <w:insideH w:val="single" w:color="FFFFFF" w:themeColor="background1" w:sz="4" w:space="0"/>
-        <w:insideV w:val="single" w:color="FFFFFF" w:themeColor="background1" w:sz="4" w:space="0"/>
+        <w:top w:val="single" w:sz="4" w:space="0" w:color="FFFFFF" w:themeColor="background1"/>
+        <w:left w:val="single" w:sz="4" w:space="0" w:color="FFFFFF" w:themeColor="background1"/>
+        <w:bottom w:val="single" w:sz="4" w:space="0" w:color="FFFFFF" w:themeColor="background1"/>
+        <w:right w:val="single" w:sz="4" w:space="0" w:color="FFFFFF" w:themeColor="background1"/>
+        <w:insideH w:val="single" w:sz="4" w:space="0" w:color="FFFFFF" w:themeColor="background1"/>
+        <w:insideV w:val="single" w:sz="4" w:space="0" w:color="FFFFFF" w:themeColor="background1"/>
       </w:tblBorders>
-      <w:tblLayout w:type="fixed"/>
-      <w:tblCellMar>
-        <w:top w:w="0" w:type="dxa"/>
-        <w:left w:w="108" w:type="dxa"/>
-        <w:bottom w:w="0" w:type="dxa"/>
-        <w:right w:w="108" w:type="dxa"/>
-      </w:tblCellMar>
     </w:tblPr>
   </w:style>
-  <w:style w:type="table" w:customStyle="1" w:styleId="66">
-    <w:name w:val="Grid Table 1 Light Accent 6"/>
-    <w:basedOn w:val="31"/>
+  <w:style w:type="table" w:customStyle="1" w:styleId="GridTable1Light-Accent61">
+    <w:name w:val="Grid Table 1 Light - Accent 61"/>
+    <w:basedOn w:val="TableNormal"/>
     <w:uiPriority w:val="46"/>
     <w:tblPr>
       <w:tblBorders>
-        <w:top w:val="single" w:color="FBD4B4" w:themeColor="accent6" w:themeTint="66" w:sz="4" w:space="0"/>
-        <w:left w:val="single" w:color="FBD4B4" w:themeColor="accent6" w:themeTint="66" w:sz="4" w:space="0"/>
-        <w:bottom w:val="single" w:color="FBD4B4" w:themeColor="accent6" w:themeTint="66" w:sz="4" w:space="0"/>
-        <w:right w:val="single" w:color="FBD4B4" w:themeColor="accent6" w:themeTint="66" w:sz="4" w:space="0"/>
-        <w:insideH w:val="single" w:color="FBD4B4" w:themeColor="accent6" w:themeTint="66" w:sz="4" w:space="0"/>
-        <w:insideV w:val="single" w:color="FBD4B4" w:themeColor="accent6" w:themeTint="66" w:sz="4" w:space="0"/>
+        <w:top w:val="single" w:sz="4" w:space="0" w:color="FBD4B4" w:themeColor="accent6" w:themeTint="66"/>
+        <w:left w:val="single" w:sz="4" w:space="0" w:color="FBD4B4" w:themeColor="accent6" w:themeTint="66"/>
+        <w:bottom w:val="single" w:sz="4" w:space="0" w:color="FBD4B4" w:themeColor="accent6" w:themeTint="66"/>
+        <w:right w:val="single" w:sz="4" w:space="0" w:color="FBD4B4" w:themeColor="accent6" w:themeTint="66"/>
+        <w:insideH w:val="single" w:sz="4" w:space="0" w:color="FBD4B4" w:themeColor="accent6" w:themeTint="66"/>
+        <w:insideV w:val="single" w:sz="4" w:space="0" w:color="FBD4B4" w:themeColor="accent6" w:themeTint="66"/>
       </w:tblBorders>
-      <w:tblLayout w:type="fixed"/>
-      <w:tblCellMar>
-        <w:top w:w="0" w:type="dxa"/>
-        <w:left w:w="108" w:type="dxa"/>
-        <w:bottom w:w="0" w:type="dxa"/>
-        <w:right w:w="108" w:type="dxa"/>
-      </w:tblCellMar>
     </w:tblPr>
     <w:tblStylePr w:type="firstRow">
       <w:rPr>
         <w:b/>
         <w:bCs/>
       </w:rPr>
+      <w:tblPr/>
       <w:tcPr>
         <w:tcBorders>
-          <w:bottom w:val="single" w:color="F79646" w:themeColor="accent6" w:sz="12" w:space="0"/>
+          <w:bottom w:val="single" w:sz="12" w:space="0" w:color="F79646" w:themeColor="accent6"/>
         </w:tcBorders>
       </w:tcPr>
     </w:tblStylePr>
@@ -2870,9 +6975,10 @@
         <w:b/>
         <w:bCs/>
       </w:rPr>
+      <w:tblPr/>
       <w:tcPr>
         <w:tcBorders>
-          <w:top w:val="double" w:color="F79646" w:themeColor="accent6" w:sz="2" w:space="0"/>
+          <w:top w:val="double" w:sz="2" w:space="0" w:color="F79646" w:themeColor="accent6"/>
         </w:tcBorders>
       </w:tcPr>
     </w:tblStylePr>
@@ -3171,6 +7277,7 @@
     </a:fmtScheme>
   </a:themeElements>
   <a:objectDefaults/>
+  <a:extraClrSchemeLst/>
 </a:theme>
 </file>
 
@@ -3217,7 +7324,9 @@
 </file>
 
 <file path=customXml/itemProps2.xml><?xml version="1.0" encoding="utf-8"?>
-<ds:datastoreItem xmlns:ds="http://schemas.openxmlformats.org/officeDocument/2006/customXml" ds:itemID="{D4E6143A-FAC3-45E5-A822-31DCC40112AF}">
-  <ds:schemaRefs/>
+<ds:datastoreItem xmlns:ds="http://schemas.openxmlformats.org/officeDocument/2006/customXml" ds:itemID="{65B93EAF-0B8C-4EA1-875D-AA00D3D85774}">
+  <ds:schemaRefs>
+    <ds:schemaRef ds:uri="http://schemas.openxmlformats.org/officeDocument/2006/bibliography"/>
+  </ds:schemaRefs>
 </ds:datastoreItem>
 </file>